--- a/SWE-444 1st report.docx
+++ b/SWE-444 1st report.docx
@@ -1,6 +1,6 @@
 
 <file path=word/document.xml><?xml version="1.0" encoding="utf-8"?>
-<w:document xmlns:wpc="http://schemas.microsoft.com/office/word/2010/wordprocessingCanvas" xmlns:cx="http://schemas.microsoft.com/office/drawing/2014/chartex" xmlns:cx1="http://schemas.microsoft.com/office/drawing/2015/9/8/chartex" xmlns:cx2="http://schemas.microsoft.com/office/drawing/2015/10/21/chartex" xmlns:cx3="http://schemas.microsoft.com/office/drawing/2016/5/9/chartex" xmlns:cx4="http://schemas.microsoft.com/office/drawing/2016/5/10/chartex" xmlns:cx5="http://schemas.microsoft.com/office/drawing/2016/5/11/chartex" xmlns:mc="http://schemas.openxmlformats.org/markup-compatibility/2006" xmlns:o="urn:schemas-microsoft-com:office:office" xmlns:r="http://schemas.openxmlformats.org/officeDocument/2006/relationships" xmlns:m="http://schemas.openxmlformats.org/officeDocument/2006/math" xmlns:v="urn:schemas-microsoft-com:vml" xmlns:wp14="http://schemas.microsoft.com/office/word/2010/wordprocessingDrawing" xmlns:wp="http://schemas.openxmlformats.org/drawingml/2006/wordprocessingDrawing" xmlns:w10="urn:schemas-microsoft-com:office:word" xmlns:w="http://schemas.openxmlformats.org/wordprocessingml/2006/main" xmlns:w14="http://schemas.microsoft.com/office/word/2010/wordml" xmlns:w15="http://schemas.microsoft.com/office/word/2012/wordml" xmlns:w16se="http://schemas.microsoft.com/office/word/2015/wordml/symex" xmlns:wpg="http://schemas.microsoft.com/office/word/2010/wordprocessingGroup" xmlns:wpi="http://schemas.microsoft.com/office/word/2010/wordprocessingInk" xmlns:wne="http://schemas.microsoft.com/office/word/2006/wordml" xmlns:wps="http://schemas.microsoft.com/office/word/2010/wordprocessingShape" mc:Ignorable="w14 w15 w16se wp14">
+<w:document xmlns:wpc="http://schemas.microsoft.com/office/word/2010/wordprocessingCanvas" xmlns:cx="http://schemas.microsoft.com/office/drawing/2014/chartex" xmlns:cx1="http://schemas.microsoft.com/office/drawing/2015/9/8/chartex" xmlns:cx2="http://schemas.microsoft.com/office/drawing/2015/10/21/chartex" xmlns:cx3="http://schemas.microsoft.com/office/drawing/2016/5/9/chartex" xmlns:cx4="http://schemas.microsoft.com/office/drawing/2016/5/10/chartex" xmlns:cx5="http://schemas.microsoft.com/office/drawing/2016/5/11/chartex" xmlns:cx6="http://schemas.microsoft.com/office/drawing/2016/5/12/chartex" xmlns:cx7="http://schemas.microsoft.com/office/drawing/2016/5/13/chartex" xmlns:cx8="http://schemas.microsoft.com/office/drawing/2016/5/14/chartex" xmlns:mc="http://schemas.openxmlformats.org/markup-compatibility/2006" xmlns:aink="http://schemas.microsoft.com/office/drawing/2016/ink" xmlns:am3d="http://schemas.microsoft.com/office/drawing/2017/model3d" xmlns:o="urn:schemas-microsoft-com:office:office" xmlns:r="http://schemas.openxmlformats.org/officeDocument/2006/relationships" xmlns:m="http://schemas.openxmlformats.org/officeDocument/2006/math" xmlns:v="urn:schemas-microsoft-com:vml" xmlns:wp14="http://schemas.microsoft.com/office/word/2010/wordprocessingDrawing" xmlns:wp="http://schemas.openxmlformats.org/drawingml/2006/wordprocessingDrawing" xmlns:w10="urn:schemas-microsoft-com:office:word" xmlns:w="http://schemas.openxmlformats.org/wordprocessingml/2006/main" xmlns:w14="http://schemas.microsoft.com/office/word/2010/wordml" xmlns:w15="http://schemas.microsoft.com/office/word/2012/wordml" xmlns:w16se="http://schemas.microsoft.com/office/word/2015/wordml/symex" xmlns:wpg="http://schemas.microsoft.com/office/word/2010/wordprocessingGroup" xmlns:wpi="http://schemas.microsoft.com/office/word/2010/wordprocessingInk" xmlns:wne="http://schemas.microsoft.com/office/word/2006/wordml" xmlns:wps="http://schemas.microsoft.com/office/word/2010/wordprocessingShape" mc:Ignorable="w14 w15 w16se wp14">
   <w:body>
     <w:sdt>
       <w:sdtPr>
@@ -265,7 +265,7 @@
                   </wp:anchor>
                 </w:drawing>
               </mc:Choice>
-              <mc:Fallback xmlns:mv="urn:schemas-microsoft-com:mac:vml" xmlns:mo="http://schemas.microsoft.com/office/mac/office/2008/main">
+              <mc:Fallback xmlns:mo="http://schemas.microsoft.com/office/mac/office/2008/main" xmlns:mv="urn:schemas-microsoft-com:mac:vml">
                 <w:pict>
                   <v:group w14:anchorId="222FF791" id="Group 149" o:spid="_x0000_s1026" style="position:absolute;margin-left:0;margin-top:0;width:8in;height:95.7pt;z-index:251662336;mso-width-percent:941;mso-height-percent:121;mso-top-percent:23;mso-position-horizontal:center;mso-position-horizontal-relative:page;mso-position-vertical-relative:page;mso-width-percent:941;mso-height-percent:121;mso-top-percent:23" coordorigin="" coordsize="73152,12161" o:gfxdata="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">
                     <v:shape id="Rectangle 51" o:spid="_x0000_s1027" style="position:absolute;width:73152;height:11303;visibility:visible;mso-wrap-style:square;v-text-anchor:middle" coordsize="7312660,1129665" o:gfxdata="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" path="m,l7312660,r,1129665l3619500,733425,,1091565,,xe" fillcolor="#4472c4 [3204]" stroked="f" strokeweight="1pt">
@@ -401,8 +401,22 @@
                                     <w:szCs w:val="20"/>
                                     <w:shd w:val="clear" w:color="auto" w:fill="FFFFFF"/>
                                   </w:rPr>
-                                  <w:t>Bushra Alkadhi</w:t>
+                                  <w:t xml:space="preserve">Bushra </w:t>
                                 </w:r>
+                                <w:proofErr w:type="spellStart"/>
+                                <w:r>
+                                  <w:rPr>
+                                    <w:rFonts w:ascii="Arial" w:hAnsi="Arial" w:cs="Arial"/>
+                                    <w:b/>
+                                    <w:bCs/>
+                                    <w:color w:val="1F3864" w:themeColor="accent1" w:themeShade="80"/>
+                                    <w:sz w:val="20"/>
+                                    <w:szCs w:val="20"/>
+                                    <w:shd w:val="clear" w:color="auto" w:fill="FFFFFF"/>
+                                  </w:rPr>
+                                  <w:t>Alkadhi</w:t>
+                                </w:r>
+                                <w:proofErr w:type="spellEnd"/>
                               </w:p>
                             </w:txbxContent>
                           </wps:txbx>
@@ -606,6 +620,7 @@
                                   </w:rPr>
                                   <w:t xml:space="preserve"> </w:t>
                                 </w:r>
+                                <w:proofErr w:type="spellStart"/>
                                 <w:r>
                                   <w:rPr>
                                     <w:color w:val="404040" w:themeColor="text1" w:themeTint="BF"/>
@@ -622,6 +637,7 @@
                                   </w:rPr>
                                   <w:t>shari</w:t>
                                 </w:r>
+                                <w:proofErr w:type="spellEnd"/>
                                 <w:r>
                                   <w:rPr>
                                     <w:color w:val="404040" w:themeColor="text1" w:themeTint="BF"/>
@@ -648,6 +664,7 @@
                                     <w:szCs w:val="36"/>
                                   </w:rPr>
                                 </w:pPr>
+                                <w:proofErr w:type="spellStart"/>
                                 <w:r>
                                   <w:rPr>
                                     <w:color w:val="404040" w:themeColor="text1" w:themeTint="BF"/>
@@ -656,14 +673,25 @@
                                   </w:rPr>
                                   <w:t>Asma</w:t>
                                 </w:r>
+                                <w:proofErr w:type="spellEnd"/>
                                 <w:r>
                                   <w:rPr>
                                     <w:color w:val="404040" w:themeColor="text1" w:themeTint="BF"/>
                                     <w:sz w:val="36"/>
                                     <w:szCs w:val="36"/>
                                   </w:rPr>
-                                  <w:t xml:space="preserve"> alrubai</w:t>
+                                  <w:t xml:space="preserve"> </w:t>
                                 </w:r>
+                                <w:proofErr w:type="spellStart"/>
+                                <w:r>
+                                  <w:rPr>
+                                    <w:color w:val="404040" w:themeColor="text1" w:themeTint="BF"/>
+                                    <w:sz w:val="36"/>
+                                    <w:szCs w:val="36"/>
+                                  </w:rPr>
+                                  <w:t>alrubai</w:t>
+                                </w:r>
+                                <w:proofErr w:type="spellEnd"/>
                                 <w:r>
                                   <w:rPr>
                                     <w:color w:val="404040" w:themeColor="text1" w:themeTint="BF"/>
@@ -704,7 +732,16 @@
                                     <w:sz w:val="36"/>
                                     <w:szCs w:val="36"/>
                                   </w:rPr>
-                                  <w:t>orah A</w:t>
+                                  <w:t xml:space="preserve">orah </w:t>
+                                </w:r>
+                                <w:proofErr w:type="spellStart"/>
+                                <w:r>
+                                  <w:rPr>
+                                    <w:color w:val="404040" w:themeColor="text1" w:themeTint="BF"/>
+                                    <w:sz w:val="36"/>
+                                    <w:szCs w:val="36"/>
+                                  </w:rPr>
+                                  <w:t>A</w:t>
                                 </w:r>
                                 <w:r>
                                   <w:rPr>
@@ -712,7 +749,16 @@
                                     <w:sz w:val="36"/>
                                     <w:szCs w:val="36"/>
                                   </w:rPr>
-                                  <w:t>lkhunifer 435201094,</w:t>
+                                  <w:t>lkhunifer</w:t>
+                                </w:r>
+                                <w:proofErr w:type="spellEnd"/>
+                                <w:r>
+                                  <w:rPr>
+                                    <w:color w:val="404040" w:themeColor="text1" w:themeTint="BF"/>
+                                    <w:sz w:val="36"/>
+                                    <w:szCs w:val="36"/>
+                                  </w:rPr>
+                                  <w:t xml:space="preserve"> 435201094,</w:t>
                                 </w:r>
                               </w:p>
                               <w:p>
@@ -724,6 +770,7 @@
                                     <w:szCs w:val="36"/>
                                   </w:rPr>
                                 </w:pPr>
+                                <w:proofErr w:type="spellStart"/>
                                 <w:r>
                                   <w:rPr>
                                     <w:color w:val="404040" w:themeColor="text1" w:themeTint="BF"/>
@@ -746,7 +793,34 @@
                                     <w:sz w:val="36"/>
                                     <w:szCs w:val="36"/>
                                   </w:rPr>
-                                  <w:t>h almutiari 435200467</w:t>
+                                  <w:t>h</w:t>
+                                </w:r>
+                                <w:proofErr w:type="spellEnd"/>
+                                <w:r>
+                                  <w:rPr>
+                                    <w:color w:val="404040" w:themeColor="text1" w:themeTint="BF"/>
+                                    <w:sz w:val="36"/>
+                                    <w:szCs w:val="36"/>
+                                  </w:rPr>
+                                  <w:t xml:space="preserve"> </w:t>
+                                </w:r>
+                                <w:proofErr w:type="spellStart"/>
+                                <w:r>
+                                  <w:rPr>
+                                    <w:color w:val="404040" w:themeColor="text1" w:themeTint="BF"/>
+                                    <w:sz w:val="36"/>
+                                    <w:szCs w:val="36"/>
+                                  </w:rPr>
+                                  <w:t>almutiari</w:t>
+                                </w:r>
+                                <w:proofErr w:type="spellEnd"/>
+                                <w:r>
+                                  <w:rPr>
+                                    <w:color w:val="404040" w:themeColor="text1" w:themeTint="BF"/>
+                                    <w:sz w:val="36"/>
+                                    <w:szCs w:val="36"/>
+                                  </w:rPr>
+                                  <w:t xml:space="preserve"> 435200467</w:t>
                                 </w:r>
                                 <w:r>
                                   <w:rPr>
@@ -1926,8 +2000,10 @@
               <w:jc w:val="center"/>
             </w:pPr>
             <w:r>
-              <w:t xml:space="preserve">Medium </w:t>
-            </w:r>
+              <w:t>10</w:t>
+            </w:r>
+            <w:bookmarkStart w:id="2" w:name="_GoBack"/>
+            <w:bookmarkEnd w:id="2"/>
           </w:p>
         </w:tc>
       </w:tr>
@@ -1953,12 +2029,7 @@
           </w:tcPr>
           <w:p>
             <w:r>
-              <w:t>The app should display the list of dishes ordered by user choice [rat</w:t>
-            </w:r>
-            <w:bookmarkStart w:id="2" w:name="_GoBack"/>
-            <w:bookmarkEnd w:id="2"/>
-            <w:r>
-              <w:t>e, price, location].</w:t>
+              <w:t>The app should display the list of dishes ordered by user choice [rate, price, location].</w:t>
             </w:r>
           </w:p>
         </w:tc>
@@ -5766,7 +5837,15 @@
               <w:t xml:space="preserve">As a developer, I want to </w:t>
             </w:r>
             <w:r>
-              <w:t>build structure of database using Json so that the database is united in one project on firebase .</w:t>
+              <w:t xml:space="preserve">build structure of database using </w:t>
+            </w:r>
+            <w:proofErr w:type="spellStart"/>
+            <w:r>
+              <w:t>Json</w:t>
+            </w:r>
+            <w:proofErr w:type="spellEnd"/>
+            <w:r>
+              <w:t xml:space="preserve"> so that the database is united in one project on firebase .</w:t>
             </w:r>
           </w:p>
         </w:tc>
@@ -5825,10 +5904,7 @@
           </w:tcPr>
           <w:p>
             <w:r>
-              <w:t xml:space="preserve">As a developer, I want to </w:t>
-            </w:r>
-            <w:r>
-              <w:t>select design and style to all app pages and download needed elements.</w:t>
+              <w:t>As a developer, I want to select design and style to all app pages and download needed elements.</w:t>
             </w:r>
           </w:p>
         </w:tc>
@@ -5944,7 +6020,25 @@
           <w:sz w:val="28"/>
           <w:szCs w:val="28"/>
         </w:rPr>
-        <w:t xml:space="preserve"> framework that emulates native app UI guidelines and uses native SDKs, bringing the UI standards and device features of native apps together with the full power and flexibility of the open web. Ionic uses Cordova or Phonegap to deploy natively, or runs in the browser as a Progressive Web App.</w:t>
+        <w:t xml:space="preserve"> framework that emulates native app UI guidelines and uses native SDKs, bringing the UI standards and device features of native apps together with the full power and flexibility of the open web. Ionic uses Cordova or </w:t>
+      </w:r>
+      <w:proofErr w:type="spellStart"/>
+      <w:r>
+        <w:rPr>
+          <w:rFonts w:cs="Times"/>
+          <w:sz w:val="28"/>
+          <w:szCs w:val="28"/>
+        </w:rPr>
+        <w:t>Phonegap</w:t>
+      </w:r>
+      <w:proofErr w:type="spellEnd"/>
+      <w:r>
+        <w:rPr>
+          <w:rFonts w:cs="Times"/>
+          <w:sz w:val="28"/>
+          <w:szCs w:val="28"/>
+        </w:rPr>
+        <w:t xml:space="preserve"> to deploy natively, or runs in the browser as a Progressive Web App.</w:t>
       </w:r>
       <w:r>
         <w:rPr>
@@ -5992,7 +6086,25 @@
           <w:sz w:val="28"/>
           <w:szCs w:val="28"/>
         </w:rPr>
-        <w:t>, and css.</w:t>
+        <w:t xml:space="preserve">, and </w:t>
+      </w:r>
+      <w:proofErr w:type="spellStart"/>
+      <w:r>
+        <w:rPr>
+          <w:rFonts w:cs="Times"/>
+          <w:sz w:val="28"/>
+          <w:szCs w:val="28"/>
+        </w:rPr>
+        <w:t>css</w:t>
+      </w:r>
+      <w:proofErr w:type="spellEnd"/>
+      <w:r>
+        <w:rPr>
+          <w:rFonts w:cs="Times"/>
+          <w:sz w:val="28"/>
+          <w:szCs w:val="28"/>
+        </w:rPr>
+        <w:t>.</w:t>
       </w:r>
       <w:r>
         <w:rPr>
@@ -6977,7 +7089,7 @@
 </file>
 
 <file path=word/endnotes.xml><?xml version="1.0" encoding="utf-8"?>
-<w:endnotes xmlns:wpc="http://schemas.microsoft.com/office/word/2010/wordprocessingCanvas" xmlns:cx="http://schemas.microsoft.com/office/drawing/2014/chartex" xmlns:cx1="http://schemas.microsoft.com/office/drawing/2015/9/8/chartex" xmlns:cx2="http://schemas.microsoft.com/office/drawing/2015/10/21/chartex" xmlns:cx3="http://schemas.microsoft.com/office/drawing/2016/5/9/chartex" xmlns:cx4="http://schemas.microsoft.com/office/drawing/2016/5/10/chartex" xmlns:cx5="http://schemas.microsoft.com/office/drawing/2016/5/11/chartex" xmlns:mc="http://schemas.openxmlformats.org/markup-compatibility/2006" xmlns:o="urn:schemas-microsoft-com:office:office" xmlns:r="http://schemas.openxmlformats.org/officeDocument/2006/relationships" xmlns:m="http://schemas.openxmlformats.org/officeDocument/2006/math" xmlns:v="urn:schemas-microsoft-com:vml" xmlns:wp14="http://schemas.microsoft.com/office/word/2010/wordprocessingDrawing" xmlns:wp="http://schemas.openxmlformats.org/drawingml/2006/wordprocessingDrawing" xmlns:w10="urn:schemas-microsoft-com:office:word" xmlns:w="http://schemas.openxmlformats.org/wordprocessingml/2006/main" xmlns:w14="http://schemas.microsoft.com/office/word/2010/wordml" xmlns:w15="http://schemas.microsoft.com/office/word/2012/wordml" xmlns:w16se="http://schemas.microsoft.com/office/word/2015/wordml/symex" xmlns:wpg="http://schemas.microsoft.com/office/word/2010/wordprocessingGroup" xmlns:wpi="http://schemas.microsoft.com/office/word/2010/wordprocessingInk" xmlns:wne="http://schemas.microsoft.com/office/word/2006/wordml" xmlns:wps="http://schemas.microsoft.com/office/word/2010/wordprocessingShape" mc:Ignorable="w14 w15 w16se wp14">
+<w:endnotes xmlns:wpc="http://schemas.microsoft.com/office/word/2010/wordprocessingCanvas" xmlns:cx="http://schemas.microsoft.com/office/drawing/2014/chartex" xmlns:cx1="http://schemas.microsoft.com/office/drawing/2015/9/8/chartex" xmlns:cx2="http://schemas.microsoft.com/office/drawing/2015/10/21/chartex" xmlns:cx3="http://schemas.microsoft.com/office/drawing/2016/5/9/chartex" xmlns:cx4="http://schemas.microsoft.com/office/drawing/2016/5/10/chartex" xmlns:cx5="http://schemas.microsoft.com/office/drawing/2016/5/11/chartex" xmlns:cx6="http://schemas.microsoft.com/office/drawing/2016/5/12/chartex" xmlns:cx7="http://schemas.microsoft.com/office/drawing/2016/5/13/chartex" xmlns:cx8="http://schemas.microsoft.com/office/drawing/2016/5/14/chartex" xmlns:mc="http://schemas.openxmlformats.org/markup-compatibility/2006" xmlns:aink="http://schemas.microsoft.com/office/drawing/2016/ink" xmlns:am3d="http://schemas.microsoft.com/office/drawing/2017/model3d" xmlns:o="urn:schemas-microsoft-com:office:office" xmlns:r="http://schemas.openxmlformats.org/officeDocument/2006/relationships" xmlns:m="http://schemas.openxmlformats.org/officeDocument/2006/math" xmlns:v="urn:schemas-microsoft-com:vml" xmlns:wp14="http://schemas.microsoft.com/office/word/2010/wordprocessingDrawing" xmlns:wp="http://schemas.openxmlformats.org/drawingml/2006/wordprocessingDrawing" xmlns:w10="urn:schemas-microsoft-com:office:word" xmlns:w="http://schemas.openxmlformats.org/wordprocessingml/2006/main" xmlns:w14="http://schemas.microsoft.com/office/word/2010/wordml" xmlns:w15="http://schemas.microsoft.com/office/word/2012/wordml" xmlns:w16se="http://schemas.microsoft.com/office/word/2015/wordml/symex" xmlns:wpg="http://schemas.microsoft.com/office/word/2010/wordprocessingGroup" xmlns:wpi="http://schemas.microsoft.com/office/word/2010/wordprocessingInk" xmlns:wne="http://schemas.microsoft.com/office/word/2006/wordml" xmlns:wps="http://schemas.microsoft.com/office/word/2010/wordprocessingShape" mc:Ignorable="w14 w15 w16se wp14">
   <w:endnote w:type="separator" w:id="-1">
     <w:p>
       <w:pPr>
@@ -7002,7 +7114,7 @@
 </file>
 
 <file path=word/footnotes.xml><?xml version="1.0" encoding="utf-8"?>
-<w:footnotes xmlns:wpc="http://schemas.microsoft.com/office/word/2010/wordprocessingCanvas" xmlns:cx="http://schemas.microsoft.com/office/drawing/2014/chartex" xmlns:cx1="http://schemas.microsoft.com/office/drawing/2015/9/8/chartex" xmlns:cx2="http://schemas.microsoft.com/office/drawing/2015/10/21/chartex" xmlns:cx3="http://schemas.microsoft.com/office/drawing/2016/5/9/chartex" xmlns:cx4="http://schemas.microsoft.com/office/drawing/2016/5/10/chartex" xmlns:cx5="http://schemas.microsoft.com/office/drawing/2016/5/11/chartex" xmlns:mc="http://schemas.openxmlformats.org/markup-compatibility/2006" xmlns:o="urn:schemas-microsoft-com:office:office" xmlns:r="http://schemas.openxmlformats.org/officeDocument/2006/relationships" xmlns:m="http://schemas.openxmlformats.org/officeDocument/2006/math" xmlns:v="urn:schemas-microsoft-com:vml" xmlns:wp14="http://schemas.microsoft.com/office/word/2010/wordprocessingDrawing" xmlns:wp="http://schemas.openxmlformats.org/drawingml/2006/wordprocessingDrawing" xmlns:w10="urn:schemas-microsoft-com:office:word" xmlns:w="http://schemas.openxmlformats.org/wordprocessingml/2006/main" xmlns:w14="http://schemas.microsoft.com/office/word/2010/wordml" xmlns:w15="http://schemas.microsoft.com/office/word/2012/wordml" xmlns:w16se="http://schemas.microsoft.com/office/word/2015/wordml/symex" xmlns:wpg="http://schemas.microsoft.com/office/word/2010/wordprocessingGroup" xmlns:wpi="http://schemas.microsoft.com/office/word/2010/wordprocessingInk" xmlns:wne="http://schemas.microsoft.com/office/word/2006/wordml" xmlns:wps="http://schemas.microsoft.com/office/word/2010/wordprocessingShape" mc:Ignorable="w14 w15 w16se wp14">
+<w:footnotes xmlns:wpc="http://schemas.microsoft.com/office/word/2010/wordprocessingCanvas" xmlns:cx="http://schemas.microsoft.com/office/drawing/2014/chartex" xmlns:cx1="http://schemas.microsoft.com/office/drawing/2015/9/8/chartex" xmlns:cx2="http://schemas.microsoft.com/office/drawing/2015/10/21/chartex" xmlns:cx3="http://schemas.microsoft.com/office/drawing/2016/5/9/chartex" xmlns:cx4="http://schemas.microsoft.com/office/drawing/2016/5/10/chartex" xmlns:cx5="http://schemas.microsoft.com/office/drawing/2016/5/11/chartex" xmlns:cx6="http://schemas.microsoft.com/office/drawing/2016/5/12/chartex" xmlns:cx7="http://schemas.microsoft.com/office/drawing/2016/5/13/chartex" xmlns:cx8="http://schemas.microsoft.com/office/drawing/2016/5/14/chartex" xmlns:mc="http://schemas.openxmlformats.org/markup-compatibility/2006" xmlns:aink="http://schemas.microsoft.com/office/drawing/2016/ink" xmlns:am3d="http://schemas.microsoft.com/office/drawing/2017/model3d" xmlns:o="urn:schemas-microsoft-com:office:office" xmlns:r="http://schemas.openxmlformats.org/officeDocument/2006/relationships" xmlns:m="http://schemas.openxmlformats.org/officeDocument/2006/math" xmlns:v="urn:schemas-microsoft-com:vml" xmlns:wp14="http://schemas.microsoft.com/office/word/2010/wordprocessingDrawing" xmlns:wp="http://schemas.openxmlformats.org/drawingml/2006/wordprocessingDrawing" xmlns:w10="urn:schemas-microsoft-com:office:word" xmlns:w="http://schemas.openxmlformats.org/wordprocessingml/2006/main" xmlns:w14="http://schemas.microsoft.com/office/word/2010/wordml" xmlns:w15="http://schemas.microsoft.com/office/word/2012/wordml" xmlns:w16se="http://schemas.microsoft.com/office/word/2015/wordml/symex" xmlns:wpg="http://schemas.microsoft.com/office/word/2010/wordprocessingGroup" xmlns:wpi="http://schemas.microsoft.com/office/word/2010/wordprocessingInk" xmlns:wne="http://schemas.microsoft.com/office/word/2006/wordml" xmlns:wps="http://schemas.microsoft.com/office/word/2010/wordprocessingShape" mc:Ignorable="w14 w15 w16se wp14">
   <w:footnote w:type="separator" w:id="-1">
     <w:p>
       <w:pPr>
@@ -7027,7 +7139,7 @@
 </file>
 
 <file path=word/header1.xml><?xml version="1.0" encoding="utf-8"?>
-<w:hdr xmlns:wpc="http://schemas.microsoft.com/office/word/2010/wordprocessingCanvas" xmlns:cx="http://schemas.microsoft.com/office/drawing/2014/chartex" xmlns:cx1="http://schemas.microsoft.com/office/drawing/2015/9/8/chartex" xmlns:cx2="http://schemas.microsoft.com/office/drawing/2015/10/21/chartex" xmlns:cx3="http://schemas.microsoft.com/office/drawing/2016/5/9/chartex" xmlns:cx4="http://schemas.microsoft.com/office/drawing/2016/5/10/chartex" xmlns:cx5="http://schemas.microsoft.com/office/drawing/2016/5/11/chartex" xmlns:mc="http://schemas.openxmlformats.org/markup-compatibility/2006" xmlns:o="urn:schemas-microsoft-com:office:office" xmlns:r="http://schemas.openxmlformats.org/officeDocument/2006/relationships" xmlns:m="http://schemas.openxmlformats.org/officeDocument/2006/math" xmlns:v="urn:schemas-microsoft-com:vml" xmlns:wp14="http://schemas.microsoft.com/office/word/2010/wordprocessingDrawing" xmlns:wp="http://schemas.openxmlformats.org/drawingml/2006/wordprocessingDrawing" xmlns:w10="urn:schemas-microsoft-com:office:word" xmlns:w="http://schemas.openxmlformats.org/wordprocessingml/2006/main" xmlns:w14="http://schemas.microsoft.com/office/word/2010/wordml" xmlns:w15="http://schemas.microsoft.com/office/word/2012/wordml" xmlns:w16se="http://schemas.microsoft.com/office/word/2015/wordml/symex" xmlns:wpg="http://schemas.microsoft.com/office/word/2010/wordprocessingGroup" xmlns:wpi="http://schemas.microsoft.com/office/word/2010/wordprocessingInk" xmlns:wne="http://schemas.microsoft.com/office/word/2006/wordml" xmlns:wps="http://schemas.microsoft.com/office/word/2010/wordprocessingShape" mc:Ignorable="w14 w15 w16se wp14">
+<w:hdr xmlns:wpc="http://schemas.microsoft.com/office/word/2010/wordprocessingCanvas" xmlns:cx="http://schemas.microsoft.com/office/drawing/2014/chartex" xmlns:cx1="http://schemas.microsoft.com/office/drawing/2015/9/8/chartex" xmlns:cx2="http://schemas.microsoft.com/office/drawing/2015/10/21/chartex" xmlns:cx3="http://schemas.microsoft.com/office/drawing/2016/5/9/chartex" xmlns:cx4="http://schemas.microsoft.com/office/drawing/2016/5/10/chartex" xmlns:cx5="http://schemas.microsoft.com/office/drawing/2016/5/11/chartex" xmlns:cx6="http://schemas.microsoft.com/office/drawing/2016/5/12/chartex" xmlns:cx7="http://schemas.microsoft.com/office/drawing/2016/5/13/chartex" xmlns:cx8="http://schemas.microsoft.com/office/drawing/2016/5/14/chartex" xmlns:mc="http://schemas.openxmlformats.org/markup-compatibility/2006" xmlns:aink="http://schemas.microsoft.com/office/drawing/2016/ink" xmlns:am3d="http://schemas.microsoft.com/office/drawing/2017/model3d" xmlns:o="urn:schemas-microsoft-com:office:office" xmlns:r="http://schemas.openxmlformats.org/officeDocument/2006/relationships" xmlns:m="http://schemas.openxmlformats.org/officeDocument/2006/math" xmlns:v="urn:schemas-microsoft-com:vml" xmlns:wp14="http://schemas.microsoft.com/office/word/2010/wordprocessingDrawing" xmlns:wp="http://schemas.openxmlformats.org/drawingml/2006/wordprocessingDrawing" xmlns:w10="urn:schemas-microsoft-com:office:word" xmlns:w="http://schemas.openxmlformats.org/wordprocessingml/2006/main" xmlns:w14="http://schemas.microsoft.com/office/word/2010/wordml" xmlns:w15="http://schemas.microsoft.com/office/word/2012/wordml" xmlns:w16se="http://schemas.microsoft.com/office/word/2015/wordml/symex" xmlns:wpg="http://schemas.microsoft.com/office/word/2010/wordprocessingGroup" xmlns:wpi="http://schemas.microsoft.com/office/word/2010/wordprocessingInk" xmlns:wne="http://schemas.microsoft.com/office/word/2006/wordml" xmlns:wps="http://schemas.microsoft.com/office/word/2010/wordprocessingShape" mc:Ignorable="w14 w15 w16se wp14">
   <w:p>
     <w:pPr>
       <w:pStyle w:val="Header"/>
@@ -7145,7 +7257,7 @@
 </file>
 
 <file path=word/numbering.xml><?xml version="1.0" encoding="utf-8"?>
-<w:numbering xmlns:wpc="http://schemas.microsoft.com/office/word/2010/wordprocessingCanvas" xmlns:cx="http://schemas.microsoft.com/office/drawing/2014/chartex" xmlns:cx1="http://schemas.microsoft.com/office/drawing/2015/9/8/chartex" xmlns:cx2="http://schemas.microsoft.com/office/drawing/2015/10/21/chartex" xmlns:cx3="http://schemas.microsoft.com/office/drawing/2016/5/9/chartex" xmlns:cx4="http://schemas.microsoft.com/office/drawing/2016/5/10/chartex" xmlns:cx5="http://schemas.microsoft.com/office/drawing/2016/5/11/chartex" xmlns:mc="http://schemas.openxmlformats.org/markup-compatibility/2006" xmlns:o="urn:schemas-microsoft-com:office:office" xmlns:r="http://schemas.openxmlformats.org/officeDocument/2006/relationships" xmlns:m="http://schemas.openxmlformats.org/officeDocument/2006/math" xmlns:v="urn:schemas-microsoft-com:vml" xmlns:wp14="http://schemas.microsoft.com/office/word/2010/wordprocessingDrawing" xmlns:wp="http://schemas.openxmlformats.org/drawingml/2006/wordprocessingDrawing" xmlns:w10="urn:schemas-microsoft-com:office:word" xmlns:w="http://schemas.openxmlformats.org/wordprocessingml/2006/main" xmlns:w14="http://schemas.microsoft.com/office/word/2010/wordml" xmlns:w15="http://schemas.microsoft.com/office/word/2012/wordml" xmlns:w16se="http://schemas.microsoft.com/office/word/2015/wordml/symex" xmlns:wpg="http://schemas.microsoft.com/office/word/2010/wordprocessingGroup" xmlns:wpi="http://schemas.microsoft.com/office/word/2010/wordprocessingInk" xmlns:wne="http://schemas.microsoft.com/office/word/2006/wordml" xmlns:wps="http://schemas.microsoft.com/office/word/2010/wordprocessingShape" mc:Ignorable="w14 w15 w16se wp14">
+<w:numbering xmlns:wpc="http://schemas.microsoft.com/office/word/2010/wordprocessingCanvas" xmlns:cx="http://schemas.microsoft.com/office/drawing/2014/chartex" xmlns:cx1="http://schemas.microsoft.com/office/drawing/2015/9/8/chartex" xmlns:cx2="http://schemas.microsoft.com/office/drawing/2015/10/21/chartex" xmlns:cx3="http://schemas.microsoft.com/office/drawing/2016/5/9/chartex" xmlns:cx4="http://schemas.microsoft.com/office/drawing/2016/5/10/chartex" xmlns:cx5="http://schemas.microsoft.com/office/drawing/2016/5/11/chartex" xmlns:cx6="http://schemas.microsoft.com/office/drawing/2016/5/12/chartex" xmlns:cx7="http://schemas.microsoft.com/office/drawing/2016/5/13/chartex" xmlns:cx8="http://schemas.microsoft.com/office/drawing/2016/5/14/chartex" xmlns:mc="http://schemas.openxmlformats.org/markup-compatibility/2006" xmlns:aink="http://schemas.microsoft.com/office/drawing/2016/ink" xmlns:am3d="http://schemas.microsoft.com/office/drawing/2017/model3d" xmlns:o="urn:schemas-microsoft-com:office:office" xmlns:r="http://schemas.openxmlformats.org/officeDocument/2006/relationships" xmlns:m="http://schemas.openxmlformats.org/officeDocument/2006/math" xmlns:v="urn:schemas-microsoft-com:vml" xmlns:wp14="http://schemas.microsoft.com/office/word/2010/wordprocessingDrawing" xmlns:wp="http://schemas.openxmlformats.org/drawingml/2006/wordprocessingDrawing" xmlns:w10="urn:schemas-microsoft-com:office:word" xmlns:w="http://schemas.openxmlformats.org/wordprocessingml/2006/main" xmlns:w14="http://schemas.microsoft.com/office/word/2010/wordml" xmlns:w15="http://schemas.microsoft.com/office/word/2012/wordml" xmlns:w16se="http://schemas.microsoft.com/office/word/2015/wordml/symex" xmlns:wpg="http://schemas.microsoft.com/office/word/2010/wordprocessingGroup" xmlns:wpi="http://schemas.microsoft.com/office/word/2010/wordprocessingInk" xmlns:wne="http://schemas.microsoft.com/office/word/2006/wordml" xmlns:wps="http://schemas.microsoft.com/office/word/2010/wordprocessingShape" mc:Ignorable="w14 w15 w16se wp14">
   <w:abstractNum w:abstractNumId="0" w15:restartNumberingAfterBreak="0">
     <w:nsid w:val="097F0F71"/>
     <w:multiLevelType w:val="hybridMultilevel"/>
@@ -7997,7 +8109,7 @@
       </w:pPr>
     </w:pPrDefault>
   </w:docDefaults>
-  <w:latentStyles w:defLockedState="0" w:defUIPriority="99" w:defSemiHidden="0" w:defUnhideWhenUsed="0" w:defQFormat="0" w:count="374">
+  <w:latentStyles w:defLockedState="0" w:defUIPriority="99" w:defSemiHidden="0" w:defUnhideWhenUsed="0" w:defQFormat="0" w:count="375">
     <w:lsdException w:name="Normal" w:uiPriority="0" w:qFormat="1"/>
     <w:lsdException w:name="heading 1" w:uiPriority="9" w:qFormat="1"/>
     <w:lsdException w:name="heading 2" w:semiHidden="1" w:uiPriority="9" w:unhideWhenUsed="1" w:qFormat="1"/>
@@ -8103,7 +8215,6 @@
     <w:lsdException w:name="HTML Sample" w:semiHidden="1" w:unhideWhenUsed="1"/>
     <w:lsdException w:name="HTML Typewriter" w:semiHidden="1" w:unhideWhenUsed="1"/>
     <w:lsdException w:name="HTML Variable" w:semiHidden="1" w:unhideWhenUsed="1"/>
-    <w:lsdException w:name="Normal Table" w:semiHidden="1" w:unhideWhenUsed="1"/>
     <w:lsdException w:name="annotation subject" w:semiHidden="1" w:unhideWhenUsed="1"/>
     <w:lsdException w:name="No List" w:semiHidden="1" w:unhideWhenUsed="1"/>
     <w:lsdException w:name="Outline List 1" w:semiHidden="1" w:unhideWhenUsed="1"/>
@@ -8150,10 +8261,8 @@
     <w:lsdException w:name="Table Subtle 2" w:semiHidden="1" w:unhideWhenUsed="1"/>
     <w:lsdException w:name="Table Web 1" w:semiHidden="1" w:unhideWhenUsed="1"/>
     <w:lsdException w:name="Table Web 2" w:semiHidden="1" w:unhideWhenUsed="1"/>
-    <w:lsdException w:name="Table Web 3" w:semiHidden="1" w:unhideWhenUsed="1"/>
     <w:lsdException w:name="Balloon Text" w:semiHidden="1" w:unhideWhenUsed="1"/>
     <w:lsdException w:name="Table Grid" w:uiPriority="39"/>
-    <w:lsdException w:name="Table Theme" w:semiHidden="1" w:unhideWhenUsed="1"/>
     <w:lsdException w:name="Placeholder Text" w:semiHidden="1"/>
     <w:lsdException w:name="No Spacing" w:uiPriority="1" w:qFormat="1"/>
     <w:lsdException w:name="Light Shading" w:uiPriority="60"/>
@@ -8371,6 +8480,7 @@
     <w:lsdException w:name="List Table 7 Colorful Accent 6" w:uiPriority="52"/>
     <w:lsdException w:name="Mention" w:semiHidden="1" w:unhideWhenUsed="1"/>
     <w:lsdException w:name="Smart Hyperlink" w:semiHidden="1" w:unhideWhenUsed="1"/>
+    <w:lsdException w:name="Unresolved Mention" w:semiHidden="1" w:unhideWhenUsed="1"/>
   </w:latentStyles>
   <w:style w:type="paragraph" w:default="1" w:styleId="Normal">
     <w:name w:val="Normal"/>
@@ -9154,7 +9264,7 @@
 </file>
 
 <file path=customXml/itemProps2.xml><?xml version="1.0" encoding="utf-8"?>
-<ds:datastoreItem xmlns:ds="http://schemas.openxmlformats.org/officeDocument/2006/customXml" ds:itemID="{FF790534-2D5E-4C2C-9012-A5A3463F9C01}">
+<ds:datastoreItem xmlns:ds="http://schemas.openxmlformats.org/officeDocument/2006/customXml" ds:itemID="{1ACE3194-D825-46D3-B04D-EAFFC68634EB}">
   <ds:schemaRefs>
     <ds:schemaRef ds:uri="http://schemas.openxmlformats.org/officeDocument/2006/bibliography"/>
   </ds:schemaRefs>

--- a/SWE-444 1st report.docx
+++ b/SWE-444 1st report.docx
@@ -1,6 +1,6 @@
 
 <file path=word/document.xml><?xml version="1.0" encoding="utf-8"?>
-<w:document xmlns:wpc="http://schemas.microsoft.com/office/word/2010/wordprocessingCanvas" xmlns:cx="http://schemas.microsoft.com/office/drawing/2014/chartex" xmlns:cx1="http://schemas.microsoft.com/office/drawing/2015/9/8/chartex" xmlns:cx2="http://schemas.microsoft.com/office/drawing/2015/10/21/chartex" xmlns:cx3="http://schemas.microsoft.com/office/drawing/2016/5/9/chartex" xmlns:cx4="http://schemas.microsoft.com/office/drawing/2016/5/10/chartex" xmlns:cx5="http://schemas.microsoft.com/office/drawing/2016/5/11/chartex" xmlns:mc="http://schemas.openxmlformats.org/markup-compatibility/2006" xmlns:o="urn:schemas-microsoft-com:office:office" xmlns:r="http://schemas.openxmlformats.org/officeDocument/2006/relationships" xmlns:m="http://schemas.openxmlformats.org/officeDocument/2006/math" xmlns:v="urn:schemas-microsoft-com:vml" xmlns:wp14="http://schemas.microsoft.com/office/word/2010/wordprocessingDrawing" xmlns:wp="http://schemas.openxmlformats.org/drawingml/2006/wordprocessingDrawing" xmlns:w10="urn:schemas-microsoft-com:office:word" xmlns:w="http://schemas.openxmlformats.org/wordprocessingml/2006/main" xmlns:w14="http://schemas.microsoft.com/office/word/2010/wordml" xmlns:w15="http://schemas.microsoft.com/office/word/2012/wordml" xmlns:w16se="http://schemas.microsoft.com/office/word/2015/wordml/symex" xmlns:wpg="http://schemas.microsoft.com/office/word/2010/wordprocessingGroup" xmlns:wpi="http://schemas.microsoft.com/office/word/2010/wordprocessingInk" xmlns:wne="http://schemas.microsoft.com/office/word/2006/wordml" xmlns:wps="http://schemas.microsoft.com/office/word/2010/wordprocessingShape" mc:Ignorable="w14 w15 w16se wp14">
+<w:document xmlns:wpc="http://schemas.microsoft.com/office/word/2010/wordprocessingCanvas" xmlns:mc="http://schemas.openxmlformats.org/markup-compatibility/2006" xmlns:o="urn:schemas-microsoft-com:office:office" xmlns:r="http://schemas.openxmlformats.org/officeDocument/2006/relationships" xmlns:m="http://schemas.openxmlformats.org/officeDocument/2006/math" xmlns:v="urn:schemas-microsoft-com:vml" xmlns:wp14="http://schemas.microsoft.com/office/word/2010/wordprocessingDrawing" xmlns:wp="http://schemas.openxmlformats.org/drawingml/2006/wordprocessingDrawing" xmlns:w10="urn:schemas-microsoft-com:office:word" xmlns:w="http://schemas.openxmlformats.org/wordprocessingml/2006/main" xmlns:w14="http://schemas.microsoft.com/office/word/2010/wordml" xmlns:wpg="http://schemas.microsoft.com/office/word/2010/wordprocessingGroup" xmlns:wpi="http://schemas.microsoft.com/office/word/2010/wordprocessingInk" xmlns:wne="http://schemas.microsoft.com/office/word/2006/wordml" xmlns:wps="http://schemas.microsoft.com/office/word/2010/wordprocessingShape" mc:Ignorable="w14 wp14">
   <w:body>
     <w:sdt>
       <w:sdtPr>
@@ -16,6 +16,7 @@
           <w:r>
             <w:rPr>
               <w:noProof/>
+              <w:lang w:eastAsia="en-US"/>
             </w:rPr>
             <mc:AlternateContent>
               <mc:Choice Requires="wpg">
@@ -221,7 +222,7 @@
                                 <a:avLst/>
                               </a:prstGeom>
                               <a:blipFill>
-                                <a:blip r:embed="rId9"/>
+                                <a:blip r:embed="rId10"/>
                                 <a:stretch>
                                   <a:fillRect r="-7574"/>
                                 </a:stretch>
@@ -265,7 +266,7 @@
                   </wp:anchor>
                 </w:drawing>
               </mc:Choice>
-              <mc:Fallback xmlns:mv="urn:schemas-microsoft-com:mac:vml" xmlns:mo="http://schemas.microsoft.com/office/mac/office/2008/main">
+              <mc:Fallback xmlns:mo="http://schemas.microsoft.com/office/mac/office/2008/main" xmlns:mv="urn:schemas-microsoft-com:mac:vml" xmlns:w16se="http://schemas.microsoft.com/office/word/2015/wordml/symex" xmlns:w15="http://schemas.microsoft.com/office/word/2012/wordml" xmlns:cx5="http://schemas.microsoft.com/office/drawing/2016/5/11/chartex" xmlns:cx4="http://schemas.microsoft.com/office/drawing/2016/5/10/chartex" xmlns:cx3="http://schemas.microsoft.com/office/drawing/2016/5/9/chartex" xmlns:cx2="http://schemas.microsoft.com/office/drawing/2015/10/21/chartex" xmlns:cx1="http://schemas.microsoft.com/office/drawing/2015/9/8/chartex" xmlns:cx="http://schemas.microsoft.com/office/drawing/2014/chartex">
                 <w:pict>
                   <v:group w14:anchorId="222FF791" id="Group 149" o:spid="_x0000_s1026" style="position:absolute;margin-left:0;margin-top:0;width:8in;height:95.7pt;z-index:251662336;mso-width-percent:941;mso-height-percent:121;mso-top-percent:23;mso-position-horizontal:center;mso-position-horizontal-relative:page;mso-position-vertical-relative:page;mso-width-percent:941;mso-height-percent:121;mso-top-percent:23" coordorigin="" coordsize="73152,12161" o:gfxdata="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">
                     <v:shape id="Rectangle 51" o:spid="_x0000_s1027" style="position:absolute;width:73152;height:11303;visibility:visible;mso-wrap-style:square;v-text-anchor:middle" coordsize="7312660,1129665" o:gfxdata="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" path="m,l7312660,r,1129665l3619500,733425,,1091565,,xe" fillcolor="#4472c4 [3204]" stroked="f" strokeweight="1pt">
@@ -273,7 +274,7 @@
                       <v:path arrowok="t" o:connecttype="custom" o:connectlocs="0,0;7315200,0;7315200,1130373;3620757,733885;0,1092249;0,0" o:connectangles="0,0,0,0,0,0"/>
                     </v:shape>
                     <v:rect id="Rectangle 151" o:spid="_x0000_s1028" style="position:absolute;width:73152;height:12161;visibility:visible;mso-wrap-style:square;v-text-anchor:middle" o:gfxdata="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" stroked="f" strokeweight="1pt">
-                      <v:fill r:id="rId10" o:title="" recolor="t" rotate="t" type="frame"/>
+                      <v:fill r:id="rId11" o:title="" recolor="t" rotate="t" type="frame"/>
                     </v:rect>
                     <w10:wrap anchorx="page" anchory="page"/>
                   </v:group>
@@ -284,6 +285,7 @@
           <w:r>
             <w:rPr>
               <w:noProof/>
+              <w:lang w:eastAsia="en-US"/>
             </w:rPr>
             <mc:AlternateContent>
               <mc:Choice Requires="wps">
@@ -391,6 +393,7 @@
                                     <w:szCs w:val="18"/>
                                   </w:rPr>
                                 </w:pPr>
+                                <w:proofErr w:type="spellStart"/>
                                 <w:r>
                                   <w:rPr>
                                     <w:rFonts w:ascii="Arial" w:hAnsi="Arial" w:cs="Arial"/>
@@ -401,8 +404,35 @@
                                     <w:szCs w:val="20"/>
                                     <w:shd w:val="clear" w:color="auto" w:fill="FFFFFF"/>
                                   </w:rPr>
-                                  <w:t>Bushra Alkadhi</w:t>
+                                  <w:t>Bushra</w:t>
                                 </w:r>
+                                <w:proofErr w:type="spellEnd"/>
+                                <w:r>
+                                  <w:rPr>
+                                    <w:rFonts w:ascii="Arial" w:hAnsi="Arial" w:cs="Arial"/>
+                                    <w:b/>
+                                    <w:bCs/>
+                                    <w:color w:val="1F3864" w:themeColor="accent1" w:themeShade="80"/>
+                                    <w:sz w:val="20"/>
+                                    <w:szCs w:val="20"/>
+                                    <w:shd w:val="clear" w:color="auto" w:fill="FFFFFF"/>
+                                  </w:rPr>
+                                  <w:t xml:space="preserve"> </w:t>
+                                </w:r>
+                                <w:proofErr w:type="spellStart"/>
+                                <w:r>
+                                  <w:rPr>
+                                    <w:rFonts w:ascii="Arial" w:hAnsi="Arial" w:cs="Arial"/>
+                                    <w:b/>
+                                    <w:bCs/>
+                                    <w:color w:val="1F3864" w:themeColor="accent1" w:themeShade="80"/>
+                                    <w:sz w:val="20"/>
+                                    <w:szCs w:val="20"/>
+                                    <w:shd w:val="clear" w:color="auto" w:fill="FFFFFF"/>
+                                  </w:rPr>
+                                  <w:t>Alkadhi</w:t>
+                                </w:r>
+                                <w:proofErr w:type="spellEnd"/>
                               </w:p>
                             </w:txbxContent>
                           </wps:txbx>
@@ -424,7 +454,7 @@
                   </wp:anchor>
                 </w:drawing>
               </mc:Choice>
-              <mc:Fallback>
+              <mc:Fallback xmlns:w16se="http://schemas.microsoft.com/office/word/2015/wordml/symex" xmlns:w15="http://schemas.microsoft.com/office/word/2012/wordml" xmlns:cx5="http://schemas.microsoft.com/office/drawing/2016/5/11/chartex" xmlns:cx4="http://schemas.microsoft.com/office/drawing/2016/5/10/chartex" xmlns:cx3="http://schemas.microsoft.com/office/drawing/2016/5/9/chartex" xmlns:cx2="http://schemas.microsoft.com/office/drawing/2015/10/21/chartex" xmlns:cx1="http://schemas.microsoft.com/office/drawing/2015/9/8/chartex" xmlns:cx="http://schemas.microsoft.com/office/drawing/2014/chartex">
                 <w:pict>
                   <v:shapetype w14:anchorId="5D450E87" id="_x0000_t202" coordsize="21600,21600" o:spt="202" path="m,l,21600r21600,l21600,xe">
                     <v:stroke joinstyle="miter"/>
@@ -506,7 +536,9 @@
           <w:r>
             <w:rPr>
               <w:noProof/>
+              <w:lang w:eastAsia="en-US"/>
             </w:rPr>
+            <w:lastRenderedPageBreak/>
             <mc:AlternateContent>
               <mc:Choice Requires="wps">
                 <w:drawing>
@@ -606,6 +638,7 @@
                                   </w:rPr>
                                   <w:t xml:space="preserve"> </w:t>
                                 </w:r>
+                                <w:proofErr w:type="spellStart"/>
                                 <w:r>
                                   <w:rPr>
                                     <w:color w:val="404040" w:themeColor="text1" w:themeTint="BF"/>
@@ -622,6 +655,7 @@
                                   </w:rPr>
                                   <w:t>shari</w:t>
                                 </w:r>
+                                <w:proofErr w:type="spellEnd"/>
                                 <w:r>
                                   <w:rPr>
                                     <w:color w:val="404040" w:themeColor="text1" w:themeTint="BF"/>
@@ -648,6 +682,7 @@
                                     <w:szCs w:val="36"/>
                                   </w:rPr>
                                 </w:pPr>
+                                <w:proofErr w:type="spellStart"/>
                                 <w:r>
                                   <w:rPr>
                                     <w:color w:val="404040" w:themeColor="text1" w:themeTint="BF"/>
@@ -656,14 +691,25 @@
                                   </w:rPr>
                                   <w:t>Asma</w:t>
                                 </w:r>
+                                <w:proofErr w:type="spellEnd"/>
                                 <w:r>
                                   <w:rPr>
                                     <w:color w:val="404040" w:themeColor="text1" w:themeTint="BF"/>
                                     <w:sz w:val="36"/>
                                     <w:szCs w:val="36"/>
                                   </w:rPr>
-                                  <w:t xml:space="preserve"> alrubai</w:t>
+                                  <w:t xml:space="preserve"> </w:t>
                                 </w:r>
+                                <w:proofErr w:type="spellStart"/>
+                                <w:r>
+                                  <w:rPr>
+                                    <w:color w:val="404040" w:themeColor="text1" w:themeTint="BF"/>
+                                    <w:sz w:val="36"/>
+                                    <w:szCs w:val="36"/>
+                                  </w:rPr>
+                                  <w:t>alrubai</w:t>
+                                </w:r>
+                                <w:proofErr w:type="spellEnd"/>
                                 <w:r>
                                   <w:rPr>
                                     <w:color w:val="404040" w:themeColor="text1" w:themeTint="BF"/>
@@ -704,7 +750,16 @@
                                     <w:sz w:val="36"/>
                                     <w:szCs w:val="36"/>
                                   </w:rPr>
-                                  <w:t>orah A</w:t>
+                                  <w:t xml:space="preserve">orah </w:t>
+                                </w:r>
+                                <w:proofErr w:type="spellStart"/>
+                                <w:r>
+                                  <w:rPr>
+                                    <w:color w:val="404040" w:themeColor="text1" w:themeTint="BF"/>
+                                    <w:sz w:val="36"/>
+                                    <w:szCs w:val="36"/>
+                                  </w:rPr>
+                                  <w:t>A</w:t>
                                 </w:r>
                                 <w:r>
                                   <w:rPr>
@@ -712,7 +767,16 @@
                                     <w:sz w:val="36"/>
                                     <w:szCs w:val="36"/>
                                   </w:rPr>
-                                  <w:t>lkhunifer 435201094,</w:t>
+                                  <w:t>lkhunifer</w:t>
+                                </w:r>
+                                <w:proofErr w:type="spellEnd"/>
+                                <w:r>
+                                  <w:rPr>
+                                    <w:color w:val="404040" w:themeColor="text1" w:themeTint="BF"/>
+                                    <w:sz w:val="36"/>
+                                    <w:szCs w:val="36"/>
+                                  </w:rPr>
+                                  <w:t xml:space="preserve"> 435201094,</w:t>
                                 </w:r>
                               </w:p>
                               <w:p>
@@ -724,6 +788,7 @@
                                     <w:szCs w:val="36"/>
                                   </w:rPr>
                                 </w:pPr>
+                                <w:proofErr w:type="spellStart"/>
                                 <w:r>
                                   <w:rPr>
                                     <w:color w:val="404040" w:themeColor="text1" w:themeTint="BF"/>
@@ -746,7 +811,34 @@
                                     <w:sz w:val="36"/>
                                     <w:szCs w:val="36"/>
                                   </w:rPr>
-                                  <w:t>h almutiari 435200467</w:t>
+                                  <w:t>h</w:t>
+                                </w:r>
+                                <w:proofErr w:type="spellEnd"/>
+                                <w:r>
+                                  <w:rPr>
+                                    <w:color w:val="404040" w:themeColor="text1" w:themeTint="BF"/>
+                                    <w:sz w:val="36"/>
+                                    <w:szCs w:val="36"/>
+                                  </w:rPr>
+                                  <w:t xml:space="preserve"> </w:t>
+                                </w:r>
+                                <w:proofErr w:type="spellStart"/>
+                                <w:r>
+                                  <w:rPr>
+                                    <w:color w:val="404040" w:themeColor="text1" w:themeTint="BF"/>
+                                    <w:sz w:val="36"/>
+                                    <w:szCs w:val="36"/>
+                                  </w:rPr>
+                                  <w:t>almutiari</w:t>
+                                </w:r>
+                                <w:proofErr w:type="spellEnd"/>
+                                <w:r>
+                                  <w:rPr>
+                                    <w:color w:val="404040" w:themeColor="text1" w:themeTint="BF"/>
+                                    <w:sz w:val="36"/>
+                                    <w:szCs w:val="36"/>
+                                  </w:rPr>
+                                  <w:t xml:space="preserve"> 435200467</w:t>
                                 </w:r>
                                 <w:r>
                                   <w:rPr>
@@ -874,7 +966,7 @@
                   </wp:anchor>
                 </w:drawing>
               </mc:Choice>
-              <mc:Fallback>
+              <mc:Fallback xmlns:w16se="http://schemas.microsoft.com/office/word/2015/wordml/symex" xmlns:w15="http://schemas.microsoft.com/office/word/2012/wordml" xmlns:cx5="http://schemas.microsoft.com/office/drawing/2016/5/11/chartex" xmlns:cx4="http://schemas.microsoft.com/office/drawing/2016/5/10/chartex" xmlns:cx3="http://schemas.microsoft.com/office/drawing/2016/5/9/chartex" xmlns:cx2="http://schemas.microsoft.com/office/drawing/2015/10/21/chartex" xmlns:cx1="http://schemas.microsoft.com/office/drawing/2015/9/8/chartex" xmlns:cx="http://schemas.microsoft.com/office/drawing/2014/chartex">
                 <w:pict>
                   <v:shape w14:anchorId="2D3E90B5" id="Text Box 153" o:spid="_x0000_s1027" type="#_x0000_t202" style="position:absolute;margin-left:417pt;margin-top:413.45pt;width:468.2pt;height:212.4pt;z-index:251661312;visibility:visible;mso-wrap-style:square;mso-width-percent:0;mso-height-percent:0;mso-wrap-distance-left:9pt;mso-wrap-distance-top:0;mso-wrap-distance-right:9pt;mso-wrap-distance-bottom:0;mso-position-horizontal:right;mso-position-horizontal-relative:margin;mso-position-vertical:absolute;mso-position-vertical-relative:page;mso-width-percent:0;mso-height-percent:0;mso-width-relative:page;mso-height-relative:page;v-text-anchor:top" o:gfxdata="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" filled="f" stroked="f" strokeweight=".5pt">
                     <v:textbox inset="126pt,0,54pt,0">
@@ -1187,6 +1279,7 @@
           <w:r>
             <w:rPr>
               <w:noProof/>
+              <w:lang w:eastAsia="en-US"/>
             </w:rPr>
             <mc:AlternateContent>
               <mc:Choice Requires="wps">
@@ -1294,7 +1387,7 @@
                   </wp:anchor>
                 </w:drawing>
               </mc:Choice>
-              <mc:Fallback>
+              <mc:Fallback xmlns:w16se="http://schemas.microsoft.com/office/word/2015/wordml/symex" xmlns:w15="http://schemas.microsoft.com/office/word/2012/wordml" xmlns:cx5="http://schemas.microsoft.com/office/drawing/2016/5/11/chartex" xmlns:cx4="http://schemas.microsoft.com/office/drawing/2016/5/10/chartex" xmlns:cx3="http://schemas.microsoft.com/office/drawing/2016/5/9/chartex" xmlns:cx2="http://schemas.microsoft.com/office/drawing/2015/10/21/chartex" xmlns:cx1="http://schemas.microsoft.com/office/drawing/2015/9/8/chartex" xmlns:cx="http://schemas.microsoft.com/office/drawing/2014/chartex">
                 <w:pict>
                   <v:shape w14:anchorId="5BCE5285" id="Text Box 154" o:spid="_x0000_s1028" type="#_x0000_t202" style="position:absolute;margin-left:0;margin-top:109.3pt;width:8in;height:286.5pt;z-index:251659264;visibility:visible;mso-wrap-style:square;mso-width-percent:941;mso-height-percent:363;mso-wrap-distance-left:9pt;mso-wrap-distance-top:0;mso-wrap-distance-right:9pt;mso-wrap-distance-bottom:0;mso-position-horizontal:center;mso-position-horizontal-relative:margin;mso-position-vertical:absolute;mso-position-vertical-relative:page;mso-width-percent:941;mso-height-percent:363;mso-width-relative:page;mso-height-relative:page;v-text-anchor:bottom" o:gfxdata="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" filled="f" stroked="f" strokeweight=".5pt">
                     <v:textbox inset="126pt,0,54pt,0">
@@ -1838,9 +1931,72 @@
     <w:p>
       <w:pPr>
         <w:rPr>
+          <w:sz w:val="16"/>
+          <w:szCs w:val="16"/>
+        </w:rPr>
+      </w:pPr>
+      <w:r>
+        <w:rPr>
+          <w:sz w:val="16"/>
+          <w:szCs w:val="16"/>
+        </w:rPr>
+        <w:t xml:space="preserve">*The highest priority is </w:t>
+      </w:r>
+      <w:proofErr w:type="gramStart"/>
+      <w:r>
+        <w:rPr>
+          <w:sz w:val="16"/>
+          <w:szCs w:val="16"/>
+        </w:rPr>
+        <w:t>10 ,The</w:t>
+      </w:r>
+      <w:proofErr w:type="gramEnd"/>
+      <w:r>
+        <w:rPr>
+          <w:sz w:val="16"/>
+          <w:szCs w:val="16"/>
+        </w:rPr>
+        <w:t xml:space="preserve"> lowest is 1</w:t>
+      </w:r>
+      <w:r>
+        <w:rPr>
+          <w:sz w:val="16"/>
+          <w:szCs w:val="16"/>
+        </w:rPr>
+        <w:t>.</w:t>
+      </w:r>
+    </w:p>
+    <w:p>
+      <w:pPr>
+        <w:rPr>
+          <w:sz w:val="16"/>
+          <w:szCs w:val="16"/>
           <w:rtl/>
         </w:rPr>
       </w:pPr>
+      <w:r>
+        <w:rPr>
+          <w:sz w:val="16"/>
+          <w:szCs w:val="16"/>
+        </w:rPr>
+        <w:t xml:space="preserve">From 10-8 high priority, 7-5 medium </w:t>
+      </w:r>
+      <w:proofErr w:type="gramStart"/>
+      <w:r>
+        <w:rPr>
+          <w:sz w:val="16"/>
+          <w:szCs w:val="16"/>
+        </w:rPr>
+        <w:t>priority ,4</w:t>
+      </w:r>
+      <w:proofErr w:type="gramEnd"/>
+      <w:r>
+        <w:rPr>
+          <w:sz w:val="16"/>
+          <w:szCs w:val="16"/>
+        </w:rPr>
+        <w:t>-1 low priority.</w:t>
+      </w:r>
     </w:p>
     <w:tbl>
       <w:tblPr>
@@ -1926,7 +2082,7 @@
               <w:jc w:val="center"/>
             </w:pPr>
             <w:r>
-              <w:t xml:space="preserve">Medium </w:t>
+              <w:t>10</w:t>
             </w:r>
           </w:p>
         </w:tc>
@@ -1953,12 +2109,7 @@
           </w:tcPr>
           <w:p>
             <w:r>
-              <w:t>The app should display the list of dishes ordered by user choice [rat</w:t>
-            </w:r>
-            <w:bookmarkStart w:id="2" w:name="_GoBack"/>
-            <w:bookmarkEnd w:id="2"/>
-            <w:r>
-              <w:t>e, price, location].</w:t>
+              <w:t>The app should display the list of dishes ordered by user choice [rate, price, location].</w:t>
             </w:r>
           </w:p>
         </w:tc>
@@ -1968,13 +2119,8 @@
           </w:tcPr>
           <w:p>
             <w:r>
-              <w:t>Medium</w:t>
-            </w:r>
-          </w:p>
-          <w:p>
-            <w:pPr>
-              <w:jc w:val="center"/>
-            </w:pPr>
+              <w:t>7</w:t>
+            </w:r>
           </w:p>
         </w:tc>
       </w:tr>
@@ -2010,13 +2156,8 @@
           </w:tcPr>
           <w:p>
             <w:r>
-              <w:t>Medium</w:t>
-            </w:r>
-          </w:p>
-          <w:p>
-            <w:pPr>
-              <w:jc w:val="center"/>
-            </w:pPr>
+              <w:t>7</w:t>
+            </w:r>
           </w:p>
         </w:tc>
       </w:tr>
@@ -2055,7 +2196,7 @@
               <w:jc w:val="center"/>
             </w:pPr>
             <w:r>
-              <w:t>Medium</w:t>
+              <w:t>7</w:t>
             </w:r>
           </w:p>
         </w:tc>
@@ -2095,7 +2236,7 @@
               <w:jc w:val="center"/>
             </w:pPr>
             <w:r>
-              <w:t>High</w:t>
+              <w:t>9</w:t>
             </w:r>
           </w:p>
         </w:tc>
@@ -2135,7 +2276,7 @@
               <w:jc w:val="center"/>
             </w:pPr>
             <w:r>
-              <w:t>Medium</w:t>
+              <w:t>6</w:t>
             </w:r>
           </w:p>
         </w:tc>
@@ -2175,7 +2316,7 @@
               <w:jc w:val="center"/>
             </w:pPr>
             <w:r>
-              <w:t>Medium</w:t>
+              <w:t>5</w:t>
             </w:r>
           </w:p>
         </w:tc>
@@ -2215,7 +2356,7 @@
               <w:jc w:val="center"/>
             </w:pPr>
             <w:r>
-              <w:t>High</w:t>
+              <w:t>8</w:t>
             </w:r>
           </w:p>
         </w:tc>
@@ -2255,7 +2396,7 @@
               <w:jc w:val="center"/>
             </w:pPr>
             <w:r>
-              <w:t>High</w:t>
+              <w:t>8</w:t>
             </w:r>
           </w:p>
         </w:tc>
@@ -2295,7 +2436,7 @@
               <w:jc w:val="center"/>
             </w:pPr>
             <w:r>
-              <w:t>High</w:t>
+              <w:t>9</w:t>
             </w:r>
           </w:p>
         </w:tc>
@@ -2335,7 +2476,10 @@
               <w:jc w:val="center"/>
             </w:pPr>
             <w:r>
-              <w:t xml:space="preserve">Low </w:t>
+              <w:t>5</w:t>
+            </w:r>
+            <w:r>
+              <w:t xml:space="preserve"> </w:t>
             </w:r>
           </w:p>
         </w:tc>
@@ -2375,7 +2519,7 @@
               <w:jc w:val="center"/>
             </w:pPr>
             <w:r>
-              <w:t>Medium</w:t>
+              <w:t>7</w:t>
             </w:r>
           </w:p>
         </w:tc>
@@ -2415,7 +2559,7 @@
               <w:jc w:val="center"/>
             </w:pPr>
             <w:r>
-              <w:t>Low</w:t>
+              <w:t>2</w:t>
             </w:r>
           </w:p>
         </w:tc>
@@ -2455,7 +2599,7 @@
               <w:jc w:val="center"/>
             </w:pPr>
             <w:r>
-              <w:t>High</w:t>
+              <w:t>10</w:t>
             </w:r>
           </w:p>
         </w:tc>
@@ -2495,7 +2639,7 @@
               <w:jc w:val="center"/>
             </w:pPr>
             <w:r>
-              <w:t>High</w:t>
+              <w:t>10</w:t>
             </w:r>
           </w:p>
         </w:tc>
@@ -2538,7 +2682,7 @@
               <w:jc w:val="center"/>
             </w:pPr>
             <w:r>
-              <w:t>Low</w:t>
+              <w:t>1</w:t>
             </w:r>
           </w:p>
         </w:tc>
@@ -2578,7 +2722,7 @@
               <w:jc w:val="center"/>
             </w:pPr>
             <w:r>
-              <w:t>High</w:t>
+              <w:t>10</w:t>
             </w:r>
           </w:p>
         </w:tc>
@@ -2618,7 +2762,7 @@
               <w:jc w:val="center"/>
             </w:pPr>
             <w:r>
-              <w:t>High</w:t>
+              <w:t>8</w:t>
             </w:r>
           </w:p>
         </w:tc>
@@ -2658,13 +2802,8 @@
               <w:jc w:val="center"/>
             </w:pPr>
             <w:r>
-              <w:t>High</w:t>
-            </w:r>
-          </w:p>
-          <w:p>
-            <w:pPr>
-              <w:jc w:val="center"/>
-            </w:pPr>
+              <w:t>8</w:t>
+            </w:r>
           </w:p>
         </w:tc>
       </w:tr>
@@ -2703,7 +2842,7 @@
               <w:jc w:val="center"/>
             </w:pPr>
             <w:r>
-              <w:t>High</w:t>
+              <w:t>10</w:t>
             </w:r>
           </w:p>
         </w:tc>
@@ -2743,7 +2882,7 @@
               <w:jc w:val="center"/>
             </w:pPr>
             <w:r>
-              <w:t>Low</w:t>
+              <w:t>1</w:t>
             </w:r>
           </w:p>
         </w:tc>
@@ -2783,7 +2922,7 @@
               <w:jc w:val="center"/>
             </w:pPr>
             <w:r>
-              <w:t>Low</w:t>
+              <w:t>1</w:t>
             </w:r>
           </w:p>
         </w:tc>
@@ -2823,7 +2962,7 @@
               <w:jc w:val="center"/>
             </w:pPr>
             <w:r>
-              <w:t>Low</w:t>
+              <w:t>2</w:t>
             </w:r>
           </w:p>
         </w:tc>
@@ -2863,7 +3002,7 @@
               <w:jc w:val="center"/>
             </w:pPr>
             <w:r>
-              <w:t>Low</w:t>
+              <w:t>1</w:t>
             </w:r>
           </w:p>
           <w:p>
@@ -2908,7 +3047,7 @@
               <w:jc w:val="center"/>
             </w:pPr>
             <w:r>
-              <w:t>High</w:t>
+              <w:t>10</w:t>
             </w:r>
           </w:p>
         </w:tc>
@@ -2948,7 +3087,7 @@
               <w:jc w:val="center"/>
             </w:pPr>
             <w:r>
-              <w:t>High</w:t>
+              <w:t>9</w:t>
             </w:r>
           </w:p>
         </w:tc>
@@ -2988,7 +3127,7 @@
               <w:jc w:val="center"/>
             </w:pPr>
             <w:r>
-              <w:t>Low</w:t>
+              <w:t>3</w:t>
             </w:r>
           </w:p>
         </w:tc>
@@ -3028,7 +3167,7 @@
               <w:jc w:val="center"/>
             </w:pPr>
             <w:r>
-              <w:t>Low</w:t>
+              <w:t>3</w:t>
             </w:r>
           </w:p>
         </w:tc>
@@ -3068,7 +3207,7 @@
               <w:jc w:val="center"/>
             </w:pPr>
             <w:r>
-              <w:t>Medium</w:t>
+              <w:t>6</w:t>
             </w:r>
           </w:p>
         </w:tc>
@@ -3108,7 +3247,7 @@
               <w:jc w:val="center"/>
             </w:pPr>
             <w:r>
-              <w:t>Medium</w:t>
+              <w:t>6</w:t>
             </w:r>
           </w:p>
         </w:tc>
@@ -3135,8 +3274,19 @@
           </w:tcPr>
           <w:p>
             <w:r>
-              <w:t>The user shall be able to write a kind of the added dish.</w:t>
-            </w:r>
+              <w:t>The user shall be able to write a kind of the added dish</w:t>
+            </w:r>
+            <w:r>
+              <w:t xml:space="preserve"> if the wanted kind is not </w:t>
+            </w:r>
+            <w:proofErr w:type="gramStart"/>
+            <w:r>
+              <w:t xml:space="preserve">found </w:t>
+            </w:r>
+            <w:r>
+              <w:t>.</w:t>
+            </w:r>
+            <w:proofErr w:type="gramEnd"/>
           </w:p>
         </w:tc>
         <w:tc>
@@ -3148,7 +3298,7 @@
               <w:jc w:val="center"/>
             </w:pPr>
             <w:r>
-              <w:t>Medium</w:t>
+              <w:t>6</w:t>
             </w:r>
           </w:p>
         </w:tc>
@@ -3175,7 +3325,13 @@
           </w:tcPr>
           <w:p>
             <w:r>
-              <w:t>The user shall be able to like the dish.</w:t>
+              <w:t>The user shall be able to like the dish</w:t>
+            </w:r>
+            <w:r>
+              <w:t xml:space="preserve"> to save it in his/her dishes list</w:t>
+            </w:r>
+            <w:r>
+              <w:t>.</w:t>
             </w:r>
           </w:p>
         </w:tc>
@@ -3188,7 +3344,7 @@
               <w:jc w:val="center"/>
             </w:pPr>
             <w:r>
-              <w:t>Medium</w:t>
+              <w:t>7</w:t>
             </w:r>
           </w:p>
         </w:tc>
@@ -3228,7 +3384,7 @@
               <w:jc w:val="center"/>
             </w:pPr>
             <w:r>
-              <w:t>High</w:t>
+              <w:t>9</w:t>
             </w:r>
           </w:p>
         </w:tc>
@@ -3268,7 +3424,7 @@
               <w:jc w:val="center"/>
             </w:pPr>
             <w:r>
-              <w:t>Medium</w:t>
+              <w:t>6</w:t>
             </w:r>
           </w:p>
         </w:tc>
@@ -3308,7 +3464,7 @@
               <w:jc w:val="center"/>
             </w:pPr>
             <w:r>
-              <w:t>Low</w:t>
+              <w:t>3</w:t>
             </w:r>
           </w:p>
         </w:tc>
@@ -3348,7 +3504,7 @@
               <w:jc w:val="center"/>
             </w:pPr>
             <w:r>
-              <w:t>Low</w:t>
+              <w:t>3</w:t>
             </w:r>
           </w:p>
         </w:tc>
@@ -3388,7 +3544,7 @@
               <w:jc w:val="center"/>
             </w:pPr>
             <w:r>
-              <w:t>Medium</w:t>
+              <w:t>7</w:t>
             </w:r>
           </w:p>
         </w:tc>
@@ -3428,7 +3584,7 @@
               <w:jc w:val="center"/>
             </w:pPr>
             <w:r>
-              <w:t>High</w:t>
+              <w:t>9</w:t>
             </w:r>
           </w:p>
         </w:tc>
@@ -3468,7 +3624,7 @@
               <w:jc w:val="center"/>
             </w:pPr>
             <w:r>
-              <w:t>High</w:t>
+              <w:t>10</w:t>
             </w:r>
           </w:p>
         </w:tc>
@@ -3498,7 +3654,13 @@
           </w:tcPr>
           <w:p>
             <w:r>
-              <w:t>The user shall be able to view any shop page.</w:t>
+              <w:t>The user shall be able to view any shop page</w:t>
+            </w:r>
+            <w:r>
+              <w:t xml:space="preserve"> to see the details</w:t>
+            </w:r>
+            <w:r>
+              <w:t>.</w:t>
             </w:r>
           </w:p>
         </w:tc>
@@ -3511,7 +3673,7 @@
               <w:jc w:val="center"/>
             </w:pPr>
             <w:r>
-              <w:t>Medium</w:t>
+              <w:t>6</w:t>
             </w:r>
           </w:p>
         </w:tc>
@@ -3551,7 +3713,10 @@
               <w:jc w:val="center"/>
             </w:pPr>
             <w:r>
-              <w:t xml:space="preserve">Low </w:t>
+              <w:t>1</w:t>
+            </w:r>
+            <w:r>
+              <w:t xml:space="preserve"> </w:t>
             </w:r>
           </w:p>
         </w:tc>
@@ -3591,7 +3756,7 @@
               <w:jc w:val="center"/>
             </w:pPr>
             <w:r>
-              <w:t>Low</w:t>
+              <w:t>4</w:t>
             </w:r>
           </w:p>
         </w:tc>
@@ -3631,7 +3796,7 @@
               <w:jc w:val="center"/>
             </w:pPr>
             <w:r>
-              <w:t>Low</w:t>
+              <w:t>4</w:t>
             </w:r>
           </w:p>
         </w:tc>
@@ -3671,7 +3836,10 @@
               <w:jc w:val="center"/>
             </w:pPr>
             <w:r>
-              <w:t xml:space="preserve">Low </w:t>
+              <w:t>2</w:t>
+            </w:r>
+            <w:r>
+              <w:t xml:space="preserve"> </w:t>
             </w:r>
           </w:p>
         </w:tc>
@@ -3711,7 +3879,7 @@
               <w:jc w:val="center"/>
             </w:pPr>
             <w:r>
-              <w:t>Low</w:t>
+              <w:t>3</w:t>
             </w:r>
           </w:p>
           <w:p>
@@ -3756,7 +3924,10 @@
               <w:jc w:val="center"/>
             </w:pPr>
             <w:r>
-              <w:t xml:space="preserve">High </w:t>
+              <w:t>10</w:t>
+            </w:r>
+            <w:r>
+              <w:t xml:space="preserve"> </w:t>
             </w:r>
           </w:p>
         </w:tc>
@@ -3796,7 +3967,10 @@
               <w:jc w:val="center"/>
             </w:pPr>
             <w:r>
-              <w:t xml:space="preserve">High </w:t>
+              <w:t>10</w:t>
+            </w:r>
+            <w:r>
+              <w:t xml:space="preserve"> </w:t>
             </w:r>
           </w:p>
         </w:tc>
@@ -3836,7 +4010,7 @@
               <w:jc w:val="center"/>
             </w:pPr>
             <w:r>
-              <w:t>High</w:t>
+              <w:t>10</w:t>
             </w:r>
           </w:p>
         </w:tc>
@@ -3851,12 +4025,12 @@
       <w:pPr>
         <w:pStyle w:val="Heading1"/>
       </w:pPr>
-      <w:bookmarkStart w:id="3" w:name="_Toc494961449"/>
+      <w:bookmarkStart w:id="2" w:name="_Toc494961449"/>
       <w:r>
         <w:lastRenderedPageBreak/>
         <w:t>User Stories:</w:t>
       </w:r>
-      <w:bookmarkEnd w:id="3"/>
+      <w:bookmarkEnd w:id="2"/>
     </w:p>
     <w:p/>
     <w:tbl>
@@ -3886,8 +4060,13 @@
             <w:tcW w:w="1080" w:type="dxa"/>
           </w:tcPr>
           <w:p>
-            <w:r>
-              <w:t xml:space="preserve">Future id </w:t>
+            <w:bookmarkStart w:id="3" w:name="_GoBack"/>
+            <w:r>
+              <w:t xml:space="preserve">Future </w:t>
+            </w:r>
+            <w:bookmarkEnd w:id="3"/>
+            <w:r>
+              <w:t xml:space="preserve">id </w:t>
             </w:r>
           </w:p>
         </w:tc>
@@ -4914,6 +5093,7 @@
                 <w:szCs w:val="20"/>
                 <w:lang w:eastAsia="en-US"/>
               </w:rPr>
+              <w:lastRenderedPageBreak/>
               <w:t>As a logged in u</w:t>
             </w:r>
             <w:r>
@@ -5250,7 +5430,15 @@
           </w:tcPr>
           <w:p>
             <w:r>
-              <w:t>As a user, I want to be able to set the worktime for a shop so that other users would know when to visit the shop.</w:t>
+              <w:t xml:space="preserve">As a user, I want to be able to set the </w:t>
+            </w:r>
+            <w:proofErr w:type="spellStart"/>
+            <w:r>
+              <w:t>worktime</w:t>
+            </w:r>
+            <w:proofErr w:type="spellEnd"/>
+            <w:r>
+              <w:t xml:space="preserve"> for a shop so that other users would know when to visit the shop.</w:t>
             </w:r>
           </w:p>
         </w:tc>
@@ -5766,7 +5954,15 @@
               <w:t xml:space="preserve">As a developer, I want to </w:t>
             </w:r>
             <w:r>
-              <w:t>build structure of database using Json so that the database is united in one project on firebase .</w:t>
+              <w:t xml:space="preserve">build structure of database using </w:t>
+            </w:r>
+            <w:proofErr w:type="spellStart"/>
+            <w:r>
+              <w:t>Json</w:t>
+            </w:r>
+            <w:proofErr w:type="spellEnd"/>
+            <w:r>
+              <w:t xml:space="preserve"> so that the database is united in one project on firebase .</w:t>
             </w:r>
           </w:p>
         </w:tc>
@@ -5825,10 +6021,7 @@
           </w:tcPr>
           <w:p>
             <w:r>
-              <w:t xml:space="preserve">As a developer, I want to </w:t>
-            </w:r>
-            <w:r>
-              <w:t>select design and style to all app pages and download needed elements.</w:t>
+              <w:t>As a developer, I want to select design and style to all app pages and download needed elements.</w:t>
             </w:r>
           </w:p>
         </w:tc>
@@ -5944,7 +6137,25 @@
           <w:sz w:val="28"/>
           <w:szCs w:val="28"/>
         </w:rPr>
-        <w:t xml:space="preserve"> framework that emulates native app UI guidelines and uses native SDKs, bringing the UI standards and device features of native apps together with the full power and flexibility of the open web. Ionic uses Cordova or Phonegap to deploy natively, or runs in the browser as a Progressive Web App.</w:t>
+        <w:t xml:space="preserve"> framework that emulates native app UI guidelines and uses native SDKs, bringing the UI standards and device features of native apps together with the full power and flexibility of the open web. Ionic uses Cordova or </w:t>
+      </w:r>
+      <w:proofErr w:type="spellStart"/>
+      <w:r>
+        <w:rPr>
+          <w:rFonts w:cs="Times"/>
+          <w:sz w:val="28"/>
+          <w:szCs w:val="28"/>
+        </w:rPr>
+        <w:t>Phonegap</w:t>
+      </w:r>
+      <w:proofErr w:type="spellEnd"/>
+      <w:r>
+        <w:rPr>
+          <w:rFonts w:cs="Times"/>
+          <w:sz w:val="28"/>
+          <w:szCs w:val="28"/>
+        </w:rPr>
+        <w:t xml:space="preserve"> to deploy natively, or runs in the browser as a Progressive Web App.</w:t>
       </w:r>
       <w:r>
         <w:rPr>
@@ -5992,7 +6203,25 @@
           <w:sz w:val="28"/>
           <w:szCs w:val="28"/>
         </w:rPr>
-        <w:t>, and css.</w:t>
+        <w:t xml:space="preserve">, and </w:t>
+      </w:r>
+      <w:proofErr w:type="spellStart"/>
+      <w:r>
+        <w:rPr>
+          <w:rFonts w:cs="Times"/>
+          <w:sz w:val="28"/>
+          <w:szCs w:val="28"/>
+        </w:rPr>
+        <w:t>css</w:t>
+      </w:r>
+      <w:proofErr w:type="spellEnd"/>
+      <w:r>
+        <w:rPr>
+          <w:rFonts w:cs="Times"/>
+          <w:sz w:val="28"/>
+          <w:szCs w:val="28"/>
+        </w:rPr>
+        <w:t>.</w:t>
       </w:r>
       <w:r>
         <w:rPr>
@@ -6530,7 +6759,15 @@
         <w:spacing w:after="0" w:line="240" w:lineRule="auto"/>
       </w:pPr>
       <w:r>
-        <w:t>The user shall choose a type of dish [Pasta &amp; risotto, Salad, Bread &amp; doughs, Curry, Vegetable sides, Soup, Antipasti, Roast], or write other type.</w:t>
+        <w:t xml:space="preserve">The user shall choose a type of dish [Pasta &amp; risotto, Salad, Bread &amp; </w:t>
+      </w:r>
+      <w:proofErr w:type="spellStart"/>
+      <w:r>
+        <w:t>doughs</w:t>
+      </w:r>
+      <w:proofErr w:type="spellEnd"/>
+      <w:r>
+        <w:t>, Curry, Vegetable sides, Soup, Antipasti, Roast], or write other type.</w:t>
       </w:r>
     </w:p>
     <w:p>
@@ -6911,6 +7148,7 @@
       <w:r>
         <w:rPr>
           <w:noProof/>
+          <w:lang w:eastAsia="en-US"/>
         </w:rPr>
         <w:lastRenderedPageBreak/>
         <w:drawing>
@@ -6931,7 +7169,7 @@
                     </pic:cNvPicPr>
                   </pic:nvPicPr>
                   <pic:blipFill>
-                    <a:blip r:embed="rId11">
+                    <a:blip r:embed="rId12">
                       <a:extLst>
                         <a:ext uri="{28A0092B-C50C-407E-A947-70E740481C1C}">
                           <a14:useLocalDpi xmlns:a14="http://schemas.microsoft.com/office/drawing/2010/main" val="0"/>
@@ -6964,7 +7202,7 @@
       </w:r>
     </w:p>
     <w:sectPr>
-      <w:headerReference w:type="default" r:id="rId12"/>
+      <w:headerReference w:type="default" r:id="rId13"/>
       <w:pgSz w:w="12240" w:h="15840"/>
       <w:pgMar w:top="1440" w:right="1440" w:bottom="1440" w:left="1440" w:header="720" w:footer="720" w:gutter="0"/>
       <w:pgNumType w:start="0"/>
@@ -6977,7 +7215,7 @@
 </file>
 
 <file path=word/endnotes.xml><?xml version="1.0" encoding="utf-8"?>
-<w:endnotes xmlns:wpc="http://schemas.microsoft.com/office/word/2010/wordprocessingCanvas" xmlns:cx="http://schemas.microsoft.com/office/drawing/2014/chartex" xmlns:cx1="http://schemas.microsoft.com/office/drawing/2015/9/8/chartex" xmlns:cx2="http://schemas.microsoft.com/office/drawing/2015/10/21/chartex" xmlns:cx3="http://schemas.microsoft.com/office/drawing/2016/5/9/chartex" xmlns:cx4="http://schemas.microsoft.com/office/drawing/2016/5/10/chartex" xmlns:cx5="http://schemas.microsoft.com/office/drawing/2016/5/11/chartex" xmlns:mc="http://schemas.openxmlformats.org/markup-compatibility/2006" xmlns:o="urn:schemas-microsoft-com:office:office" xmlns:r="http://schemas.openxmlformats.org/officeDocument/2006/relationships" xmlns:m="http://schemas.openxmlformats.org/officeDocument/2006/math" xmlns:v="urn:schemas-microsoft-com:vml" xmlns:wp14="http://schemas.microsoft.com/office/word/2010/wordprocessingDrawing" xmlns:wp="http://schemas.openxmlformats.org/drawingml/2006/wordprocessingDrawing" xmlns:w10="urn:schemas-microsoft-com:office:word" xmlns:w="http://schemas.openxmlformats.org/wordprocessingml/2006/main" xmlns:w14="http://schemas.microsoft.com/office/word/2010/wordml" xmlns:w15="http://schemas.microsoft.com/office/word/2012/wordml" xmlns:w16se="http://schemas.microsoft.com/office/word/2015/wordml/symex" xmlns:wpg="http://schemas.microsoft.com/office/word/2010/wordprocessingGroup" xmlns:wpi="http://schemas.microsoft.com/office/word/2010/wordprocessingInk" xmlns:wne="http://schemas.microsoft.com/office/word/2006/wordml" xmlns:wps="http://schemas.microsoft.com/office/word/2010/wordprocessingShape" mc:Ignorable="w14 w15 w16se wp14">
+<w:endnotes xmlns:wpc="http://schemas.microsoft.com/office/word/2010/wordprocessingCanvas" xmlns:mc="http://schemas.openxmlformats.org/markup-compatibility/2006" xmlns:o="urn:schemas-microsoft-com:office:office" xmlns:r="http://schemas.openxmlformats.org/officeDocument/2006/relationships" xmlns:m="http://schemas.openxmlformats.org/officeDocument/2006/math" xmlns:v="urn:schemas-microsoft-com:vml" xmlns:wp14="http://schemas.microsoft.com/office/word/2010/wordprocessingDrawing" xmlns:wp="http://schemas.openxmlformats.org/drawingml/2006/wordprocessingDrawing" xmlns:w10="urn:schemas-microsoft-com:office:word" xmlns:w="http://schemas.openxmlformats.org/wordprocessingml/2006/main" xmlns:w14="http://schemas.microsoft.com/office/word/2010/wordml" xmlns:wpg="http://schemas.microsoft.com/office/word/2010/wordprocessingGroup" xmlns:wpi="http://schemas.microsoft.com/office/word/2010/wordprocessingInk" xmlns:wne="http://schemas.microsoft.com/office/word/2006/wordml" xmlns:wps="http://schemas.microsoft.com/office/word/2010/wordprocessingShape" mc:Ignorable="w14 wp14">
   <w:endnote w:type="separator" w:id="-1">
     <w:p>
       <w:pPr>
@@ -7002,7 +7240,7 @@
 </file>
 
 <file path=word/footnotes.xml><?xml version="1.0" encoding="utf-8"?>
-<w:footnotes xmlns:wpc="http://schemas.microsoft.com/office/word/2010/wordprocessingCanvas" xmlns:cx="http://schemas.microsoft.com/office/drawing/2014/chartex" xmlns:cx1="http://schemas.microsoft.com/office/drawing/2015/9/8/chartex" xmlns:cx2="http://schemas.microsoft.com/office/drawing/2015/10/21/chartex" xmlns:cx3="http://schemas.microsoft.com/office/drawing/2016/5/9/chartex" xmlns:cx4="http://schemas.microsoft.com/office/drawing/2016/5/10/chartex" xmlns:cx5="http://schemas.microsoft.com/office/drawing/2016/5/11/chartex" xmlns:mc="http://schemas.openxmlformats.org/markup-compatibility/2006" xmlns:o="urn:schemas-microsoft-com:office:office" xmlns:r="http://schemas.openxmlformats.org/officeDocument/2006/relationships" xmlns:m="http://schemas.openxmlformats.org/officeDocument/2006/math" xmlns:v="urn:schemas-microsoft-com:vml" xmlns:wp14="http://schemas.microsoft.com/office/word/2010/wordprocessingDrawing" xmlns:wp="http://schemas.openxmlformats.org/drawingml/2006/wordprocessingDrawing" xmlns:w10="urn:schemas-microsoft-com:office:word" xmlns:w="http://schemas.openxmlformats.org/wordprocessingml/2006/main" xmlns:w14="http://schemas.microsoft.com/office/word/2010/wordml" xmlns:w15="http://schemas.microsoft.com/office/word/2012/wordml" xmlns:w16se="http://schemas.microsoft.com/office/word/2015/wordml/symex" xmlns:wpg="http://schemas.microsoft.com/office/word/2010/wordprocessingGroup" xmlns:wpi="http://schemas.microsoft.com/office/word/2010/wordprocessingInk" xmlns:wne="http://schemas.microsoft.com/office/word/2006/wordml" xmlns:wps="http://schemas.microsoft.com/office/word/2010/wordprocessingShape" mc:Ignorable="w14 w15 w16se wp14">
+<w:footnotes xmlns:wpc="http://schemas.microsoft.com/office/word/2010/wordprocessingCanvas" xmlns:mc="http://schemas.openxmlformats.org/markup-compatibility/2006" xmlns:o="urn:schemas-microsoft-com:office:office" xmlns:r="http://schemas.openxmlformats.org/officeDocument/2006/relationships" xmlns:m="http://schemas.openxmlformats.org/officeDocument/2006/math" xmlns:v="urn:schemas-microsoft-com:vml" xmlns:wp14="http://schemas.microsoft.com/office/word/2010/wordprocessingDrawing" xmlns:wp="http://schemas.openxmlformats.org/drawingml/2006/wordprocessingDrawing" xmlns:w10="urn:schemas-microsoft-com:office:word" xmlns:w="http://schemas.openxmlformats.org/wordprocessingml/2006/main" xmlns:w14="http://schemas.microsoft.com/office/word/2010/wordml" xmlns:wpg="http://schemas.microsoft.com/office/word/2010/wordprocessingGroup" xmlns:wpi="http://schemas.microsoft.com/office/word/2010/wordprocessingInk" xmlns:wne="http://schemas.microsoft.com/office/word/2006/wordml" xmlns:wps="http://schemas.microsoft.com/office/word/2010/wordprocessingShape" mc:Ignorable="w14 wp14">
   <w:footnote w:type="separator" w:id="-1">
     <w:p>
       <w:pPr>
@@ -7027,7 +7265,7 @@
 </file>
 
 <file path=word/header1.xml><?xml version="1.0" encoding="utf-8"?>
-<w:hdr xmlns:wpc="http://schemas.microsoft.com/office/word/2010/wordprocessingCanvas" xmlns:cx="http://schemas.microsoft.com/office/drawing/2014/chartex" xmlns:cx1="http://schemas.microsoft.com/office/drawing/2015/9/8/chartex" xmlns:cx2="http://schemas.microsoft.com/office/drawing/2015/10/21/chartex" xmlns:cx3="http://schemas.microsoft.com/office/drawing/2016/5/9/chartex" xmlns:cx4="http://schemas.microsoft.com/office/drawing/2016/5/10/chartex" xmlns:cx5="http://schemas.microsoft.com/office/drawing/2016/5/11/chartex" xmlns:mc="http://schemas.openxmlformats.org/markup-compatibility/2006" xmlns:o="urn:schemas-microsoft-com:office:office" xmlns:r="http://schemas.openxmlformats.org/officeDocument/2006/relationships" xmlns:m="http://schemas.openxmlformats.org/officeDocument/2006/math" xmlns:v="urn:schemas-microsoft-com:vml" xmlns:wp14="http://schemas.microsoft.com/office/word/2010/wordprocessingDrawing" xmlns:wp="http://schemas.openxmlformats.org/drawingml/2006/wordprocessingDrawing" xmlns:w10="urn:schemas-microsoft-com:office:word" xmlns:w="http://schemas.openxmlformats.org/wordprocessingml/2006/main" xmlns:w14="http://schemas.microsoft.com/office/word/2010/wordml" xmlns:w15="http://schemas.microsoft.com/office/word/2012/wordml" xmlns:w16se="http://schemas.microsoft.com/office/word/2015/wordml/symex" xmlns:wpg="http://schemas.microsoft.com/office/word/2010/wordprocessingGroup" xmlns:wpi="http://schemas.microsoft.com/office/word/2010/wordprocessingInk" xmlns:wne="http://schemas.microsoft.com/office/word/2006/wordml" xmlns:wps="http://schemas.microsoft.com/office/word/2010/wordprocessingShape" mc:Ignorable="w14 w15 w16se wp14">
+<w:hdr xmlns:wpc="http://schemas.microsoft.com/office/word/2010/wordprocessingCanvas" xmlns:mc="http://schemas.openxmlformats.org/markup-compatibility/2006" xmlns:o="urn:schemas-microsoft-com:office:office" xmlns:r="http://schemas.openxmlformats.org/officeDocument/2006/relationships" xmlns:m="http://schemas.openxmlformats.org/officeDocument/2006/math" xmlns:v="urn:schemas-microsoft-com:vml" xmlns:wp14="http://schemas.microsoft.com/office/word/2010/wordprocessingDrawing" xmlns:wp="http://schemas.openxmlformats.org/drawingml/2006/wordprocessingDrawing" xmlns:w10="urn:schemas-microsoft-com:office:word" xmlns:w="http://schemas.openxmlformats.org/wordprocessingml/2006/main" xmlns:w14="http://schemas.microsoft.com/office/word/2010/wordml" xmlns:wpg="http://schemas.microsoft.com/office/word/2010/wordprocessingGroup" xmlns:wpi="http://schemas.microsoft.com/office/word/2010/wordprocessingInk" xmlns:wne="http://schemas.microsoft.com/office/word/2006/wordml" xmlns:wps="http://schemas.microsoft.com/office/word/2010/wordprocessingShape" mc:Ignorable="w14 wp14">
   <w:p>
     <w:pPr>
       <w:pStyle w:val="Header"/>
@@ -7040,6 +7278,7 @@
     <w:r>
       <w:rPr>
         <w:noProof/>
+        <w:lang w:eastAsia="en-US"/>
       </w:rPr>
       <w:drawing>
         <wp:inline distT="0" distB="0" distL="0" distR="0" wp14:anchorId="6F27D7B8" wp14:editId="668BA86D">
@@ -7089,6 +7328,7 @@
     <w:r>
       <w:rPr>
         <w:noProof/>
+        <w:lang w:eastAsia="en-US"/>
       </w:rPr>
       <w:drawing>
         <wp:inline distT="0" distB="0" distL="0" distR="0" wp14:anchorId="16C93DBC" wp14:editId="41520A7F">
@@ -7145,8 +7385,8 @@
 </file>
 
 <file path=word/numbering.xml><?xml version="1.0" encoding="utf-8"?>
-<w:numbering xmlns:wpc="http://schemas.microsoft.com/office/word/2010/wordprocessingCanvas" xmlns:cx="http://schemas.microsoft.com/office/drawing/2014/chartex" xmlns:cx1="http://schemas.microsoft.com/office/drawing/2015/9/8/chartex" xmlns:cx2="http://schemas.microsoft.com/office/drawing/2015/10/21/chartex" xmlns:cx3="http://schemas.microsoft.com/office/drawing/2016/5/9/chartex" xmlns:cx4="http://schemas.microsoft.com/office/drawing/2016/5/10/chartex" xmlns:cx5="http://schemas.microsoft.com/office/drawing/2016/5/11/chartex" xmlns:mc="http://schemas.openxmlformats.org/markup-compatibility/2006" xmlns:o="urn:schemas-microsoft-com:office:office" xmlns:r="http://schemas.openxmlformats.org/officeDocument/2006/relationships" xmlns:m="http://schemas.openxmlformats.org/officeDocument/2006/math" xmlns:v="urn:schemas-microsoft-com:vml" xmlns:wp14="http://schemas.microsoft.com/office/word/2010/wordprocessingDrawing" xmlns:wp="http://schemas.openxmlformats.org/drawingml/2006/wordprocessingDrawing" xmlns:w10="urn:schemas-microsoft-com:office:word" xmlns:w="http://schemas.openxmlformats.org/wordprocessingml/2006/main" xmlns:w14="http://schemas.microsoft.com/office/word/2010/wordml" xmlns:w15="http://schemas.microsoft.com/office/word/2012/wordml" xmlns:w16se="http://schemas.microsoft.com/office/word/2015/wordml/symex" xmlns:wpg="http://schemas.microsoft.com/office/word/2010/wordprocessingGroup" xmlns:wpi="http://schemas.microsoft.com/office/word/2010/wordprocessingInk" xmlns:wne="http://schemas.microsoft.com/office/word/2006/wordml" xmlns:wps="http://schemas.microsoft.com/office/word/2010/wordprocessingShape" mc:Ignorable="w14 w15 w16se wp14">
-  <w:abstractNum w:abstractNumId="0" w15:restartNumberingAfterBreak="0">
+<w:numbering xmlns:wpc="http://schemas.microsoft.com/office/word/2010/wordprocessingCanvas" xmlns:mc="http://schemas.openxmlformats.org/markup-compatibility/2006" xmlns:o="urn:schemas-microsoft-com:office:office" xmlns:r="http://schemas.openxmlformats.org/officeDocument/2006/relationships" xmlns:m="http://schemas.openxmlformats.org/officeDocument/2006/math" xmlns:v="urn:schemas-microsoft-com:vml" xmlns:wp14="http://schemas.microsoft.com/office/word/2010/wordprocessingDrawing" xmlns:wp="http://schemas.openxmlformats.org/drawingml/2006/wordprocessingDrawing" xmlns:w10="urn:schemas-microsoft-com:office:word" xmlns:w="http://schemas.openxmlformats.org/wordprocessingml/2006/main" xmlns:w14="http://schemas.microsoft.com/office/word/2010/wordml" xmlns:wpg="http://schemas.microsoft.com/office/word/2010/wordprocessingGroup" xmlns:wpi="http://schemas.microsoft.com/office/word/2010/wordprocessingInk" xmlns:wne="http://schemas.microsoft.com/office/word/2006/wordml" xmlns:wps="http://schemas.microsoft.com/office/word/2010/wordprocessingShape" mc:Ignorable="w14 wp14">
+  <w:abstractNum w:abstractNumId="0">
     <w:nsid w:val="097F0F71"/>
     <w:multiLevelType w:val="hybridMultilevel"/>
     <w:tmpl w:val="8EC80E5C"/>
@@ -7238,7 +7478,7 @@
       </w:pPr>
     </w:lvl>
   </w:abstractNum>
-  <w:abstractNum w:abstractNumId="1" w15:restartNumberingAfterBreak="0">
+  <w:abstractNum w:abstractNumId="1">
     <w:nsid w:val="16EC1DAD"/>
     <w:multiLevelType w:val="hybridMultilevel"/>
     <w:tmpl w:val="3A205192"/>
@@ -7351,7 +7591,7 @@
       </w:rPr>
     </w:lvl>
   </w:abstractNum>
-  <w:abstractNum w:abstractNumId="2" w15:restartNumberingAfterBreak="0">
+  <w:abstractNum w:abstractNumId="2">
     <w:nsid w:val="1BEC6DD0"/>
     <w:multiLevelType w:val="hybridMultilevel"/>
     <w:tmpl w:val="1682BF60"/>
@@ -7464,7 +7704,7 @@
       </w:rPr>
     </w:lvl>
   </w:abstractNum>
-  <w:abstractNum w:abstractNumId="3" w15:restartNumberingAfterBreak="0">
+  <w:abstractNum w:abstractNumId="3">
     <w:nsid w:val="26AA0EC5"/>
     <w:multiLevelType w:val="hybridMultilevel"/>
     <w:tmpl w:val="B928EA66"/>
@@ -7577,7 +7817,7 @@
       </w:rPr>
     </w:lvl>
   </w:abstractNum>
-  <w:abstractNum w:abstractNumId="4" w15:restartNumberingAfterBreak="0">
+  <w:abstractNum w:abstractNumId="4">
     <w:nsid w:val="376717AD"/>
     <w:multiLevelType w:val="hybridMultilevel"/>
     <w:tmpl w:val="91D4F75C"/>
@@ -7689,7 +7929,7 @@
       </w:rPr>
     </w:lvl>
   </w:abstractNum>
-  <w:abstractNum w:abstractNumId="5" w15:restartNumberingAfterBreak="0">
+  <w:abstractNum w:abstractNumId="5">
     <w:nsid w:val="4A7954FC"/>
     <w:multiLevelType w:val="hybridMultilevel"/>
     <w:tmpl w:val="1DDA83AA"/>
@@ -7778,7 +8018,7 @@
       </w:pPr>
     </w:lvl>
   </w:abstractNum>
-  <w:abstractNum w:abstractNumId="6" w15:restartNumberingAfterBreak="0">
+  <w:abstractNum w:abstractNumId="6">
     <w:nsid w:val="63393D48"/>
     <w:multiLevelType w:val="hybridMultilevel"/>
     <w:tmpl w:val="731EC112"/>
@@ -7867,7 +8107,7 @@
       </w:pPr>
     </w:lvl>
   </w:abstractNum>
-  <w:abstractNum w:abstractNumId="7" w15:restartNumberingAfterBreak="0">
+  <w:abstractNum w:abstractNumId="7">
     <w:nsid w:val="793E1EC7"/>
     <w:multiLevelType w:val="hybridMultilevel"/>
     <w:tmpl w:val="CA605F3A"/>
@@ -7981,7 +8221,7 @@
 </file>
 
 <file path=word/styles.xml><?xml version="1.0" encoding="utf-8"?>
-<w:styles xmlns:mc="http://schemas.openxmlformats.org/markup-compatibility/2006" xmlns:r="http://schemas.openxmlformats.org/officeDocument/2006/relationships" xmlns:w="http://schemas.openxmlformats.org/wordprocessingml/2006/main" xmlns:w14="http://schemas.microsoft.com/office/word/2010/wordml" xmlns:w15="http://schemas.microsoft.com/office/word/2012/wordml" xmlns:w16se="http://schemas.microsoft.com/office/word/2015/wordml/symex" mc:Ignorable="w14 w15 w16se">
+<w:styles xmlns:mc="http://schemas.openxmlformats.org/markup-compatibility/2006" xmlns:r="http://schemas.openxmlformats.org/officeDocument/2006/relationships" xmlns:w="http://schemas.openxmlformats.org/wordprocessingml/2006/main" xmlns:w14="http://schemas.microsoft.com/office/word/2010/wordml" mc:Ignorable="w14">
   <w:docDefaults>
     <w:rPrDefault>
       <w:rPr>
@@ -7997,380 +8237,144 @@
       </w:pPr>
     </w:pPrDefault>
   </w:docDefaults>
-  <w:latentStyles w:defLockedState="0" w:defUIPriority="99" w:defSemiHidden="0" w:defUnhideWhenUsed="0" w:defQFormat="0" w:count="374">
-    <w:lsdException w:name="Normal" w:uiPriority="0" w:qFormat="1"/>
-    <w:lsdException w:name="heading 1" w:uiPriority="9" w:qFormat="1"/>
-    <w:lsdException w:name="heading 2" w:semiHidden="1" w:uiPriority="9" w:unhideWhenUsed="1" w:qFormat="1"/>
-    <w:lsdException w:name="heading 3" w:semiHidden="1" w:uiPriority="9" w:unhideWhenUsed="1" w:qFormat="1"/>
-    <w:lsdException w:name="heading 4" w:semiHidden="1" w:uiPriority="9" w:unhideWhenUsed="1" w:qFormat="1"/>
-    <w:lsdException w:name="heading 5" w:semiHidden="1" w:uiPriority="9" w:unhideWhenUsed="1" w:qFormat="1"/>
-    <w:lsdException w:name="heading 6" w:semiHidden="1" w:uiPriority="9" w:unhideWhenUsed="1" w:qFormat="1"/>
-    <w:lsdException w:name="heading 7" w:semiHidden="1" w:uiPriority="9" w:unhideWhenUsed="1" w:qFormat="1"/>
-    <w:lsdException w:name="heading 8" w:semiHidden="1" w:uiPriority="9" w:unhideWhenUsed="1" w:qFormat="1"/>
-    <w:lsdException w:name="heading 9" w:semiHidden="1" w:uiPriority="9" w:unhideWhenUsed="1" w:qFormat="1"/>
-    <w:lsdException w:name="index 1" w:semiHidden="1" w:unhideWhenUsed="1"/>
-    <w:lsdException w:name="index 2" w:semiHidden="1" w:unhideWhenUsed="1"/>
-    <w:lsdException w:name="index 3" w:semiHidden="1" w:unhideWhenUsed="1"/>
-    <w:lsdException w:name="index 4" w:semiHidden="1" w:unhideWhenUsed="1"/>
-    <w:lsdException w:name="index 5" w:semiHidden="1" w:unhideWhenUsed="1"/>
-    <w:lsdException w:name="index 6" w:semiHidden="1" w:unhideWhenUsed="1"/>
-    <w:lsdException w:name="index 7" w:semiHidden="1" w:unhideWhenUsed="1"/>
-    <w:lsdException w:name="index 8" w:semiHidden="1" w:unhideWhenUsed="1"/>
-    <w:lsdException w:name="index 9" w:semiHidden="1" w:unhideWhenUsed="1"/>
-    <w:lsdException w:name="toc 1" w:semiHidden="1" w:uiPriority="39" w:unhideWhenUsed="1"/>
-    <w:lsdException w:name="toc 2" w:semiHidden="1" w:uiPriority="39" w:unhideWhenUsed="1"/>
-    <w:lsdException w:name="toc 3" w:semiHidden="1" w:uiPriority="39" w:unhideWhenUsed="1"/>
-    <w:lsdException w:name="toc 4" w:semiHidden="1" w:uiPriority="39" w:unhideWhenUsed="1"/>
-    <w:lsdException w:name="toc 5" w:semiHidden="1" w:uiPriority="39" w:unhideWhenUsed="1"/>
-    <w:lsdException w:name="toc 6" w:semiHidden="1" w:uiPriority="39" w:unhideWhenUsed="1"/>
-    <w:lsdException w:name="toc 7" w:semiHidden="1" w:uiPriority="39" w:unhideWhenUsed="1"/>
-    <w:lsdException w:name="toc 8" w:semiHidden="1" w:uiPriority="39" w:unhideWhenUsed="1"/>
-    <w:lsdException w:name="toc 9" w:semiHidden="1" w:uiPriority="39" w:unhideWhenUsed="1"/>
-    <w:lsdException w:name="Normal Indent" w:semiHidden="1" w:unhideWhenUsed="1"/>
-    <w:lsdException w:name="footnote text" w:semiHidden="1" w:unhideWhenUsed="1"/>
-    <w:lsdException w:name="annotation text" w:semiHidden="1" w:unhideWhenUsed="1"/>
-    <w:lsdException w:name="header" w:semiHidden="1" w:unhideWhenUsed="1"/>
-    <w:lsdException w:name="footer" w:semiHidden="1" w:unhideWhenUsed="1"/>
-    <w:lsdException w:name="index heading" w:semiHidden="1" w:unhideWhenUsed="1"/>
-    <w:lsdException w:name="caption" w:semiHidden="1" w:uiPriority="35" w:unhideWhenUsed="1" w:qFormat="1"/>
-    <w:lsdException w:name="table of figures" w:semiHidden="1" w:unhideWhenUsed="1"/>
-    <w:lsdException w:name="envelope address" w:semiHidden="1" w:unhideWhenUsed="1"/>
-    <w:lsdException w:name="envelope return" w:semiHidden="1" w:unhideWhenUsed="1"/>
-    <w:lsdException w:name="footnote reference" w:semiHidden="1" w:unhideWhenUsed="1"/>
-    <w:lsdException w:name="annotation reference" w:semiHidden="1" w:unhideWhenUsed="1"/>
-    <w:lsdException w:name="line number" w:semiHidden="1" w:unhideWhenUsed="1"/>
-    <w:lsdException w:name="page number" w:semiHidden="1" w:unhideWhenUsed="1"/>
-    <w:lsdException w:name="endnote reference" w:semiHidden="1" w:unhideWhenUsed="1"/>
-    <w:lsdException w:name="endnote text" w:semiHidden="1" w:unhideWhenUsed="1"/>
-    <w:lsdException w:name="table of authorities" w:semiHidden="1" w:unhideWhenUsed="1"/>
-    <w:lsdException w:name="macro" w:semiHidden="1" w:unhideWhenUsed="1"/>
-    <w:lsdException w:name="toa heading" w:semiHidden="1" w:unhideWhenUsed="1"/>
-    <w:lsdException w:name="List" w:semiHidden="1" w:unhideWhenUsed="1"/>
-    <w:lsdException w:name="List Bullet" w:semiHidden="1" w:unhideWhenUsed="1"/>
-    <w:lsdException w:name="List Number" w:semiHidden="1" w:unhideWhenUsed="1"/>
-    <w:lsdException w:name="List 2" w:semiHidden="1" w:unhideWhenUsed="1"/>
-    <w:lsdException w:name="List 3" w:semiHidden="1" w:unhideWhenUsed="1"/>
-    <w:lsdException w:name="List 4" w:semiHidden="1" w:unhideWhenUsed="1"/>
-    <w:lsdException w:name="List 5" w:semiHidden="1" w:unhideWhenUsed="1"/>
-    <w:lsdException w:name="List Bullet 2" w:semiHidden="1" w:unhideWhenUsed="1"/>
-    <w:lsdException w:name="List Bullet 3" w:semiHidden="1" w:unhideWhenUsed="1"/>
-    <w:lsdException w:name="List Bullet 4" w:semiHidden="1" w:unhideWhenUsed="1"/>
-    <w:lsdException w:name="List Bullet 5" w:semiHidden="1" w:unhideWhenUsed="1"/>
-    <w:lsdException w:name="List Number 2" w:semiHidden="1" w:unhideWhenUsed="1"/>
-    <w:lsdException w:name="List Number 3" w:semiHidden="1" w:unhideWhenUsed="1"/>
-    <w:lsdException w:name="List Number 4" w:semiHidden="1" w:unhideWhenUsed="1"/>
-    <w:lsdException w:name="List Number 5" w:semiHidden="1" w:unhideWhenUsed="1"/>
-    <w:lsdException w:name="Title" w:uiPriority="10" w:qFormat="1"/>
-    <w:lsdException w:name="Closing" w:semiHidden="1" w:unhideWhenUsed="1"/>
-    <w:lsdException w:name="Signature" w:semiHidden="1" w:unhideWhenUsed="1"/>
-    <w:lsdException w:name="Default Paragraph Font" w:semiHidden="1" w:uiPriority="1" w:unhideWhenUsed="1"/>
-    <w:lsdException w:name="Body Text" w:semiHidden="1" w:unhideWhenUsed="1"/>
-    <w:lsdException w:name="Body Text Indent" w:semiHidden="1" w:unhideWhenUsed="1"/>
-    <w:lsdException w:name="List Continue" w:semiHidden="1" w:unhideWhenUsed="1"/>
-    <w:lsdException w:name="List Continue 2" w:semiHidden="1" w:unhideWhenUsed="1"/>
-    <w:lsdException w:name="List Continue 3" w:semiHidden="1" w:unhideWhenUsed="1"/>
-    <w:lsdException w:name="List Continue 4" w:semiHidden="1" w:unhideWhenUsed="1"/>
-    <w:lsdException w:name="List Continue 5" w:semiHidden="1" w:unhideWhenUsed="1"/>
-    <w:lsdException w:name="Message Header" w:semiHidden="1" w:unhideWhenUsed="1"/>
-    <w:lsdException w:name="Subtitle" w:uiPriority="11" w:qFormat="1"/>
-    <w:lsdException w:name="Salutation" w:semiHidden="1" w:unhideWhenUsed="1"/>
-    <w:lsdException w:name="Date" w:semiHidden="1" w:unhideWhenUsed="1"/>
-    <w:lsdException w:name="Body Text First Indent" w:semiHidden="1" w:unhideWhenUsed="1"/>
-    <w:lsdException w:name="Body Text First Indent 2" w:semiHidden="1" w:unhideWhenUsed="1"/>
-    <w:lsdException w:name="Note Heading" w:semiHidden="1" w:unhideWhenUsed="1"/>
-    <w:lsdException w:name="Body Text 2" w:semiHidden="1" w:unhideWhenUsed="1"/>
-    <w:lsdException w:name="Body Text 3" w:semiHidden="1" w:unhideWhenUsed="1"/>
-    <w:lsdException w:name="Body Text Indent 2" w:semiHidden="1" w:unhideWhenUsed="1"/>
-    <w:lsdException w:name="Body Text Indent 3" w:semiHidden="1" w:unhideWhenUsed="1"/>
-    <w:lsdException w:name="Block Text" w:semiHidden="1" w:unhideWhenUsed="1"/>
-    <w:lsdException w:name="Hyperlink" w:semiHidden="1" w:unhideWhenUsed="1"/>
-    <w:lsdException w:name="FollowedHyperlink" w:semiHidden="1" w:unhideWhenUsed="1"/>
-    <w:lsdException w:name="Strong" w:uiPriority="22" w:qFormat="1"/>
-    <w:lsdException w:name="Emphasis" w:uiPriority="20" w:qFormat="1"/>
-    <w:lsdException w:name="Document Map" w:semiHidden="1" w:unhideWhenUsed="1"/>
-    <w:lsdException w:name="Plain Text" w:semiHidden="1" w:unhideWhenUsed="1"/>
-    <w:lsdException w:name="E-mail Signature" w:semiHidden="1" w:unhideWhenUsed="1"/>
-    <w:lsdException w:name="HTML Top of Form" w:semiHidden="1" w:unhideWhenUsed="1"/>
-    <w:lsdException w:name="HTML Bottom of Form" w:semiHidden="1" w:unhideWhenUsed="1"/>
-    <w:lsdException w:name="Normal (Web)" w:semiHidden="1" w:unhideWhenUsed="1"/>
-    <w:lsdException w:name="HTML Acronym" w:semiHidden="1" w:unhideWhenUsed="1"/>
-    <w:lsdException w:name="HTML Address" w:semiHidden="1" w:unhideWhenUsed="1"/>
-    <w:lsdException w:name="HTML Cite" w:semiHidden="1" w:unhideWhenUsed="1"/>
-    <w:lsdException w:name="HTML Code" w:semiHidden="1" w:unhideWhenUsed="1"/>
-    <w:lsdException w:name="HTML Definition" w:semiHidden="1" w:unhideWhenUsed="1"/>
-    <w:lsdException w:name="HTML Keyboard" w:semiHidden="1" w:unhideWhenUsed="1"/>
-    <w:lsdException w:name="HTML Preformatted" w:semiHidden="1" w:unhideWhenUsed="1"/>
-    <w:lsdException w:name="HTML Sample" w:semiHidden="1" w:unhideWhenUsed="1"/>
-    <w:lsdException w:name="HTML Typewriter" w:semiHidden="1" w:unhideWhenUsed="1"/>
-    <w:lsdException w:name="HTML Variable" w:semiHidden="1" w:unhideWhenUsed="1"/>
-    <w:lsdException w:name="Normal Table" w:semiHidden="1" w:unhideWhenUsed="1"/>
-    <w:lsdException w:name="annotation subject" w:semiHidden="1" w:unhideWhenUsed="1"/>
-    <w:lsdException w:name="No List" w:semiHidden="1" w:unhideWhenUsed="1"/>
-    <w:lsdException w:name="Outline List 1" w:semiHidden="1" w:unhideWhenUsed="1"/>
-    <w:lsdException w:name="Outline List 2" w:semiHidden="1" w:unhideWhenUsed="1"/>
-    <w:lsdException w:name="Outline List 3" w:semiHidden="1" w:unhideWhenUsed="1"/>
-    <w:lsdException w:name="Table Simple 1" w:semiHidden="1" w:unhideWhenUsed="1"/>
-    <w:lsdException w:name="Table Simple 2" w:semiHidden="1" w:unhideWhenUsed="1"/>
-    <w:lsdException w:name="Table Simple 3" w:semiHidden="1" w:unhideWhenUsed="1"/>
-    <w:lsdException w:name="Table Classic 1" w:semiHidden="1" w:unhideWhenUsed="1"/>
-    <w:lsdException w:name="Table Classic 2" w:semiHidden="1" w:unhideWhenUsed="1"/>
-    <w:lsdException w:name="Table Classic 3" w:semiHidden="1" w:unhideWhenUsed="1"/>
-    <w:lsdException w:name="Table Classic 4" w:semiHidden="1" w:unhideWhenUsed="1"/>
-    <w:lsdException w:name="Table Colorful 1" w:semiHidden="1" w:unhideWhenUsed="1"/>
-    <w:lsdException w:name="Table Colorful 2" w:semiHidden="1" w:unhideWhenUsed="1"/>
-    <w:lsdException w:name="Table Colorful 3" w:semiHidden="1" w:unhideWhenUsed="1"/>
-    <w:lsdException w:name="Table Columns 1" w:semiHidden="1" w:unhideWhenUsed="1"/>
-    <w:lsdException w:name="Table Columns 2" w:semiHidden="1" w:unhideWhenUsed="1"/>
-    <w:lsdException w:name="Table Columns 3" w:semiHidden="1" w:unhideWhenUsed="1"/>
-    <w:lsdException w:name="Table Columns 4" w:semiHidden="1" w:unhideWhenUsed="1"/>
-    <w:lsdException w:name="Table Columns 5" w:semiHidden="1" w:unhideWhenUsed="1"/>
-    <w:lsdException w:name="Table Grid 1" w:semiHidden="1" w:unhideWhenUsed="1"/>
-    <w:lsdException w:name="Table Grid 2" w:semiHidden="1" w:unhideWhenUsed="1"/>
-    <w:lsdException w:name="Table Grid 3" w:semiHidden="1" w:unhideWhenUsed="1"/>
-    <w:lsdException w:name="Table Grid 4" w:semiHidden="1" w:unhideWhenUsed="1"/>
-    <w:lsdException w:name="Table Grid 5" w:semiHidden="1" w:unhideWhenUsed="1"/>
-    <w:lsdException w:name="Table Grid 6" w:semiHidden="1" w:unhideWhenUsed="1"/>
-    <w:lsdException w:name="Table Grid 7" w:semiHidden="1" w:unhideWhenUsed="1"/>
-    <w:lsdException w:name="Table Grid 8" w:semiHidden="1" w:unhideWhenUsed="1"/>
-    <w:lsdException w:name="Table List 1" w:semiHidden="1" w:unhideWhenUsed="1"/>
-    <w:lsdException w:name="Table List 2" w:semiHidden="1" w:unhideWhenUsed="1"/>
-    <w:lsdException w:name="Table List 3" w:semiHidden="1" w:unhideWhenUsed="1"/>
-    <w:lsdException w:name="Table List 4" w:semiHidden="1" w:unhideWhenUsed="1"/>
-    <w:lsdException w:name="Table List 5" w:semiHidden="1" w:unhideWhenUsed="1"/>
-    <w:lsdException w:name="Table List 6" w:semiHidden="1" w:unhideWhenUsed="1"/>
-    <w:lsdException w:name="Table List 7" w:semiHidden="1" w:unhideWhenUsed="1"/>
-    <w:lsdException w:name="Table List 8" w:semiHidden="1" w:unhideWhenUsed="1"/>
-    <w:lsdException w:name="Table 3D effects 1" w:semiHidden="1" w:unhideWhenUsed="1"/>
-    <w:lsdException w:name="Table 3D effects 2" w:semiHidden="1" w:unhideWhenUsed="1"/>
-    <w:lsdException w:name="Table 3D effects 3" w:semiHidden="1" w:unhideWhenUsed="1"/>
-    <w:lsdException w:name="Table Contemporary" w:semiHidden="1" w:unhideWhenUsed="1"/>
-    <w:lsdException w:name="Table Elegant" w:semiHidden="1" w:unhideWhenUsed="1"/>
-    <w:lsdException w:name="Table Professional" w:semiHidden="1" w:unhideWhenUsed="1"/>
-    <w:lsdException w:name="Table Subtle 1" w:semiHidden="1" w:unhideWhenUsed="1"/>
-    <w:lsdException w:name="Table Subtle 2" w:semiHidden="1" w:unhideWhenUsed="1"/>
-    <w:lsdException w:name="Table Web 1" w:semiHidden="1" w:unhideWhenUsed="1"/>
-    <w:lsdException w:name="Table Web 2" w:semiHidden="1" w:unhideWhenUsed="1"/>
-    <w:lsdException w:name="Table Web 3" w:semiHidden="1" w:unhideWhenUsed="1"/>
-    <w:lsdException w:name="Balloon Text" w:semiHidden="1" w:unhideWhenUsed="1"/>
-    <w:lsdException w:name="Table Grid" w:uiPriority="39"/>
-    <w:lsdException w:name="Table Theme" w:semiHidden="1" w:unhideWhenUsed="1"/>
-    <w:lsdException w:name="Placeholder Text" w:semiHidden="1"/>
-    <w:lsdException w:name="No Spacing" w:uiPriority="1" w:qFormat="1"/>
-    <w:lsdException w:name="Light Shading" w:uiPriority="60"/>
-    <w:lsdException w:name="Light List" w:uiPriority="61"/>
-    <w:lsdException w:name="Light Grid" w:uiPriority="62"/>
-    <w:lsdException w:name="Medium Shading 1" w:uiPriority="63"/>
-    <w:lsdException w:name="Medium Shading 2" w:uiPriority="64"/>
-    <w:lsdException w:name="Medium List 1" w:uiPriority="65"/>
-    <w:lsdException w:name="Medium List 2" w:uiPriority="66"/>
-    <w:lsdException w:name="Medium Grid 1" w:uiPriority="67"/>
-    <w:lsdException w:name="Medium Grid 2" w:uiPriority="68"/>
-    <w:lsdException w:name="Medium Grid 3" w:uiPriority="69"/>
-    <w:lsdException w:name="Dark List" w:uiPriority="70"/>
-    <w:lsdException w:name="Colorful Shading" w:uiPriority="71"/>
-    <w:lsdException w:name="Colorful List" w:uiPriority="72"/>
-    <w:lsdException w:name="Colorful Grid" w:uiPriority="73"/>
-    <w:lsdException w:name="Light Shading Accent 1" w:uiPriority="60"/>
-    <w:lsdException w:name="Light List Accent 1" w:uiPriority="61"/>
-    <w:lsdException w:name="Light Grid Accent 1" w:uiPriority="62"/>
-    <w:lsdException w:name="Medium Shading 1 Accent 1" w:uiPriority="63"/>
-    <w:lsdException w:name="Medium Shading 2 Accent 1" w:uiPriority="64"/>
-    <w:lsdException w:name="Medium List 1 Accent 1" w:uiPriority="65"/>
-    <w:lsdException w:name="Revision" w:semiHidden="1"/>
-    <w:lsdException w:name="List Paragraph" w:uiPriority="34" w:qFormat="1"/>
-    <w:lsdException w:name="Quote" w:uiPriority="29" w:qFormat="1"/>
-    <w:lsdException w:name="Intense Quote" w:uiPriority="30" w:qFormat="1"/>
-    <w:lsdException w:name="Medium List 2 Accent 1" w:uiPriority="66"/>
-    <w:lsdException w:name="Medium Grid 1 Accent 1" w:uiPriority="67"/>
-    <w:lsdException w:name="Medium Grid 2 Accent 1" w:uiPriority="68"/>
-    <w:lsdException w:name="Medium Grid 3 Accent 1" w:uiPriority="69"/>
-    <w:lsdException w:name="Dark List Accent 1" w:uiPriority="70"/>
-    <w:lsdException w:name="Colorful Shading Accent 1" w:uiPriority="71"/>
-    <w:lsdException w:name="Colorful List Accent 1" w:uiPriority="72"/>
-    <w:lsdException w:name="Colorful Grid Accent 1" w:uiPriority="73"/>
-    <w:lsdException w:name="Light Shading Accent 2" w:uiPriority="60"/>
-    <w:lsdException w:name="Light List Accent 2" w:uiPriority="61"/>
-    <w:lsdException w:name="Light Grid Accent 2" w:uiPriority="62"/>
-    <w:lsdException w:name="Medium Shading 1 Accent 2" w:uiPriority="63"/>
-    <w:lsdException w:name="Medium Shading 2 Accent 2" w:uiPriority="64"/>
-    <w:lsdException w:name="Medium List 1 Accent 2" w:uiPriority="65"/>
-    <w:lsdException w:name="Medium List 2 Accent 2" w:uiPriority="66"/>
-    <w:lsdException w:name="Medium Grid 1 Accent 2" w:uiPriority="67"/>
-    <w:lsdException w:name="Medium Grid 2 Accent 2" w:uiPriority="68"/>
-    <w:lsdException w:name="Medium Grid 3 Accent 2" w:uiPriority="69"/>
-    <w:lsdException w:name="Dark List Accent 2" w:uiPriority="70"/>
-    <w:lsdException w:name="Colorful Shading Accent 2" w:uiPriority="71"/>
-    <w:lsdException w:name="Colorful List Accent 2" w:uiPriority="72"/>
-    <w:lsdException w:name="Colorful Grid Accent 2" w:uiPriority="73"/>
-    <w:lsdException w:name="Light Shading Accent 3" w:uiPriority="60"/>
-    <w:lsdException w:name="Light List Accent 3" w:uiPriority="61"/>
-    <w:lsdException w:name="Light Grid Accent 3" w:uiPriority="62"/>
-    <w:lsdException w:name="Medium Shading 1 Accent 3" w:uiPriority="63"/>
-    <w:lsdException w:name="Medium Shading 2 Accent 3" w:uiPriority="64"/>
-    <w:lsdException w:name="Medium List 1 Accent 3" w:uiPriority="65"/>
-    <w:lsdException w:name="Medium List 2 Accent 3" w:uiPriority="66"/>
-    <w:lsdException w:name="Medium Grid 1 Accent 3" w:uiPriority="67"/>
-    <w:lsdException w:name="Medium Grid 2 Accent 3" w:uiPriority="68"/>
-    <w:lsdException w:name="Medium Grid 3 Accent 3" w:uiPriority="69"/>
-    <w:lsdException w:name="Dark List Accent 3" w:uiPriority="70"/>
-    <w:lsdException w:name="Colorful Shading Accent 3" w:uiPriority="71"/>
-    <w:lsdException w:name="Colorful List Accent 3" w:uiPriority="72"/>
-    <w:lsdException w:name="Colorful Grid Accent 3" w:uiPriority="73"/>
-    <w:lsdException w:name="Light Shading Accent 4" w:uiPriority="60"/>
-    <w:lsdException w:name="Light List Accent 4" w:uiPriority="61"/>
-    <w:lsdException w:name="Light Grid Accent 4" w:uiPriority="62"/>
-    <w:lsdException w:name="Medium Shading 1 Accent 4" w:uiPriority="63"/>
-    <w:lsdException w:name="Medium Shading 2 Accent 4" w:uiPriority="64"/>
-    <w:lsdException w:name="Medium List 1 Accent 4" w:uiPriority="65"/>
-    <w:lsdException w:name="Medium List 2 Accent 4" w:uiPriority="66"/>
-    <w:lsdException w:name="Medium Grid 1 Accent 4" w:uiPriority="67"/>
-    <w:lsdException w:name="Medium Grid 2 Accent 4" w:uiPriority="68"/>
-    <w:lsdException w:name="Medium Grid 3 Accent 4" w:uiPriority="69"/>
-    <w:lsdException w:name="Dark List Accent 4" w:uiPriority="70"/>
-    <w:lsdException w:name="Colorful Shading Accent 4" w:uiPriority="71"/>
-    <w:lsdException w:name="Colorful List Accent 4" w:uiPriority="72"/>
-    <w:lsdException w:name="Colorful Grid Accent 4" w:uiPriority="73"/>
-    <w:lsdException w:name="Light Shading Accent 5" w:uiPriority="60"/>
-    <w:lsdException w:name="Light List Accent 5" w:uiPriority="61"/>
-    <w:lsdException w:name="Light Grid Accent 5" w:uiPriority="62"/>
-    <w:lsdException w:name="Medium Shading 1 Accent 5" w:uiPriority="63"/>
-    <w:lsdException w:name="Medium Shading 2 Accent 5" w:uiPriority="64"/>
-    <w:lsdException w:name="Medium List 1 Accent 5" w:uiPriority="65"/>
-    <w:lsdException w:name="Medium List 2 Accent 5" w:uiPriority="66"/>
-    <w:lsdException w:name="Medium Grid 1 Accent 5" w:uiPriority="67"/>
-    <w:lsdException w:name="Medium Grid 2 Accent 5" w:uiPriority="68"/>
-    <w:lsdException w:name="Medium Grid 3 Accent 5" w:uiPriority="69"/>
-    <w:lsdException w:name="Dark List Accent 5" w:uiPriority="70"/>
-    <w:lsdException w:name="Colorful Shading Accent 5" w:uiPriority="71"/>
-    <w:lsdException w:name="Colorful List Accent 5" w:uiPriority="72"/>
-    <w:lsdException w:name="Colorful Grid Accent 5" w:uiPriority="73"/>
-    <w:lsdException w:name="Light Shading Accent 6" w:uiPriority="60"/>
-    <w:lsdException w:name="Light List Accent 6" w:uiPriority="61"/>
-    <w:lsdException w:name="Light Grid Accent 6" w:uiPriority="62"/>
-    <w:lsdException w:name="Medium Shading 1 Accent 6" w:uiPriority="63"/>
-    <w:lsdException w:name="Medium Shading 2 Accent 6" w:uiPriority="64"/>
-    <w:lsdException w:name="Medium List 1 Accent 6" w:uiPriority="65"/>
-    <w:lsdException w:name="Medium List 2 Accent 6" w:uiPriority="66"/>
-    <w:lsdException w:name="Medium Grid 1 Accent 6" w:uiPriority="67"/>
-    <w:lsdException w:name="Medium Grid 2 Accent 6" w:uiPriority="68"/>
-    <w:lsdException w:name="Medium Grid 3 Accent 6" w:uiPriority="69"/>
-    <w:lsdException w:name="Dark List Accent 6" w:uiPriority="70"/>
-    <w:lsdException w:name="Colorful Shading Accent 6" w:uiPriority="71"/>
-    <w:lsdException w:name="Colorful List Accent 6" w:uiPriority="72"/>
-    <w:lsdException w:name="Colorful Grid Accent 6" w:uiPriority="73"/>
-    <w:lsdException w:name="Subtle Emphasis" w:uiPriority="19" w:qFormat="1"/>
-    <w:lsdException w:name="Intense Emphasis" w:uiPriority="21" w:qFormat="1"/>
-    <w:lsdException w:name="Subtle Reference" w:uiPriority="31" w:qFormat="1"/>
-    <w:lsdException w:name="Intense Reference" w:uiPriority="32" w:qFormat="1"/>
-    <w:lsdException w:name="Book Title" w:uiPriority="33" w:qFormat="1"/>
-    <w:lsdException w:name="Bibliography" w:semiHidden="1" w:uiPriority="37" w:unhideWhenUsed="1"/>
-    <w:lsdException w:name="TOC Heading" w:semiHidden="1" w:uiPriority="39" w:unhideWhenUsed="1" w:qFormat="1"/>
-    <w:lsdException w:name="Plain Table 1" w:uiPriority="41"/>
-    <w:lsdException w:name="Plain Table 2" w:uiPriority="42"/>
-    <w:lsdException w:name="Plain Table 3" w:uiPriority="43"/>
-    <w:lsdException w:name="Plain Table 4" w:uiPriority="44"/>
-    <w:lsdException w:name="Plain Table 5" w:uiPriority="45"/>
-    <w:lsdException w:name="Grid Table Light" w:uiPriority="40"/>
-    <w:lsdException w:name="Grid Table 1 Light" w:uiPriority="46"/>
-    <w:lsdException w:name="Grid Table 2" w:uiPriority="47"/>
-    <w:lsdException w:name="Grid Table 3" w:uiPriority="48"/>
-    <w:lsdException w:name="Grid Table 4" w:uiPriority="49"/>
-    <w:lsdException w:name="Grid Table 5 Dark" w:uiPriority="50"/>
-    <w:lsdException w:name="Grid Table 6 Colorful" w:uiPriority="51"/>
-    <w:lsdException w:name="Grid Table 7 Colorful" w:uiPriority="52"/>
-    <w:lsdException w:name="Grid Table 1 Light Accent 1" w:uiPriority="46"/>
-    <w:lsdException w:name="Grid Table 2 Accent 1" w:uiPriority="47"/>
-    <w:lsdException w:name="Grid Table 3 Accent 1" w:uiPriority="48"/>
-    <w:lsdException w:name="Grid Table 4 Accent 1" w:uiPriority="49"/>
-    <w:lsdException w:name="Grid Table 5 Dark Accent 1" w:uiPriority="50"/>
-    <w:lsdException w:name="Grid Table 6 Colorful Accent 1" w:uiPriority="51"/>
-    <w:lsdException w:name="Grid Table 7 Colorful Accent 1" w:uiPriority="52"/>
-    <w:lsdException w:name="Grid Table 1 Light Accent 2" w:uiPriority="46"/>
-    <w:lsdException w:name="Grid Table 2 Accent 2" w:uiPriority="47"/>
-    <w:lsdException w:name="Grid Table 3 Accent 2" w:uiPriority="48"/>
-    <w:lsdException w:name="Grid Table 4 Accent 2" w:uiPriority="49"/>
-    <w:lsdException w:name="Grid Table 5 Dark Accent 2" w:uiPriority="50"/>
-    <w:lsdException w:name="Grid Table 6 Colorful Accent 2" w:uiPriority="51"/>
-    <w:lsdException w:name="Grid Table 7 Colorful Accent 2" w:uiPriority="52"/>
-    <w:lsdException w:name="Grid Table 1 Light Accent 3" w:uiPriority="46"/>
-    <w:lsdException w:name="Grid Table 2 Accent 3" w:uiPriority="47"/>
-    <w:lsdException w:name="Grid Table 3 Accent 3" w:uiPriority="48"/>
-    <w:lsdException w:name="Grid Table 4 Accent 3" w:uiPriority="49"/>
-    <w:lsdException w:name="Grid Table 5 Dark Accent 3" w:uiPriority="50"/>
-    <w:lsdException w:name="Grid Table 6 Colorful Accent 3" w:uiPriority="51"/>
-    <w:lsdException w:name="Grid Table 7 Colorful Accent 3" w:uiPriority="52"/>
-    <w:lsdException w:name="Grid Table 1 Light Accent 4" w:uiPriority="46"/>
-    <w:lsdException w:name="Grid Table 2 Accent 4" w:uiPriority="47"/>
-    <w:lsdException w:name="Grid Table 3 Accent 4" w:uiPriority="48"/>
-    <w:lsdException w:name="Grid Table 4 Accent 4" w:uiPriority="49"/>
-    <w:lsdException w:name="Grid Table 5 Dark Accent 4" w:uiPriority="50"/>
-    <w:lsdException w:name="Grid Table 6 Colorful Accent 4" w:uiPriority="51"/>
-    <w:lsdException w:name="Grid Table 7 Colorful Accent 4" w:uiPriority="52"/>
-    <w:lsdException w:name="Grid Table 1 Light Accent 5" w:uiPriority="46"/>
-    <w:lsdException w:name="Grid Table 2 Accent 5" w:uiPriority="47"/>
-    <w:lsdException w:name="Grid Table 3 Accent 5" w:uiPriority="48"/>
-    <w:lsdException w:name="Grid Table 4 Accent 5" w:uiPriority="49"/>
-    <w:lsdException w:name="Grid Table 5 Dark Accent 5" w:uiPriority="50"/>
-    <w:lsdException w:name="Grid Table 6 Colorful Accent 5" w:uiPriority="51"/>
-    <w:lsdException w:name="Grid Table 7 Colorful Accent 5" w:uiPriority="52"/>
-    <w:lsdException w:name="Grid Table 1 Light Accent 6" w:uiPriority="46"/>
-    <w:lsdException w:name="Grid Table 2 Accent 6" w:uiPriority="47"/>
-    <w:lsdException w:name="Grid Table 3 Accent 6" w:uiPriority="48"/>
-    <w:lsdException w:name="Grid Table 4 Accent 6" w:uiPriority="49"/>
-    <w:lsdException w:name="Grid Table 5 Dark Accent 6" w:uiPriority="50"/>
-    <w:lsdException w:name="Grid Table 6 Colorful Accent 6" w:uiPriority="51"/>
-    <w:lsdException w:name="Grid Table 7 Colorful Accent 6" w:uiPriority="52"/>
-    <w:lsdException w:name="List Table 1 Light" w:uiPriority="46"/>
-    <w:lsdException w:name="List Table 2" w:uiPriority="47"/>
-    <w:lsdException w:name="List Table 3" w:uiPriority="48"/>
-    <w:lsdException w:name="List Table 4" w:uiPriority="49"/>
-    <w:lsdException w:name="List Table 5 Dark" w:uiPriority="50"/>
-    <w:lsdException w:name="List Table 6 Colorful" w:uiPriority="51"/>
-    <w:lsdException w:name="List Table 7 Colorful" w:uiPriority="52"/>
-    <w:lsdException w:name="List Table 1 Light Accent 1" w:uiPriority="46"/>
-    <w:lsdException w:name="List Table 2 Accent 1" w:uiPriority="47"/>
-    <w:lsdException w:name="List Table 3 Accent 1" w:uiPriority="48"/>
-    <w:lsdException w:name="List Table 4 Accent 1" w:uiPriority="49"/>
-    <w:lsdException w:name="List Table 5 Dark Accent 1" w:uiPriority="50"/>
-    <w:lsdException w:name="List Table 6 Colorful Accent 1" w:uiPriority="51"/>
-    <w:lsdException w:name="List Table 7 Colorful Accent 1" w:uiPriority="52"/>
-    <w:lsdException w:name="List Table 1 Light Accent 2" w:uiPriority="46"/>
-    <w:lsdException w:name="List Table 2 Accent 2" w:uiPriority="47"/>
-    <w:lsdException w:name="List Table 3 Accent 2" w:uiPriority="48"/>
-    <w:lsdException w:name="List Table 4 Accent 2" w:uiPriority="49"/>
-    <w:lsdException w:name="List Table 5 Dark Accent 2" w:uiPriority="50"/>
-    <w:lsdException w:name="List Table 6 Colorful Accent 2" w:uiPriority="51"/>
-    <w:lsdException w:name="List Table 7 Colorful Accent 2" w:uiPriority="52"/>
-    <w:lsdException w:name="List Table 1 Light Accent 3" w:uiPriority="46"/>
-    <w:lsdException w:name="List Table 2 Accent 3" w:uiPriority="47"/>
-    <w:lsdException w:name="List Table 3 Accent 3" w:uiPriority="48"/>
-    <w:lsdException w:name="List Table 4 Accent 3" w:uiPriority="49"/>
-    <w:lsdException w:name="List Table 5 Dark Accent 3" w:uiPriority="50"/>
-    <w:lsdException w:name="List Table 6 Colorful Accent 3" w:uiPriority="51"/>
-    <w:lsdException w:name="List Table 7 Colorful Accent 3" w:uiPriority="52"/>
-    <w:lsdException w:name="List Table 1 Light Accent 4" w:uiPriority="46"/>
-    <w:lsdException w:name="List Table 2 Accent 4" w:uiPriority="47"/>
-    <w:lsdException w:name="List Table 3 Accent 4" w:uiPriority="48"/>
-    <w:lsdException w:name="List Table 4 Accent 4" w:uiPriority="49"/>
-    <w:lsdException w:name="List Table 5 Dark Accent 4" w:uiPriority="50"/>
-    <w:lsdException w:name="List Table 6 Colorful Accent 4" w:uiPriority="51"/>
-    <w:lsdException w:name="List Table 7 Colorful Accent 4" w:uiPriority="52"/>
-    <w:lsdException w:name="List Table 1 Light Accent 5" w:uiPriority="46"/>
-    <w:lsdException w:name="List Table 2 Accent 5" w:uiPriority="47"/>
-    <w:lsdException w:name="List Table 3 Accent 5" w:uiPriority="48"/>
-    <w:lsdException w:name="List Table 4 Accent 5" w:uiPriority="49"/>
-    <w:lsdException w:name="List Table 5 Dark Accent 5" w:uiPriority="50"/>
-    <w:lsdException w:name="List Table 6 Colorful Accent 5" w:uiPriority="51"/>
-    <w:lsdException w:name="List Table 7 Colorful Accent 5" w:uiPriority="52"/>
-    <w:lsdException w:name="List Table 1 Light Accent 6" w:uiPriority="46"/>
-    <w:lsdException w:name="List Table 2 Accent 6" w:uiPriority="47"/>
-    <w:lsdException w:name="List Table 3 Accent 6" w:uiPriority="48"/>
-    <w:lsdException w:name="List Table 4 Accent 6" w:uiPriority="49"/>
-    <w:lsdException w:name="List Table 5 Dark Accent 6" w:uiPriority="50"/>
-    <w:lsdException w:name="List Table 6 Colorful Accent 6" w:uiPriority="51"/>
-    <w:lsdException w:name="List Table 7 Colorful Accent 6" w:uiPriority="52"/>
-    <w:lsdException w:name="Mention" w:semiHidden="1" w:unhideWhenUsed="1"/>
-    <w:lsdException w:name="Smart Hyperlink" w:semiHidden="1" w:unhideWhenUsed="1"/>
+  <w:latentStyles w:defLockedState="0" w:defUIPriority="99" w:defSemiHidden="1" w:defUnhideWhenUsed="1" w:defQFormat="0" w:count="267">
+    <w:lsdException w:name="Normal" w:semiHidden="0" w:uiPriority="0" w:unhideWhenUsed="0" w:qFormat="1"/>
+    <w:lsdException w:name="heading 1" w:semiHidden="0" w:uiPriority="9" w:unhideWhenUsed="0" w:qFormat="1"/>
+    <w:lsdException w:name="heading 2" w:uiPriority="9" w:qFormat="1"/>
+    <w:lsdException w:name="heading 3" w:uiPriority="9" w:qFormat="1"/>
+    <w:lsdException w:name="heading 4" w:uiPriority="9" w:qFormat="1"/>
+    <w:lsdException w:name="heading 5" w:uiPriority="9" w:qFormat="1"/>
+    <w:lsdException w:name="heading 6" w:uiPriority="9" w:qFormat="1"/>
+    <w:lsdException w:name="heading 7" w:uiPriority="9" w:qFormat="1"/>
+    <w:lsdException w:name="heading 8" w:uiPriority="9" w:qFormat="1"/>
+    <w:lsdException w:name="heading 9" w:uiPriority="9" w:qFormat="1"/>
+    <w:lsdException w:name="toc 1" w:uiPriority="39"/>
+    <w:lsdException w:name="toc 2" w:uiPriority="39"/>
+    <w:lsdException w:name="toc 3" w:uiPriority="39"/>
+    <w:lsdException w:name="toc 4" w:uiPriority="39"/>
+    <w:lsdException w:name="toc 5" w:uiPriority="39"/>
+    <w:lsdException w:name="toc 6" w:uiPriority="39"/>
+    <w:lsdException w:name="toc 7" w:uiPriority="39"/>
+    <w:lsdException w:name="toc 8" w:uiPriority="39"/>
+    <w:lsdException w:name="toc 9" w:uiPriority="39"/>
+    <w:lsdException w:name="caption" w:uiPriority="35" w:qFormat="1"/>
+    <w:lsdException w:name="Title" w:semiHidden="0" w:uiPriority="10" w:unhideWhenUsed="0" w:qFormat="1"/>
+    <w:lsdException w:name="Default Paragraph Font" w:uiPriority="1"/>
+    <w:lsdException w:name="Subtitle" w:semiHidden="0" w:uiPriority="11" w:unhideWhenUsed="0" w:qFormat="1"/>
+    <w:lsdException w:name="Strong" w:semiHidden="0" w:uiPriority="22" w:unhideWhenUsed="0" w:qFormat="1"/>
+    <w:lsdException w:name="Emphasis" w:semiHidden="0" w:uiPriority="20" w:unhideWhenUsed="0" w:qFormat="1"/>
+    <w:lsdException w:name="Table Grid" w:semiHidden="0" w:uiPriority="39" w:unhideWhenUsed="0"/>
+    <w:lsdException w:name="Placeholder Text" w:unhideWhenUsed="0"/>
+    <w:lsdException w:name="No Spacing" w:semiHidden="0" w:uiPriority="1" w:unhideWhenUsed="0" w:qFormat="1"/>
+    <w:lsdException w:name="Light Shading" w:semiHidden="0" w:uiPriority="60" w:unhideWhenUsed="0"/>
+    <w:lsdException w:name="Light List" w:semiHidden="0" w:uiPriority="61" w:unhideWhenUsed="0"/>
+    <w:lsdException w:name="Light Grid" w:semiHidden="0" w:uiPriority="62" w:unhideWhenUsed="0"/>
+    <w:lsdException w:name="Medium Shading 1" w:semiHidden="0" w:uiPriority="63" w:unhideWhenUsed="0"/>
+    <w:lsdException w:name="Medium Shading 2" w:semiHidden="0" w:uiPriority="64" w:unhideWhenUsed="0"/>
+    <w:lsdException w:name="Medium List 1" w:semiHidden="0" w:uiPriority="65" w:unhideWhenUsed="0"/>
+    <w:lsdException w:name="Medium List 2" w:semiHidden="0" w:uiPriority="66" w:unhideWhenUsed="0"/>
+    <w:lsdException w:name="Medium Grid 1" w:semiHidden="0" w:uiPriority="67" w:unhideWhenUsed="0"/>
+    <w:lsdException w:name="Medium Grid 2" w:semiHidden="0" w:uiPriority="68" w:unhideWhenUsed="0"/>
+    <w:lsdException w:name="Medium Grid 3" w:semiHidden="0" w:uiPriority="69" w:unhideWhenUsed="0"/>
+    <w:lsdException w:name="Dark List" w:semiHidden="0" w:uiPriority="70" w:unhideWhenUsed="0"/>
+    <w:lsdException w:name="Colorful Shading" w:semiHidden="0" w:uiPriority="71" w:unhideWhenUsed="0"/>
+    <w:lsdException w:name="Colorful List" w:semiHidden="0" w:uiPriority="72" w:unhideWhenUsed="0"/>
+    <w:lsdException w:name="Colorful Grid" w:semiHidden="0" w:uiPriority="73" w:unhideWhenUsed="0"/>
+    <w:lsdException w:name="Light Shading Accent 1" w:semiHidden="0" w:uiPriority="60" w:unhideWhenUsed="0"/>
+    <w:lsdException w:name="Light List Accent 1" w:semiHidden="0" w:uiPriority="61" w:unhideWhenUsed="0"/>
+    <w:lsdException w:name="Light Grid Accent 1" w:semiHidden="0" w:uiPriority="62" w:unhideWhenUsed="0"/>
+    <w:lsdException w:name="Medium Shading 1 Accent 1" w:semiHidden="0" w:uiPriority="63" w:unhideWhenUsed="0"/>
+    <w:lsdException w:name="Medium Shading 2 Accent 1" w:semiHidden="0" w:uiPriority="64" w:unhideWhenUsed="0"/>
+    <w:lsdException w:name="Medium List 1 Accent 1" w:semiHidden="0" w:uiPriority="65" w:unhideWhenUsed="0"/>
+    <w:lsdException w:name="Revision" w:unhideWhenUsed="0"/>
+    <w:lsdException w:name="List Paragraph" w:semiHidden="0" w:uiPriority="34" w:unhideWhenUsed="0" w:qFormat="1"/>
+    <w:lsdException w:name="Quote" w:semiHidden="0" w:uiPriority="29" w:unhideWhenUsed="0" w:qFormat="1"/>
+    <w:lsdException w:name="Intense Quote" w:semiHidden="0" w:uiPriority="30" w:unhideWhenUsed="0" w:qFormat="1"/>
+    <w:lsdException w:name="Medium List 2 Accent 1" w:semiHidden="0" w:uiPriority="66" w:unhideWhenUsed="0"/>
+    <w:lsdException w:name="Medium Grid 1 Accent 1" w:semiHidden="0" w:uiPriority="67" w:unhideWhenUsed="0"/>
+    <w:lsdException w:name="Medium Grid 2 Accent 1" w:semiHidden="0" w:uiPriority="68" w:unhideWhenUsed="0"/>
+    <w:lsdException w:name="Medium Grid 3 Accent 1" w:semiHidden="0" w:uiPriority="69" w:unhideWhenUsed="0"/>
+    <w:lsdException w:name="Dark List Accent 1" w:semiHidden="0" w:uiPriority="70" w:unhideWhenUsed="0"/>
+    <w:lsdException w:name="Colorful Shading Accent 1" w:semiHidden="0" w:uiPriority="71" w:unhideWhenUsed="0"/>
+    <w:lsdException w:name="Colorful List Accent 1" w:semiHidden="0" w:uiPriority="72" w:unhideWhenUsed="0"/>
+    <w:lsdException w:name="Colorful Grid Accent 1" w:semiHidden="0" w:uiPriority="73" w:unhideWhenUsed="0"/>
+    <w:lsdException w:name="Light Shading Accent 2" w:semiHidden="0" w:uiPriority="60" w:unhideWhenUsed="0"/>
+    <w:lsdException w:name="Light List Accent 2" w:semiHidden="0" w:uiPriority="61" w:unhideWhenUsed="0"/>
+    <w:lsdException w:name="Light Grid Accent 2" w:semiHidden="0" w:uiPriority="62" w:unhideWhenUsed="0"/>
+    <w:lsdException w:name="Medium Shading 1 Accent 2" w:semiHidden="0" w:uiPriority="63" w:unhideWhenUsed="0"/>
+    <w:lsdException w:name="Medium Shading 2 Accent 2" w:semiHidden="0" w:uiPriority="64" w:unhideWhenUsed="0"/>
+    <w:lsdException w:name="Medium List 1 Accent 2" w:semiHidden="0" w:uiPriority="65" w:unhideWhenUsed="0"/>
+    <w:lsdException w:name="Medium List 2 Accent 2" w:semiHidden="0" w:uiPriority="66" w:unhideWhenUsed="0"/>
+    <w:lsdException w:name="Medium Grid 1 Accent 2" w:semiHidden="0" w:uiPriority="67" w:unhideWhenUsed="0"/>
+    <w:lsdException w:name="Medium Grid 2 Accent 2" w:semiHidden="0" w:uiPriority="68" w:unhideWhenUsed="0"/>
+    <w:lsdException w:name="Medium Grid 3 Accent 2" w:semiHidden="0" w:uiPriority="69" w:unhideWhenUsed="0"/>
+    <w:lsdException w:name="Dark List Accent 2" w:semiHidden="0" w:uiPriority="70" w:unhideWhenUsed="0"/>
+    <w:lsdException w:name="Colorful Shading Accent 2" w:semiHidden="0" w:uiPriority="71" w:unhideWhenUsed="0"/>
+    <w:lsdException w:name="Colorful List Accent 2" w:semiHidden="0" w:uiPriority="72" w:unhideWhenUsed="0"/>
+    <w:lsdException w:name="Colorful Grid Accent 2" w:semiHidden="0" w:uiPriority="73" w:unhideWhenUsed="0"/>
+    <w:lsdException w:name="Light Shading Accent 3" w:semiHidden="0" w:uiPriority="60" w:unhideWhenUsed="0"/>
+    <w:lsdException w:name="Light List Accent 3" w:semiHidden="0" w:uiPriority="61" w:unhideWhenUsed="0"/>
+    <w:lsdException w:name="Light Grid Accent 3" w:semiHidden="0" w:uiPriority="62" w:unhideWhenUsed="0"/>
+    <w:lsdException w:name="Medium Shading 1 Accent 3" w:semiHidden="0" w:uiPriority="63" w:unhideWhenUsed="0"/>
+    <w:lsdException w:name="Medium Shading 2 Accent 3" w:semiHidden="0" w:uiPriority="64" w:unhideWhenUsed="0"/>
+    <w:lsdException w:name="Medium List 1 Accent 3" w:semiHidden="0" w:uiPriority="65" w:unhideWhenUsed="0"/>
+    <w:lsdException w:name="Medium List 2 Accent 3" w:semiHidden="0" w:uiPriority="66" w:unhideWhenUsed="0"/>
+    <w:lsdException w:name="Medium Grid 1 Accent 3" w:semiHidden="0" w:uiPriority="67" w:unhideWhenUsed="0"/>
+    <w:lsdException w:name="Medium Grid 2 Accent 3" w:semiHidden="0" w:uiPriority="68" w:unhideWhenUsed="0"/>
+    <w:lsdException w:name="Medium Grid 3 Accent 3" w:semiHidden="0" w:uiPriority="69" w:unhideWhenUsed="0"/>
+    <w:lsdException w:name="Dark List Accent 3" w:semiHidden="0" w:uiPriority="70" w:unhideWhenUsed="0"/>
+    <w:lsdException w:name="Colorful Shading Accent 3" w:semiHidden="0" w:uiPriority="71" w:unhideWhenUsed="0"/>
+    <w:lsdException w:name="Colorful List Accent 3" w:semiHidden="0" w:uiPriority="72" w:unhideWhenUsed="0"/>
+    <w:lsdException w:name="Colorful Grid Accent 3" w:semiHidden="0" w:uiPriority="73" w:unhideWhenUsed="0"/>
+    <w:lsdException w:name="Light Shading Accent 4" w:semiHidden="0" w:uiPriority="60" w:unhideWhenUsed="0"/>
+    <w:lsdException w:name="Light List Accent 4" w:semiHidden="0" w:uiPriority="61" w:unhideWhenUsed="0"/>
+    <w:lsdException w:name="Light Grid Accent 4" w:semiHidden="0" w:uiPriority="62" w:unhideWhenUsed="0"/>
+    <w:lsdException w:name="Medium Shading 1 Accent 4" w:semiHidden="0" w:uiPriority="63" w:unhideWhenUsed="0"/>
+    <w:lsdException w:name="Medium Shading 2 Accent 4" w:semiHidden="0" w:uiPriority="64" w:unhideWhenUsed="0"/>
+    <w:lsdException w:name="Medium List 1 Accent 4" w:semiHidden="0" w:uiPriority="65" w:unhideWhenUsed="0"/>
+    <w:lsdException w:name="Medium List 2 Accent 4" w:semiHidden="0" w:uiPriority="66" w:unhideWhenUsed="0"/>
+    <w:lsdException w:name="Medium Grid 1 Accent 4" w:semiHidden="0" w:uiPriority="67" w:unhideWhenUsed="0"/>
+    <w:lsdException w:name="Medium Grid 2 Accent 4" w:semiHidden="0" w:uiPriority="68" w:unhideWhenUsed="0"/>
+    <w:lsdException w:name="Medium Grid 3 Accent 4" w:semiHidden="0" w:uiPriority="69" w:unhideWhenUsed="0"/>
+    <w:lsdException w:name="Dark List Accent 4" w:semiHidden="0" w:uiPriority="70" w:unhideWhenUsed="0"/>
+    <w:lsdException w:name="Colorful Shading Accent 4" w:semiHidden="0" w:uiPriority="71" w:unhideWhenUsed="0"/>
+    <w:lsdException w:name="Colorful List Accent 4" w:semiHidden="0" w:uiPriority="72" w:unhideWhenUsed="0"/>
+    <w:lsdException w:name="Colorful Grid Accent 4" w:semiHidden="0" w:uiPriority="73" w:unhideWhenUsed="0"/>
+    <w:lsdException w:name="Light Shading Accent 5" w:semiHidden="0" w:uiPriority="60" w:unhideWhenUsed="0"/>
+    <w:lsdException w:name="Light List Accent 5" w:semiHidden="0" w:uiPriority="61" w:unhideWhenUsed="0"/>
+    <w:lsdException w:name="Light Grid Accent 5" w:semiHidden="0" w:uiPriority="62" w:unhideWhenUsed="0"/>
+    <w:lsdException w:name="Medium Shading 1 Accent 5" w:semiHidden="0" w:uiPriority="63" w:unhideWhenUsed="0"/>
+    <w:lsdException w:name="Medium Shading 2 Accent 5" w:semiHidden="0" w:uiPriority="64" w:unhideWhenUsed="0"/>
+    <w:lsdException w:name="Medium List 1 Accent 5" w:semiHidden="0" w:uiPriority="65" w:unhideWhenUsed="0"/>
+    <w:lsdException w:name="Medium List 2 Accent 5" w:semiHidden="0" w:uiPriority="66" w:unhideWhenUsed="0"/>
+    <w:lsdException w:name="Medium Grid 1 Accent 5" w:semiHidden="0" w:uiPriority="67" w:unhideWhenUsed="0"/>
+    <w:lsdException w:name="Medium Grid 2 Accent 5" w:semiHidden="0" w:uiPriority="68" w:unhideWhenUsed="0"/>
+    <w:lsdException w:name="Medium Grid 3 Accent 5" w:semiHidden="0" w:uiPriority="69" w:unhideWhenUsed="0"/>
+    <w:lsdException w:name="Dark List Accent 5" w:semiHidden="0" w:uiPriority="70" w:unhideWhenUsed="0"/>
+    <w:lsdException w:name="Colorful Shading Accent 5" w:semiHidden="0" w:uiPriority="71" w:unhideWhenUsed="0"/>
+    <w:lsdException w:name="Colorful List Accent 5" w:semiHidden="0" w:uiPriority="72" w:unhideWhenUsed="0"/>
+    <w:lsdException w:name="Colorful Grid Accent 5" w:semiHidden="0" w:uiPriority="73" w:unhideWhenUsed="0"/>
+    <w:lsdException w:name="Light Shading Accent 6" w:semiHidden="0" w:uiPriority="60" w:unhideWhenUsed="0"/>
+    <w:lsdException w:name="Light List Accent 6" w:semiHidden="0" w:uiPriority="61" w:unhideWhenUsed="0"/>
+    <w:lsdException w:name="Light Grid Accent 6" w:semiHidden="0" w:uiPriority="62" w:unhideWhenUsed="0"/>
+    <w:lsdException w:name="Medium Shading 1 Accent 6" w:semiHidden="0" w:uiPriority="63" w:unhideWhenUsed="0"/>
+    <w:lsdException w:name="Medium Shading 2 Accent 6" w:semiHidden="0" w:uiPriority="64" w:unhideWhenUsed="0"/>
+    <w:lsdException w:name="Medium List 1 Accent 6" w:semiHidden="0" w:uiPriority="65" w:unhideWhenUsed="0"/>
+    <w:lsdException w:name="Medium List 2 Accent 6" w:semiHidden="0" w:uiPriority="66" w:unhideWhenUsed="0"/>
+    <w:lsdException w:name="Medium Grid 1 Accent 6" w:semiHidden="0" w:uiPriority="67" w:unhideWhenUsed="0"/>
+    <w:lsdException w:name="Medium Grid 2 Accent 6" w:semiHidden="0" w:uiPriority="68" w:unhideWhenUsed="0"/>
+    <w:lsdException w:name="Medium Grid 3 Accent 6" w:semiHidden="0" w:uiPriority="69" w:unhideWhenUsed="0"/>
+    <w:lsdException w:name="Dark List Accent 6" w:semiHidden="0" w:uiPriority="70" w:unhideWhenUsed="0"/>
+    <w:lsdException w:name="Colorful Shading Accent 6" w:semiHidden="0" w:uiPriority="71" w:unhideWhenUsed="0"/>
+    <w:lsdException w:name="Colorful List Accent 6" w:semiHidden="0" w:uiPriority="72" w:unhideWhenUsed="0"/>
+    <w:lsdException w:name="Colorful Grid Accent 6" w:semiHidden="0" w:uiPriority="73" w:unhideWhenUsed="0"/>
+    <w:lsdException w:name="Subtle Emphasis" w:semiHidden="0" w:uiPriority="19" w:unhideWhenUsed="0" w:qFormat="1"/>
+    <w:lsdException w:name="Intense Emphasis" w:semiHidden="0" w:uiPriority="21" w:unhideWhenUsed="0" w:qFormat="1"/>
+    <w:lsdException w:name="Subtle Reference" w:semiHidden="0" w:uiPriority="31" w:unhideWhenUsed="0" w:qFormat="1"/>
+    <w:lsdException w:name="Intense Reference" w:semiHidden="0" w:uiPriority="32" w:unhideWhenUsed="0" w:qFormat="1"/>
+    <w:lsdException w:name="Book Title" w:semiHidden="0" w:uiPriority="33" w:unhideWhenUsed="0" w:qFormat="1"/>
+    <w:lsdException w:name="Bibliography" w:uiPriority="37"/>
+    <w:lsdException w:name="TOC Heading" w:uiPriority="39" w:qFormat="1"/>
   </w:latentStyles>
   <w:style w:type="paragraph" w:default="1" w:styleId="Normal">
     <w:name w:val="Normal"/>
@@ -8810,6 +8814,7 @@
       <w:spacing w:after="0" w:line="240" w:lineRule="auto"/>
     </w:pPr>
     <w:tblPr>
+      <w:tblInd w:w="0" w:type="dxa"/>
       <w:tblBorders>
         <w:top w:val="single" w:sz="4" w:space="0" w:color="auto"/>
         <w:left w:val="single" w:sz="4" w:space="0" w:color="auto"/>
@@ -8818,6 +8823,672 @@
         <w:insideH w:val="single" w:sz="4" w:space="0" w:color="auto"/>
         <w:insideV w:val="single" w:sz="4" w:space="0" w:color="auto"/>
       </w:tblBorders>
+      <w:tblCellMar>
+        <w:top w:w="0" w:type="dxa"/>
+        <w:left w:w="108" w:type="dxa"/>
+        <w:bottom w:w="0" w:type="dxa"/>
+        <w:right w:w="108" w:type="dxa"/>
+      </w:tblCellMar>
+    </w:tblPr>
+  </w:style>
+  <w:style w:type="paragraph" w:styleId="ListParagraph">
+    <w:name w:val="List Paragraph"/>
+    <w:basedOn w:val="Normal"/>
+    <w:uiPriority w:val="34"/>
+    <w:qFormat/>
+    <w:rsid w:val="005F07ED"/>
+    <w:pPr>
+      <w:ind w:left="720"/>
+      <w:contextualSpacing/>
+    </w:pPr>
+  </w:style>
+  <w:style w:type="character" w:customStyle="1" w:styleId="Heading3Char">
+    <w:name w:val="Heading 3 Char"/>
+    <w:basedOn w:val="DefaultParagraphFont"/>
+    <w:link w:val="Heading3"/>
+    <w:uiPriority w:val="9"/>
+    <w:semiHidden/>
+    <w:rsid w:val="00BC75CF"/>
+    <w:rPr>
+      <w:rFonts w:asciiTheme="majorHAnsi" w:eastAsiaTheme="majorEastAsia" w:hAnsiTheme="majorHAnsi" w:cstheme="majorBidi"/>
+      <w:color w:val="1F3763" w:themeColor="accent1" w:themeShade="7F"/>
+      <w:sz w:val="24"/>
+      <w:szCs w:val="24"/>
+    </w:rPr>
+  </w:style>
+  <w:style w:type="character" w:customStyle="1" w:styleId="apple-converted-space">
+    <w:name w:val="apple-converted-space"/>
+    <w:basedOn w:val="DefaultParagraphFont"/>
+    <w:rsid w:val="00503601"/>
+  </w:style>
+  <w:style w:type="paragraph" w:styleId="NormalWeb">
+    <w:name w:val="Normal (Web)"/>
+    <w:basedOn w:val="Normal"/>
+    <w:uiPriority w:val="99"/>
+    <w:semiHidden/>
+    <w:unhideWhenUsed/>
+    <w:rsid w:val="00D511FB"/>
+    <w:pPr>
+      <w:spacing w:before="100" w:beforeAutospacing="1" w:after="100" w:afterAutospacing="1" w:line="240" w:lineRule="auto"/>
+    </w:pPr>
+    <w:rPr>
+      <w:rFonts w:ascii="Times New Roman" w:eastAsia="Times New Roman" w:hAnsi="Times New Roman" w:cs="Times New Roman"/>
+      <w:sz w:val="24"/>
+      <w:szCs w:val="24"/>
+    </w:rPr>
+  </w:style>
+</w:styles>
+</file>
+
+<file path=word/stylesWithEffects.xml><?xml version="1.0" encoding="utf-8"?>
+<w:styles xmlns:wpc="http://schemas.microsoft.com/office/word/2010/wordprocessingCanvas" xmlns:mc="http://schemas.openxmlformats.org/markup-compatibility/2006" xmlns:o="urn:schemas-microsoft-com:office:office" xmlns:r="http://schemas.openxmlformats.org/officeDocument/2006/relationships" xmlns:m="http://schemas.openxmlformats.org/officeDocument/2006/math" xmlns:v="urn:schemas-microsoft-com:vml" xmlns:wp14="http://schemas.microsoft.com/office/word/2010/wordprocessingDrawing" xmlns:wp="http://schemas.openxmlformats.org/drawingml/2006/wordprocessingDrawing" xmlns:w10="urn:schemas-microsoft-com:office:word" xmlns:w="http://schemas.openxmlformats.org/wordprocessingml/2006/main" xmlns:w14="http://schemas.microsoft.com/office/word/2010/wordml" xmlns:wpg="http://schemas.microsoft.com/office/word/2010/wordprocessingGroup" xmlns:wpi="http://schemas.microsoft.com/office/word/2010/wordprocessingInk" xmlns:wne="http://schemas.microsoft.com/office/word/2006/wordml" xmlns:wps="http://schemas.microsoft.com/office/word/2010/wordprocessingShape" mc:Ignorable="w14 wp14">
+  <w:docDefaults>
+    <w:rPrDefault>
+      <w:rPr>
+        <w:rFonts w:asciiTheme="minorHAnsi" w:eastAsiaTheme="minorEastAsia" w:hAnsiTheme="minorHAnsi" w:cstheme="minorBidi"/>
+        <w:sz w:val="22"/>
+        <w:szCs w:val="22"/>
+        <w:lang w:val="en-US" w:eastAsia="ja-JP" w:bidi="ar-SA"/>
+      </w:rPr>
+    </w:rPrDefault>
+    <w:pPrDefault>
+      <w:pPr>
+        <w:spacing w:after="160" w:line="259" w:lineRule="auto"/>
+      </w:pPr>
+    </w:pPrDefault>
+  </w:docDefaults>
+  <w:latentStyles w:defLockedState="0" w:defUIPriority="99" w:defSemiHidden="1" w:defUnhideWhenUsed="1" w:defQFormat="0" w:count="267">
+    <w:lsdException w:name="Normal" w:semiHidden="0" w:uiPriority="0" w:unhideWhenUsed="0" w:qFormat="1"/>
+    <w:lsdException w:name="heading 1" w:semiHidden="0" w:uiPriority="9" w:unhideWhenUsed="0" w:qFormat="1"/>
+    <w:lsdException w:name="heading 2" w:uiPriority="9" w:qFormat="1"/>
+    <w:lsdException w:name="heading 3" w:uiPriority="9" w:qFormat="1"/>
+    <w:lsdException w:name="heading 4" w:uiPriority="9" w:qFormat="1"/>
+    <w:lsdException w:name="heading 5" w:uiPriority="9" w:qFormat="1"/>
+    <w:lsdException w:name="heading 6" w:uiPriority="9" w:qFormat="1"/>
+    <w:lsdException w:name="heading 7" w:uiPriority="9" w:qFormat="1"/>
+    <w:lsdException w:name="heading 8" w:uiPriority="9" w:qFormat="1"/>
+    <w:lsdException w:name="heading 9" w:uiPriority="9" w:qFormat="1"/>
+    <w:lsdException w:name="toc 1" w:uiPriority="39"/>
+    <w:lsdException w:name="toc 2" w:uiPriority="39"/>
+    <w:lsdException w:name="toc 3" w:uiPriority="39"/>
+    <w:lsdException w:name="toc 4" w:uiPriority="39"/>
+    <w:lsdException w:name="toc 5" w:uiPriority="39"/>
+    <w:lsdException w:name="toc 6" w:uiPriority="39"/>
+    <w:lsdException w:name="toc 7" w:uiPriority="39"/>
+    <w:lsdException w:name="toc 8" w:uiPriority="39"/>
+    <w:lsdException w:name="toc 9" w:uiPriority="39"/>
+    <w:lsdException w:name="caption" w:uiPriority="35" w:qFormat="1"/>
+    <w:lsdException w:name="Title" w:semiHidden="0" w:uiPriority="10" w:unhideWhenUsed="0" w:qFormat="1"/>
+    <w:lsdException w:name="Default Paragraph Font" w:uiPriority="1"/>
+    <w:lsdException w:name="Subtitle" w:semiHidden="0" w:uiPriority="11" w:unhideWhenUsed="0" w:qFormat="1"/>
+    <w:lsdException w:name="Strong" w:semiHidden="0" w:uiPriority="22" w:unhideWhenUsed="0" w:qFormat="1"/>
+    <w:lsdException w:name="Emphasis" w:semiHidden="0" w:uiPriority="20" w:unhideWhenUsed="0" w:qFormat="1"/>
+    <w:lsdException w:name="Table Grid" w:semiHidden="0" w:uiPriority="39" w:unhideWhenUsed="0"/>
+    <w:lsdException w:name="Placeholder Text" w:unhideWhenUsed="0"/>
+    <w:lsdException w:name="No Spacing" w:semiHidden="0" w:uiPriority="1" w:unhideWhenUsed="0" w:qFormat="1"/>
+    <w:lsdException w:name="Light Shading" w:semiHidden="0" w:uiPriority="60" w:unhideWhenUsed="0"/>
+    <w:lsdException w:name="Light List" w:semiHidden="0" w:uiPriority="61" w:unhideWhenUsed="0"/>
+    <w:lsdException w:name="Light Grid" w:semiHidden="0" w:uiPriority="62" w:unhideWhenUsed="0"/>
+    <w:lsdException w:name="Medium Shading 1" w:semiHidden="0" w:uiPriority="63" w:unhideWhenUsed="0"/>
+    <w:lsdException w:name="Medium Shading 2" w:semiHidden="0" w:uiPriority="64" w:unhideWhenUsed="0"/>
+    <w:lsdException w:name="Medium List 1" w:semiHidden="0" w:uiPriority="65" w:unhideWhenUsed="0"/>
+    <w:lsdException w:name="Medium List 2" w:semiHidden="0" w:uiPriority="66" w:unhideWhenUsed="0"/>
+    <w:lsdException w:name="Medium Grid 1" w:semiHidden="0" w:uiPriority="67" w:unhideWhenUsed="0"/>
+    <w:lsdException w:name="Medium Grid 2" w:semiHidden="0" w:uiPriority="68" w:unhideWhenUsed="0"/>
+    <w:lsdException w:name="Medium Grid 3" w:semiHidden="0" w:uiPriority="69" w:unhideWhenUsed="0"/>
+    <w:lsdException w:name="Dark List" w:semiHidden="0" w:uiPriority="70" w:unhideWhenUsed="0"/>
+    <w:lsdException w:name="Colorful Shading" w:semiHidden="0" w:uiPriority="71" w:unhideWhenUsed="0"/>
+    <w:lsdException w:name="Colorful List" w:semiHidden="0" w:uiPriority="72" w:unhideWhenUsed="0"/>
+    <w:lsdException w:name="Colorful Grid" w:semiHidden="0" w:uiPriority="73" w:unhideWhenUsed="0"/>
+    <w:lsdException w:name="Light Shading Accent 1" w:semiHidden="0" w:uiPriority="60" w:unhideWhenUsed="0"/>
+    <w:lsdException w:name="Light List Accent 1" w:semiHidden="0" w:uiPriority="61" w:unhideWhenUsed="0"/>
+    <w:lsdException w:name="Light Grid Accent 1" w:semiHidden="0" w:uiPriority="62" w:unhideWhenUsed="0"/>
+    <w:lsdException w:name="Medium Shading 1 Accent 1" w:semiHidden="0" w:uiPriority="63" w:unhideWhenUsed="0"/>
+    <w:lsdException w:name="Medium Shading 2 Accent 1" w:semiHidden="0" w:uiPriority="64" w:unhideWhenUsed="0"/>
+    <w:lsdException w:name="Medium List 1 Accent 1" w:semiHidden="0" w:uiPriority="65" w:unhideWhenUsed="0"/>
+    <w:lsdException w:name="Revision" w:unhideWhenUsed="0"/>
+    <w:lsdException w:name="List Paragraph" w:semiHidden="0" w:uiPriority="34" w:unhideWhenUsed="0" w:qFormat="1"/>
+    <w:lsdException w:name="Quote" w:semiHidden="0" w:uiPriority="29" w:unhideWhenUsed="0" w:qFormat="1"/>
+    <w:lsdException w:name="Intense Quote" w:semiHidden="0" w:uiPriority="30" w:unhideWhenUsed="0" w:qFormat="1"/>
+    <w:lsdException w:name="Medium List 2 Accent 1" w:semiHidden="0" w:uiPriority="66" w:unhideWhenUsed="0"/>
+    <w:lsdException w:name="Medium Grid 1 Accent 1" w:semiHidden="0" w:uiPriority="67" w:unhideWhenUsed="0"/>
+    <w:lsdException w:name="Medium Grid 2 Accent 1" w:semiHidden="0" w:uiPriority="68" w:unhideWhenUsed="0"/>
+    <w:lsdException w:name="Medium Grid 3 Accent 1" w:semiHidden="0" w:uiPriority="69" w:unhideWhenUsed="0"/>
+    <w:lsdException w:name="Dark List Accent 1" w:semiHidden="0" w:uiPriority="70" w:unhideWhenUsed="0"/>
+    <w:lsdException w:name="Colorful Shading Accent 1" w:semiHidden="0" w:uiPriority="71" w:unhideWhenUsed="0"/>
+    <w:lsdException w:name="Colorful List Accent 1" w:semiHidden="0" w:uiPriority="72" w:unhideWhenUsed="0"/>
+    <w:lsdException w:name="Colorful Grid Accent 1" w:semiHidden="0" w:uiPriority="73" w:unhideWhenUsed="0"/>
+    <w:lsdException w:name="Light Shading Accent 2" w:semiHidden="0" w:uiPriority="60" w:unhideWhenUsed="0"/>
+    <w:lsdException w:name="Light List Accent 2" w:semiHidden="0" w:uiPriority="61" w:unhideWhenUsed="0"/>
+    <w:lsdException w:name="Light Grid Accent 2" w:semiHidden="0" w:uiPriority="62" w:unhideWhenUsed="0"/>
+    <w:lsdException w:name="Medium Shading 1 Accent 2" w:semiHidden="0" w:uiPriority="63" w:unhideWhenUsed="0"/>
+    <w:lsdException w:name="Medium Shading 2 Accent 2" w:semiHidden="0" w:uiPriority="64" w:unhideWhenUsed="0"/>
+    <w:lsdException w:name="Medium List 1 Accent 2" w:semiHidden="0" w:uiPriority="65" w:unhideWhenUsed="0"/>
+    <w:lsdException w:name="Medium List 2 Accent 2" w:semiHidden="0" w:uiPriority="66" w:unhideWhenUsed="0"/>
+    <w:lsdException w:name="Medium Grid 1 Accent 2" w:semiHidden="0" w:uiPriority="67" w:unhideWhenUsed="0"/>
+    <w:lsdException w:name="Medium Grid 2 Accent 2" w:semiHidden="0" w:uiPriority="68" w:unhideWhenUsed="0"/>
+    <w:lsdException w:name="Medium Grid 3 Accent 2" w:semiHidden="0" w:uiPriority="69" w:unhideWhenUsed="0"/>
+    <w:lsdException w:name="Dark List Accent 2" w:semiHidden="0" w:uiPriority="70" w:unhideWhenUsed="0"/>
+    <w:lsdException w:name="Colorful Shading Accent 2" w:semiHidden="0" w:uiPriority="71" w:unhideWhenUsed="0"/>
+    <w:lsdException w:name="Colorful List Accent 2" w:semiHidden="0" w:uiPriority="72" w:unhideWhenUsed="0"/>
+    <w:lsdException w:name="Colorful Grid Accent 2" w:semiHidden="0" w:uiPriority="73" w:unhideWhenUsed="0"/>
+    <w:lsdException w:name="Light Shading Accent 3" w:semiHidden="0" w:uiPriority="60" w:unhideWhenUsed="0"/>
+    <w:lsdException w:name="Light List Accent 3" w:semiHidden="0" w:uiPriority="61" w:unhideWhenUsed="0"/>
+    <w:lsdException w:name="Light Grid Accent 3" w:semiHidden="0" w:uiPriority="62" w:unhideWhenUsed="0"/>
+    <w:lsdException w:name="Medium Shading 1 Accent 3" w:semiHidden="0" w:uiPriority="63" w:unhideWhenUsed="0"/>
+    <w:lsdException w:name="Medium Shading 2 Accent 3" w:semiHidden="0" w:uiPriority="64" w:unhideWhenUsed="0"/>
+    <w:lsdException w:name="Medium List 1 Accent 3" w:semiHidden="0" w:uiPriority="65" w:unhideWhenUsed="0"/>
+    <w:lsdException w:name="Medium List 2 Accent 3" w:semiHidden="0" w:uiPriority="66" w:unhideWhenUsed="0"/>
+    <w:lsdException w:name="Medium Grid 1 Accent 3" w:semiHidden="0" w:uiPriority="67" w:unhideWhenUsed="0"/>
+    <w:lsdException w:name="Medium Grid 2 Accent 3" w:semiHidden="0" w:uiPriority="68" w:unhideWhenUsed="0"/>
+    <w:lsdException w:name="Medium Grid 3 Accent 3" w:semiHidden="0" w:uiPriority="69" w:unhideWhenUsed="0"/>
+    <w:lsdException w:name="Dark List Accent 3" w:semiHidden="0" w:uiPriority="70" w:unhideWhenUsed="0"/>
+    <w:lsdException w:name="Colorful Shading Accent 3" w:semiHidden="0" w:uiPriority="71" w:unhideWhenUsed="0"/>
+    <w:lsdException w:name="Colorful List Accent 3" w:semiHidden="0" w:uiPriority="72" w:unhideWhenUsed="0"/>
+    <w:lsdException w:name="Colorful Grid Accent 3" w:semiHidden="0" w:uiPriority="73" w:unhideWhenUsed="0"/>
+    <w:lsdException w:name="Light Shading Accent 4" w:semiHidden="0" w:uiPriority="60" w:unhideWhenUsed="0"/>
+    <w:lsdException w:name="Light List Accent 4" w:semiHidden="0" w:uiPriority="61" w:unhideWhenUsed="0"/>
+    <w:lsdException w:name="Light Grid Accent 4" w:semiHidden="0" w:uiPriority="62" w:unhideWhenUsed="0"/>
+    <w:lsdException w:name="Medium Shading 1 Accent 4" w:semiHidden="0" w:uiPriority="63" w:unhideWhenUsed="0"/>
+    <w:lsdException w:name="Medium Shading 2 Accent 4" w:semiHidden="0" w:uiPriority="64" w:unhideWhenUsed="0"/>
+    <w:lsdException w:name="Medium List 1 Accent 4" w:semiHidden="0" w:uiPriority="65" w:unhideWhenUsed="0"/>
+    <w:lsdException w:name="Medium List 2 Accent 4" w:semiHidden="0" w:uiPriority="66" w:unhideWhenUsed="0"/>
+    <w:lsdException w:name="Medium Grid 1 Accent 4" w:semiHidden="0" w:uiPriority="67" w:unhideWhenUsed="0"/>
+    <w:lsdException w:name="Medium Grid 2 Accent 4" w:semiHidden="0" w:uiPriority="68" w:unhideWhenUsed="0"/>
+    <w:lsdException w:name="Medium Grid 3 Accent 4" w:semiHidden="0" w:uiPriority="69" w:unhideWhenUsed="0"/>
+    <w:lsdException w:name="Dark List Accent 4" w:semiHidden="0" w:uiPriority="70" w:unhideWhenUsed="0"/>
+    <w:lsdException w:name="Colorful Shading Accent 4" w:semiHidden="0" w:uiPriority="71" w:unhideWhenUsed="0"/>
+    <w:lsdException w:name="Colorful List Accent 4" w:semiHidden="0" w:uiPriority="72" w:unhideWhenUsed="0"/>
+    <w:lsdException w:name="Colorful Grid Accent 4" w:semiHidden="0" w:uiPriority="73" w:unhideWhenUsed="0"/>
+    <w:lsdException w:name="Light Shading Accent 5" w:semiHidden="0" w:uiPriority="60" w:unhideWhenUsed="0"/>
+    <w:lsdException w:name="Light List Accent 5" w:semiHidden="0" w:uiPriority="61" w:unhideWhenUsed="0"/>
+    <w:lsdException w:name="Light Grid Accent 5" w:semiHidden="0" w:uiPriority="62" w:unhideWhenUsed="0"/>
+    <w:lsdException w:name="Medium Shading 1 Accent 5" w:semiHidden="0" w:uiPriority="63" w:unhideWhenUsed="0"/>
+    <w:lsdException w:name="Medium Shading 2 Accent 5" w:semiHidden="0" w:uiPriority="64" w:unhideWhenUsed="0"/>
+    <w:lsdException w:name="Medium List 1 Accent 5" w:semiHidden="0" w:uiPriority="65" w:unhideWhenUsed="0"/>
+    <w:lsdException w:name="Medium List 2 Accent 5" w:semiHidden="0" w:uiPriority="66" w:unhideWhenUsed="0"/>
+    <w:lsdException w:name="Medium Grid 1 Accent 5" w:semiHidden="0" w:uiPriority="67" w:unhideWhenUsed="0"/>
+    <w:lsdException w:name="Medium Grid 2 Accent 5" w:semiHidden="0" w:uiPriority="68" w:unhideWhenUsed="0"/>
+    <w:lsdException w:name="Medium Grid 3 Accent 5" w:semiHidden="0" w:uiPriority="69" w:unhideWhenUsed="0"/>
+    <w:lsdException w:name="Dark List Accent 5" w:semiHidden="0" w:uiPriority="70" w:unhideWhenUsed="0"/>
+    <w:lsdException w:name="Colorful Shading Accent 5" w:semiHidden="0" w:uiPriority="71" w:unhideWhenUsed="0"/>
+    <w:lsdException w:name="Colorful List Accent 5" w:semiHidden="0" w:uiPriority="72" w:unhideWhenUsed="0"/>
+    <w:lsdException w:name="Colorful Grid Accent 5" w:semiHidden="0" w:uiPriority="73" w:unhideWhenUsed="0"/>
+    <w:lsdException w:name="Light Shading Accent 6" w:semiHidden="0" w:uiPriority="60" w:unhideWhenUsed="0"/>
+    <w:lsdException w:name="Light List Accent 6" w:semiHidden="0" w:uiPriority="61" w:unhideWhenUsed="0"/>
+    <w:lsdException w:name="Light Grid Accent 6" w:semiHidden="0" w:uiPriority="62" w:unhideWhenUsed="0"/>
+    <w:lsdException w:name="Medium Shading 1 Accent 6" w:semiHidden="0" w:uiPriority="63" w:unhideWhenUsed="0"/>
+    <w:lsdException w:name="Medium Shading 2 Accent 6" w:semiHidden="0" w:uiPriority="64" w:unhideWhenUsed="0"/>
+    <w:lsdException w:name="Medium List 1 Accent 6" w:semiHidden="0" w:uiPriority="65" w:unhideWhenUsed="0"/>
+    <w:lsdException w:name="Medium List 2 Accent 6" w:semiHidden="0" w:uiPriority="66" w:unhideWhenUsed="0"/>
+    <w:lsdException w:name="Medium Grid 1 Accent 6" w:semiHidden="0" w:uiPriority="67" w:unhideWhenUsed="0"/>
+    <w:lsdException w:name="Medium Grid 2 Accent 6" w:semiHidden="0" w:uiPriority="68" w:unhideWhenUsed="0"/>
+    <w:lsdException w:name="Medium Grid 3 Accent 6" w:semiHidden="0" w:uiPriority="69" w:unhideWhenUsed="0"/>
+    <w:lsdException w:name="Dark List Accent 6" w:semiHidden="0" w:uiPriority="70" w:unhideWhenUsed="0"/>
+    <w:lsdException w:name="Colorful Shading Accent 6" w:semiHidden="0" w:uiPriority="71" w:unhideWhenUsed="0"/>
+    <w:lsdException w:name="Colorful List Accent 6" w:semiHidden="0" w:uiPriority="72" w:unhideWhenUsed="0"/>
+    <w:lsdException w:name="Colorful Grid Accent 6" w:semiHidden="0" w:uiPriority="73" w:unhideWhenUsed="0"/>
+    <w:lsdException w:name="Subtle Emphasis" w:semiHidden="0" w:uiPriority="19" w:unhideWhenUsed="0" w:qFormat="1"/>
+    <w:lsdException w:name="Intense Emphasis" w:semiHidden="0" w:uiPriority="21" w:unhideWhenUsed="0" w:qFormat="1"/>
+    <w:lsdException w:name="Subtle Reference" w:semiHidden="0" w:uiPriority="31" w:unhideWhenUsed="0" w:qFormat="1"/>
+    <w:lsdException w:name="Intense Reference" w:semiHidden="0" w:uiPriority="32" w:unhideWhenUsed="0" w:qFormat="1"/>
+    <w:lsdException w:name="Book Title" w:semiHidden="0" w:uiPriority="33" w:unhideWhenUsed="0" w:qFormat="1"/>
+    <w:lsdException w:name="Bibliography" w:uiPriority="37"/>
+    <w:lsdException w:name="TOC Heading" w:uiPriority="39" w:qFormat="1"/>
+  </w:latentStyles>
+  <w:style w:type="paragraph" w:default="1" w:styleId="Normal">
+    <w:name w:val="Normal"/>
+    <w:qFormat/>
+  </w:style>
+  <w:style w:type="paragraph" w:styleId="Heading1">
+    <w:name w:val="heading 1"/>
+    <w:basedOn w:val="Normal"/>
+    <w:next w:val="Normal"/>
+    <w:link w:val="Heading1Char"/>
+    <w:uiPriority w:val="9"/>
+    <w:qFormat/>
+    <w:rsid w:val="00D22AFF"/>
+    <w:pPr>
+      <w:keepNext/>
+      <w:keepLines/>
+      <w:spacing w:before="240" w:after="0"/>
+      <w:outlineLvl w:val="0"/>
+    </w:pPr>
+    <w:rPr>
+      <w:rFonts w:asciiTheme="majorHAnsi" w:eastAsiaTheme="majorEastAsia" w:hAnsiTheme="majorHAnsi" w:cstheme="majorBidi"/>
+      <w:color w:val="2F5496" w:themeColor="accent1" w:themeShade="BF"/>
+      <w:sz w:val="32"/>
+      <w:szCs w:val="32"/>
+    </w:rPr>
+  </w:style>
+  <w:style w:type="paragraph" w:styleId="Heading3">
+    <w:name w:val="heading 3"/>
+    <w:basedOn w:val="Normal"/>
+    <w:next w:val="Normal"/>
+    <w:link w:val="Heading3Char"/>
+    <w:uiPriority w:val="9"/>
+    <w:semiHidden/>
+    <w:unhideWhenUsed/>
+    <w:qFormat/>
+    <w:rsid w:val="00BC75CF"/>
+    <w:pPr>
+      <w:keepNext/>
+      <w:keepLines/>
+      <w:spacing w:before="40" w:after="0"/>
+      <w:outlineLvl w:val="2"/>
+    </w:pPr>
+    <w:rPr>
+      <w:rFonts w:asciiTheme="majorHAnsi" w:eastAsiaTheme="majorEastAsia" w:hAnsiTheme="majorHAnsi" w:cstheme="majorBidi"/>
+      <w:color w:val="1F3763" w:themeColor="accent1" w:themeShade="7F"/>
+      <w:sz w:val="24"/>
+      <w:szCs w:val="24"/>
+    </w:rPr>
+  </w:style>
+  <w:style w:type="character" w:default="1" w:styleId="DefaultParagraphFont">
+    <w:name w:val="Default Paragraph Font"/>
+    <w:uiPriority w:val="1"/>
+    <w:semiHidden/>
+    <w:unhideWhenUsed/>
+  </w:style>
+  <w:style w:type="table" w:default="1" w:styleId="TableNormal">
+    <w:name w:val="Normal Table"/>
+    <w:uiPriority w:val="99"/>
+    <w:semiHidden/>
+    <w:unhideWhenUsed/>
+    <w:tblPr>
+      <w:tblInd w:w="0" w:type="dxa"/>
+      <w:tblCellMar>
+        <w:top w:w="0" w:type="dxa"/>
+        <w:left w:w="108" w:type="dxa"/>
+        <w:bottom w:w="0" w:type="dxa"/>
+        <w:right w:w="108" w:type="dxa"/>
+      </w:tblCellMar>
+    </w:tblPr>
+  </w:style>
+  <w:style w:type="numbering" w:default="1" w:styleId="NoList">
+    <w:name w:val="No List"/>
+    <w:uiPriority w:val="99"/>
+    <w:semiHidden/>
+    <w:unhideWhenUsed/>
+  </w:style>
+  <w:style w:type="paragraph" w:styleId="NoSpacing">
+    <w:name w:val="No Spacing"/>
+    <w:link w:val="NoSpacingChar"/>
+    <w:uiPriority w:val="1"/>
+    <w:qFormat/>
+    <w:rsid w:val="0082334D"/>
+    <w:pPr>
+      <w:spacing w:after="0" w:line="240" w:lineRule="auto"/>
+    </w:pPr>
+    <w:rPr>
+      <w:lang w:eastAsia="en-US"/>
+    </w:rPr>
+  </w:style>
+  <w:style w:type="character" w:customStyle="1" w:styleId="NoSpacingChar">
+    <w:name w:val="No Spacing Char"/>
+    <w:basedOn w:val="DefaultParagraphFont"/>
+    <w:link w:val="NoSpacing"/>
+    <w:uiPriority w:val="1"/>
+    <w:rsid w:val="0082334D"/>
+    <w:rPr>
+      <w:lang w:eastAsia="en-US"/>
+    </w:rPr>
+  </w:style>
+  <w:style w:type="paragraph" w:styleId="Header">
+    <w:name w:val="header"/>
+    <w:basedOn w:val="Normal"/>
+    <w:link w:val="HeaderChar"/>
+    <w:uiPriority w:val="99"/>
+    <w:unhideWhenUsed/>
+    <w:rsid w:val="0082334D"/>
+    <w:pPr>
+      <w:tabs>
+        <w:tab w:val="center" w:pos="4680"/>
+        <w:tab w:val="right" w:pos="9360"/>
+      </w:tabs>
+      <w:spacing w:after="0" w:line="240" w:lineRule="auto"/>
+    </w:pPr>
+  </w:style>
+  <w:style w:type="character" w:customStyle="1" w:styleId="HeaderChar">
+    <w:name w:val="Header Char"/>
+    <w:basedOn w:val="DefaultParagraphFont"/>
+    <w:link w:val="Header"/>
+    <w:uiPriority w:val="99"/>
+    <w:rsid w:val="0082334D"/>
+  </w:style>
+  <w:style w:type="paragraph" w:styleId="Footer">
+    <w:name w:val="footer"/>
+    <w:basedOn w:val="Normal"/>
+    <w:link w:val="FooterChar"/>
+    <w:uiPriority w:val="99"/>
+    <w:unhideWhenUsed/>
+    <w:rsid w:val="0082334D"/>
+    <w:pPr>
+      <w:tabs>
+        <w:tab w:val="center" w:pos="4680"/>
+        <w:tab w:val="right" w:pos="9360"/>
+      </w:tabs>
+      <w:spacing w:after="0" w:line="240" w:lineRule="auto"/>
+    </w:pPr>
+  </w:style>
+  <w:style w:type="character" w:customStyle="1" w:styleId="FooterChar">
+    <w:name w:val="Footer Char"/>
+    <w:basedOn w:val="DefaultParagraphFont"/>
+    <w:link w:val="Footer"/>
+    <w:uiPriority w:val="99"/>
+    <w:rsid w:val="0082334D"/>
+  </w:style>
+  <w:style w:type="character" w:styleId="CommentReference">
+    <w:name w:val="annotation reference"/>
+    <w:basedOn w:val="DefaultParagraphFont"/>
+    <w:uiPriority w:val="99"/>
+    <w:semiHidden/>
+    <w:unhideWhenUsed/>
+    <w:rsid w:val="00A96719"/>
+    <w:rPr>
+      <w:sz w:val="16"/>
+      <w:szCs w:val="16"/>
+    </w:rPr>
+  </w:style>
+  <w:style w:type="paragraph" w:styleId="CommentText">
+    <w:name w:val="annotation text"/>
+    <w:basedOn w:val="Normal"/>
+    <w:link w:val="CommentTextChar"/>
+    <w:uiPriority w:val="99"/>
+    <w:semiHidden/>
+    <w:unhideWhenUsed/>
+    <w:rsid w:val="00A96719"/>
+    <w:pPr>
+      <w:spacing w:line="240" w:lineRule="auto"/>
+    </w:pPr>
+    <w:rPr>
+      <w:sz w:val="20"/>
+      <w:szCs w:val="20"/>
+    </w:rPr>
+  </w:style>
+  <w:style w:type="character" w:customStyle="1" w:styleId="CommentTextChar">
+    <w:name w:val="Comment Text Char"/>
+    <w:basedOn w:val="DefaultParagraphFont"/>
+    <w:link w:val="CommentText"/>
+    <w:uiPriority w:val="99"/>
+    <w:semiHidden/>
+    <w:rsid w:val="00A96719"/>
+    <w:rPr>
+      <w:sz w:val="20"/>
+      <w:szCs w:val="20"/>
+    </w:rPr>
+  </w:style>
+  <w:style w:type="paragraph" w:styleId="CommentSubject">
+    <w:name w:val="annotation subject"/>
+    <w:basedOn w:val="CommentText"/>
+    <w:next w:val="CommentText"/>
+    <w:link w:val="CommentSubjectChar"/>
+    <w:uiPriority w:val="99"/>
+    <w:semiHidden/>
+    <w:unhideWhenUsed/>
+    <w:rsid w:val="00A96719"/>
+    <w:rPr>
+      <w:b/>
+      <w:bCs/>
+    </w:rPr>
+  </w:style>
+  <w:style w:type="character" w:customStyle="1" w:styleId="CommentSubjectChar">
+    <w:name w:val="Comment Subject Char"/>
+    <w:basedOn w:val="CommentTextChar"/>
+    <w:link w:val="CommentSubject"/>
+    <w:uiPriority w:val="99"/>
+    <w:semiHidden/>
+    <w:rsid w:val="00A96719"/>
+    <w:rPr>
+      <w:b/>
+      <w:bCs/>
+      <w:sz w:val="20"/>
+      <w:szCs w:val="20"/>
+    </w:rPr>
+  </w:style>
+  <w:style w:type="paragraph" w:styleId="BalloonText">
+    <w:name w:val="Balloon Text"/>
+    <w:basedOn w:val="Normal"/>
+    <w:link w:val="BalloonTextChar"/>
+    <w:uiPriority w:val="99"/>
+    <w:semiHidden/>
+    <w:unhideWhenUsed/>
+    <w:rsid w:val="00A96719"/>
+    <w:pPr>
+      <w:spacing w:after="0" w:line="240" w:lineRule="auto"/>
+    </w:pPr>
+    <w:rPr>
+      <w:rFonts w:ascii="Segoe UI" w:hAnsi="Segoe UI" w:cs="Segoe UI"/>
+      <w:sz w:val="18"/>
+      <w:szCs w:val="18"/>
+    </w:rPr>
+  </w:style>
+  <w:style w:type="character" w:customStyle="1" w:styleId="BalloonTextChar">
+    <w:name w:val="Balloon Text Char"/>
+    <w:basedOn w:val="DefaultParagraphFont"/>
+    <w:link w:val="BalloonText"/>
+    <w:uiPriority w:val="99"/>
+    <w:semiHidden/>
+    <w:rsid w:val="00A96719"/>
+    <w:rPr>
+      <w:rFonts w:ascii="Segoe UI" w:hAnsi="Segoe UI" w:cs="Segoe UI"/>
+      <w:sz w:val="18"/>
+      <w:szCs w:val="18"/>
+    </w:rPr>
+  </w:style>
+  <w:style w:type="paragraph" w:styleId="TOC1">
+    <w:name w:val="toc 1"/>
+    <w:basedOn w:val="Normal"/>
+    <w:next w:val="Normal"/>
+    <w:autoRedefine/>
+    <w:uiPriority w:val="39"/>
+    <w:unhideWhenUsed/>
+    <w:rsid w:val="00D22AFF"/>
+    <w:pPr>
+      <w:spacing w:before="240" w:after="120"/>
+    </w:pPr>
+    <w:rPr>
+      <w:rFonts w:cstheme="minorHAnsi"/>
+      <w:b/>
+      <w:bCs/>
+      <w:sz w:val="20"/>
+      <w:szCs w:val="24"/>
+    </w:rPr>
+  </w:style>
+  <w:style w:type="paragraph" w:styleId="TOC2">
+    <w:name w:val="toc 2"/>
+    <w:basedOn w:val="Normal"/>
+    <w:next w:val="Normal"/>
+    <w:autoRedefine/>
+    <w:uiPriority w:val="39"/>
+    <w:unhideWhenUsed/>
+    <w:rsid w:val="00D22AFF"/>
+    <w:pPr>
+      <w:spacing w:before="120" w:after="0"/>
+      <w:ind w:left="220"/>
+    </w:pPr>
+    <w:rPr>
+      <w:rFonts w:cstheme="minorHAnsi"/>
+      <w:i/>
+      <w:iCs/>
+      <w:sz w:val="20"/>
+      <w:szCs w:val="24"/>
+    </w:rPr>
+  </w:style>
+  <w:style w:type="paragraph" w:styleId="TOC3">
+    <w:name w:val="toc 3"/>
+    <w:basedOn w:val="Normal"/>
+    <w:next w:val="Normal"/>
+    <w:autoRedefine/>
+    <w:uiPriority w:val="39"/>
+    <w:unhideWhenUsed/>
+    <w:rsid w:val="00D22AFF"/>
+    <w:pPr>
+      <w:spacing w:after="0"/>
+      <w:ind w:left="440"/>
+    </w:pPr>
+    <w:rPr>
+      <w:rFonts w:cstheme="minorHAnsi"/>
+      <w:sz w:val="20"/>
+      <w:szCs w:val="24"/>
+    </w:rPr>
+  </w:style>
+  <w:style w:type="paragraph" w:styleId="TOC4">
+    <w:name w:val="toc 4"/>
+    <w:basedOn w:val="Normal"/>
+    <w:next w:val="Normal"/>
+    <w:autoRedefine/>
+    <w:uiPriority w:val="39"/>
+    <w:unhideWhenUsed/>
+    <w:rsid w:val="00D22AFF"/>
+    <w:pPr>
+      <w:spacing w:after="0"/>
+      <w:ind w:left="660"/>
+    </w:pPr>
+    <w:rPr>
+      <w:rFonts w:cstheme="minorHAnsi"/>
+      <w:sz w:val="20"/>
+      <w:szCs w:val="24"/>
+    </w:rPr>
+  </w:style>
+  <w:style w:type="paragraph" w:styleId="TOC5">
+    <w:name w:val="toc 5"/>
+    <w:basedOn w:val="Normal"/>
+    <w:next w:val="Normal"/>
+    <w:autoRedefine/>
+    <w:uiPriority w:val="39"/>
+    <w:unhideWhenUsed/>
+    <w:rsid w:val="00D22AFF"/>
+    <w:pPr>
+      <w:spacing w:after="0"/>
+      <w:ind w:left="880"/>
+    </w:pPr>
+    <w:rPr>
+      <w:rFonts w:cstheme="minorHAnsi"/>
+      <w:sz w:val="20"/>
+      <w:szCs w:val="24"/>
+    </w:rPr>
+  </w:style>
+  <w:style w:type="paragraph" w:styleId="TOC6">
+    <w:name w:val="toc 6"/>
+    <w:basedOn w:val="Normal"/>
+    <w:next w:val="Normal"/>
+    <w:autoRedefine/>
+    <w:uiPriority w:val="39"/>
+    <w:unhideWhenUsed/>
+    <w:rsid w:val="00D22AFF"/>
+    <w:pPr>
+      <w:spacing w:after="0"/>
+      <w:ind w:left="1100"/>
+    </w:pPr>
+    <w:rPr>
+      <w:rFonts w:cstheme="minorHAnsi"/>
+      <w:sz w:val="20"/>
+      <w:szCs w:val="24"/>
+    </w:rPr>
+  </w:style>
+  <w:style w:type="paragraph" w:styleId="TOC7">
+    <w:name w:val="toc 7"/>
+    <w:basedOn w:val="Normal"/>
+    <w:next w:val="Normal"/>
+    <w:autoRedefine/>
+    <w:uiPriority w:val="39"/>
+    <w:unhideWhenUsed/>
+    <w:rsid w:val="00D22AFF"/>
+    <w:pPr>
+      <w:spacing w:after="0"/>
+      <w:ind w:left="1320"/>
+    </w:pPr>
+    <w:rPr>
+      <w:rFonts w:cstheme="minorHAnsi"/>
+      <w:sz w:val="20"/>
+      <w:szCs w:val="24"/>
+    </w:rPr>
+  </w:style>
+  <w:style w:type="paragraph" w:styleId="TOC8">
+    <w:name w:val="toc 8"/>
+    <w:basedOn w:val="Normal"/>
+    <w:next w:val="Normal"/>
+    <w:autoRedefine/>
+    <w:uiPriority w:val="39"/>
+    <w:unhideWhenUsed/>
+    <w:rsid w:val="00D22AFF"/>
+    <w:pPr>
+      <w:spacing w:after="0"/>
+      <w:ind w:left="1540"/>
+    </w:pPr>
+    <w:rPr>
+      <w:rFonts w:cstheme="minorHAnsi"/>
+      <w:sz w:val="20"/>
+      <w:szCs w:val="24"/>
+    </w:rPr>
+  </w:style>
+  <w:style w:type="paragraph" w:styleId="TOC9">
+    <w:name w:val="toc 9"/>
+    <w:basedOn w:val="Normal"/>
+    <w:next w:val="Normal"/>
+    <w:autoRedefine/>
+    <w:uiPriority w:val="39"/>
+    <w:unhideWhenUsed/>
+    <w:rsid w:val="00D22AFF"/>
+    <w:pPr>
+      <w:spacing w:after="0"/>
+      <w:ind w:left="1760"/>
+    </w:pPr>
+    <w:rPr>
+      <w:rFonts w:cstheme="minorHAnsi"/>
+      <w:sz w:val="20"/>
+      <w:szCs w:val="24"/>
+    </w:rPr>
+  </w:style>
+  <w:style w:type="character" w:customStyle="1" w:styleId="Heading1Char">
+    <w:name w:val="Heading 1 Char"/>
+    <w:basedOn w:val="DefaultParagraphFont"/>
+    <w:link w:val="Heading1"/>
+    <w:uiPriority w:val="9"/>
+    <w:rsid w:val="00D22AFF"/>
+    <w:rPr>
+      <w:rFonts w:asciiTheme="majorHAnsi" w:eastAsiaTheme="majorEastAsia" w:hAnsiTheme="majorHAnsi" w:cstheme="majorBidi"/>
+      <w:color w:val="2F5496" w:themeColor="accent1" w:themeShade="BF"/>
+      <w:sz w:val="32"/>
+      <w:szCs w:val="32"/>
+    </w:rPr>
+  </w:style>
+  <w:style w:type="character" w:styleId="Hyperlink">
+    <w:name w:val="Hyperlink"/>
+    <w:basedOn w:val="DefaultParagraphFont"/>
+    <w:uiPriority w:val="99"/>
+    <w:unhideWhenUsed/>
+    <w:rsid w:val="00D22AFF"/>
+    <w:rPr>
+      <w:color w:val="0563C1" w:themeColor="hyperlink"/>
+      <w:u w:val="single"/>
+    </w:rPr>
+  </w:style>
+  <w:style w:type="table" w:styleId="TableGrid">
+    <w:name w:val="Table Grid"/>
+    <w:basedOn w:val="TableNormal"/>
+    <w:uiPriority w:val="39"/>
+    <w:rsid w:val="001E6200"/>
+    <w:pPr>
+      <w:spacing w:after="0" w:line="240" w:lineRule="auto"/>
+    </w:pPr>
+    <w:tblPr>
+      <w:tblInd w:w="0" w:type="dxa"/>
+      <w:tblBorders>
+        <w:top w:val="single" w:sz="4" w:space="0" w:color="auto"/>
+        <w:left w:val="single" w:sz="4" w:space="0" w:color="auto"/>
+        <w:bottom w:val="single" w:sz="4" w:space="0" w:color="auto"/>
+        <w:right w:val="single" w:sz="4" w:space="0" w:color="auto"/>
+        <w:insideH w:val="single" w:sz="4" w:space="0" w:color="auto"/>
+        <w:insideV w:val="single" w:sz="4" w:space="0" w:color="auto"/>
+      </w:tblBorders>
+      <w:tblCellMar>
+        <w:top w:w="0" w:type="dxa"/>
+        <w:left w:w="108" w:type="dxa"/>
+        <w:bottom w:w="0" w:type="dxa"/>
+        <w:right w:w="108" w:type="dxa"/>
+      </w:tblCellMar>
     </w:tblPr>
   </w:style>
   <w:style w:type="paragraph" w:styleId="ListParagraph">
@@ -8912,7 +9583,7 @@
     </a:clrScheme>
     <a:fontScheme name="Office">
       <a:majorFont>
-        <a:latin typeface="Calibri Light" panose="020F0302020204030204"/>
+        <a:latin typeface="Calibri Light"/>
         <a:ea typeface=""/>
         <a:cs typeface=""/>
         <a:font script="Jpan" typeface="ＭＳ ゴシック"/>
@@ -8947,7 +9618,7 @@
         <a:font script="Geor" typeface="Sylfaen"/>
       </a:majorFont>
       <a:minorFont>
-        <a:latin typeface="Calibri" panose="020F0502020204030204"/>
+        <a:latin typeface="Calibri"/>
         <a:ea typeface=""/>
         <a:cs typeface=""/>
         <a:font script="Jpan" typeface="ＭＳ 明朝"/>
@@ -9124,7 +9795,7 @@
   <a:extraClrSchemeLst/>
   <a:extLst>
     <a:ext uri="{05A4C25C-085E-4340-85A3-A5531E510DB2}">
-      <thm15:themeFamily xmlns:thm15="http://schemas.microsoft.com/office/thememl/2012/main" name="Office Theme" id="{62F939B6-93AF-4DB8-9C6B-D6C7DFDC589F}" vid="{4A3C46E8-61CC-4603-A589-7422A47A8E4A}"/>
+      <thm15:themeFamily xmlns:thm15="http://schemas.microsoft.com/office/thememl/2012/main" xmlns="" name="Office Theme" id="{62F939B6-93AF-4DB8-9C6B-D6C7DFDC589F}" vid="{4A3C46E8-61CC-4603-A589-7422A47A8E4A}"/>
     </a:ext>
   </a:extLst>
 </a:theme>
@@ -9154,7 +9825,7 @@
 </file>
 
 <file path=customXml/itemProps2.xml><?xml version="1.0" encoding="utf-8"?>
-<ds:datastoreItem xmlns:ds="http://schemas.openxmlformats.org/officeDocument/2006/customXml" ds:itemID="{FF790534-2D5E-4C2C-9012-A5A3463F9C01}">
+<ds:datastoreItem xmlns:ds="http://schemas.openxmlformats.org/officeDocument/2006/customXml" ds:itemID="{CB49ED0E-8A96-4122-8A6A-007CCAFCF525}">
   <ds:schemaRefs>
     <ds:schemaRef ds:uri="http://schemas.openxmlformats.org/officeDocument/2006/bibliography"/>
   </ds:schemaRefs>

--- a/SWE-444 1st report.docx
+++ b/SWE-444 1st report.docx
@@ -2119,6 +2119,13 @@
           </w:tcPr>
           <w:p>
             <w:r>
+              <w:rPr>
+                <w:rFonts w:hint="cs"/>
+                <w:rtl/>
+              </w:rPr>
+              <w:t xml:space="preserve">     </w:t>
+            </w:r>
+            <w:r>
               <w:t>7</w:t>
             </w:r>
           </w:p>
@@ -2146,8 +2153,32 @@
           </w:tcPr>
           <w:p>
             <w:r>
-              <w:t>The user can filter the displayed dishes by filters kind of meeting.</w:t>
-            </w:r>
+              <w:t>The user can filter</w:t>
+            </w:r>
+            <w:r>
+              <w:t xml:space="preserve"> the displayed dishes by meetings type </w:t>
+            </w:r>
+            <w:proofErr w:type="spellStart"/>
+            <w:r>
+              <w:t>e.g</w:t>
+            </w:r>
+            <w:proofErr w:type="spellEnd"/>
+            <w:r>
+              <w:t xml:space="preserve">: party, visit </w:t>
+            </w:r>
+            <w:proofErr w:type="gramStart"/>
+            <w:r>
+              <w:t>a</w:t>
+            </w:r>
+            <w:bookmarkStart w:id="2" w:name="_GoBack"/>
+            <w:bookmarkEnd w:id="2"/>
+            <w:r>
+              <w:t xml:space="preserve">friend </w:t>
+            </w:r>
+            <w:r>
+              <w:t>.</w:t>
+            </w:r>
+            <w:proofErr w:type="gramEnd"/>
           </w:p>
         </w:tc>
         <w:tc>
@@ -2155,6 +2186,13 @@
             <w:tcW w:w="990" w:type="dxa"/>
           </w:tcPr>
           <w:p>
+            <w:r>
+              <w:rPr>
+                <w:rFonts w:hint="cs"/>
+                <w:rtl/>
+              </w:rPr>
+              <w:t xml:space="preserve">     </w:t>
+            </w:r>
             <w:r>
               <w:t>7</w:t>
             </w:r>
@@ -2183,7 +2221,13 @@
           </w:tcPr>
           <w:p>
             <w:r>
-              <w:t>The user can filter the displayed dishes by filters kind of dish.</w:t>
+              <w:t>The user can filter</w:t>
+            </w:r>
+            <w:r>
+              <w:t xml:space="preserve"> the displayed dishes by </w:t>
+            </w:r>
+            <w:r>
+              <w:t>kind of dish.</w:t>
             </w:r>
           </w:p>
         </w:tc>
@@ -4025,12 +4069,12 @@
       <w:pPr>
         <w:pStyle w:val="Heading1"/>
       </w:pPr>
-      <w:bookmarkStart w:id="2" w:name="_Toc494961449"/>
+      <w:bookmarkStart w:id="3" w:name="_Toc494961449"/>
       <w:r>
         <w:lastRenderedPageBreak/>
         <w:t>User Stories:</w:t>
       </w:r>
-      <w:bookmarkEnd w:id="2"/>
+      <w:bookmarkEnd w:id="3"/>
     </w:p>
     <w:p/>
     <w:tbl>
@@ -4060,13 +4104,8 @@
             <w:tcW w:w="1080" w:type="dxa"/>
           </w:tcPr>
           <w:p>
-            <w:bookmarkStart w:id="3" w:name="_GoBack"/>
-            <w:r>
-              <w:t xml:space="preserve">Future </w:t>
-            </w:r>
-            <w:bookmarkEnd w:id="3"/>
-            <w:r>
-              <w:t xml:space="preserve">id </w:t>
+            <w:r>
+              <w:t xml:space="preserve">Future id </w:t>
             </w:r>
           </w:p>
         </w:tc>
@@ -9825,7 +9864,7 @@
 </file>
 
 <file path=customXml/itemProps2.xml><?xml version="1.0" encoding="utf-8"?>
-<ds:datastoreItem xmlns:ds="http://schemas.openxmlformats.org/officeDocument/2006/customXml" ds:itemID="{CB49ED0E-8A96-4122-8A6A-007CCAFCF525}">
+<ds:datastoreItem xmlns:ds="http://schemas.openxmlformats.org/officeDocument/2006/customXml" ds:itemID="{86A84C51-0C5A-4603-A21B-7A39B1EA012D}">
   <ds:schemaRefs>
     <ds:schemaRef ds:uri="http://schemas.openxmlformats.org/officeDocument/2006/bibliography"/>
   </ds:schemaRefs>

--- a/SWE-444 1st report.docx
+++ b/SWE-444 1st report.docx
@@ -454,9 +454,9 @@
                   </wp:anchor>
                 </w:drawing>
               </mc:Choice>
-              <mc:Fallback xmlns:w16se="http://schemas.microsoft.com/office/word/2015/wordml/symex" xmlns:w15="http://schemas.microsoft.com/office/word/2012/wordml" xmlns:cx5="http://schemas.microsoft.com/office/drawing/2016/5/11/chartex" xmlns:cx4="http://schemas.microsoft.com/office/drawing/2016/5/10/chartex" xmlns:cx3="http://schemas.microsoft.com/office/drawing/2016/5/9/chartex" xmlns:cx2="http://schemas.microsoft.com/office/drawing/2015/10/21/chartex" xmlns:cx1="http://schemas.microsoft.com/office/drawing/2015/9/8/chartex" xmlns:cx="http://schemas.microsoft.com/office/drawing/2014/chartex">
+              <mc:Fallback>
                 <w:pict>
-                  <v:shapetype w14:anchorId="5D450E87" id="_x0000_t202" coordsize="21600,21600" o:spt="202" path="m,l,21600r21600,l21600,xe">
+                  <v:shapetype id="_x0000_t202" coordsize="21600,21600" o:spt="202" path="m,l,21600r21600,l21600,xe">
                     <v:stroke joinstyle="miter"/>
                     <v:path gradientshapeok="t" o:connecttype="rect"/>
                   </v:shapetype>
@@ -510,6 +510,7 @@
                               <w:szCs w:val="18"/>
                             </w:rPr>
                           </w:pPr>
+                          <w:proofErr w:type="spellStart"/>
                           <w:r>
                             <w:rPr>
                               <w:rFonts w:ascii="Arial" w:hAnsi="Arial" w:cs="Arial"/>
@@ -520,8 +521,35 @@
                               <w:szCs w:val="20"/>
                               <w:shd w:val="clear" w:color="auto" w:fill="FFFFFF"/>
                             </w:rPr>
-                            <w:t>Bushra Alkadhi</w:t>
+                            <w:t>Bushra</w:t>
                           </w:r>
+                          <w:proofErr w:type="spellEnd"/>
+                          <w:r>
+                            <w:rPr>
+                              <w:rFonts w:ascii="Arial" w:hAnsi="Arial" w:cs="Arial"/>
+                              <w:b/>
+                              <w:bCs/>
+                              <w:color w:val="1F3864" w:themeColor="accent1" w:themeShade="80"/>
+                              <w:sz w:val="20"/>
+                              <w:szCs w:val="20"/>
+                              <w:shd w:val="clear" w:color="auto" w:fill="FFFFFF"/>
+                            </w:rPr>
+                            <w:t xml:space="preserve"> </w:t>
+                          </w:r>
+                          <w:proofErr w:type="spellStart"/>
+                          <w:r>
+                            <w:rPr>
+                              <w:rFonts w:ascii="Arial" w:hAnsi="Arial" w:cs="Arial"/>
+                              <w:b/>
+                              <w:bCs/>
+                              <w:color w:val="1F3864" w:themeColor="accent1" w:themeShade="80"/>
+                              <w:sz w:val="20"/>
+                              <w:szCs w:val="20"/>
+                              <w:shd w:val="clear" w:color="auto" w:fill="FFFFFF"/>
+                            </w:rPr>
+                            <w:t>Alkadhi</w:t>
+                          </w:r>
+                          <w:proofErr w:type="spellEnd"/>
                         </w:p>
                       </w:txbxContent>
                     </v:textbox>
@@ -966,9 +994,9 @@
                   </wp:anchor>
                 </w:drawing>
               </mc:Choice>
-              <mc:Fallback xmlns:w16se="http://schemas.microsoft.com/office/word/2015/wordml/symex" xmlns:w15="http://schemas.microsoft.com/office/word/2012/wordml" xmlns:cx5="http://schemas.microsoft.com/office/drawing/2016/5/11/chartex" xmlns:cx4="http://schemas.microsoft.com/office/drawing/2016/5/10/chartex" xmlns:cx3="http://schemas.microsoft.com/office/drawing/2016/5/9/chartex" xmlns:cx2="http://schemas.microsoft.com/office/drawing/2015/10/21/chartex" xmlns:cx1="http://schemas.microsoft.com/office/drawing/2015/9/8/chartex" xmlns:cx="http://schemas.microsoft.com/office/drawing/2014/chartex">
+              <mc:Fallback>
                 <w:pict>
-                  <v:shape w14:anchorId="2D3E90B5" id="Text Box 153" o:spid="_x0000_s1027" type="#_x0000_t202" style="position:absolute;margin-left:417pt;margin-top:413.45pt;width:468.2pt;height:212.4pt;z-index:251661312;visibility:visible;mso-wrap-style:square;mso-width-percent:0;mso-height-percent:0;mso-wrap-distance-left:9pt;mso-wrap-distance-top:0;mso-wrap-distance-right:9pt;mso-wrap-distance-bottom:0;mso-position-horizontal:right;mso-position-horizontal-relative:margin;mso-position-vertical:absolute;mso-position-vertical-relative:page;mso-width-percent:0;mso-height-percent:0;mso-width-relative:page;mso-height-relative:page;v-text-anchor:top" o:gfxdata="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" filled="f" stroked="f" strokeweight=".5pt">
+                  <v:shape id="Text Box 153" o:spid="_x0000_s1027" type="#_x0000_t202" style="position:absolute;margin-left:417pt;margin-top:413.45pt;width:468.2pt;height:212.4pt;z-index:251661312;visibility:visible;mso-wrap-style:square;mso-width-percent:0;mso-height-percent:0;mso-wrap-distance-left:9pt;mso-wrap-distance-top:0;mso-wrap-distance-right:9pt;mso-wrap-distance-bottom:0;mso-position-horizontal:right;mso-position-horizontal-relative:margin;mso-position-vertical:absolute;mso-position-vertical-relative:page;mso-width-percent:0;mso-height-percent:0;mso-width-relative:page;mso-height-relative:page;v-text-anchor:top" o:gfxdata="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" filled="f" stroked="f" strokeweight=".5pt">
                     <v:textbox inset="126pt,0,54pt,0">
                       <w:txbxContent>
                         <w:p>
@@ -1020,6 +1048,7 @@
                             </w:rPr>
                             <w:t xml:space="preserve"> </w:t>
                           </w:r>
+                          <w:proofErr w:type="spellStart"/>
                           <w:r>
                             <w:rPr>
                               <w:color w:val="404040" w:themeColor="text1" w:themeTint="BF"/>
@@ -1036,6 +1065,7 @@
                             </w:rPr>
                             <w:t>shari</w:t>
                           </w:r>
+                          <w:proofErr w:type="spellEnd"/>
                           <w:r>
                             <w:rPr>
                               <w:color w:val="404040" w:themeColor="text1" w:themeTint="BF"/>
@@ -1062,6 +1092,7 @@
                               <w:szCs w:val="36"/>
                             </w:rPr>
                           </w:pPr>
+                          <w:proofErr w:type="spellStart"/>
                           <w:r>
                             <w:rPr>
                               <w:color w:val="404040" w:themeColor="text1" w:themeTint="BF"/>
@@ -1070,14 +1101,25 @@
                             </w:rPr>
                             <w:t>Asma</w:t>
                           </w:r>
+                          <w:proofErr w:type="spellEnd"/>
                           <w:r>
                             <w:rPr>
                               <w:color w:val="404040" w:themeColor="text1" w:themeTint="BF"/>
                               <w:sz w:val="36"/>
                               <w:szCs w:val="36"/>
                             </w:rPr>
-                            <w:t xml:space="preserve"> alrubai</w:t>
+                            <w:t xml:space="preserve"> </w:t>
                           </w:r>
+                          <w:proofErr w:type="spellStart"/>
+                          <w:r>
+                            <w:rPr>
+                              <w:color w:val="404040" w:themeColor="text1" w:themeTint="BF"/>
+                              <w:sz w:val="36"/>
+                              <w:szCs w:val="36"/>
+                            </w:rPr>
+                            <w:t>alrubai</w:t>
+                          </w:r>
+                          <w:proofErr w:type="spellEnd"/>
                           <w:r>
                             <w:rPr>
                               <w:color w:val="404040" w:themeColor="text1" w:themeTint="BF"/>
@@ -1118,7 +1160,16 @@
                               <w:sz w:val="36"/>
                               <w:szCs w:val="36"/>
                             </w:rPr>
-                            <w:t>orah A</w:t>
+                            <w:t xml:space="preserve">orah </w:t>
+                          </w:r>
+                          <w:proofErr w:type="spellStart"/>
+                          <w:r>
+                            <w:rPr>
+                              <w:color w:val="404040" w:themeColor="text1" w:themeTint="BF"/>
+                              <w:sz w:val="36"/>
+                              <w:szCs w:val="36"/>
+                            </w:rPr>
+                            <w:t>A</w:t>
                           </w:r>
                           <w:r>
                             <w:rPr>
@@ -1126,7 +1177,16 @@
                               <w:sz w:val="36"/>
                               <w:szCs w:val="36"/>
                             </w:rPr>
-                            <w:t>lkhunifer 435201094,</w:t>
+                            <w:t>lkhunifer</w:t>
+                          </w:r>
+                          <w:proofErr w:type="spellEnd"/>
+                          <w:r>
+                            <w:rPr>
+                              <w:color w:val="404040" w:themeColor="text1" w:themeTint="BF"/>
+                              <w:sz w:val="36"/>
+                              <w:szCs w:val="36"/>
+                            </w:rPr>
+                            <w:t xml:space="preserve"> 435201094,</w:t>
                           </w:r>
                         </w:p>
                         <w:p>
@@ -1138,6 +1198,7 @@
                               <w:szCs w:val="36"/>
                             </w:rPr>
                           </w:pPr>
+                          <w:proofErr w:type="spellStart"/>
                           <w:r>
                             <w:rPr>
                               <w:color w:val="404040" w:themeColor="text1" w:themeTint="BF"/>
@@ -1160,7 +1221,34 @@
                               <w:sz w:val="36"/>
                               <w:szCs w:val="36"/>
                             </w:rPr>
-                            <w:t>h almutiari 435200467</w:t>
+                            <w:t>h</w:t>
+                          </w:r>
+                          <w:proofErr w:type="spellEnd"/>
+                          <w:r>
+                            <w:rPr>
+                              <w:color w:val="404040" w:themeColor="text1" w:themeTint="BF"/>
+                              <w:sz w:val="36"/>
+                              <w:szCs w:val="36"/>
+                            </w:rPr>
+                            <w:t xml:space="preserve"> </w:t>
+                          </w:r>
+                          <w:proofErr w:type="spellStart"/>
+                          <w:r>
+                            <w:rPr>
+                              <w:color w:val="404040" w:themeColor="text1" w:themeTint="BF"/>
+                              <w:sz w:val="36"/>
+                              <w:szCs w:val="36"/>
+                            </w:rPr>
+                            <w:t>almutiari</w:t>
+                          </w:r>
+                          <w:proofErr w:type="spellEnd"/>
+                          <w:r>
+                            <w:rPr>
+                              <w:color w:val="404040" w:themeColor="text1" w:themeTint="BF"/>
+                              <w:sz w:val="36"/>
+                              <w:szCs w:val="36"/>
+                            </w:rPr>
+                            <w:t xml:space="preserve"> 435200467</w:t>
                           </w:r>
                           <w:r>
                             <w:rPr>
@@ -1387,9 +1475,9 @@
                   </wp:anchor>
                 </w:drawing>
               </mc:Choice>
-              <mc:Fallback xmlns:w16se="http://schemas.microsoft.com/office/word/2015/wordml/symex" xmlns:w15="http://schemas.microsoft.com/office/word/2012/wordml" xmlns:cx5="http://schemas.microsoft.com/office/drawing/2016/5/11/chartex" xmlns:cx4="http://schemas.microsoft.com/office/drawing/2016/5/10/chartex" xmlns:cx3="http://schemas.microsoft.com/office/drawing/2016/5/9/chartex" xmlns:cx2="http://schemas.microsoft.com/office/drawing/2015/10/21/chartex" xmlns:cx1="http://schemas.microsoft.com/office/drawing/2015/9/8/chartex" xmlns:cx="http://schemas.microsoft.com/office/drawing/2014/chartex">
+              <mc:Fallback>
                 <w:pict>
-                  <v:shape w14:anchorId="5BCE5285" id="Text Box 154" o:spid="_x0000_s1028" type="#_x0000_t202" style="position:absolute;margin-left:0;margin-top:109.3pt;width:8in;height:286.5pt;z-index:251659264;visibility:visible;mso-wrap-style:square;mso-width-percent:941;mso-height-percent:363;mso-wrap-distance-left:9pt;mso-wrap-distance-top:0;mso-wrap-distance-right:9pt;mso-wrap-distance-bottom:0;mso-position-horizontal:center;mso-position-horizontal-relative:margin;mso-position-vertical:absolute;mso-position-vertical-relative:page;mso-width-percent:941;mso-height-percent:363;mso-width-relative:page;mso-height-relative:page;v-text-anchor:bottom" o:gfxdata="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" filled="f" stroked="f" strokeweight=".5pt">
+                  <v:shape id="Text Box 154" o:spid="_x0000_s1028" type="#_x0000_t202" style="position:absolute;margin-left:0;margin-top:109.3pt;width:8in;height:286.5pt;z-index:251659264;visibility:visible;mso-wrap-style:square;mso-width-percent:941;mso-height-percent:363;mso-wrap-distance-left:9pt;mso-wrap-distance-top:0;mso-wrap-distance-right:9pt;mso-wrap-distance-bottom:0;mso-position-horizontal:center;mso-position-horizontal-relative:margin;mso-position-vertical:absolute;mso-position-vertical-relative:page;mso-width-percent:941;mso-height-percent:363;mso-width-relative:page;mso-height-relative:page;v-text-anchor:bottom" o:gfxdata="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" filled="f" stroked="f" strokeweight=".5pt">
                     <v:textbox inset="126pt,0,54pt,0">
                       <w:txbxContent>
                         <w:p>
@@ -2156,7 +2244,13 @@
               <w:t>The user can filter</w:t>
             </w:r>
             <w:r>
-              <w:t xml:space="preserve"> the displayed dishes by meetings type </w:t>
+              <w:t xml:space="preserve"> the displayed dishes </w:t>
+            </w:r>
+            <w:r>
+              <w:t>based on meetings</w:t>
+            </w:r>
+            <w:r>
+              <w:t xml:space="preserve"> type </w:t>
             </w:r>
             <w:proofErr w:type="spellStart"/>
             <w:r>
@@ -2164,14 +2258,12 @@
             </w:r>
             <w:proofErr w:type="spellEnd"/>
             <w:r>
-              <w:t xml:space="preserve">: party, visit </w:t>
+              <w:t>: party, visit a</w:t>
+            </w:r>
+            <w:r>
+              <w:t xml:space="preserve"> </w:t>
             </w:r>
             <w:proofErr w:type="gramStart"/>
-            <w:r>
-              <w:t>a</w:t>
-            </w:r>
-            <w:bookmarkStart w:id="2" w:name="_GoBack"/>
-            <w:bookmarkEnd w:id="2"/>
             <w:r>
               <w:t xml:space="preserve">friend </w:t>
             </w:r>
@@ -2224,10 +2316,29 @@
               <w:t>The user can filter</w:t>
             </w:r>
             <w:r>
-              <w:t xml:space="preserve"> the displayed dishes by </w:t>
-            </w:r>
-            <w:r>
-              <w:t>kind of dish.</w:t>
+              <w:t xml:space="preserve"> the displayed dishes </w:t>
+            </w:r>
+            <w:r>
+              <w:t>based on</w:t>
+            </w:r>
+            <w:r>
+              <w:t xml:space="preserve"> dish </w:t>
+            </w:r>
+            <w:proofErr w:type="gramStart"/>
+            <w:r>
+              <w:t>kinds ,</w:t>
+            </w:r>
+            <w:proofErr w:type="spellStart"/>
+            <w:r>
+              <w:t>e.g</w:t>
+            </w:r>
+            <w:proofErr w:type="spellEnd"/>
+            <w:proofErr w:type="gramEnd"/>
+            <w:r>
+              <w:t>: sweet, cake</w:t>
+            </w:r>
+            <w:r>
+              <w:t>.</w:t>
             </w:r>
           </w:p>
         </w:tc>
@@ -2267,7 +2378,21 @@
           </w:tcPr>
           <w:p>
             <w:r>
-              <w:t>The home page for app should be the list of dishes ordered by most high rating.</w:t>
+              <w:t>The home page for app should be the list of dishes ordered by</w:t>
+            </w:r>
+            <w:r>
+              <w:t xml:space="preserve"> default by </w:t>
+            </w:r>
+            <w:proofErr w:type="gramStart"/>
+            <w:r>
+              <w:t xml:space="preserve">the </w:t>
+            </w:r>
+            <w:r>
+              <w:t xml:space="preserve"> most</w:t>
+            </w:r>
+            <w:proofErr w:type="gramEnd"/>
+            <w:r>
+              <w:t xml:space="preserve"> high rating.</w:t>
             </w:r>
           </w:p>
         </w:tc>
@@ -2953,7 +3078,16 @@
           </w:tcPr>
           <w:p>
             <w:r>
-              <w:t xml:space="preserve">The system shall allow the user to change his/her profile name. </w:t>
+              <w:t>The system shall allow the</w:t>
+            </w:r>
+            <w:r>
+              <w:t xml:space="preserve"> </w:t>
+            </w:r>
+            <w:r>
+              <w:t>registered</w:t>
+            </w:r>
+            <w:r>
+              <w:t xml:space="preserve"> user to change his/her profile name. </w:t>
             </w:r>
           </w:p>
         </w:tc>
@@ -2993,7 +3127,24 @@
           </w:tcPr>
           <w:p>
             <w:r>
-              <w:t>The system shall allow the user to add a bio.</w:t>
+              <w:t xml:space="preserve">The system shall allow </w:t>
+            </w:r>
+            <w:proofErr w:type="gramStart"/>
+            <w:r>
+              <w:t>the</w:t>
+            </w:r>
+            <w:r>
+              <w:t xml:space="preserve">  </w:t>
+            </w:r>
+            <w:r>
+              <w:t>registered</w:t>
+            </w:r>
+            <w:proofErr w:type="gramEnd"/>
+            <w:r>
+              <w:t xml:space="preserve"> </w:t>
+            </w:r>
+            <w:r>
+              <w:t>user to add a bio.</w:t>
             </w:r>
           </w:p>
         </w:tc>
@@ -3033,7 +3184,13 @@
           </w:tcPr>
           <w:p>
             <w:r>
-              <w:t>The system shall allow the user to edit his/her bio.</w:t>
+              <w:t xml:space="preserve">The system shall allow the </w:t>
+            </w:r>
+            <w:r>
+              <w:t xml:space="preserve">registered </w:t>
+            </w:r>
+            <w:r>
+              <w:t>user to edit his/her bio.</w:t>
             </w:r>
           </w:p>
         </w:tc>
@@ -3078,7 +3235,21 @@
           </w:tcPr>
           <w:p>
             <w:r>
-              <w:t>The system shall allow the user to sign out.</w:t>
+              <w:t xml:space="preserve">The system shall allow the </w:t>
+            </w:r>
+            <w:proofErr w:type="gramStart"/>
+            <w:r>
+              <w:t xml:space="preserve">registered </w:t>
+            </w:r>
+            <w:r>
+              <w:t xml:space="preserve"> </w:t>
+            </w:r>
+            <w:r>
+              <w:t>user</w:t>
+            </w:r>
+            <w:proofErr w:type="gramEnd"/>
+            <w:r>
+              <w:t xml:space="preserve"> to sign out.</w:t>
             </w:r>
           </w:p>
         </w:tc>
@@ -4069,12 +4240,12 @@
       <w:pPr>
         <w:pStyle w:val="Heading1"/>
       </w:pPr>
-      <w:bookmarkStart w:id="3" w:name="_Toc494961449"/>
+      <w:bookmarkStart w:id="2" w:name="_Toc494961449"/>
       <w:r>
         <w:lastRenderedPageBreak/>
         <w:t>User Stories:</w:t>
       </w:r>
-      <w:bookmarkEnd w:id="3"/>
+      <w:bookmarkEnd w:id="2"/>
     </w:p>
     <w:p/>
     <w:tbl>
@@ -4105,7 +4276,10 @@
           </w:tcPr>
           <w:p>
             <w:r>
-              <w:t xml:space="preserve">Future id </w:t>
+              <w:t>Feature</w:t>
+            </w:r>
+            <w:r>
+              <w:t xml:space="preserve"> id </w:t>
             </w:r>
           </w:p>
         </w:tc>
@@ -4158,7 +4332,11 @@
           <w:tcPr>
             <w:tcW w:w="1621" w:type="dxa"/>
           </w:tcPr>
-          <w:p/>
+          <w:p>
+            <w:r>
+              <w:t>2days</w:t>
+            </w:r>
+          </w:p>
         </w:tc>
       </w:tr>
       <w:tr>
@@ -4190,7 +4368,11 @@
           <w:tcPr>
             <w:tcW w:w="1621" w:type="dxa"/>
           </w:tcPr>
-          <w:p/>
+          <w:p>
+            <w:r>
+              <w:t>1day</w:t>
+            </w:r>
+          </w:p>
         </w:tc>
       </w:tr>
       <w:tr>
@@ -4222,7 +4404,11 @@
           <w:tcPr>
             <w:tcW w:w="1621" w:type="dxa"/>
           </w:tcPr>
-          <w:p/>
+          <w:p>
+            <w:r>
+              <w:t>2days</w:t>
+            </w:r>
+          </w:p>
         </w:tc>
       </w:tr>
       <w:tr>
@@ -4254,7 +4440,11 @@
           <w:tcPr>
             <w:tcW w:w="1621" w:type="dxa"/>
           </w:tcPr>
-          <w:p/>
+          <w:p>
+            <w:r>
+              <w:t>Half a day</w:t>
+            </w:r>
+          </w:p>
         </w:tc>
       </w:tr>
       <w:tr>
@@ -4286,7 +4476,11 @@
           <w:tcPr>
             <w:tcW w:w="1621" w:type="dxa"/>
           </w:tcPr>
-          <w:p/>
+          <w:p>
+            <w:r>
+              <w:t>1 day</w:t>
+            </w:r>
+          </w:p>
         </w:tc>
       </w:tr>
       <w:tr>
@@ -4318,7 +4512,11 @@
           <w:tcPr>
             <w:tcW w:w="1621" w:type="dxa"/>
           </w:tcPr>
-          <w:p/>
+          <w:p>
+            <w:r>
+              <w:t>1day</w:t>
+            </w:r>
+          </w:p>
         </w:tc>
       </w:tr>
       <w:tr>
@@ -4328,7 +4526,15 @@
           </w:tcPr>
           <w:p>
             <w:r>
-              <w:t>As a user , I want to filter the shops list ,so that I minimize the shops options.</w:t>
+              <w:t xml:space="preserve">As a </w:t>
+            </w:r>
+            <w:proofErr w:type="gramStart"/>
+            <w:r>
+              <w:t>user ,</w:t>
+            </w:r>
+            <w:proofErr w:type="gramEnd"/>
+            <w:r>
+              <w:t xml:space="preserve"> I want to filter the shops list ,so that I minimize the shops options.</w:t>
             </w:r>
           </w:p>
         </w:tc>
@@ -4350,7 +4556,11 @@
           <w:tcPr>
             <w:tcW w:w="1621" w:type="dxa"/>
           </w:tcPr>
-          <w:p/>
+          <w:p>
+            <w:r>
+              <w:t>Half a day</w:t>
+            </w:r>
+          </w:p>
         </w:tc>
       </w:tr>
       <w:tr>
@@ -4382,7 +4592,11 @@
           <w:tcPr>
             <w:tcW w:w="1621" w:type="dxa"/>
           </w:tcPr>
-          <w:p/>
+          <w:p>
+            <w:r>
+              <w:t>1day</w:t>
+            </w:r>
+          </w:p>
         </w:tc>
       </w:tr>
       <w:tr>
@@ -4414,7 +4628,11 @@
           <w:tcPr>
             <w:tcW w:w="1621" w:type="dxa"/>
           </w:tcPr>
-          <w:p/>
+          <w:p>
+            <w:r>
+              <w:t>Half a day</w:t>
+            </w:r>
+          </w:p>
         </w:tc>
       </w:tr>
       <w:tr>
@@ -4446,7 +4664,11 @@
           <w:tcPr>
             <w:tcW w:w="1621" w:type="dxa"/>
           </w:tcPr>
-          <w:p/>
+          <w:p>
+            <w:r>
+              <w:t>2days</w:t>
+            </w:r>
+          </w:p>
         </w:tc>
       </w:tr>
       <w:tr>
@@ -4478,7 +4700,11 @@
           <w:tcPr>
             <w:tcW w:w="1621" w:type="dxa"/>
           </w:tcPr>
-          <w:p/>
+          <w:p>
+            <w:r>
+              <w:t>1day</w:t>
+            </w:r>
+          </w:p>
         </w:tc>
       </w:tr>
       <w:tr>
@@ -4510,7 +4736,11 @@
           <w:tcPr>
             <w:tcW w:w="1621" w:type="dxa"/>
           </w:tcPr>
-          <w:p/>
+          <w:p>
+            <w:r>
+              <w:t>2days</w:t>
+            </w:r>
+          </w:p>
         </w:tc>
       </w:tr>
       <w:tr>
@@ -4542,7 +4772,11 @@
           <w:tcPr>
             <w:tcW w:w="1621" w:type="dxa"/>
           </w:tcPr>
-          <w:p/>
+          <w:p>
+            <w:r>
+              <w:t>3days</w:t>
+            </w:r>
+          </w:p>
         </w:tc>
       </w:tr>
       <w:tr>
@@ -4577,7 +4811,11 @@
           <w:tcPr>
             <w:tcW w:w="1621" w:type="dxa"/>
           </w:tcPr>
-          <w:p/>
+          <w:p>
+            <w:r>
+              <w:t>5days</w:t>
+            </w:r>
+          </w:p>
         </w:tc>
       </w:tr>
       <w:tr>
@@ -4625,7 +4863,11 @@
           <w:tcPr>
             <w:tcW w:w="1621" w:type="dxa"/>
           </w:tcPr>
-          <w:p/>
+          <w:p>
+            <w:r>
+              <w:t>5days</w:t>
+            </w:r>
+          </w:p>
         </w:tc>
       </w:tr>
       <w:tr>
@@ -4671,7 +4913,11 @@
           <w:tcPr>
             <w:tcW w:w="1621" w:type="dxa"/>
           </w:tcPr>
-          <w:p/>
+          <w:p>
+            <w:r>
+              <w:t>1day</w:t>
+            </w:r>
+          </w:p>
         </w:tc>
       </w:tr>
       <w:tr>
@@ -4826,6 +5072,15 @@
                 <w:lang w:eastAsia="en-US"/>
               </w:rPr>
             </w:pPr>
+            <w:r>
+              <w:rPr>
+                <w:rFonts w:asciiTheme="majorBidi" w:eastAsia="Times New Roman" w:hAnsiTheme="majorBidi" w:cstheme="majorBidi"/>
+                <w:sz w:val="20"/>
+                <w:szCs w:val="20"/>
+                <w:lang w:eastAsia="en-US"/>
+              </w:rPr>
+              <w:t>4days</w:t>
+            </w:r>
           </w:p>
         </w:tc>
       </w:tr>
@@ -4961,6 +5216,15 @@
                 <w:lang w:eastAsia="en-US"/>
               </w:rPr>
             </w:pPr>
+            <w:r>
+              <w:rPr>
+                <w:rFonts w:asciiTheme="majorBidi" w:eastAsia="Times New Roman" w:hAnsiTheme="majorBidi" w:cstheme="majorBidi"/>
+                <w:sz w:val="20"/>
+                <w:szCs w:val="20"/>
+                <w:lang w:eastAsia="en-US"/>
+              </w:rPr>
+              <w:t>2days</w:t>
+            </w:r>
           </w:p>
         </w:tc>
       </w:tr>
@@ -5016,7 +5280,16 @@
                 <w:color w:val="222222"/>
                 <w:shd w:val="clear" w:color="auto" w:fill="FFFFFF"/>
               </w:rPr>
-              <w:t xml:space="preserve"> can see a random person opinion about that dish. </w:t>
+              <w:t xml:space="preserve"> can see a random </w:t>
+            </w:r>
+            <w:r>
+              <w:rPr>
+                <w:rFonts w:ascii="Fauna One" w:hAnsi="Fauna One"/>
+                <w:color w:val="222222"/>
+                <w:shd w:val="clear" w:color="auto" w:fill="FFFFFF"/>
+              </w:rPr>
+              <w:lastRenderedPageBreak/>
+              <w:t xml:space="preserve">person opinion about that dish. </w:t>
             </w:r>
           </w:p>
           <w:p/>
@@ -5090,6 +5363,15 @@
                 <w:lang w:eastAsia="en-US"/>
               </w:rPr>
             </w:pPr>
+            <w:r>
+              <w:rPr>
+                <w:rFonts w:asciiTheme="majorBidi" w:eastAsia="Times New Roman" w:hAnsiTheme="majorBidi" w:cstheme="majorBidi"/>
+                <w:sz w:val="20"/>
+                <w:szCs w:val="20"/>
+                <w:lang w:eastAsia="en-US"/>
+              </w:rPr>
+              <w:t>2days</w:t>
+            </w:r>
           </w:p>
         </w:tc>
       </w:tr>
@@ -5226,6 +5508,15 @@
                 <w:lang w:eastAsia="en-US"/>
               </w:rPr>
             </w:pPr>
+            <w:r>
+              <w:rPr>
+                <w:rFonts w:asciiTheme="majorBidi" w:eastAsia="Times New Roman" w:hAnsiTheme="majorBidi" w:cstheme="majorBidi"/>
+                <w:sz w:val="20"/>
+                <w:szCs w:val="20"/>
+                <w:lang w:eastAsia="en-US"/>
+              </w:rPr>
+              <w:t>3days</w:t>
+            </w:r>
           </w:p>
         </w:tc>
       </w:tr>
@@ -5264,7 +5555,11 @@
           <w:tcPr>
             <w:tcW w:w="1621" w:type="dxa"/>
           </w:tcPr>
-          <w:p/>
+          <w:p>
+            <w:r>
+              <w:t>1day</w:t>
+            </w:r>
+          </w:p>
         </w:tc>
       </w:tr>
       <w:tr>
@@ -5299,7 +5594,11 @@
           <w:tcPr>
             <w:tcW w:w="1621" w:type="dxa"/>
           </w:tcPr>
-          <w:p/>
+          <w:p>
+            <w:r>
+              <w:t>1day</w:t>
+            </w:r>
+          </w:p>
         </w:tc>
       </w:tr>
       <w:tr>
@@ -5331,7 +5630,11 @@
           <w:tcPr>
             <w:tcW w:w="1621" w:type="dxa"/>
           </w:tcPr>
-          <w:p/>
+          <w:p>
+            <w:r>
+              <w:t>1day</w:t>
+            </w:r>
+          </w:p>
         </w:tc>
       </w:tr>
       <w:tr>
@@ -5341,7 +5644,15 @@
           </w:tcPr>
           <w:p>
             <w:r>
-              <w:t>As a user, I want to be able to edit my bio at any time so that I can update my small description and facts whenever something change about myself.</w:t>
+              <w:t xml:space="preserve">As a user, I want to be able to edit my bio at any time so that I can update my small description and facts whenever something change about </w:t>
+            </w:r>
+            <w:proofErr w:type="gramStart"/>
+            <w:r>
+              <w:t>myself</w:t>
+            </w:r>
+            <w:proofErr w:type="gramEnd"/>
+            <w:r>
+              <w:t>.</w:t>
             </w:r>
           </w:p>
         </w:tc>
@@ -5363,7 +5674,11 @@
           <w:tcPr>
             <w:tcW w:w="1621" w:type="dxa"/>
           </w:tcPr>
-          <w:p/>
+          <w:p>
+            <w:r>
+              <w:t>Half a day</w:t>
+            </w:r>
+          </w:p>
         </w:tc>
       </w:tr>
       <w:tr>
@@ -5395,7 +5710,11 @@
           <w:tcPr>
             <w:tcW w:w="1621" w:type="dxa"/>
           </w:tcPr>
-          <w:p/>
+          <w:p>
+            <w:r>
+              <w:t>5days</w:t>
+            </w:r>
+          </w:p>
         </w:tc>
       </w:tr>
       <w:tr>
@@ -5427,7 +5746,11 @@
           <w:tcPr>
             <w:tcW w:w="1621" w:type="dxa"/>
           </w:tcPr>
-          <w:p/>
+          <w:p>
+            <w:r>
+              <w:t>Half a day</w:t>
+            </w:r>
+          </w:p>
         </w:tc>
       </w:tr>
       <w:tr>
@@ -5459,7 +5782,11 @@
           <w:tcPr>
             <w:tcW w:w="1621" w:type="dxa"/>
           </w:tcPr>
-          <w:p/>
+          <w:p>
+            <w:r>
+              <w:t>2days</w:t>
+            </w:r>
+          </w:p>
         </w:tc>
       </w:tr>
       <w:tr>
@@ -5469,15 +5796,7 @@
           </w:tcPr>
           <w:p>
             <w:r>
-              <w:t xml:space="preserve">As a user, I want to be able to set the </w:t>
-            </w:r>
-            <w:proofErr w:type="spellStart"/>
-            <w:r>
-              <w:t>worktime</w:t>
-            </w:r>
-            <w:proofErr w:type="spellEnd"/>
-            <w:r>
-              <w:t xml:space="preserve"> for a shop so that other users would know when to visit the shop.</w:t>
+              <w:t>As a user, I want to be able to set the work time for a shop so that other users would know when to visit the shop.</w:t>
             </w:r>
           </w:p>
         </w:tc>
@@ -5499,7 +5818,11 @@
           <w:tcPr>
             <w:tcW w:w="1621" w:type="dxa"/>
           </w:tcPr>
-          <w:p/>
+          <w:p>
+            <w:r>
+              <w:t>1day</w:t>
+            </w:r>
+          </w:p>
         </w:tc>
       </w:tr>
       <w:tr>
@@ -5531,7 +5854,11 @@
           <w:tcPr>
             <w:tcW w:w="1621" w:type="dxa"/>
           </w:tcPr>
-          <w:p/>
+          <w:p>
+            <w:r>
+              <w:t>Half a day</w:t>
+            </w:r>
+          </w:p>
         </w:tc>
       </w:tr>
       <w:tr>
@@ -5539,34 +5866,6 @@
           <w:tcPr>
             <w:tcW w:w="7105" w:type="dxa"/>
           </w:tcPr>
-          <w:p>
-            <w:pPr>
-              <w:rPr>
-                <w:strike/>
-                <w:rtl/>
-              </w:rPr>
-            </w:pPr>
-            <w:r>
-              <w:rPr>
-                <w:strike/>
-              </w:rPr>
-              <w:t>As a user, I want to be able to</w:t>
-            </w:r>
-            <w:r>
-              <w:rPr>
-                <w:rFonts w:hint="cs"/>
-                <w:strike/>
-                <w:rtl/>
-              </w:rPr>
-              <w:t xml:space="preserve"> </w:t>
-            </w:r>
-            <w:r>
-              <w:rPr>
-                <w:strike/>
-              </w:rPr>
-              <w:t>sort the dishes by the desired preference so that the dishes will be displayed according to the selecting preference.</w:t>
-            </w:r>
-          </w:p>
           <w:p>
             <w:r>
               <w:t>As a user, I want to be able to select the dish kind from a list when I add a new dish so that I would give more info about the dish when other users view it.</w:t>
@@ -5600,6 +5899,9 @@
                 <w:strike/>
               </w:rPr>
             </w:pPr>
+            <w:r>
+              <w:t>Half a day</w:t>
+            </w:r>
           </w:p>
         </w:tc>
       </w:tr>
@@ -5608,19 +5910,6 @@
           <w:tcPr>
             <w:tcW w:w="7105" w:type="dxa"/>
           </w:tcPr>
-          <w:p>
-            <w:pPr>
-              <w:rPr>
-                <w:strike/>
-              </w:rPr>
-            </w:pPr>
-            <w:r>
-              <w:rPr>
-                <w:strike/>
-              </w:rPr>
-              <w:t>As a user, I want to be able to filter the dishes according to the type of the event or the visit which it’s more suitable for so that the dishes that doesn’t match will be discarded.</w:t>
-            </w:r>
-          </w:p>
           <w:p>
             <w:r>
               <w:t xml:space="preserve">As a user, I want to be able to write the dish kind when it’s not listed so that it will expand the dish kind options. </w:t>
@@ -5654,6 +5943,9 @@
                 <w:strike/>
               </w:rPr>
             </w:pPr>
+            <w:r>
+              <w:t>Half a day</w:t>
+            </w:r>
           </w:p>
         </w:tc>
       </w:tr>
@@ -5686,7 +5978,11 @@
           <w:tcPr>
             <w:tcW w:w="1621" w:type="dxa"/>
           </w:tcPr>
-          <w:p/>
+          <w:p>
+            <w:r>
+              <w:t>Half a day</w:t>
+            </w:r>
+          </w:p>
         </w:tc>
       </w:tr>
       <w:tr>
@@ -5718,7 +6014,11 @@
           <w:tcPr>
             <w:tcW w:w="1621" w:type="dxa"/>
           </w:tcPr>
-          <w:p/>
+          <w:p>
+            <w:r>
+              <w:t>1day</w:t>
+            </w:r>
+          </w:p>
         </w:tc>
       </w:tr>
       <w:tr>
@@ -5750,7 +6050,11 @@
           <w:tcPr>
             <w:tcW w:w="1621" w:type="dxa"/>
           </w:tcPr>
-          <w:p/>
+          <w:p>
+            <w:r>
+              <w:t>1day</w:t>
+            </w:r>
+          </w:p>
         </w:tc>
       </w:tr>
       <w:tr>
@@ -5760,7 +6064,15 @@
           </w:tcPr>
           <w:p>
             <w:r>
-              <w:t>As register user off app, I want to edit  the price displayed on dish page ,so that change on database and dish page .</w:t>
+              <w:t xml:space="preserve">As register user off app, I want to </w:t>
+            </w:r>
+            <w:proofErr w:type="gramStart"/>
+            <w:r>
+              <w:t>edit  the</w:t>
+            </w:r>
+            <w:proofErr w:type="gramEnd"/>
+            <w:r>
+              <w:t xml:space="preserve"> price displayed on dish page ,so that change on database and dish page .</w:t>
             </w:r>
           </w:p>
         </w:tc>
@@ -5782,7 +6094,11 @@
           <w:tcPr>
             <w:tcW w:w="1621" w:type="dxa"/>
           </w:tcPr>
-          <w:p/>
+          <w:p>
+            <w:r>
+              <w:t>Half a day</w:t>
+            </w:r>
+          </w:p>
         </w:tc>
       </w:tr>
       <w:tr>
@@ -5792,7 +6108,15 @@
           </w:tcPr>
           <w:p>
             <w:r>
-              <w:t>As register user off app, I want to edit  the name  displayed on dish page ,so that change on database and dish page .</w:t>
+              <w:t xml:space="preserve">As register user off app, I want to </w:t>
+            </w:r>
+            <w:proofErr w:type="gramStart"/>
+            <w:r>
+              <w:t>edit  the</w:t>
+            </w:r>
+            <w:proofErr w:type="gramEnd"/>
+            <w:r>
+              <w:t xml:space="preserve"> name  displayed on dish page ,so that change on database and dish page .</w:t>
             </w:r>
           </w:p>
         </w:tc>
@@ -5814,7 +6138,11 @@
           <w:tcPr>
             <w:tcW w:w="1621" w:type="dxa"/>
           </w:tcPr>
-          <w:p/>
+          <w:p>
+            <w:r>
+              <w:t>Half a day</w:t>
+            </w:r>
+          </w:p>
         </w:tc>
       </w:tr>
       <w:tr>
@@ -5824,7 +6152,15 @@
           </w:tcPr>
           <w:p>
             <w:r>
-              <w:t>As register user off app, I want to add ne dish in the app ,so that added on database and dishes list.</w:t>
+              <w:t xml:space="preserve">As register user off app, I want to add new dish in the </w:t>
+            </w:r>
+            <w:proofErr w:type="gramStart"/>
+            <w:r>
+              <w:t>app ,so</w:t>
+            </w:r>
+            <w:proofErr w:type="gramEnd"/>
+            <w:r>
+              <w:t xml:space="preserve"> that added on database and dishes list.</w:t>
             </w:r>
           </w:p>
         </w:tc>
@@ -5846,7 +6182,11 @@
           <w:tcPr>
             <w:tcW w:w="1621" w:type="dxa"/>
           </w:tcPr>
-          <w:p/>
+          <w:p>
+            <w:r>
+              <w:t>2days</w:t>
+            </w:r>
+          </w:p>
         </w:tc>
       </w:tr>
       <w:tr>
@@ -5856,8 +6196,15 @@
           </w:tcPr>
           <w:p>
             <w:r>
-              <w:lastRenderedPageBreak/>
-              <w:t xml:space="preserve">As a user of app ,I want to select type of </w:t>
+              <w:t xml:space="preserve">As a user of </w:t>
+            </w:r>
+            <w:proofErr w:type="gramStart"/>
+            <w:r>
+              <w:t>app ,I</w:t>
+            </w:r>
+            <w:proofErr w:type="gramEnd"/>
+            <w:r>
+              <w:t xml:space="preserve"> want to select type of </w:t>
             </w:r>
             <w:r>
               <w:t>occasion</w:t>
@@ -5885,7 +6232,11 @@
           <w:tcPr>
             <w:tcW w:w="1621" w:type="dxa"/>
           </w:tcPr>
-          <w:p/>
+          <w:p>
+            <w:r>
+              <w:t>Half a day</w:t>
+            </w:r>
+          </w:p>
         </w:tc>
       </w:tr>
       <w:tr>
@@ -5895,7 +6246,15 @@
           </w:tcPr>
           <w:p>
             <w:r>
-              <w:t>As a user of app ,I want to view dish rating and number of raters who rate the dish .</w:t>
+              <w:t xml:space="preserve">As a user of </w:t>
+            </w:r>
+            <w:proofErr w:type="gramStart"/>
+            <w:r>
+              <w:t>app ,I</w:t>
+            </w:r>
+            <w:proofErr w:type="gramEnd"/>
+            <w:r>
+              <w:t xml:space="preserve"> want to view dish rating and number of raters who rate the dish .</w:t>
             </w:r>
           </w:p>
         </w:tc>
@@ -5917,7 +6276,11 @@
           <w:tcPr>
             <w:tcW w:w="1621" w:type="dxa"/>
           </w:tcPr>
-          <w:p/>
+          <w:p>
+            <w:r>
+              <w:t>Half a day</w:t>
+            </w:r>
+          </w:p>
         </w:tc>
       </w:tr>
       <w:tr>
@@ -5930,7 +6293,16 @@
           </w:tcPr>
           <w:p>
             <w:r>
-              <w:t>As a user of app ,I want to view  list of shop  in app .</w:t>
+              <w:lastRenderedPageBreak/>
+              <w:t xml:space="preserve">As a user of </w:t>
+            </w:r>
+            <w:proofErr w:type="gramStart"/>
+            <w:r>
+              <w:t>app ,I</w:t>
+            </w:r>
+            <w:proofErr w:type="gramEnd"/>
+            <w:r>
+              <w:t xml:space="preserve"> want to view  list of shop  in app .</w:t>
             </w:r>
           </w:p>
         </w:tc>
@@ -5952,7 +6324,11 @@
           <w:tcPr>
             <w:tcW w:w="1621" w:type="dxa"/>
           </w:tcPr>
-          <w:p/>
+          <w:p>
+            <w:r>
+              <w:t>Half a day</w:t>
+            </w:r>
+          </w:p>
         </w:tc>
       </w:tr>
       <w:tr>
@@ -5980,7 +6356,11 @@
           <w:tcPr>
             <w:tcW w:w="1621" w:type="dxa"/>
           </w:tcPr>
-          <w:p/>
+          <w:p>
+            <w:r>
+              <w:t>2days</w:t>
+            </w:r>
+          </w:p>
         </w:tc>
       </w:tr>
       <w:tr>
@@ -5990,10 +6370,7 @@
           </w:tcPr>
           <w:p>
             <w:r>
-              <w:t xml:space="preserve">As a developer, I want to </w:t>
-            </w:r>
-            <w:r>
-              <w:t xml:space="preserve">build structure of database using </w:t>
+              <w:t xml:space="preserve">As a developer, I want to build structure of database using </w:t>
             </w:r>
             <w:proofErr w:type="spellStart"/>
             <w:r>
@@ -6019,7 +6396,11 @@
           <w:tcPr>
             <w:tcW w:w="1621" w:type="dxa"/>
           </w:tcPr>
-          <w:p/>
+          <w:p>
+            <w:r>
+              <w:t>3-4days</w:t>
+            </w:r>
+          </w:p>
         </w:tc>
       </w:tr>
       <w:tr>
@@ -6029,10 +6410,7 @@
           </w:tcPr>
           <w:p>
             <w:r>
-              <w:t xml:space="preserve">As a developer, I want to </w:t>
-            </w:r>
-            <w:r>
-              <w:t xml:space="preserve">download all needed tools and program so that I can start working an discovering tools and developing environments </w:t>
+              <w:t xml:space="preserve">As a developer, I want to download all needed tools and program so that I can start working an discovering tools and developing environments </w:t>
             </w:r>
           </w:p>
         </w:tc>
@@ -6050,7 +6428,11 @@
           <w:tcPr>
             <w:tcW w:w="1621" w:type="dxa"/>
           </w:tcPr>
-          <w:p/>
+          <w:p>
+            <w:r>
+              <w:t>One week</w:t>
+            </w:r>
+          </w:p>
         </w:tc>
       </w:tr>
       <w:tr>
@@ -6078,7 +6460,11 @@
           <w:tcPr>
             <w:tcW w:w="1621" w:type="dxa"/>
           </w:tcPr>
-          <w:p/>
+          <w:p>
+            <w:r>
+              <w:t>2-5days</w:t>
+            </w:r>
+          </w:p>
         </w:tc>
       </w:tr>
     </w:tbl>
@@ -6086,7 +6472,7 @@
       <w:pPr>
         <w:pStyle w:val="Heading1"/>
       </w:pPr>
-      <w:bookmarkStart w:id="4" w:name="_Toc494961450"/>
+      <w:bookmarkStart w:id="3" w:name="_Toc494961450"/>
     </w:p>
     <w:p>
       <w:pPr>
@@ -6112,7 +6498,7 @@
       <w:r>
         <w:t xml:space="preserve"> and Implementation Tools:</w:t>
       </w:r>
-      <w:bookmarkEnd w:id="4"/>
+      <w:bookmarkEnd w:id="3"/>
     </w:p>
     <w:p>
       <w:pPr>
@@ -6178,16 +6564,14 @@
         </w:rPr>
         <w:t xml:space="preserve"> framework that emulates native app UI guidelines and uses native SDKs, bringing the UI standards and device features of native apps together with the full power and flexibility of the open web. Ionic uses Cordova or </w:t>
       </w:r>
-      <w:proofErr w:type="spellStart"/>
       <w:r>
         <w:rPr>
           <w:rFonts w:cs="Times"/>
           <w:sz w:val="28"/>
           <w:szCs w:val="28"/>
         </w:rPr>
-        <w:t>Phonegap</w:t>
-      </w:r>
-      <w:proofErr w:type="spellEnd"/>
+        <w:t>Phone gap</w:t>
+      </w:r>
       <w:r>
         <w:rPr>
           <w:rFonts w:cs="Times"/>
@@ -6411,7 +6795,7 @@
           <w:szCs w:val="32"/>
         </w:rPr>
       </w:pPr>
-      <w:bookmarkStart w:id="5" w:name="_Toc494961451"/>
+      <w:bookmarkStart w:id="4" w:name="_Toc494961451"/>
       <w:r>
         <w:br w:type="page"/>
       </w:r>
@@ -6427,7 +6811,7 @@
       <w:r>
         <w:t>:</w:t>
       </w:r>
-      <w:bookmarkEnd w:id="5"/>
+      <w:bookmarkEnd w:id="4"/>
     </w:p>
     <w:p>
       <w:r>
@@ -6970,7 +7354,17 @@
           <w:sz w:val="22"/>
           <w:szCs w:val="22"/>
         </w:rPr>
-        <w:t>The user shall be able to edit name for that dish.</w:t>
+        <w:t xml:space="preserve">The user shall be </w:t>
+      </w:r>
+      <w:bookmarkStart w:id="5" w:name="_GoBack"/>
+      <w:bookmarkEnd w:id="5"/>
+      <w:r>
+        <w:rPr>
+          <w:rFonts w:asciiTheme="minorHAnsi" w:eastAsiaTheme="minorEastAsia" w:hAnsiTheme="minorHAnsi" w:cstheme="minorBidi"/>
+          <w:sz w:val="22"/>
+          <w:szCs w:val="22"/>
+        </w:rPr>
+        <w:t>able to edit name for that dish.</w:t>
       </w:r>
     </w:p>
     <w:p>
@@ -7971,8 +8365,8 @@
   <w:abstractNum w:abstractNumId="5">
     <w:nsid w:val="4A7954FC"/>
     <w:multiLevelType w:val="hybridMultilevel"/>
-    <w:tmpl w:val="1DDA83AA"/>
-    <w:lvl w:ilvl="0" w:tplc="359C2154">
+    <w:tmpl w:val="6DB89D3C"/>
+    <w:lvl w:ilvl="0" w:tplc="7C30C8BC">
       <w:start w:val="1"/>
       <w:numFmt w:val="decimal"/>
       <w:lvlText w:val="%1"/>
@@ -7982,6 +8376,7 @@
       </w:pPr>
       <w:rPr>
         <w:rFonts w:hint="default"/>
+        <w:strike w:val="0"/>
       </w:rPr>
     </w:lvl>
     <w:lvl w:ilvl="1" w:tplc="04090019" w:tentative="1">
@@ -9864,7 +10259,7 @@
 </file>
 
 <file path=customXml/itemProps2.xml><?xml version="1.0" encoding="utf-8"?>
-<ds:datastoreItem xmlns:ds="http://schemas.openxmlformats.org/officeDocument/2006/customXml" ds:itemID="{86A84C51-0C5A-4603-A21B-7A39B1EA012D}">
+<ds:datastoreItem xmlns:ds="http://schemas.openxmlformats.org/officeDocument/2006/customXml" ds:itemID="{FD351879-296D-4F3B-9A1B-77A8968C643E}">
   <ds:schemaRefs>
     <ds:schemaRef ds:uri="http://schemas.openxmlformats.org/officeDocument/2006/bibliography"/>
   </ds:schemaRefs>

--- a/SWE-444 1st report.docx
+++ b/SWE-444 1st report.docx
@@ -1624,7 +1624,7 @@
             <w:noProof/>
             <w:webHidden/>
           </w:rPr>
-          <w:t>2</w:t>
+          <w:t>3</w:t>
         </w:r>
         <w:r>
           <w:rPr>
@@ -1697,7 +1697,7 @@
             <w:noProof/>
             <w:webHidden/>
           </w:rPr>
-          <w:t>2</w:t>
+          <w:t>3</w:t>
         </w:r>
         <w:r>
           <w:rPr>
@@ -1770,7 +1770,7 @@
             <w:noProof/>
             <w:webHidden/>
           </w:rPr>
-          <w:t>7</w:t>
+          <w:t>5</w:t>
         </w:r>
         <w:r>
           <w:rPr>
@@ -6802,840 +6802,14 @@
     </w:p>
     <w:p>
       <w:pPr>
-        <w:pStyle w:val="Heading1"/>
-      </w:pPr>
-      <w:r>
-        <w:lastRenderedPageBreak/>
-        <w:t>Appendixes</w:t>
-      </w:r>
-      <w:r>
-        <w:t>:</w:t>
-      </w:r>
+        <w:jc w:val="center"/>
+      </w:pPr>
+      <w:bookmarkStart w:id="5" w:name="_GoBack"/>
       <w:bookmarkEnd w:id="4"/>
-    </w:p>
-    <w:p>
-      <w:r>
-        <w:t>Functional requirement:</w:t>
-      </w:r>
-    </w:p>
-    <w:p>
-      <w:pPr>
-        <w:pStyle w:val="ListParagraph"/>
-        <w:numPr>
-          <w:ilvl w:val="0"/>
-          <w:numId w:val="5"/>
-        </w:numPr>
-        <w:spacing w:after="0" w:line="240" w:lineRule="auto"/>
-      </w:pPr>
-      <w:r>
-        <w:t xml:space="preserve">The app should display the list of dishes ordered by user choice [rate, price, location]. </w:t>
-      </w:r>
-    </w:p>
-    <w:p>
-      <w:pPr>
-        <w:pStyle w:val="ListParagraph"/>
-        <w:numPr>
-          <w:ilvl w:val="0"/>
-          <w:numId w:val="5"/>
-        </w:numPr>
-        <w:spacing w:after="0" w:line="240" w:lineRule="auto"/>
-      </w:pPr>
-      <w:r>
-        <w:t>The user can filter the displayed dishes by filters kind of meeting.</w:t>
-      </w:r>
-    </w:p>
-    <w:p>
-      <w:pPr>
-        <w:pStyle w:val="ListParagraph"/>
-        <w:numPr>
-          <w:ilvl w:val="0"/>
-          <w:numId w:val="5"/>
-        </w:numPr>
-        <w:spacing w:after="0" w:line="240" w:lineRule="auto"/>
-      </w:pPr>
-      <w:r>
-        <w:t>The user can filter the displayed dishes by filters kind of dish.</w:t>
-      </w:r>
-    </w:p>
-    <w:p>
-      <w:pPr>
-        <w:pStyle w:val="ListParagraph"/>
-        <w:numPr>
-          <w:ilvl w:val="0"/>
-          <w:numId w:val="5"/>
-        </w:numPr>
-        <w:spacing w:after="0" w:line="240" w:lineRule="auto"/>
-      </w:pPr>
-      <w:r>
-        <w:t>The home page for app should be the list of dishes ordered by most high rating.</w:t>
-      </w:r>
-    </w:p>
-    <w:p>
-      <w:pPr>
-        <w:pStyle w:val="ListParagraph"/>
-        <w:numPr>
-          <w:ilvl w:val="0"/>
-          <w:numId w:val="5"/>
-        </w:numPr>
-        <w:spacing w:after="0" w:line="240" w:lineRule="auto"/>
-      </w:pPr>
-      <w:r>
-        <w:t>The list of shops and restaurant should have separate page with ordering and filters.</w:t>
-      </w:r>
-    </w:p>
-    <w:p>
-      <w:pPr>
-        <w:pStyle w:val="ListParagraph"/>
-        <w:numPr>
-          <w:ilvl w:val="0"/>
-          <w:numId w:val="5"/>
-        </w:numPr>
-        <w:spacing w:after="0" w:line="240" w:lineRule="auto"/>
-      </w:pPr>
-      <w:r>
-        <w:t>The user can search by name of shop.</w:t>
-      </w:r>
-    </w:p>
-    <w:p>
-      <w:pPr>
-        <w:pStyle w:val="ListParagraph"/>
-        <w:numPr>
-          <w:ilvl w:val="0"/>
-          <w:numId w:val="5"/>
-        </w:numPr>
-        <w:spacing w:after="0" w:line="240" w:lineRule="auto"/>
-      </w:pPr>
-      <w:r>
-        <w:t>The user can search by name of dish.</w:t>
-      </w:r>
-    </w:p>
-    <w:p>
-      <w:pPr>
-        <w:pStyle w:val="ListParagraph"/>
-        <w:numPr>
-          <w:ilvl w:val="0"/>
-          <w:numId w:val="5"/>
-        </w:numPr>
-        <w:spacing w:after="0" w:line="240" w:lineRule="auto"/>
-      </w:pPr>
-      <w:r>
-        <w:t>The system shall allow the user to sign up to a new account using a nonexistent username and a password.</w:t>
-      </w:r>
-    </w:p>
-    <w:p>
-      <w:pPr>
-        <w:pStyle w:val="ListParagraph"/>
-        <w:numPr>
-          <w:ilvl w:val="0"/>
-          <w:numId w:val="5"/>
-        </w:numPr>
-        <w:spacing w:after="0" w:line="240" w:lineRule="auto"/>
-      </w:pPr>
-      <w:r>
-        <w:t>The system shall prompt the user to sign up using his/her email.</w:t>
-      </w:r>
-    </w:p>
-    <w:p>
-      <w:pPr>
-        <w:pStyle w:val="ListParagraph"/>
-        <w:numPr>
-          <w:ilvl w:val="0"/>
-          <w:numId w:val="5"/>
-        </w:numPr>
-        <w:spacing w:after="0" w:line="240" w:lineRule="auto"/>
-      </w:pPr>
-      <w:r>
-        <w:t>The system shall send an email to the user indicating that his/her registration was successful.</w:t>
-      </w:r>
-    </w:p>
-    <w:p>
-      <w:pPr>
-        <w:pStyle w:val="ListParagraph"/>
-        <w:numPr>
-          <w:ilvl w:val="0"/>
-          <w:numId w:val="5"/>
-        </w:numPr>
-        <w:spacing w:after="0" w:line="240" w:lineRule="auto"/>
-      </w:pPr>
-      <w:r>
-        <w:t>The system shall allow the user to sign in to an existing account using an existing username and password.</w:t>
-      </w:r>
-    </w:p>
-    <w:p>
-      <w:pPr>
-        <w:pStyle w:val="ListParagraph"/>
-        <w:numPr>
-          <w:ilvl w:val="0"/>
-          <w:numId w:val="5"/>
-        </w:numPr>
-        <w:spacing w:after="0" w:line="240" w:lineRule="auto"/>
-      </w:pPr>
-      <w:r>
-        <w:t>The system shall allow the user to view his/her profile.</w:t>
-      </w:r>
-    </w:p>
-    <w:p>
-      <w:pPr>
-        <w:pStyle w:val="ListParagraph"/>
-        <w:numPr>
-          <w:ilvl w:val="0"/>
-          <w:numId w:val="5"/>
-        </w:numPr>
-        <w:spacing w:after="0" w:line="240" w:lineRule="auto"/>
-      </w:pPr>
-      <w:r>
-        <w:t>The system shall allow t</w:t>
-      </w:r>
-      <w:r>
-        <w:t>he user to view his/her ratings.</w:t>
-      </w:r>
-    </w:p>
-    <w:p>
-      <w:pPr>
-        <w:pStyle w:val="ListParagraph"/>
-        <w:numPr>
-          <w:ilvl w:val="0"/>
-          <w:numId w:val="5"/>
-        </w:numPr>
-        <w:spacing w:after="0" w:line="240" w:lineRule="auto"/>
-      </w:pPr>
-      <w:r>
-        <w:t>The system shall allow the user to view his/her comments.</w:t>
-      </w:r>
-    </w:p>
-    <w:p>
-      <w:pPr>
-        <w:pStyle w:val="ListParagraph"/>
-        <w:numPr>
-          <w:ilvl w:val="0"/>
-          <w:numId w:val="5"/>
-        </w:numPr>
-        <w:spacing w:after="0" w:line="240" w:lineRule="auto"/>
-      </w:pPr>
-      <w:r>
-        <w:t>The system shall allow the user to view his/her liked dishes.</w:t>
-      </w:r>
-    </w:p>
-    <w:p>
-      <w:pPr>
-        <w:pStyle w:val="ListParagraph"/>
-        <w:numPr>
-          <w:ilvl w:val="0"/>
-          <w:numId w:val="5"/>
-        </w:numPr>
-        <w:spacing w:after="0" w:line="240" w:lineRule="auto"/>
-      </w:pPr>
-      <w:r>
-        <w:t>The system shall allow the user to add a new dish.</w:t>
-      </w:r>
-    </w:p>
-    <w:p>
-      <w:pPr>
-        <w:pStyle w:val="ListParagraph"/>
-        <w:numPr>
-          <w:ilvl w:val="0"/>
-          <w:numId w:val="5"/>
-        </w:numPr>
-        <w:spacing w:after="0" w:line="240" w:lineRule="auto"/>
-      </w:pPr>
-      <w:r>
-        <w:t>The system shall determine the user’s current location.</w:t>
-      </w:r>
-    </w:p>
-    <w:p>
-      <w:pPr>
-        <w:pStyle w:val="ListParagraph"/>
-        <w:numPr>
-          <w:ilvl w:val="0"/>
-          <w:numId w:val="5"/>
-        </w:numPr>
-        <w:spacing w:after="0" w:line="240" w:lineRule="auto"/>
-      </w:pPr>
-      <w:r>
-        <w:t>The system shall allow the user to change his/her profile photo.</w:t>
-      </w:r>
-    </w:p>
-    <w:p>
-      <w:pPr>
-        <w:pStyle w:val="ListParagraph"/>
-        <w:numPr>
-          <w:ilvl w:val="0"/>
-          <w:numId w:val="5"/>
-        </w:numPr>
-        <w:spacing w:after="0" w:line="240" w:lineRule="auto"/>
-      </w:pPr>
-      <w:r>
-        <w:t xml:space="preserve">The system shall allow the user to change his/her profile name. </w:t>
-      </w:r>
-    </w:p>
-    <w:p>
-      <w:pPr>
-        <w:pStyle w:val="ListParagraph"/>
-        <w:numPr>
-          <w:ilvl w:val="0"/>
-          <w:numId w:val="5"/>
-        </w:numPr>
-        <w:spacing w:after="0" w:line="240" w:lineRule="auto"/>
-      </w:pPr>
-      <w:r>
-        <w:t>The system shall allow the user to add a bio.</w:t>
-      </w:r>
-    </w:p>
-    <w:p>
-      <w:pPr>
-        <w:pStyle w:val="ListParagraph"/>
-        <w:numPr>
-          <w:ilvl w:val="0"/>
-          <w:numId w:val="5"/>
-        </w:numPr>
-        <w:spacing w:after="0" w:line="240" w:lineRule="auto"/>
-      </w:pPr>
-      <w:r>
-        <w:t>The system shall allow the user to edit his/her bio.</w:t>
-      </w:r>
-    </w:p>
-    <w:p>
-      <w:pPr>
-        <w:pStyle w:val="ListParagraph"/>
-        <w:numPr>
-          <w:ilvl w:val="0"/>
-          <w:numId w:val="5"/>
-        </w:numPr>
-        <w:spacing w:after="0" w:line="240" w:lineRule="auto"/>
-      </w:pPr>
-      <w:r>
-        <w:t>The system shall allow the user to sign out.</w:t>
-      </w:r>
-    </w:p>
-    <w:p>
-      <w:pPr>
-        <w:pStyle w:val="ListParagraph"/>
-        <w:numPr>
-          <w:ilvl w:val="0"/>
-          <w:numId w:val="5"/>
-        </w:numPr>
-        <w:spacing w:after="0" w:line="240" w:lineRule="auto"/>
-      </w:pPr>
-      <w:r>
-        <w:t>The user shall write dish name in English character.</w:t>
-      </w:r>
-    </w:p>
-    <w:p>
-      <w:pPr>
-        <w:pStyle w:val="ListParagraph"/>
-        <w:numPr>
-          <w:ilvl w:val="0"/>
-          <w:numId w:val="5"/>
-        </w:numPr>
-        <w:spacing w:after="0" w:line="240" w:lineRule="auto"/>
-      </w:pPr>
-      <w:r>
-        <w:t>The user shall write a price for the dish with the dollar.</w:t>
-      </w:r>
-    </w:p>
-    <w:p>
-      <w:pPr>
-        <w:pStyle w:val="ListParagraph"/>
-        <w:numPr>
-          <w:ilvl w:val="0"/>
-          <w:numId w:val="5"/>
-        </w:numPr>
-        <w:spacing w:after="0" w:line="240" w:lineRule="auto"/>
-      </w:pPr>
-      <w:r>
-        <w:t>The user shall set a location of shop.</w:t>
-      </w:r>
-    </w:p>
-    <w:p>
-      <w:pPr>
-        <w:pStyle w:val="ListParagraph"/>
-        <w:numPr>
-          <w:ilvl w:val="0"/>
-          <w:numId w:val="5"/>
-        </w:numPr>
-        <w:spacing w:after="0" w:line="240" w:lineRule="auto"/>
-      </w:pPr>
-      <w:r>
-        <w:t>The user shall determine time of opening and closing of shop.</w:t>
-      </w:r>
-    </w:p>
-    <w:p>
-      <w:pPr>
-        <w:pStyle w:val="ListParagraph"/>
-        <w:numPr>
-          <w:ilvl w:val="0"/>
-          <w:numId w:val="5"/>
-        </w:numPr>
-        <w:spacing w:after="0" w:line="240" w:lineRule="auto"/>
-      </w:pPr>
-      <w:r>
-        <w:t>The user shall set a photo for dish.</w:t>
-      </w:r>
-    </w:p>
-    <w:p>
-      <w:pPr>
-        <w:pStyle w:val="ListParagraph"/>
-        <w:numPr>
-          <w:ilvl w:val="0"/>
-          <w:numId w:val="5"/>
-        </w:numPr>
-        <w:spacing w:after="0" w:line="240" w:lineRule="auto"/>
-      </w:pPr>
-      <w:r>
-        <w:t xml:space="preserve">The user shall choose a type of dish [Pasta &amp; risotto, Salad, Bread &amp; </w:t>
-      </w:r>
-      <w:proofErr w:type="spellStart"/>
-      <w:r>
-        <w:t>doughs</w:t>
-      </w:r>
-      <w:proofErr w:type="spellEnd"/>
-      <w:r>
-        <w:t>, Curry, Vegetable sides, Soup, Antipasti, Roast], or write other type.</w:t>
-      </w:r>
-    </w:p>
-    <w:p>
-      <w:pPr>
-        <w:pStyle w:val="ListParagraph"/>
-        <w:numPr>
-          <w:ilvl w:val="0"/>
-          <w:numId w:val="5"/>
-        </w:numPr>
-        <w:spacing w:after="0" w:line="240" w:lineRule="auto"/>
-      </w:pPr>
-      <w:r>
-        <w:t>The user shall write a type of dish if type didn't mention in the list of type by select 'other' option.</w:t>
-      </w:r>
-    </w:p>
-    <w:p>
-      <w:pPr>
-        <w:pStyle w:val="ListParagraph"/>
-        <w:numPr>
-          <w:ilvl w:val="0"/>
-          <w:numId w:val="5"/>
-        </w:numPr>
-        <w:spacing w:after="0" w:line="240" w:lineRule="auto"/>
-      </w:pPr>
-      <w:r>
-        <w:t xml:space="preserve">The user can add a new dish by pressing the 'add' button. </w:t>
-      </w:r>
-    </w:p>
-    <w:p>
-      <w:pPr>
-        <w:pStyle w:val="NormalWeb"/>
-        <w:numPr>
-          <w:ilvl w:val="0"/>
-          <w:numId w:val="5"/>
-        </w:numPr>
-        <w:spacing w:before="0" w:beforeAutospacing="0" w:after="0" w:afterAutospacing="0"/>
-        <w:rPr>
-          <w:rFonts w:asciiTheme="minorHAnsi" w:eastAsiaTheme="minorEastAsia" w:hAnsiTheme="minorHAnsi" w:cstheme="minorBidi"/>
-          <w:sz w:val="22"/>
-          <w:szCs w:val="22"/>
-        </w:rPr>
-      </w:pPr>
-      <w:r>
-        <w:rPr>
-          <w:rFonts w:asciiTheme="minorHAnsi" w:eastAsiaTheme="minorEastAsia" w:hAnsiTheme="minorHAnsi" w:cstheme="minorBidi"/>
-          <w:sz w:val="22"/>
-          <w:szCs w:val="22"/>
-        </w:rPr>
-        <w:t>The user shall be able to like the dish to save it in his/her dishes list.</w:t>
-      </w:r>
-    </w:p>
-    <w:p>
-      <w:pPr>
-        <w:pStyle w:val="NormalWeb"/>
-        <w:numPr>
-          <w:ilvl w:val="0"/>
-          <w:numId w:val="5"/>
-        </w:numPr>
-        <w:spacing w:before="0" w:beforeAutospacing="0" w:after="0" w:afterAutospacing="0"/>
-        <w:rPr>
-          <w:rFonts w:asciiTheme="minorHAnsi" w:eastAsiaTheme="minorEastAsia" w:hAnsiTheme="minorHAnsi" w:cstheme="minorBidi"/>
-          <w:sz w:val="22"/>
-          <w:szCs w:val="22"/>
-        </w:rPr>
-      </w:pPr>
-      <w:r>
-        <w:rPr>
-          <w:rFonts w:asciiTheme="minorHAnsi" w:eastAsiaTheme="minorEastAsia" w:hAnsiTheme="minorHAnsi" w:cstheme="minorBidi"/>
-          <w:sz w:val="22"/>
-          <w:szCs w:val="22"/>
-        </w:rPr>
-        <w:t>The user shall be able to rate the dish .</w:t>
-      </w:r>
-    </w:p>
-    <w:p>
-      <w:pPr>
-        <w:pStyle w:val="NormalWeb"/>
-        <w:numPr>
-          <w:ilvl w:val="0"/>
-          <w:numId w:val="5"/>
-        </w:numPr>
-        <w:spacing w:before="0" w:beforeAutospacing="0" w:after="0" w:afterAutospacing="0"/>
-        <w:rPr>
-          <w:rFonts w:asciiTheme="minorHAnsi" w:eastAsiaTheme="minorEastAsia" w:hAnsiTheme="minorHAnsi" w:cstheme="minorBidi"/>
-          <w:sz w:val="22"/>
-          <w:szCs w:val="22"/>
-        </w:rPr>
-      </w:pPr>
-      <w:r>
-        <w:rPr>
-          <w:rFonts w:asciiTheme="minorHAnsi" w:eastAsiaTheme="minorEastAsia" w:hAnsiTheme="minorHAnsi" w:cstheme="minorBidi"/>
-          <w:sz w:val="22"/>
-          <w:szCs w:val="22"/>
-        </w:rPr>
-        <w:t>The user shall be able to choose occasion type for the dish.</w:t>
-      </w:r>
-    </w:p>
-    <w:p>
-      <w:pPr>
-        <w:pStyle w:val="NormalWeb"/>
-        <w:numPr>
-          <w:ilvl w:val="0"/>
-          <w:numId w:val="5"/>
-        </w:numPr>
-        <w:spacing w:before="0" w:beforeAutospacing="0" w:after="0" w:afterAutospacing="0"/>
-        <w:rPr>
-          <w:rFonts w:asciiTheme="minorHAnsi" w:eastAsiaTheme="minorEastAsia" w:hAnsiTheme="minorHAnsi" w:cstheme="minorBidi"/>
-          <w:sz w:val="22"/>
-          <w:szCs w:val="22"/>
-        </w:rPr>
-      </w:pPr>
-      <w:r>
-        <w:rPr>
-          <w:rFonts w:asciiTheme="minorHAnsi" w:eastAsiaTheme="minorEastAsia" w:hAnsiTheme="minorHAnsi" w:cstheme="minorBidi"/>
-          <w:sz w:val="22"/>
-          <w:szCs w:val="22"/>
-        </w:rPr>
-        <w:t>The user shall be able to change the picture for the dish.</w:t>
-      </w:r>
-    </w:p>
-    <w:p>
-      <w:pPr>
-        <w:pStyle w:val="NormalWeb"/>
-        <w:numPr>
-          <w:ilvl w:val="0"/>
-          <w:numId w:val="5"/>
-        </w:numPr>
-        <w:spacing w:before="0" w:beforeAutospacing="0" w:after="0" w:afterAutospacing="0"/>
-        <w:rPr>
-          <w:rFonts w:asciiTheme="minorHAnsi" w:eastAsiaTheme="minorEastAsia" w:hAnsiTheme="minorHAnsi" w:cstheme="minorBidi"/>
-          <w:sz w:val="22"/>
-          <w:szCs w:val="22"/>
-        </w:rPr>
-      </w:pPr>
-      <w:r>
-        <w:rPr>
-          <w:rFonts w:asciiTheme="minorHAnsi" w:eastAsiaTheme="minorEastAsia" w:hAnsiTheme="minorHAnsi" w:cstheme="minorBidi"/>
-          <w:sz w:val="22"/>
-          <w:szCs w:val="22"/>
-        </w:rPr>
-        <w:t>The user shall be able to edit price for the dish.</w:t>
-      </w:r>
-    </w:p>
-    <w:p>
-      <w:pPr>
-        <w:pStyle w:val="NormalWeb"/>
-        <w:numPr>
-          <w:ilvl w:val="0"/>
-          <w:numId w:val="5"/>
-        </w:numPr>
-        <w:spacing w:before="0" w:beforeAutospacing="0" w:after="0" w:afterAutospacing="0"/>
-        <w:rPr>
-          <w:rFonts w:asciiTheme="minorHAnsi" w:eastAsiaTheme="minorEastAsia" w:hAnsiTheme="minorHAnsi" w:cstheme="minorBidi"/>
-          <w:sz w:val="22"/>
-          <w:szCs w:val="22"/>
-        </w:rPr>
-      </w:pPr>
-      <w:r>
-        <w:rPr>
-          <w:rFonts w:asciiTheme="minorHAnsi" w:eastAsiaTheme="minorEastAsia" w:hAnsiTheme="minorHAnsi" w:cstheme="minorBidi"/>
-          <w:sz w:val="22"/>
-          <w:szCs w:val="22"/>
-        </w:rPr>
-        <w:t xml:space="preserve">The user shall be </w:t>
-      </w:r>
-      <w:bookmarkStart w:id="5" w:name="_GoBack"/>
       <w:bookmarkEnd w:id="5"/>
-      <w:r>
-        <w:rPr>
-          <w:rFonts w:asciiTheme="minorHAnsi" w:eastAsiaTheme="minorEastAsia" w:hAnsiTheme="minorHAnsi" w:cstheme="minorBidi"/>
-          <w:sz w:val="22"/>
-          <w:szCs w:val="22"/>
-        </w:rPr>
-        <w:t>able to edit name for that dish.</w:t>
-      </w:r>
-    </w:p>
-    <w:p>
-      <w:pPr>
-        <w:pStyle w:val="NormalWeb"/>
-        <w:numPr>
-          <w:ilvl w:val="0"/>
-          <w:numId w:val="5"/>
-        </w:numPr>
-        <w:spacing w:before="0" w:beforeAutospacing="0" w:after="0" w:afterAutospacing="0"/>
-        <w:rPr>
-          <w:rFonts w:asciiTheme="minorHAnsi" w:eastAsiaTheme="minorEastAsia" w:hAnsiTheme="minorHAnsi" w:cstheme="minorBidi"/>
-          <w:sz w:val="22"/>
-          <w:szCs w:val="22"/>
-        </w:rPr>
-      </w:pPr>
-      <w:r>
-        <w:rPr>
-          <w:rFonts w:asciiTheme="minorHAnsi" w:eastAsiaTheme="minorEastAsia" w:hAnsiTheme="minorHAnsi" w:cstheme="minorBidi"/>
-          <w:sz w:val="22"/>
-          <w:szCs w:val="22"/>
-        </w:rPr>
-        <w:lastRenderedPageBreak/>
-        <w:t>The user shall be able to add a tip with picture for that dish.</w:t>
-      </w:r>
-    </w:p>
-    <w:p>
-      <w:pPr>
-        <w:pStyle w:val="NormalWeb"/>
-        <w:numPr>
-          <w:ilvl w:val="0"/>
-          <w:numId w:val="5"/>
-        </w:numPr>
-        <w:spacing w:before="0" w:beforeAutospacing="0" w:after="0" w:afterAutospacing="0"/>
-        <w:rPr>
-          <w:rFonts w:asciiTheme="minorHAnsi" w:eastAsiaTheme="minorEastAsia" w:hAnsiTheme="minorHAnsi" w:cstheme="minorBidi"/>
-          <w:sz w:val="22"/>
-          <w:szCs w:val="22"/>
-        </w:rPr>
-      </w:pPr>
-      <w:r>
-        <w:rPr>
-          <w:rFonts w:asciiTheme="minorHAnsi" w:eastAsiaTheme="minorEastAsia" w:hAnsiTheme="minorHAnsi" w:cstheme="minorBidi"/>
-          <w:sz w:val="22"/>
-          <w:szCs w:val="22"/>
-        </w:rPr>
-        <w:t>The user shall be able to view dish name ,occasion type, price and picture .</w:t>
-      </w:r>
-    </w:p>
-    <w:p>
-      <w:pPr>
-        <w:pStyle w:val="NormalWeb"/>
-        <w:numPr>
-          <w:ilvl w:val="0"/>
-          <w:numId w:val="5"/>
-        </w:numPr>
-        <w:spacing w:before="0" w:beforeAutospacing="0" w:after="0" w:afterAutospacing="0"/>
-        <w:rPr>
-          <w:rFonts w:asciiTheme="minorHAnsi" w:eastAsiaTheme="minorEastAsia" w:hAnsiTheme="minorHAnsi" w:cstheme="minorBidi"/>
-          <w:sz w:val="22"/>
-          <w:szCs w:val="22"/>
-        </w:rPr>
-      </w:pPr>
-      <w:r>
-        <w:rPr>
-          <w:rFonts w:asciiTheme="minorHAnsi" w:eastAsiaTheme="minorEastAsia" w:hAnsiTheme="minorHAnsi" w:cstheme="minorBidi"/>
-          <w:sz w:val="22"/>
-          <w:szCs w:val="22"/>
-        </w:rPr>
-        <w:t>The user shall be able to view dish rating and number of raters.</w:t>
-      </w:r>
-    </w:p>
-    <w:p>
-      <w:pPr>
-        <w:pStyle w:val="NormalWeb"/>
-        <w:numPr>
-          <w:ilvl w:val="0"/>
-          <w:numId w:val="5"/>
-        </w:numPr>
-        <w:spacing w:before="0" w:beforeAutospacing="0" w:after="0" w:afterAutospacing="0"/>
-        <w:rPr>
-          <w:rFonts w:asciiTheme="minorHAnsi" w:eastAsiaTheme="minorEastAsia" w:hAnsiTheme="minorHAnsi" w:cstheme="minorBidi"/>
-          <w:sz w:val="22"/>
-          <w:szCs w:val="22"/>
-        </w:rPr>
-      </w:pPr>
-      <w:r>
-        <w:rPr>
-          <w:rFonts w:asciiTheme="minorHAnsi" w:eastAsiaTheme="minorEastAsia" w:hAnsiTheme="minorHAnsi" w:cstheme="minorBidi"/>
-          <w:sz w:val="22"/>
-          <w:szCs w:val="22"/>
-        </w:rPr>
-        <w:t>The user shall be able to view dish shop .</w:t>
-      </w:r>
-    </w:p>
-    <w:p>
-      <w:pPr>
-        <w:pStyle w:val="NormalWeb"/>
-        <w:spacing w:before="0" w:beforeAutospacing="0" w:after="0" w:afterAutospacing="0"/>
-        <w:ind w:left="720"/>
-        <w:rPr>
-          <w:rFonts w:asciiTheme="minorHAnsi" w:eastAsiaTheme="minorEastAsia" w:hAnsiTheme="minorHAnsi" w:cstheme="minorBidi"/>
-          <w:sz w:val="22"/>
-          <w:szCs w:val="22"/>
-        </w:rPr>
-      </w:pPr>
-    </w:p>
-    <w:p>
-      <w:r>
-        <w:t>Non-functional requirement:</w:t>
-      </w:r>
-    </w:p>
-    <w:p>
-      <w:pPr>
-        <w:pStyle w:val="ListParagraph"/>
-        <w:numPr>
-          <w:ilvl w:val="0"/>
-          <w:numId w:val="6"/>
-        </w:numPr>
-        <w:spacing w:after="0" w:line="240" w:lineRule="auto"/>
-      </w:pPr>
-      <w:r>
-        <w:t>The app should be smooth.</w:t>
-      </w:r>
-    </w:p>
-    <w:p>
-      <w:pPr>
-        <w:pStyle w:val="ListParagraph"/>
-        <w:numPr>
-          <w:ilvl w:val="0"/>
-          <w:numId w:val="6"/>
-        </w:numPr>
-        <w:spacing w:after="0" w:line="240" w:lineRule="auto"/>
-      </w:pPr>
-      <w:r>
-        <w:t>The price should be two decimal numbers.</w:t>
-      </w:r>
-    </w:p>
-    <w:p>
-      <w:pPr>
-        <w:pStyle w:val="ListParagraph"/>
-        <w:numPr>
-          <w:ilvl w:val="0"/>
-          <w:numId w:val="6"/>
-        </w:numPr>
-        <w:spacing w:after="0" w:line="240" w:lineRule="auto"/>
-      </w:pPr>
-      <w:r>
-        <w:t>Total time of failure status should not exceed 20 minutes per year</w:t>
-      </w:r>
-    </w:p>
-    <w:p>
-      <w:pPr>
-        <w:pStyle w:val="ListParagraph"/>
-        <w:numPr>
-          <w:ilvl w:val="0"/>
-          <w:numId w:val="6"/>
-        </w:numPr>
-        <w:spacing w:after="0" w:line="240" w:lineRule="auto"/>
-      </w:pPr>
-      <w:r>
-        <w:t>The Dish application should not use more than 5% of battery power in two hours' time</w:t>
-      </w:r>
-    </w:p>
-    <w:p/>
-    <w:p>
-      <w:r>
-        <w:t>Design constrain:</w:t>
-      </w:r>
-    </w:p>
-    <w:p>
-      <w:pPr>
-        <w:pStyle w:val="ListParagraph"/>
-        <w:numPr>
-          <w:ilvl w:val="0"/>
-          <w:numId w:val="6"/>
-        </w:numPr>
-        <w:spacing w:after="0" w:line="240" w:lineRule="auto"/>
-      </w:pPr>
-      <w:r>
-        <w:t>The app must support Arabic and English languages.</w:t>
-      </w:r>
-    </w:p>
-    <w:p>
-      <w:pPr>
-        <w:pStyle w:val="ListParagraph"/>
-        <w:numPr>
-          <w:ilvl w:val="0"/>
-          <w:numId w:val="6"/>
-        </w:numPr>
-        <w:spacing w:after="0" w:line="240" w:lineRule="auto"/>
-      </w:pPr>
-      <w:r>
-        <w:t xml:space="preserve">The app must consider </w:t>
-      </w:r>
-    </w:p>
-    <w:p/>
-    <w:p>
-      <w:r>
-        <w:t>Use case diagram:</w:t>
-      </w:r>
-    </w:p>
-    <w:p/>
-    <w:p>
-      <w:r>
-        <w:t xml:space="preserve"> </w:t>
-      </w:r>
-    </w:p>
-    <w:p/>
-    <w:p>
-      <w:pPr>
-        <w:jc w:val="center"/>
-      </w:pPr>
-      <w:r>
-        <w:rPr>
-          <w:noProof/>
-          <w:lang w:eastAsia="en-US"/>
-        </w:rPr>
-        <w:lastRenderedPageBreak/>
-        <w:drawing>
-          <wp:inline distT="0" distB="0" distL="0" distR="0" wp14:anchorId="5C591B03" wp14:editId="00C04FDD">
-            <wp:extent cx="4918365" cy="4846320"/>
-            <wp:effectExtent l="0" t="0" r="9525" b="5080"/>
-            <wp:docPr id="3" name="Picture 3" descr="../College/SWE%20444/swe444.png"/>
-            <wp:cNvGraphicFramePr>
-              <a:graphicFrameLocks xmlns:a="http://schemas.openxmlformats.org/drawingml/2006/main" noChangeAspect="1"/>
-            </wp:cNvGraphicFramePr>
-            <a:graphic xmlns:a="http://schemas.openxmlformats.org/drawingml/2006/main">
-              <a:graphicData uri="http://schemas.openxmlformats.org/drawingml/2006/picture">
-                <pic:pic xmlns:pic="http://schemas.openxmlformats.org/drawingml/2006/picture">
-                  <pic:nvPicPr>
-                    <pic:cNvPr id="0" name="Picture 1" descr="../College/SWE%20444/swe444.png"/>
-                    <pic:cNvPicPr>
-                      <a:picLocks noChangeAspect="1" noChangeArrowheads="1"/>
-                    </pic:cNvPicPr>
-                  </pic:nvPicPr>
-                  <pic:blipFill>
-                    <a:blip r:embed="rId12">
-                      <a:extLst>
-                        <a:ext uri="{28A0092B-C50C-407E-A947-70E740481C1C}">
-                          <a14:useLocalDpi xmlns:a14="http://schemas.microsoft.com/office/drawing/2010/main" val="0"/>
-                        </a:ext>
-                      </a:extLst>
-                    </a:blip>
-                    <a:srcRect/>
-                    <a:stretch>
-                      <a:fillRect/>
-                    </a:stretch>
-                  </pic:blipFill>
-                  <pic:spPr bwMode="auto">
-                    <a:xfrm>
-                      <a:off x="0" y="0"/>
-                      <a:ext cx="4918365" cy="4846320"/>
-                    </a:xfrm>
-                    <a:prstGeom prst="rect">
-                      <a:avLst/>
-                    </a:prstGeom>
-                    <a:noFill/>
-                    <a:ln>
-                      <a:noFill/>
-                    </a:ln>
-                  </pic:spPr>
-                </pic:pic>
-              </a:graphicData>
-            </a:graphic>
-          </wp:inline>
-        </w:drawing>
-      </w:r>
     </w:p>
     <w:sectPr>
-      <w:headerReference w:type="default" r:id="rId13"/>
+      <w:headerReference w:type="default" r:id="rId12"/>
       <w:pgSz w:w="12240" w:h="15840"/>
       <w:pgMar w:top="1440" w:right="1440" w:bottom="1440" w:left="1440" w:header="720" w:footer="720" w:gutter="0"/>
       <w:pgNumType w:start="0"/>
@@ -10259,7 +9433,7 @@
 </file>
 
 <file path=customXml/itemProps2.xml><?xml version="1.0" encoding="utf-8"?>
-<ds:datastoreItem xmlns:ds="http://schemas.openxmlformats.org/officeDocument/2006/customXml" ds:itemID="{FD351879-296D-4F3B-9A1B-77A8968C643E}">
+<ds:datastoreItem xmlns:ds="http://schemas.openxmlformats.org/officeDocument/2006/customXml" ds:itemID="{9DC918C9-9218-4E00-86B0-E0203E211D41}">
   <ds:schemaRefs>
     <ds:schemaRef ds:uri="http://schemas.openxmlformats.org/officeDocument/2006/bibliography"/>
   </ds:schemaRefs>

--- a/SWE-444 1st report.docx
+++ b/SWE-444 1st report.docx
@@ -266,7 +266,7 @@
                   </wp:anchor>
                 </w:drawing>
               </mc:Choice>
-              <mc:Fallback xmlns:mo="http://schemas.microsoft.com/office/mac/office/2008/main" xmlns:mv="urn:schemas-microsoft-com:mac:vml" xmlns:w16se="http://schemas.microsoft.com/office/word/2015/wordml/symex" xmlns:w15="http://schemas.microsoft.com/office/word/2012/wordml" xmlns:cx5="http://schemas.microsoft.com/office/drawing/2016/5/11/chartex" xmlns:cx4="http://schemas.microsoft.com/office/drawing/2016/5/10/chartex" xmlns:cx3="http://schemas.microsoft.com/office/drawing/2016/5/9/chartex" xmlns:cx2="http://schemas.microsoft.com/office/drawing/2015/10/21/chartex" xmlns:cx1="http://schemas.microsoft.com/office/drawing/2015/9/8/chartex" xmlns:cx="http://schemas.microsoft.com/office/drawing/2014/chartex">
+              <mc:Fallback xmlns:cx="http://schemas.microsoft.com/office/drawing/2014/chartex" xmlns:cx1="http://schemas.microsoft.com/office/drawing/2015/9/8/chartex" xmlns:cx2="http://schemas.microsoft.com/office/drawing/2015/10/21/chartex" xmlns:cx3="http://schemas.microsoft.com/office/drawing/2016/5/9/chartex" xmlns:cx4="http://schemas.microsoft.com/office/drawing/2016/5/10/chartex" xmlns:cx5="http://schemas.microsoft.com/office/drawing/2016/5/11/chartex" xmlns:w15="http://schemas.microsoft.com/office/word/2012/wordml" xmlns:w16se="http://schemas.microsoft.com/office/word/2015/wordml/symex" xmlns:mv="urn:schemas-microsoft-com:mac:vml" xmlns:mo="http://schemas.microsoft.com/office/mac/office/2008/main">
                 <w:pict>
                   <v:group w14:anchorId="222FF791" id="Group 149" o:spid="_x0000_s1026" style="position:absolute;margin-left:0;margin-top:0;width:8in;height:95.7pt;z-index:251662336;mso-width-percent:941;mso-height-percent:121;mso-top-percent:23;mso-position-horizontal:center;mso-position-horizontal-relative:page;mso-position-vertical-relative:page;mso-width-percent:941;mso-height-percent:121;mso-top-percent:23" coordorigin="" coordsize="73152,12161" o:gfxdata="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">
                     <v:shape id="Rectangle 51" o:spid="_x0000_s1027" style="position:absolute;width:73152;height:11303;visibility:visible;mso-wrap-style:square;v-text-anchor:middle" coordsize="7312660,1129665" o:gfxdata="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" path="m,l7312660,r,1129665l3619500,733425,,1091565,,xe" fillcolor="#4472c4 [3204]" stroked="f" strokeweight="1pt">
@@ -6390,6 +6390,8 @@
             <w:r>
               <w:t>46</w:t>
             </w:r>
+            <w:bookmarkStart w:id="3" w:name="_GoBack"/>
+            <w:bookmarkEnd w:id="3"/>
           </w:p>
         </w:tc>
         <w:tc>
@@ -6472,7 +6474,7 @@
       <w:pPr>
         <w:pStyle w:val="Heading1"/>
       </w:pPr>
-      <w:bookmarkStart w:id="3" w:name="_Toc494961450"/>
+      <w:bookmarkStart w:id="4" w:name="_Toc494961450"/>
     </w:p>
     <w:p>
       <w:pPr>
@@ -6498,7 +6500,7 @@
       <w:r>
         <w:t xml:space="preserve"> and Implementation Tools:</w:t>
       </w:r>
-      <w:bookmarkEnd w:id="3"/>
+      <w:bookmarkEnd w:id="4"/>
     </w:p>
     <w:p>
       <w:pPr>
@@ -6795,18 +6797,16 @@
           <w:szCs w:val="32"/>
         </w:rPr>
       </w:pPr>
-      <w:bookmarkStart w:id="4" w:name="_Toc494961451"/>
+      <w:bookmarkStart w:id="5" w:name="_Toc494961451"/>
       <w:r>
         <w:br w:type="page"/>
       </w:r>
     </w:p>
+    <w:bookmarkEnd w:id="5"/>
     <w:p>
       <w:pPr>
         <w:jc w:val="center"/>
       </w:pPr>
-      <w:bookmarkStart w:id="5" w:name="_GoBack"/>
-      <w:bookmarkEnd w:id="4"/>
-      <w:bookmarkEnd w:id="5"/>
     </w:p>
     <w:sectPr>
       <w:headerReference w:type="default" r:id="rId12"/>
@@ -9403,7 +9403,7 @@
   <a:extraClrSchemeLst/>
   <a:extLst>
     <a:ext uri="{05A4C25C-085E-4340-85A3-A5531E510DB2}">
-      <thm15:themeFamily xmlns:thm15="http://schemas.microsoft.com/office/thememl/2012/main" xmlns="" name="Office Theme" id="{62F939B6-93AF-4DB8-9C6B-D6C7DFDC589F}" vid="{4A3C46E8-61CC-4603-A589-7422A47A8E4A}"/>
+      <thm15:themeFamily xmlns="" xmlns:thm15="http://schemas.microsoft.com/office/thememl/2012/main" name="Office Theme" id="{62F939B6-93AF-4DB8-9C6B-D6C7DFDC589F}" vid="{4A3C46E8-61CC-4603-A589-7422A47A8E4A}"/>
     </a:ext>
   </a:extLst>
 </a:theme>
@@ -9433,7 +9433,7 @@
 </file>
 
 <file path=customXml/itemProps2.xml><?xml version="1.0" encoding="utf-8"?>
-<ds:datastoreItem xmlns:ds="http://schemas.openxmlformats.org/officeDocument/2006/customXml" ds:itemID="{9DC918C9-9218-4E00-86B0-E0203E211D41}">
+<ds:datastoreItem xmlns:ds="http://schemas.openxmlformats.org/officeDocument/2006/customXml" ds:itemID="{3544CBE4-FE8C-4164-8FBF-5F0C5BEE9E72}">
   <ds:schemaRefs>
     <ds:schemaRef ds:uri="http://schemas.openxmlformats.org/officeDocument/2006/bibliography"/>
   </ds:schemaRefs>

--- a/SWE-444 1st report.docx
+++ b/SWE-444 1st report.docx
@@ -1,6 +1,6 @@
 
 <file path=word/document.xml><?xml version="1.0" encoding="utf-8"?>
-<w:document xmlns:wpc="http://schemas.microsoft.com/office/word/2010/wordprocessingCanvas" xmlns:mc="http://schemas.openxmlformats.org/markup-compatibility/2006" xmlns:o="urn:schemas-microsoft-com:office:office" xmlns:r="http://schemas.openxmlformats.org/officeDocument/2006/relationships" xmlns:m="http://schemas.openxmlformats.org/officeDocument/2006/math" xmlns:v="urn:schemas-microsoft-com:vml" xmlns:wp14="http://schemas.microsoft.com/office/word/2010/wordprocessingDrawing" xmlns:wp="http://schemas.openxmlformats.org/drawingml/2006/wordprocessingDrawing" xmlns:w10="urn:schemas-microsoft-com:office:word" xmlns:w="http://schemas.openxmlformats.org/wordprocessingml/2006/main" xmlns:w14="http://schemas.microsoft.com/office/word/2010/wordml" xmlns:wpg="http://schemas.microsoft.com/office/word/2010/wordprocessingGroup" xmlns:wpi="http://schemas.microsoft.com/office/word/2010/wordprocessingInk" xmlns:wne="http://schemas.microsoft.com/office/word/2006/wordml" xmlns:wps="http://schemas.microsoft.com/office/word/2010/wordprocessingShape" mc:Ignorable="w14 wp14">
+<w:document xmlns:wpc="http://schemas.microsoft.com/office/word/2010/wordprocessingCanvas" xmlns:mo="http://schemas.microsoft.com/office/mac/office/2008/main" xmlns:mc="http://schemas.openxmlformats.org/markup-compatibility/2006" xmlns:mv="urn:schemas-microsoft-com:mac:vml" xmlns:o="urn:schemas-microsoft-com:office:office" xmlns:r="http://schemas.openxmlformats.org/officeDocument/2006/relationships" xmlns:m="http://schemas.openxmlformats.org/officeDocument/2006/math" xmlns:v="urn:schemas-microsoft-com:vml" xmlns:wp14="http://schemas.microsoft.com/office/word/2010/wordprocessingDrawing" xmlns:wp="http://schemas.openxmlformats.org/drawingml/2006/wordprocessingDrawing" xmlns:w10="urn:schemas-microsoft-com:office:word" xmlns:w="http://schemas.openxmlformats.org/wordprocessingml/2006/main" xmlns:w14="http://schemas.microsoft.com/office/word/2010/wordml" xmlns:w15="http://schemas.microsoft.com/office/word/2012/wordml" xmlns:wpg="http://schemas.microsoft.com/office/word/2010/wordprocessingGroup" xmlns:wpi="http://schemas.microsoft.com/office/word/2010/wordprocessingInk" xmlns:wne="http://schemas.microsoft.com/office/word/2006/wordml" xmlns:wps="http://schemas.microsoft.com/office/word/2010/wordprocessingShape" mc:Ignorable="w14 w15 wp14">
   <w:body>
     <w:sdt>
       <w:sdtPr>
@@ -222,7 +222,7 @@
                                 <a:avLst/>
                               </a:prstGeom>
                               <a:blipFill>
-                                <a:blip r:embed="rId10"/>
+                                <a:blip r:embed="rId9"/>
                                 <a:stretch>
                                   <a:fillRect r="-7574"/>
                                 </a:stretch>
@@ -266,7 +266,7 @@
                   </wp:anchor>
                 </w:drawing>
               </mc:Choice>
-              <mc:Fallback xmlns:cx="http://schemas.microsoft.com/office/drawing/2014/chartex" xmlns:cx1="http://schemas.microsoft.com/office/drawing/2015/9/8/chartex" xmlns:cx2="http://schemas.microsoft.com/office/drawing/2015/10/21/chartex" xmlns:cx3="http://schemas.microsoft.com/office/drawing/2016/5/9/chartex" xmlns:cx4="http://schemas.microsoft.com/office/drawing/2016/5/10/chartex" xmlns:cx5="http://schemas.microsoft.com/office/drawing/2016/5/11/chartex" xmlns:w15="http://schemas.microsoft.com/office/word/2012/wordml" xmlns:w16se="http://schemas.microsoft.com/office/word/2015/wordml/symex" xmlns:mv="urn:schemas-microsoft-com:mac:vml" xmlns:mo="http://schemas.microsoft.com/office/mac/office/2008/main">
+              <mc:Fallback xmlns:w16se="http://schemas.microsoft.com/office/word/2015/wordml/symex" xmlns:cx5="http://schemas.microsoft.com/office/drawing/2016/5/11/chartex" xmlns:cx4="http://schemas.microsoft.com/office/drawing/2016/5/10/chartex" xmlns:cx3="http://schemas.microsoft.com/office/drawing/2016/5/9/chartex" xmlns:cx2="http://schemas.microsoft.com/office/drawing/2015/10/21/chartex" xmlns:cx1="http://schemas.microsoft.com/office/drawing/2015/9/8/chartex" xmlns:cx="http://schemas.microsoft.com/office/drawing/2014/chartex">
                 <w:pict>
                   <v:group w14:anchorId="222FF791" id="Group 149" o:spid="_x0000_s1026" style="position:absolute;margin-left:0;margin-top:0;width:8in;height:95.7pt;z-index:251662336;mso-width-percent:941;mso-height-percent:121;mso-top-percent:23;mso-position-horizontal:center;mso-position-horizontal-relative:page;mso-position-vertical-relative:page;mso-width-percent:941;mso-height-percent:121;mso-top-percent:23" coordorigin="" coordsize="73152,12161" o:gfxdata="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">
                     <v:shape id="Rectangle 51" o:spid="_x0000_s1027" style="position:absolute;width:73152;height:11303;visibility:visible;mso-wrap-style:square;v-text-anchor:middle" coordsize="7312660,1129665" o:gfxdata="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" path="m,l7312660,r,1129665l3619500,733425,,1091565,,xe" fillcolor="#4472c4 [3204]" stroked="f" strokeweight="1pt">
@@ -2067,23 +2067,7 @@
           <w:sz w:val="16"/>
           <w:szCs w:val="16"/>
         </w:rPr>
-        <w:t xml:space="preserve">From 10-8 high priority, 7-5 medium </w:t>
-      </w:r>
-      <w:proofErr w:type="gramStart"/>
-      <w:r>
-        <w:rPr>
-          <w:sz w:val="16"/>
-          <w:szCs w:val="16"/>
-        </w:rPr>
-        <w:t>priority ,4</w:t>
-      </w:r>
-      <w:proofErr w:type="gramEnd"/>
-      <w:r>
-        <w:rPr>
-          <w:sz w:val="16"/>
-          <w:szCs w:val="16"/>
-        </w:rPr>
-        <w:t>-1 low priority.</w:t>
+        <w:t>From 10-8 high priority, 7-5 medium priority ,4-1 low priority.</w:t>
       </w:r>
     </w:p>
     <w:tbl>
@@ -2263,14 +2247,12 @@
             <w:r>
               <w:t xml:space="preserve"> </w:t>
             </w:r>
-            <w:proofErr w:type="gramStart"/>
-            <w:r>
-              <w:t xml:space="preserve">friend </w:t>
+            <w:r>
+              <w:t>friend</w:t>
             </w:r>
             <w:r>
               <w:t>.</w:t>
             </w:r>
-            <w:proofErr w:type="gramEnd"/>
           </w:p>
         </w:tc>
         <w:tc>
@@ -2324,16 +2306,20 @@
             <w:r>
               <w:t xml:space="preserve"> dish </w:t>
             </w:r>
-            <w:proofErr w:type="gramStart"/>
-            <w:r>
-              <w:t>kinds ,</w:t>
+            <w:r>
+              <w:t>kinds</w:t>
+            </w:r>
+            <w:r>
+              <w:t>,</w:t>
+            </w:r>
+            <w:r>
+              <w:t xml:space="preserve"> </w:t>
             </w:r>
             <w:proofErr w:type="spellStart"/>
             <w:r>
               <w:t>e.g</w:t>
             </w:r>
             <w:proofErr w:type="spellEnd"/>
-            <w:proofErr w:type="gramEnd"/>
             <w:r>
               <w:t>: sweet, cake</w:t>
             </w:r>
@@ -2381,18 +2367,13 @@
               <w:t>The home page for app should be the list of dishes ordered by</w:t>
             </w:r>
             <w:r>
-              <w:t xml:space="preserve"> default by </w:t>
-            </w:r>
-            <w:proofErr w:type="gramStart"/>
-            <w:r>
-              <w:t xml:space="preserve">the </w:t>
-            </w:r>
-            <w:r>
-              <w:t xml:space="preserve"> most</w:t>
-            </w:r>
-            <w:proofErr w:type="gramEnd"/>
-            <w:r>
-              <w:t xml:space="preserve"> high rating.</w:t>
+              <w:t xml:space="preserve"> default by the </w:t>
+            </w:r>
+            <w:r>
+              <w:t>highest</w:t>
+            </w:r>
+            <w:r>
+              <w:t xml:space="preserve"> rating.</w:t>
             </w:r>
           </w:p>
         </w:tc>
@@ -3127,21 +3108,13 @@
           </w:tcPr>
           <w:p>
             <w:r>
-              <w:t xml:space="preserve">The system shall allow </w:t>
-            </w:r>
-            <w:proofErr w:type="gramStart"/>
-            <w:r>
-              <w:t>the</w:t>
-            </w:r>
-            <w:r>
-              <w:t xml:space="preserve">  </w:t>
-            </w:r>
-            <w:r>
-              <w:t>registered</w:t>
-            </w:r>
-            <w:proofErr w:type="gramEnd"/>
+              <w:t>The system shall allow the</w:t>
+            </w:r>
             <w:r>
               <w:t xml:space="preserve"> </w:t>
+            </w:r>
+            <w:r>
+              <w:t xml:space="preserve">registered </w:t>
             </w:r>
             <w:r>
               <w:t>user to add a bio.</w:t>
@@ -3237,19 +3210,11 @@
             <w:r>
               <w:t xml:space="preserve">The system shall allow the </w:t>
             </w:r>
-            <w:proofErr w:type="gramStart"/>
             <w:r>
               <w:t xml:space="preserve">registered </w:t>
             </w:r>
             <w:r>
-              <w:t xml:space="preserve"> </w:t>
-            </w:r>
-            <w:r>
-              <w:t>user</w:t>
-            </w:r>
-            <w:proofErr w:type="gramEnd"/>
-            <w:r>
-              <w:t xml:space="preserve"> to sign out.</w:t>
+              <w:t>user to sign out.</w:t>
             </w:r>
           </w:p>
         </w:tc>
@@ -3492,16 +3457,14 @@
               <w:t>The user shall be able to write a kind of the added dish</w:t>
             </w:r>
             <w:r>
-              <w:t xml:space="preserve"> if the wanted kind is not </w:t>
-            </w:r>
-            <w:proofErr w:type="gramStart"/>
-            <w:r>
-              <w:t xml:space="preserve">found </w:t>
+              <w:t xml:space="preserve"> </w:t>
+            </w:r>
+            <w:r>
+              <w:t>if the wanted kind is not found</w:t>
             </w:r>
             <w:r>
               <w:t>.</w:t>
             </w:r>
-            <w:proofErr w:type="gramEnd"/>
           </w:p>
         </w:tc>
         <w:tc>
@@ -3599,7 +3562,7 @@
               <w:jc w:val="center"/>
             </w:pPr>
             <w:r>
-              <w:t>9</w:t>
+              <w:t>10</w:t>
             </w:r>
           </w:p>
         </w:tc>
@@ -4526,15 +4489,19 @@
           </w:tcPr>
           <w:p>
             <w:r>
-              <w:t xml:space="preserve">As a </w:t>
-            </w:r>
-            <w:proofErr w:type="gramStart"/>
-            <w:r>
-              <w:t>user ,</w:t>
-            </w:r>
-            <w:proofErr w:type="gramEnd"/>
-            <w:r>
-              <w:t xml:space="preserve"> I want to filter the shops list ,so that I minimize the shops options.</w:t>
+              <w:t xml:space="preserve">As a user, </w:t>
+            </w:r>
+            <w:r>
+              <w:t>I want to filter the shops list</w:t>
+            </w:r>
+            <w:r>
+              <w:t>,</w:t>
+            </w:r>
+            <w:r>
+              <w:t xml:space="preserve"> </w:t>
+            </w:r>
+            <w:r>
+              <w:t>so that I minimize the shops options.</w:t>
             </w:r>
           </w:p>
         </w:tc>
@@ -5644,15 +5611,7 @@
           </w:tcPr>
           <w:p>
             <w:r>
-              <w:t xml:space="preserve">As a user, I want to be able to edit my bio at any time so that I can update my small description and facts whenever something change about </w:t>
-            </w:r>
-            <w:proofErr w:type="gramStart"/>
-            <w:r>
-              <w:t>myself</w:t>
-            </w:r>
-            <w:proofErr w:type="gramEnd"/>
-            <w:r>
-              <w:t>.</w:t>
+              <w:t>As a user, I want to be able to edit my bio at any time so that I can update my small description and facts whenever something change about myself.</w:t>
             </w:r>
           </w:p>
         </w:tc>
@@ -6064,15 +6023,36 @@
           </w:tcPr>
           <w:p>
             <w:r>
-              <w:t xml:space="preserve">As register user off app, I want to </w:t>
-            </w:r>
-            <w:proofErr w:type="gramStart"/>
-            <w:r>
-              <w:t>edit  the</w:t>
-            </w:r>
-            <w:proofErr w:type="gramEnd"/>
-            <w:r>
-              <w:t xml:space="preserve"> price displayed on dish page ,so that change on database and dish page .</w:t>
+              <w:t>As regist</w:t>
+            </w:r>
+            <w:r>
+              <w:t>er user off app, I want to edit</w:t>
+            </w:r>
+            <w:r>
+              <w:t xml:space="preserve"> t</w:t>
+            </w:r>
+            <w:r>
+              <w:t>he pric</w:t>
+            </w:r>
+            <w:bookmarkStart w:id="3" w:name="_GoBack"/>
+            <w:bookmarkEnd w:id="3"/>
+            <w:r>
+              <w:t>e displayed on dish page</w:t>
+            </w:r>
+            <w:r>
+              <w:t>,</w:t>
+            </w:r>
+            <w:r>
+              <w:t xml:space="preserve"> </w:t>
+            </w:r>
+            <w:r>
+              <w:t>so that c</w:t>
+            </w:r>
+            <w:r>
+              <w:t>hange on database and dish page</w:t>
+            </w:r>
+            <w:r>
+              <w:t>.</w:t>
             </w:r>
           </w:p>
         </w:tc>
@@ -6108,15 +6088,22 @@
           </w:tcPr>
           <w:p>
             <w:r>
-              <w:t xml:space="preserve">As register user off app, I want to </w:t>
-            </w:r>
-            <w:proofErr w:type="gramStart"/>
-            <w:r>
-              <w:t>edit  the</w:t>
-            </w:r>
-            <w:proofErr w:type="gramEnd"/>
-            <w:r>
-              <w:t xml:space="preserve"> name  displayed on dish page ,so that change on database and dish page .</w:t>
+              <w:t xml:space="preserve">As register user off app, </w:t>
+            </w:r>
+            <w:r>
+              <w:t>I want to edit the name displayed on dish page</w:t>
+            </w:r>
+            <w:r>
+              <w:t>,</w:t>
+            </w:r>
+            <w:r>
+              <w:t xml:space="preserve"> </w:t>
+            </w:r>
+            <w:r>
+              <w:t>so that change on database and dish page</w:t>
+            </w:r>
+            <w:r>
+              <w:t>.</w:t>
             </w:r>
           </w:p>
         </w:tc>
@@ -6152,15 +6139,19 @@
           </w:tcPr>
           <w:p>
             <w:r>
-              <w:t xml:space="preserve">As register user off app, I want to add new dish in the </w:t>
-            </w:r>
-            <w:proofErr w:type="gramStart"/>
-            <w:r>
-              <w:t>app ,so</w:t>
-            </w:r>
-            <w:proofErr w:type="gramEnd"/>
-            <w:r>
-              <w:t xml:space="preserve"> that added on database and dishes list.</w:t>
+              <w:t xml:space="preserve">As register user off app, I </w:t>
+            </w:r>
+            <w:r>
+              <w:t>want to add new dish in the app</w:t>
+            </w:r>
+            <w:r>
+              <w:t>,</w:t>
+            </w:r>
+            <w:r>
+              <w:t xml:space="preserve"> </w:t>
+            </w:r>
+            <w:r>
+              <w:t>so that added on database and dishes list.</w:t>
             </w:r>
           </w:p>
         </w:tc>
@@ -6196,21 +6187,25 @@
           </w:tcPr>
           <w:p>
             <w:r>
-              <w:t xml:space="preserve">As a user of </w:t>
-            </w:r>
-            <w:proofErr w:type="gramStart"/>
-            <w:r>
-              <w:t>app ,I</w:t>
-            </w:r>
-            <w:proofErr w:type="gramEnd"/>
-            <w:r>
-              <w:t xml:space="preserve"> want to select type of </w:t>
+              <w:t>As a user of app</w:t>
+            </w:r>
+            <w:r>
+              <w:t>,</w:t>
+            </w:r>
+            <w:r>
+              <w:t xml:space="preserve"> </w:t>
+            </w:r>
+            <w:r>
+              <w:t xml:space="preserve">I want to select type of </w:t>
             </w:r>
             <w:r>
               <w:t>occasion</w:t>
             </w:r>
             <w:r>
-              <w:t xml:space="preserve"> for  any dish in app so that the system displays the most three of user chooses.</w:t>
+              <w:t xml:space="preserve"> for </w:t>
+            </w:r>
+            <w:r>
+              <w:t>any dish in app so that the system displays the most three of user chooses.</w:t>
             </w:r>
           </w:p>
         </w:tc>
@@ -6240,21 +6235,31 @@
         </w:tc>
       </w:tr>
       <w:tr>
+        <w:trPr>
+          <w:trHeight w:val="512"/>
+        </w:trPr>
         <w:tc>
           <w:tcPr>
             <w:tcW w:w="7105" w:type="dxa"/>
           </w:tcPr>
           <w:p>
             <w:r>
-              <w:t xml:space="preserve">As a user of </w:t>
-            </w:r>
-            <w:proofErr w:type="gramStart"/>
-            <w:r>
-              <w:t>app ,I</w:t>
-            </w:r>
-            <w:proofErr w:type="gramEnd"/>
-            <w:r>
-              <w:t xml:space="preserve"> want to view dish rating and number of raters who rate the dish .</w:t>
+              <w:t>As a user of app</w:t>
+            </w:r>
+            <w:r>
+              <w:t>,</w:t>
+            </w:r>
+            <w:r>
+              <w:t xml:space="preserve"> </w:t>
+            </w:r>
+            <w:r>
+              <w:t>I want to view dish rating and num</w:t>
+            </w:r>
+            <w:r>
+              <w:t>ber of raters who rate the dish</w:t>
+            </w:r>
+            <w:r>
+              <w:t>.</w:t>
             </w:r>
           </w:p>
         </w:tc>
@@ -6294,15 +6299,22 @@
           <w:p>
             <w:r>
               <w:lastRenderedPageBreak/>
-              <w:t xml:space="preserve">As a user of </w:t>
-            </w:r>
-            <w:proofErr w:type="gramStart"/>
-            <w:r>
-              <w:t>app ,I</w:t>
-            </w:r>
-            <w:proofErr w:type="gramEnd"/>
-            <w:r>
-              <w:t xml:space="preserve"> want to view  list of shop  in app .</w:t>
+              <w:t>As a user of app</w:t>
+            </w:r>
+            <w:r>
+              <w:t>,</w:t>
+            </w:r>
+            <w:r>
+              <w:t xml:space="preserve"> </w:t>
+            </w:r>
+            <w:r>
+              <w:t>I want to vi</w:t>
+            </w:r>
+            <w:r>
+              <w:t>ew list of shop in app</w:t>
+            </w:r>
+            <w:r>
+              <w:t>.</w:t>
             </w:r>
           </w:p>
         </w:tc>
@@ -6390,8 +6402,6 @@
             <w:r>
               <w:t>46</w:t>
             </w:r>
-            <w:bookmarkStart w:id="3" w:name="_GoBack"/>
-            <w:bookmarkEnd w:id="3"/>
           </w:p>
         </w:tc>
         <w:tc>
@@ -6412,7 +6422,13 @@
           </w:tcPr>
           <w:p>
             <w:r>
-              <w:t xml:space="preserve">As a developer, I want to download all needed tools and program so that I can start working an discovering tools and developing environments </w:t>
+              <w:t>As a developer, I want to download all needed tools and program so that I can start working an</w:t>
+            </w:r>
+            <w:r>
+              <w:t>d</w:t>
+            </w:r>
+            <w:r>
+              <w:t xml:space="preserve"> discovering tools and developing environments </w:t>
             </w:r>
           </w:p>
         </w:tc>
@@ -6822,7 +6838,7 @@
 </file>
 
 <file path=word/endnotes.xml><?xml version="1.0" encoding="utf-8"?>
-<w:endnotes xmlns:wpc="http://schemas.microsoft.com/office/word/2010/wordprocessingCanvas" xmlns:mc="http://schemas.openxmlformats.org/markup-compatibility/2006" xmlns:o="urn:schemas-microsoft-com:office:office" xmlns:r="http://schemas.openxmlformats.org/officeDocument/2006/relationships" xmlns:m="http://schemas.openxmlformats.org/officeDocument/2006/math" xmlns:v="urn:schemas-microsoft-com:vml" xmlns:wp14="http://schemas.microsoft.com/office/word/2010/wordprocessingDrawing" xmlns:wp="http://schemas.openxmlformats.org/drawingml/2006/wordprocessingDrawing" xmlns:w10="urn:schemas-microsoft-com:office:word" xmlns:w="http://schemas.openxmlformats.org/wordprocessingml/2006/main" xmlns:w14="http://schemas.microsoft.com/office/word/2010/wordml" xmlns:wpg="http://schemas.microsoft.com/office/word/2010/wordprocessingGroup" xmlns:wpi="http://schemas.microsoft.com/office/word/2010/wordprocessingInk" xmlns:wne="http://schemas.microsoft.com/office/word/2006/wordml" xmlns:wps="http://schemas.microsoft.com/office/word/2010/wordprocessingShape" mc:Ignorable="w14 wp14">
+<w:endnotes xmlns:wpc="http://schemas.microsoft.com/office/word/2010/wordprocessingCanvas" xmlns:mo="http://schemas.microsoft.com/office/mac/office/2008/main" xmlns:mc="http://schemas.openxmlformats.org/markup-compatibility/2006" xmlns:mv="urn:schemas-microsoft-com:mac:vml" xmlns:o="urn:schemas-microsoft-com:office:office" xmlns:r="http://schemas.openxmlformats.org/officeDocument/2006/relationships" xmlns:m="http://schemas.openxmlformats.org/officeDocument/2006/math" xmlns:v="urn:schemas-microsoft-com:vml" xmlns:wp14="http://schemas.microsoft.com/office/word/2010/wordprocessingDrawing" xmlns:wp="http://schemas.openxmlformats.org/drawingml/2006/wordprocessingDrawing" xmlns:w10="urn:schemas-microsoft-com:office:word" xmlns:w="http://schemas.openxmlformats.org/wordprocessingml/2006/main" xmlns:w14="http://schemas.microsoft.com/office/word/2010/wordml" xmlns:w15="http://schemas.microsoft.com/office/word/2012/wordml" xmlns:wpg="http://schemas.microsoft.com/office/word/2010/wordprocessingGroup" xmlns:wpi="http://schemas.microsoft.com/office/word/2010/wordprocessingInk" xmlns:wne="http://schemas.microsoft.com/office/word/2006/wordml" xmlns:wps="http://schemas.microsoft.com/office/word/2010/wordprocessingShape" mc:Ignorable="w14 w15 wp14">
   <w:endnote w:type="separator" w:id="-1">
     <w:p>
       <w:pPr>
@@ -6847,7 +6863,7 @@
 </file>
 
 <file path=word/footnotes.xml><?xml version="1.0" encoding="utf-8"?>
-<w:footnotes xmlns:wpc="http://schemas.microsoft.com/office/word/2010/wordprocessingCanvas" xmlns:mc="http://schemas.openxmlformats.org/markup-compatibility/2006" xmlns:o="urn:schemas-microsoft-com:office:office" xmlns:r="http://schemas.openxmlformats.org/officeDocument/2006/relationships" xmlns:m="http://schemas.openxmlformats.org/officeDocument/2006/math" xmlns:v="urn:schemas-microsoft-com:vml" xmlns:wp14="http://schemas.microsoft.com/office/word/2010/wordprocessingDrawing" xmlns:wp="http://schemas.openxmlformats.org/drawingml/2006/wordprocessingDrawing" xmlns:w10="urn:schemas-microsoft-com:office:word" xmlns:w="http://schemas.openxmlformats.org/wordprocessingml/2006/main" xmlns:w14="http://schemas.microsoft.com/office/word/2010/wordml" xmlns:wpg="http://schemas.microsoft.com/office/word/2010/wordprocessingGroup" xmlns:wpi="http://schemas.microsoft.com/office/word/2010/wordprocessingInk" xmlns:wne="http://schemas.microsoft.com/office/word/2006/wordml" xmlns:wps="http://schemas.microsoft.com/office/word/2010/wordprocessingShape" mc:Ignorable="w14 wp14">
+<w:footnotes xmlns:wpc="http://schemas.microsoft.com/office/word/2010/wordprocessingCanvas" xmlns:mo="http://schemas.microsoft.com/office/mac/office/2008/main" xmlns:mc="http://schemas.openxmlformats.org/markup-compatibility/2006" xmlns:mv="urn:schemas-microsoft-com:mac:vml" xmlns:o="urn:schemas-microsoft-com:office:office" xmlns:r="http://schemas.openxmlformats.org/officeDocument/2006/relationships" xmlns:m="http://schemas.openxmlformats.org/officeDocument/2006/math" xmlns:v="urn:schemas-microsoft-com:vml" xmlns:wp14="http://schemas.microsoft.com/office/word/2010/wordprocessingDrawing" xmlns:wp="http://schemas.openxmlformats.org/drawingml/2006/wordprocessingDrawing" xmlns:w10="urn:schemas-microsoft-com:office:word" xmlns:w="http://schemas.openxmlformats.org/wordprocessingml/2006/main" xmlns:w14="http://schemas.microsoft.com/office/word/2010/wordml" xmlns:w15="http://schemas.microsoft.com/office/word/2012/wordml" xmlns:wpg="http://schemas.microsoft.com/office/word/2010/wordprocessingGroup" xmlns:wpi="http://schemas.microsoft.com/office/word/2010/wordprocessingInk" xmlns:wne="http://schemas.microsoft.com/office/word/2006/wordml" xmlns:wps="http://schemas.microsoft.com/office/word/2010/wordprocessingShape" mc:Ignorable="w14 w15 wp14">
   <w:footnote w:type="separator" w:id="-1">
     <w:p>
       <w:pPr>
@@ -6872,7 +6888,7 @@
 </file>
 
 <file path=word/header1.xml><?xml version="1.0" encoding="utf-8"?>
-<w:hdr xmlns:wpc="http://schemas.microsoft.com/office/word/2010/wordprocessingCanvas" xmlns:mc="http://schemas.openxmlformats.org/markup-compatibility/2006" xmlns:o="urn:schemas-microsoft-com:office:office" xmlns:r="http://schemas.openxmlformats.org/officeDocument/2006/relationships" xmlns:m="http://schemas.openxmlformats.org/officeDocument/2006/math" xmlns:v="urn:schemas-microsoft-com:vml" xmlns:wp14="http://schemas.microsoft.com/office/word/2010/wordprocessingDrawing" xmlns:wp="http://schemas.openxmlformats.org/drawingml/2006/wordprocessingDrawing" xmlns:w10="urn:schemas-microsoft-com:office:word" xmlns:w="http://schemas.openxmlformats.org/wordprocessingml/2006/main" xmlns:w14="http://schemas.microsoft.com/office/word/2010/wordml" xmlns:wpg="http://schemas.microsoft.com/office/word/2010/wordprocessingGroup" xmlns:wpi="http://schemas.microsoft.com/office/word/2010/wordprocessingInk" xmlns:wne="http://schemas.microsoft.com/office/word/2006/wordml" xmlns:wps="http://schemas.microsoft.com/office/word/2010/wordprocessingShape" mc:Ignorable="w14 wp14">
+<w:hdr xmlns:wpc="http://schemas.microsoft.com/office/word/2010/wordprocessingCanvas" xmlns:mo="http://schemas.microsoft.com/office/mac/office/2008/main" xmlns:mc="http://schemas.openxmlformats.org/markup-compatibility/2006" xmlns:mv="urn:schemas-microsoft-com:mac:vml" xmlns:o="urn:schemas-microsoft-com:office:office" xmlns:r="http://schemas.openxmlformats.org/officeDocument/2006/relationships" xmlns:m="http://schemas.openxmlformats.org/officeDocument/2006/math" xmlns:v="urn:schemas-microsoft-com:vml" xmlns:wp14="http://schemas.microsoft.com/office/word/2010/wordprocessingDrawing" xmlns:wp="http://schemas.openxmlformats.org/drawingml/2006/wordprocessingDrawing" xmlns:w10="urn:schemas-microsoft-com:office:word" xmlns:w="http://schemas.openxmlformats.org/wordprocessingml/2006/main" xmlns:w14="http://schemas.microsoft.com/office/word/2010/wordml" xmlns:w15="http://schemas.microsoft.com/office/word/2012/wordml" xmlns:wpg="http://schemas.microsoft.com/office/word/2010/wordprocessingGroup" xmlns:wpi="http://schemas.microsoft.com/office/word/2010/wordprocessingInk" xmlns:wne="http://schemas.microsoft.com/office/word/2006/wordml" xmlns:wps="http://schemas.microsoft.com/office/word/2010/wordprocessingShape" mc:Ignorable="w14 w15 wp14">
   <w:p>
     <w:pPr>
       <w:pStyle w:val="Header"/>
@@ -6992,7 +7008,7 @@
 </file>
 
 <file path=word/numbering.xml><?xml version="1.0" encoding="utf-8"?>
-<w:numbering xmlns:wpc="http://schemas.microsoft.com/office/word/2010/wordprocessingCanvas" xmlns:mc="http://schemas.openxmlformats.org/markup-compatibility/2006" xmlns:o="urn:schemas-microsoft-com:office:office" xmlns:r="http://schemas.openxmlformats.org/officeDocument/2006/relationships" xmlns:m="http://schemas.openxmlformats.org/officeDocument/2006/math" xmlns:v="urn:schemas-microsoft-com:vml" xmlns:wp14="http://schemas.microsoft.com/office/word/2010/wordprocessingDrawing" xmlns:wp="http://schemas.openxmlformats.org/drawingml/2006/wordprocessingDrawing" xmlns:w10="urn:schemas-microsoft-com:office:word" xmlns:w="http://schemas.openxmlformats.org/wordprocessingml/2006/main" xmlns:w14="http://schemas.microsoft.com/office/word/2010/wordml" xmlns:wpg="http://schemas.microsoft.com/office/word/2010/wordprocessingGroup" xmlns:wpi="http://schemas.microsoft.com/office/word/2010/wordprocessingInk" xmlns:wne="http://schemas.microsoft.com/office/word/2006/wordml" xmlns:wps="http://schemas.microsoft.com/office/word/2010/wordprocessingShape" mc:Ignorable="w14 wp14">
+<w:numbering xmlns:wpc="http://schemas.microsoft.com/office/word/2010/wordprocessingCanvas" xmlns:mo="http://schemas.microsoft.com/office/mac/office/2008/main" xmlns:mc="http://schemas.openxmlformats.org/markup-compatibility/2006" xmlns:mv="urn:schemas-microsoft-com:mac:vml" xmlns:o="urn:schemas-microsoft-com:office:office" xmlns:r="http://schemas.openxmlformats.org/officeDocument/2006/relationships" xmlns:m="http://schemas.openxmlformats.org/officeDocument/2006/math" xmlns:v="urn:schemas-microsoft-com:vml" xmlns:wp14="http://schemas.microsoft.com/office/word/2010/wordprocessingDrawing" xmlns:wp="http://schemas.openxmlformats.org/drawingml/2006/wordprocessingDrawing" xmlns:w10="urn:schemas-microsoft-com:office:word" xmlns:w="http://schemas.openxmlformats.org/wordprocessingml/2006/main" xmlns:w14="http://schemas.microsoft.com/office/word/2010/wordml" xmlns:w15="http://schemas.microsoft.com/office/word/2012/wordml" xmlns:wpg="http://schemas.microsoft.com/office/word/2010/wordprocessingGroup" xmlns:wpi="http://schemas.microsoft.com/office/word/2010/wordprocessingInk" xmlns:wne="http://schemas.microsoft.com/office/word/2006/wordml" xmlns:wps="http://schemas.microsoft.com/office/word/2010/wordprocessingShape" mc:Ignorable="w14 w15 wp14">
   <w:abstractNum w:abstractNumId="0">
     <w:nsid w:val="097F0F71"/>
     <w:multiLevelType w:val="hybridMultilevel"/>
@@ -7829,7 +7845,7 @@
 </file>
 
 <file path=word/styles.xml><?xml version="1.0" encoding="utf-8"?>
-<w:styles xmlns:mc="http://schemas.openxmlformats.org/markup-compatibility/2006" xmlns:r="http://schemas.openxmlformats.org/officeDocument/2006/relationships" xmlns:w="http://schemas.openxmlformats.org/wordprocessingml/2006/main" xmlns:w14="http://schemas.microsoft.com/office/word/2010/wordml" mc:Ignorable="w14">
+<w:styles xmlns:mc="http://schemas.openxmlformats.org/markup-compatibility/2006" xmlns:r="http://schemas.openxmlformats.org/officeDocument/2006/relationships" xmlns:w="http://schemas.openxmlformats.org/wordprocessingml/2006/main" xmlns:w14="http://schemas.microsoft.com/office/word/2010/wordml" xmlns:w15="http://schemas.microsoft.com/office/word/2012/wordml" mc:Ignorable="w14 w15">
   <w:docDefaults>
     <w:rPrDefault>
       <w:rPr>
@@ -7845,804 +7861,389 @@
       </w:pPr>
     </w:pPrDefault>
   </w:docDefaults>
-  <w:latentStyles w:defLockedState="0" w:defUIPriority="99" w:defSemiHidden="1" w:defUnhideWhenUsed="1" w:defQFormat="0" w:count="267">
-    <w:lsdException w:name="Normal" w:semiHidden="0" w:uiPriority="0" w:unhideWhenUsed="0" w:qFormat="1"/>
-    <w:lsdException w:name="heading 1" w:semiHidden="0" w:uiPriority="9" w:unhideWhenUsed="0" w:qFormat="1"/>
-    <w:lsdException w:name="heading 2" w:uiPriority="9" w:qFormat="1"/>
-    <w:lsdException w:name="heading 3" w:uiPriority="9" w:qFormat="1"/>
-    <w:lsdException w:name="heading 4" w:uiPriority="9" w:qFormat="1"/>
-    <w:lsdException w:name="heading 5" w:uiPriority="9" w:qFormat="1"/>
-    <w:lsdException w:name="heading 6" w:uiPriority="9" w:qFormat="1"/>
-    <w:lsdException w:name="heading 7" w:uiPriority="9" w:qFormat="1"/>
-    <w:lsdException w:name="heading 8" w:uiPriority="9" w:qFormat="1"/>
-    <w:lsdException w:name="heading 9" w:uiPriority="9" w:qFormat="1"/>
-    <w:lsdException w:name="toc 1" w:uiPriority="39"/>
-    <w:lsdException w:name="toc 2" w:uiPriority="39"/>
-    <w:lsdException w:name="toc 3" w:uiPriority="39"/>
-    <w:lsdException w:name="toc 4" w:uiPriority="39"/>
-    <w:lsdException w:name="toc 5" w:uiPriority="39"/>
-    <w:lsdException w:name="toc 6" w:uiPriority="39"/>
-    <w:lsdException w:name="toc 7" w:uiPriority="39"/>
-    <w:lsdException w:name="toc 8" w:uiPriority="39"/>
-    <w:lsdException w:name="toc 9" w:uiPriority="39"/>
-    <w:lsdException w:name="caption" w:uiPriority="35" w:qFormat="1"/>
-    <w:lsdException w:name="Title" w:semiHidden="0" w:uiPriority="10" w:unhideWhenUsed="0" w:qFormat="1"/>
-    <w:lsdException w:name="Default Paragraph Font" w:uiPriority="1"/>
-    <w:lsdException w:name="Subtitle" w:semiHidden="0" w:uiPriority="11" w:unhideWhenUsed="0" w:qFormat="1"/>
-    <w:lsdException w:name="Strong" w:semiHidden="0" w:uiPriority="22" w:unhideWhenUsed="0" w:qFormat="1"/>
-    <w:lsdException w:name="Emphasis" w:semiHidden="0" w:uiPriority="20" w:unhideWhenUsed="0" w:qFormat="1"/>
-    <w:lsdException w:name="Table Grid" w:semiHidden="0" w:uiPriority="39" w:unhideWhenUsed="0"/>
-    <w:lsdException w:name="Placeholder Text" w:unhideWhenUsed="0"/>
-    <w:lsdException w:name="No Spacing" w:semiHidden="0" w:uiPriority="1" w:unhideWhenUsed="0" w:qFormat="1"/>
-    <w:lsdException w:name="Light Shading" w:semiHidden="0" w:uiPriority="60" w:unhideWhenUsed="0"/>
-    <w:lsdException w:name="Light List" w:semiHidden="0" w:uiPriority="61" w:unhideWhenUsed="0"/>
-    <w:lsdException w:name="Light Grid" w:semiHidden="0" w:uiPriority="62" w:unhideWhenUsed="0"/>
-    <w:lsdException w:name="Medium Shading 1" w:semiHidden="0" w:uiPriority="63" w:unhideWhenUsed="0"/>
-    <w:lsdException w:name="Medium Shading 2" w:semiHidden="0" w:uiPriority="64" w:unhideWhenUsed="0"/>
-    <w:lsdException w:name="Medium List 1" w:semiHidden="0" w:uiPriority="65" w:unhideWhenUsed="0"/>
-    <w:lsdException w:name="Medium List 2" w:semiHidden="0" w:uiPriority="66" w:unhideWhenUsed="0"/>
-    <w:lsdException w:name="Medium Grid 1" w:semiHidden="0" w:uiPriority="67" w:unhideWhenUsed="0"/>
-    <w:lsdException w:name="Medium Grid 2" w:semiHidden="0" w:uiPriority="68" w:unhideWhenUsed="0"/>
-    <w:lsdException w:name="Medium Grid 3" w:semiHidden="0" w:uiPriority="69" w:unhideWhenUsed="0"/>
-    <w:lsdException w:name="Dark List" w:semiHidden="0" w:uiPriority="70" w:unhideWhenUsed="0"/>
-    <w:lsdException w:name="Colorful Shading" w:semiHidden="0" w:uiPriority="71" w:unhideWhenUsed="0"/>
-    <w:lsdException w:name="Colorful List" w:semiHidden="0" w:uiPriority="72" w:unhideWhenUsed="0"/>
-    <w:lsdException w:name="Colorful Grid" w:semiHidden="0" w:uiPriority="73" w:unhideWhenUsed="0"/>
-    <w:lsdException w:name="Light Shading Accent 1" w:semiHidden="0" w:uiPriority="60" w:unhideWhenUsed="0"/>
-    <w:lsdException w:name="Light List Accent 1" w:semiHidden="0" w:uiPriority="61" w:unhideWhenUsed="0"/>
-    <w:lsdException w:name="Light Grid Accent 1" w:semiHidden="0" w:uiPriority="62" w:unhideWhenUsed="0"/>
-    <w:lsdException w:name="Medium Shading 1 Accent 1" w:semiHidden="0" w:uiPriority="63" w:unhideWhenUsed="0"/>
-    <w:lsdException w:name="Medium Shading 2 Accent 1" w:semiHidden="0" w:uiPriority="64" w:unhideWhenUsed="0"/>
-    <w:lsdException w:name="Medium List 1 Accent 1" w:semiHidden="0" w:uiPriority="65" w:unhideWhenUsed="0"/>
-    <w:lsdException w:name="Revision" w:unhideWhenUsed="0"/>
-    <w:lsdException w:name="List Paragraph" w:semiHidden="0" w:uiPriority="34" w:unhideWhenUsed="0" w:qFormat="1"/>
-    <w:lsdException w:name="Quote" w:semiHidden="0" w:uiPriority="29" w:unhideWhenUsed="0" w:qFormat="1"/>
-    <w:lsdException w:name="Intense Quote" w:semiHidden="0" w:uiPriority="30" w:unhideWhenUsed="0" w:qFormat="1"/>
-    <w:lsdException w:name="Medium List 2 Accent 1" w:semiHidden="0" w:uiPriority="66" w:unhideWhenUsed="0"/>
-    <w:lsdException w:name="Medium Grid 1 Accent 1" w:semiHidden="0" w:uiPriority="67" w:unhideWhenUsed="0"/>
-    <w:lsdException w:name="Medium Grid 2 Accent 1" w:semiHidden="0" w:uiPriority="68" w:unhideWhenUsed="0"/>
-    <w:lsdException w:name="Medium Grid 3 Accent 1" w:semiHidden="0" w:uiPriority="69" w:unhideWhenUsed="0"/>
-    <w:lsdException w:name="Dark List Accent 1" w:semiHidden="0" w:uiPriority="70" w:unhideWhenUsed="0"/>
-    <w:lsdException w:name="Colorful Shading Accent 1" w:semiHidden="0" w:uiPriority="71" w:unhideWhenUsed="0"/>
-    <w:lsdException w:name="Colorful List Accent 1" w:semiHidden="0" w:uiPriority="72" w:unhideWhenUsed="0"/>
-    <w:lsdException w:name="Colorful Grid Accent 1" w:semiHidden="0" w:uiPriority="73" w:unhideWhenUsed="0"/>
-    <w:lsdException w:name="Light Shading Accent 2" w:semiHidden="0" w:uiPriority="60" w:unhideWhenUsed="0"/>
-    <w:lsdException w:name="Light List Accent 2" w:semiHidden="0" w:uiPriority="61" w:unhideWhenUsed="0"/>
-    <w:lsdException w:name="Light Grid Accent 2" w:semiHidden="0" w:uiPriority="62" w:unhideWhenUsed="0"/>
-    <w:lsdException w:name="Medium Shading 1 Accent 2" w:semiHidden="0" w:uiPriority="63" w:unhideWhenUsed="0"/>
-    <w:lsdException w:name="Medium Shading 2 Accent 2" w:semiHidden="0" w:uiPriority="64" w:unhideWhenUsed="0"/>
-    <w:lsdException w:name="Medium List 1 Accent 2" w:semiHidden="0" w:uiPriority="65" w:unhideWhenUsed="0"/>
-    <w:lsdException w:name="Medium List 2 Accent 2" w:semiHidden="0" w:uiPriority="66" w:unhideWhenUsed="0"/>
-    <w:lsdException w:name="Medium Grid 1 Accent 2" w:semiHidden="0" w:uiPriority="67" w:unhideWhenUsed="0"/>
-    <w:lsdException w:name="Medium Grid 2 Accent 2" w:semiHidden="0" w:uiPriority="68" w:unhideWhenUsed="0"/>
-    <w:lsdException w:name="Medium Grid 3 Accent 2" w:semiHidden="0" w:uiPriority="69" w:unhideWhenUsed="0"/>
-    <w:lsdException w:name="Dark List Accent 2" w:semiHidden="0" w:uiPriority="70" w:unhideWhenUsed="0"/>
-    <w:lsdException w:name="Colorful Shading Accent 2" w:semiHidden="0" w:uiPriority="71" w:unhideWhenUsed="0"/>
-    <w:lsdException w:name="Colorful List Accent 2" w:semiHidden="0" w:uiPriority="72" w:unhideWhenUsed="0"/>
-    <w:lsdException w:name="Colorful Grid Accent 2" w:semiHidden="0" w:uiPriority="73" w:unhideWhenUsed="0"/>
-    <w:lsdException w:name="Light Shading Accent 3" w:semiHidden="0" w:uiPriority="60" w:unhideWhenUsed="0"/>
-    <w:lsdException w:name="Light List Accent 3" w:semiHidden="0" w:uiPriority="61" w:unhideWhenUsed="0"/>
-    <w:lsdException w:name="Light Grid Accent 3" w:semiHidden="0" w:uiPriority="62" w:unhideWhenUsed="0"/>
-    <w:lsdException w:name="Medium Shading 1 Accent 3" w:semiHidden="0" w:uiPriority="63" w:unhideWhenUsed="0"/>
-    <w:lsdException w:name="Medium Shading 2 Accent 3" w:semiHidden="0" w:uiPriority="64" w:unhideWhenUsed="0"/>
-    <w:lsdException w:name="Medium List 1 Accent 3" w:semiHidden="0" w:uiPriority="65" w:unhideWhenUsed="0"/>
-    <w:lsdException w:name="Medium List 2 Accent 3" w:semiHidden="0" w:uiPriority="66" w:unhideWhenUsed="0"/>
-    <w:lsdException w:name="Medium Grid 1 Accent 3" w:semiHidden="0" w:uiPriority="67" w:unhideWhenUsed="0"/>
-    <w:lsdException w:name="Medium Grid 2 Accent 3" w:semiHidden="0" w:uiPriority="68" w:unhideWhenUsed="0"/>
-    <w:lsdException w:name="Medium Grid 3 Accent 3" w:semiHidden="0" w:uiPriority="69" w:unhideWhenUsed="0"/>
-    <w:lsdException w:name="Dark List Accent 3" w:semiHidden="0" w:uiPriority="70" w:unhideWhenUsed="0"/>
-    <w:lsdException w:name="Colorful Shading Accent 3" w:semiHidden="0" w:uiPriority="71" w:unhideWhenUsed="0"/>
-    <w:lsdException w:name="Colorful List Accent 3" w:semiHidden="0" w:uiPriority="72" w:unhideWhenUsed="0"/>
-    <w:lsdException w:name="Colorful Grid Accent 3" w:semiHidden="0" w:uiPriority="73" w:unhideWhenUsed="0"/>
-    <w:lsdException w:name="Light Shading Accent 4" w:semiHidden="0" w:uiPriority="60" w:unhideWhenUsed="0"/>
-    <w:lsdException w:name="Light List Accent 4" w:semiHidden="0" w:uiPriority="61" w:unhideWhenUsed="0"/>
-    <w:lsdException w:name="Light Grid Accent 4" w:semiHidden="0" w:uiPriority="62" w:unhideWhenUsed="0"/>
-    <w:lsdException w:name="Medium Shading 1 Accent 4" w:semiHidden="0" w:uiPriority="63" w:unhideWhenUsed="0"/>
-    <w:lsdException w:name="Medium Shading 2 Accent 4" w:semiHidden="0" w:uiPriority="64" w:unhideWhenUsed="0"/>
-    <w:lsdException w:name="Medium List 1 Accent 4" w:semiHidden="0" w:uiPriority="65" w:unhideWhenUsed="0"/>
-    <w:lsdException w:name="Medium List 2 Accent 4" w:semiHidden="0" w:uiPriority="66" w:unhideWhenUsed="0"/>
-    <w:lsdException w:name="Medium Grid 1 Accent 4" w:semiHidden="0" w:uiPriority="67" w:unhideWhenUsed="0"/>
-    <w:lsdException w:name="Medium Grid 2 Accent 4" w:semiHidden="0" w:uiPriority="68" w:unhideWhenUsed="0"/>
-    <w:lsdException w:name="Medium Grid 3 Accent 4" w:semiHidden="0" w:uiPriority="69" w:unhideWhenUsed="0"/>
-    <w:lsdException w:name="Dark List Accent 4" w:semiHidden="0" w:uiPriority="70" w:unhideWhenUsed="0"/>
-    <w:lsdException w:name="Colorful Shading Accent 4" w:semiHidden="0" w:uiPriority="71" w:unhideWhenUsed="0"/>
-    <w:lsdException w:name="Colorful List Accent 4" w:semiHidden="0" w:uiPriority="72" w:unhideWhenUsed="0"/>
-    <w:lsdException w:name="Colorful Grid Accent 4" w:semiHidden="0" w:uiPriority="73" w:unhideWhenUsed="0"/>
-    <w:lsdException w:name="Light Shading Accent 5" w:semiHidden="0" w:uiPriority="60" w:unhideWhenUsed="0"/>
-    <w:lsdException w:name="Light List Accent 5" w:semiHidden="0" w:uiPriority="61" w:unhideWhenUsed="0"/>
-    <w:lsdException w:name="Light Grid Accent 5" w:semiHidden="0" w:uiPriority="62" w:unhideWhenUsed="0"/>
-    <w:lsdException w:name="Medium Shading 1 Accent 5" w:semiHidden="0" w:uiPriority="63" w:unhideWhenUsed="0"/>
-    <w:lsdException w:name="Medium Shading 2 Accent 5" w:semiHidden="0" w:uiPriority="64" w:unhideWhenUsed="0"/>
-    <w:lsdException w:name="Medium List 1 Accent 5" w:semiHidden="0" w:uiPriority="65" w:unhideWhenUsed="0"/>
-    <w:lsdException w:name="Medium List 2 Accent 5" w:semiHidden="0" w:uiPriority="66" w:unhideWhenUsed="0"/>
-    <w:lsdException w:name="Medium Grid 1 Accent 5" w:semiHidden="0" w:uiPriority="67" w:unhideWhenUsed="0"/>
-    <w:lsdException w:name="Medium Grid 2 Accent 5" w:semiHidden="0" w:uiPriority="68" w:unhideWhenUsed="0"/>
-    <w:lsdException w:name="Medium Grid 3 Accent 5" w:semiHidden="0" w:uiPriority="69" w:unhideWhenUsed="0"/>
-    <w:lsdException w:name="Dark List Accent 5" w:semiHidden="0" w:uiPriority="70" w:unhideWhenUsed="0"/>
-    <w:lsdException w:name="Colorful Shading Accent 5" w:semiHidden="0" w:uiPriority="71" w:unhideWhenUsed="0"/>
-    <w:lsdException w:name="Colorful List Accent 5" w:semiHidden="0" w:uiPriority="72" w:unhideWhenUsed="0"/>
-    <w:lsdException w:name="Colorful Grid Accent 5" w:semiHidden="0" w:uiPriority="73" w:unhideWhenUsed="0"/>
-    <w:lsdException w:name="Light Shading Accent 6" w:semiHidden="0" w:uiPriority="60" w:unhideWhenUsed="0"/>
-    <w:lsdException w:name="Light List Accent 6" w:semiHidden="0" w:uiPriority="61" w:unhideWhenUsed="0"/>
-    <w:lsdException w:name="Light Grid Accent 6" w:semiHidden="0" w:uiPriority="62" w:unhideWhenUsed="0"/>
-    <w:lsdException w:name="Medium Shading 1 Accent 6" w:semiHidden="0" w:uiPriority="63" w:unhideWhenUsed="0"/>
-    <w:lsdException w:name="Medium Shading 2 Accent 6" w:semiHidden="0" w:uiPriority="64" w:unhideWhenUsed="0"/>
-    <w:lsdException w:name="Medium List 1 Accent 6" w:semiHidden="0" w:uiPriority="65" w:unhideWhenUsed="0"/>
-    <w:lsdException w:name="Medium List 2 Accent 6" w:semiHidden="0" w:uiPriority="66" w:unhideWhenUsed="0"/>
-    <w:lsdException w:name="Medium Grid 1 Accent 6" w:semiHidden="0" w:uiPriority="67" w:unhideWhenUsed="0"/>
-    <w:lsdException w:name="Medium Grid 2 Accent 6" w:semiHidden="0" w:uiPriority="68" w:unhideWhenUsed="0"/>
-    <w:lsdException w:name="Medium Grid 3 Accent 6" w:semiHidden="0" w:uiPriority="69" w:unhideWhenUsed="0"/>
-    <w:lsdException w:name="Dark List Accent 6" w:semiHidden="0" w:uiPriority="70" w:unhideWhenUsed="0"/>
-    <w:lsdException w:name="Colorful Shading Accent 6" w:semiHidden="0" w:uiPriority="71" w:unhideWhenUsed="0"/>
-    <w:lsdException w:name="Colorful List Accent 6" w:semiHidden="0" w:uiPriority="72" w:unhideWhenUsed="0"/>
-    <w:lsdException w:name="Colorful Grid Accent 6" w:semiHidden="0" w:uiPriority="73" w:unhideWhenUsed="0"/>
-    <w:lsdException w:name="Subtle Emphasis" w:semiHidden="0" w:uiPriority="19" w:unhideWhenUsed="0" w:qFormat="1"/>
-    <w:lsdException w:name="Intense Emphasis" w:semiHidden="0" w:uiPriority="21" w:unhideWhenUsed="0" w:qFormat="1"/>
-    <w:lsdException w:name="Subtle Reference" w:semiHidden="0" w:uiPriority="31" w:unhideWhenUsed="0" w:qFormat="1"/>
-    <w:lsdException w:name="Intense Reference" w:semiHidden="0" w:uiPriority="32" w:unhideWhenUsed="0" w:qFormat="1"/>
-    <w:lsdException w:name="Book Title" w:semiHidden="0" w:uiPriority="33" w:unhideWhenUsed="0" w:qFormat="1"/>
-    <w:lsdException w:name="Bibliography" w:uiPriority="37"/>
-    <w:lsdException w:name="TOC Heading" w:uiPriority="39" w:qFormat="1"/>
-  </w:latentStyles>
-  <w:style w:type="paragraph" w:default="1" w:styleId="Normal">
-    <w:name w:val="Normal"/>
-    <w:qFormat/>
-  </w:style>
-  <w:style w:type="paragraph" w:styleId="Heading1">
-    <w:name w:val="heading 1"/>
-    <w:basedOn w:val="Normal"/>
-    <w:next w:val="Normal"/>
-    <w:link w:val="Heading1Char"/>
-    <w:uiPriority w:val="9"/>
-    <w:qFormat/>
-    <w:rsid w:val="00D22AFF"/>
-    <w:pPr>
-      <w:keepNext/>
-      <w:keepLines/>
-      <w:spacing w:before="240" w:after="0"/>
-      <w:outlineLvl w:val="0"/>
-    </w:pPr>
-    <w:rPr>
-      <w:rFonts w:asciiTheme="majorHAnsi" w:eastAsiaTheme="majorEastAsia" w:hAnsiTheme="majorHAnsi" w:cstheme="majorBidi"/>
-      <w:color w:val="2F5496" w:themeColor="accent1" w:themeShade="BF"/>
-      <w:sz w:val="32"/>
-      <w:szCs w:val="32"/>
-    </w:rPr>
-  </w:style>
-  <w:style w:type="paragraph" w:styleId="Heading3">
-    <w:name w:val="heading 3"/>
-    <w:basedOn w:val="Normal"/>
-    <w:next w:val="Normal"/>
-    <w:link w:val="Heading3Char"/>
-    <w:uiPriority w:val="9"/>
-    <w:semiHidden/>
-    <w:unhideWhenUsed/>
-    <w:qFormat/>
-    <w:rsid w:val="00BC75CF"/>
-    <w:pPr>
-      <w:keepNext/>
-      <w:keepLines/>
-      <w:spacing w:before="40" w:after="0"/>
-      <w:outlineLvl w:val="2"/>
-    </w:pPr>
-    <w:rPr>
-      <w:rFonts w:asciiTheme="majorHAnsi" w:eastAsiaTheme="majorEastAsia" w:hAnsiTheme="majorHAnsi" w:cstheme="majorBidi"/>
-      <w:color w:val="1F3763" w:themeColor="accent1" w:themeShade="7F"/>
-      <w:sz w:val="24"/>
-      <w:szCs w:val="24"/>
-    </w:rPr>
-  </w:style>
-  <w:style w:type="character" w:default="1" w:styleId="DefaultParagraphFont">
-    <w:name w:val="Default Paragraph Font"/>
-    <w:uiPriority w:val="1"/>
-    <w:semiHidden/>
-    <w:unhideWhenUsed/>
-  </w:style>
-  <w:style w:type="table" w:default="1" w:styleId="TableNormal">
-    <w:name w:val="Normal Table"/>
-    <w:uiPriority w:val="99"/>
-    <w:semiHidden/>
-    <w:unhideWhenUsed/>
-    <w:tblPr>
-      <w:tblInd w:w="0" w:type="dxa"/>
-      <w:tblCellMar>
-        <w:top w:w="0" w:type="dxa"/>
-        <w:left w:w="108" w:type="dxa"/>
-        <w:bottom w:w="0" w:type="dxa"/>
-        <w:right w:w="108" w:type="dxa"/>
-      </w:tblCellMar>
-    </w:tblPr>
-  </w:style>
-  <w:style w:type="numbering" w:default="1" w:styleId="NoList">
-    <w:name w:val="No List"/>
-    <w:uiPriority w:val="99"/>
-    <w:semiHidden/>
-    <w:unhideWhenUsed/>
-  </w:style>
-  <w:style w:type="paragraph" w:styleId="NoSpacing">
-    <w:name w:val="No Spacing"/>
-    <w:link w:val="NoSpacingChar"/>
-    <w:uiPriority w:val="1"/>
-    <w:qFormat/>
-    <w:rsid w:val="0082334D"/>
-    <w:pPr>
-      <w:spacing w:after="0" w:line="240" w:lineRule="auto"/>
-    </w:pPr>
-    <w:rPr>
-      <w:lang w:eastAsia="en-US"/>
-    </w:rPr>
-  </w:style>
-  <w:style w:type="character" w:customStyle="1" w:styleId="NoSpacingChar">
-    <w:name w:val="No Spacing Char"/>
-    <w:basedOn w:val="DefaultParagraphFont"/>
-    <w:link w:val="NoSpacing"/>
-    <w:uiPriority w:val="1"/>
-    <w:rsid w:val="0082334D"/>
-    <w:rPr>
-      <w:lang w:eastAsia="en-US"/>
-    </w:rPr>
-  </w:style>
-  <w:style w:type="paragraph" w:styleId="Header">
-    <w:name w:val="header"/>
-    <w:basedOn w:val="Normal"/>
-    <w:link w:val="HeaderChar"/>
-    <w:uiPriority w:val="99"/>
-    <w:unhideWhenUsed/>
-    <w:rsid w:val="0082334D"/>
-    <w:pPr>
-      <w:tabs>
-        <w:tab w:val="center" w:pos="4680"/>
-        <w:tab w:val="right" w:pos="9360"/>
-      </w:tabs>
-      <w:spacing w:after="0" w:line="240" w:lineRule="auto"/>
-    </w:pPr>
-  </w:style>
-  <w:style w:type="character" w:customStyle="1" w:styleId="HeaderChar">
-    <w:name w:val="Header Char"/>
-    <w:basedOn w:val="DefaultParagraphFont"/>
-    <w:link w:val="Header"/>
-    <w:uiPriority w:val="99"/>
-    <w:rsid w:val="0082334D"/>
-  </w:style>
-  <w:style w:type="paragraph" w:styleId="Footer">
-    <w:name w:val="footer"/>
-    <w:basedOn w:val="Normal"/>
-    <w:link w:val="FooterChar"/>
-    <w:uiPriority w:val="99"/>
-    <w:unhideWhenUsed/>
-    <w:rsid w:val="0082334D"/>
-    <w:pPr>
-      <w:tabs>
-        <w:tab w:val="center" w:pos="4680"/>
-        <w:tab w:val="right" w:pos="9360"/>
-      </w:tabs>
-      <w:spacing w:after="0" w:line="240" w:lineRule="auto"/>
-    </w:pPr>
-  </w:style>
-  <w:style w:type="character" w:customStyle="1" w:styleId="FooterChar">
-    <w:name w:val="Footer Char"/>
-    <w:basedOn w:val="DefaultParagraphFont"/>
-    <w:link w:val="Footer"/>
-    <w:uiPriority w:val="99"/>
-    <w:rsid w:val="0082334D"/>
-  </w:style>
-  <w:style w:type="character" w:styleId="CommentReference">
-    <w:name w:val="annotation reference"/>
-    <w:basedOn w:val="DefaultParagraphFont"/>
-    <w:uiPriority w:val="99"/>
-    <w:semiHidden/>
-    <w:unhideWhenUsed/>
-    <w:rsid w:val="00A96719"/>
-    <w:rPr>
-      <w:sz w:val="16"/>
-      <w:szCs w:val="16"/>
-    </w:rPr>
-  </w:style>
-  <w:style w:type="paragraph" w:styleId="CommentText">
-    <w:name w:val="annotation text"/>
-    <w:basedOn w:val="Normal"/>
-    <w:link w:val="CommentTextChar"/>
-    <w:uiPriority w:val="99"/>
-    <w:semiHidden/>
-    <w:unhideWhenUsed/>
-    <w:rsid w:val="00A96719"/>
-    <w:pPr>
-      <w:spacing w:line="240" w:lineRule="auto"/>
-    </w:pPr>
-    <w:rPr>
-      <w:sz w:val="20"/>
-      <w:szCs w:val="20"/>
-    </w:rPr>
-  </w:style>
-  <w:style w:type="character" w:customStyle="1" w:styleId="CommentTextChar">
-    <w:name w:val="Comment Text Char"/>
-    <w:basedOn w:val="DefaultParagraphFont"/>
-    <w:link w:val="CommentText"/>
-    <w:uiPriority w:val="99"/>
-    <w:semiHidden/>
-    <w:rsid w:val="00A96719"/>
-    <w:rPr>
-      <w:sz w:val="20"/>
-      <w:szCs w:val="20"/>
-    </w:rPr>
-  </w:style>
-  <w:style w:type="paragraph" w:styleId="CommentSubject">
-    <w:name w:val="annotation subject"/>
-    <w:basedOn w:val="CommentText"/>
-    <w:next w:val="CommentText"/>
-    <w:link w:val="CommentSubjectChar"/>
-    <w:uiPriority w:val="99"/>
-    <w:semiHidden/>
-    <w:unhideWhenUsed/>
-    <w:rsid w:val="00A96719"/>
-    <w:rPr>
-      <w:b/>
-      <w:bCs/>
-    </w:rPr>
-  </w:style>
-  <w:style w:type="character" w:customStyle="1" w:styleId="CommentSubjectChar">
-    <w:name w:val="Comment Subject Char"/>
-    <w:basedOn w:val="CommentTextChar"/>
-    <w:link w:val="CommentSubject"/>
-    <w:uiPriority w:val="99"/>
-    <w:semiHidden/>
-    <w:rsid w:val="00A96719"/>
-    <w:rPr>
-      <w:b/>
-      <w:bCs/>
-      <w:sz w:val="20"/>
-      <w:szCs w:val="20"/>
-    </w:rPr>
-  </w:style>
-  <w:style w:type="paragraph" w:styleId="BalloonText">
-    <w:name w:val="Balloon Text"/>
-    <w:basedOn w:val="Normal"/>
-    <w:link w:val="BalloonTextChar"/>
-    <w:uiPriority w:val="99"/>
-    <w:semiHidden/>
-    <w:unhideWhenUsed/>
-    <w:rsid w:val="00A96719"/>
-    <w:pPr>
-      <w:spacing w:after="0" w:line="240" w:lineRule="auto"/>
-    </w:pPr>
-    <w:rPr>
-      <w:rFonts w:ascii="Segoe UI" w:hAnsi="Segoe UI" w:cs="Segoe UI"/>
-      <w:sz w:val="18"/>
-      <w:szCs w:val="18"/>
-    </w:rPr>
-  </w:style>
-  <w:style w:type="character" w:customStyle="1" w:styleId="BalloonTextChar">
-    <w:name w:val="Balloon Text Char"/>
-    <w:basedOn w:val="DefaultParagraphFont"/>
-    <w:link w:val="BalloonText"/>
-    <w:uiPriority w:val="99"/>
-    <w:semiHidden/>
-    <w:rsid w:val="00A96719"/>
-    <w:rPr>
-      <w:rFonts w:ascii="Segoe UI" w:hAnsi="Segoe UI" w:cs="Segoe UI"/>
-      <w:sz w:val="18"/>
-      <w:szCs w:val="18"/>
-    </w:rPr>
-  </w:style>
-  <w:style w:type="paragraph" w:styleId="TOC1">
-    <w:name w:val="toc 1"/>
-    <w:basedOn w:val="Normal"/>
-    <w:next w:val="Normal"/>
-    <w:autoRedefine/>
-    <w:uiPriority w:val="39"/>
-    <w:unhideWhenUsed/>
-    <w:rsid w:val="00D22AFF"/>
-    <w:pPr>
-      <w:spacing w:before="240" w:after="120"/>
-    </w:pPr>
-    <w:rPr>
-      <w:rFonts w:cstheme="minorHAnsi"/>
-      <w:b/>
-      <w:bCs/>
-      <w:sz w:val="20"/>
-      <w:szCs w:val="24"/>
-    </w:rPr>
-  </w:style>
-  <w:style w:type="paragraph" w:styleId="TOC2">
-    <w:name w:val="toc 2"/>
-    <w:basedOn w:val="Normal"/>
-    <w:next w:val="Normal"/>
-    <w:autoRedefine/>
-    <w:uiPriority w:val="39"/>
-    <w:unhideWhenUsed/>
-    <w:rsid w:val="00D22AFF"/>
-    <w:pPr>
-      <w:spacing w:before="120" w:after="0"/>
-      <w:ind w:left="220"/>
-    </w:pPr>
-    <w:rPr>
-      <w:rFonts w:cstheme="minorHAnsi"/>
-      <w:i/>
-      <w:iCs/>
-      <w:sz w:val="20"/>
-      <w:szCs w:val="24"/>
-    </w:rPr>
-  </w:style>
-  <w:style w:type="paragraph" w:styleId="TOC3">
-    <w:name w:val="toc 3"/>
-    <w:basedOn w:val="Normal"/>
-    <w:next w:val="Normal"/>
-    <w:autoRedefine/>
-    <w:uiPriority w:val="39"/>
-    <w:unhideWhenUsed/>
-    <w:rsid w:val="00D22AFF"/>
-    <w:pPr>
-      <w:spacing w:after="0"/>
-      <w:ind w:left="440"/>
-    </w:pPr>
-    <w:rPr>
-      <w:rFonts w:cstheme="minorHAnsi"/>
-      <w:sz w:val="20"/>
-      <w:szCs w:val="24"/>
-    </w:rPr>
-  </w:style>
-  <w:style w:type="paragraph" w:styleId="TOC4">
-    <w:name w:val="toc 4"/>
-    <w:basedOn w:val="Normal"/>
-    <w:next w:val="Normal"/>
-    <w:autoRedefine/>
-    <w:uiPriority w:val="39"/>
-    <w:unhideWhenUsed/>
-    <w:rsid w:val="00D22AFF"/>
-    <w:pPr>
-      <w:spacing w:after="0"/>
-      <w:ind w:left="660"/>
-    </w:pPr>
-    <w:rPr>
-      <w:rFonts w:cstheme="minorHAnsi"/>
-      <w:sz w:val="20"/>
-      <w:szCs w:val="24"/>
-    </w:rPr>
-  </w:style>
-  <w:style w:type="paragraph" w:styleId="TOC5">
-    <w:name w:val="toc 5"/>
-    <w:basedOn w:val="Normal"/>
-    <w:next w:val="Normal"/>
-    <w:autoRedefine/>
-    <w:uiPriority w:val="39"/>
-    <w:unhideWhenUsed/>
-    <w:rsid w:val="00D22AFF"/>
-    <w:pPr>
-      <w:spacing w:after="0"/>
-      <w:ind w:left="880"/>
-    </w:pPr>
-    <w:rPr>
-      <w:rFonts w:cstheme="minorHAnsi"/>
-      <w:sz w:val="20"/>
-      <w:szCs w:val="24"/>
-    </w:rPr>
-  </w:style>
-  <w:style w:type="paragraph" w:styleId="TOC6">
-    <w:name w:val="toc 6"/>
-    <w:basedOn w:val="Normal"/>
-    <w:next w:val="Normal"/>
-    <w:autoRedefine/>
-    <w:uiPriority w:val="39"/>
-    <w:unhideWhenUsed/>
-    <w:rsid w:val="00D22AFF"/>
-    <w:pPr>
-      <w:spacing w:after="0"/>
-      <w:ind w:left="1100"/>
-    </w:pPr>
-    <w:rPr>
-      <w:rFonts w:cstheme="minorHAnsi"/>
-      <w:sz w:val="20"/>
-      <w:szCs w:val="24"/>
-    </w:rPr>
-  </w:style>
-  <w:style w:type="paragraph" w:styleId="TOC7">
-    <w:name w:val="toc 7"/>
-    <w:basedOn w:val="Normal"/>
-    <w:next w:val="Normal"/>
-    <w:autoRedefine/>
-    <w:uiPriority w:val="39"/>
-    <w:unhideWhenUsed/>
-    <w:rsid w:val="00D22AFF"/>
-    <w:pPr>
-      <w:spacing w:after="0"/>
-      <w:ind w:left="1320"/>
-    </w:pPr>
-    <w:rPr>
-      <w:rFonts w:cstheme="minorHAnsi"/>
-      <w:sz w:val="20"/>
-      <w:szCs w:val="24"/>
-    </w:rPr>
-  </w:style>
-  <w:style w:type="paragraph" w:styleId="TOC8">
-    <w:name w:val="toc 8"/>
-    <w:basedOn w:val="Normal"/>
-    <w:next w:val="Normal"/>
-    <w:autoRedefine/>
-    <w:uiPriority w:val="39"/>
-    <w:unhideWhenUsed/>
-    <w:rsid w:val="00D22AFF"/>
-    <w:pPr>
-      <w:spacing w:after="0"/>
-      <w:ind w:left="1540"/>
-    </w:pPr>
-    <w:rPr>
-      <w:rFonts w:cstheme="minorHAnsi"/>
-      <w:sz w:val="20"/>
-      <w:szCs w:val="24"/>
-    </w:rPr>
-  </w:style>
-  <w:style w:type="paragraph" w:styleId="TOC9">
-    <w:name w:val="toc 9"/>
-    <w:basedOn w:val="Normal"/>
-    <w:next w:val="Normal"/>
-    <w:autoRedefine/>
-    <w:uiPriority w:val="39"/>
-    <w:unhideWhenUsed/>
-    <w:rsid w:val="00D22AFF"/>
-    <w:pPr>
-      <w:spacing w:after="0"/>
-      <w:ind w:left="1760"/>
-    </w:pPr>
-    <w:rPr>
-      <w:rFonts w:cstheme="minorHAnsi"/>
-      <w:sz w:val="20"/>
-      <w:szCs w:val="24"/>
-    </w:rPr>
-  </w:style>
-  <w:style w:type="character" w:customStyle="1" w:styleId="Heading1Char">
-    <w:name w:val="Heading 1 Char"/>
-    <w:basedOn w:val="DefaultParagraphFont"/>
-    <w:link w:val="Heading1"/>
-    <w:uiPriority w:val="9"/>
-    <w:rsid w:val="00D22AFF"/>
-    <w:rPr>
-      <w:rFonts w:asciiTheme="majorHAnsi" w:eastAsiaTheme="majorEastAsia" w:hAnsiTheme="majorHAnsi" w:cstheme="majorBidi"/>
-      <w:color w:val="2F5496" w:themeColor="accent1" w:themeShade="BF"/>
-      <w:sz w:val="32"/>
-      <w:szCs w:val="32"/>
-    </w:rPr>
-  </w:style>
-  <w:style w:type="character" w:styleId="Hyperlink">
-    <w:name w:val="Hyperlink"/>
-    <w:basedOn w:val="DefaultParagraphFont"/>
-    <w:uiPriority w:val="99"/>
-    <w:unhideWhenUsed/>
-    <w:rsid w:val="00D22AFF"/>
-    <w:rPr>
-      <w:color w:val="0563C1" w:themeColor="hyperlink"/>
-      <w:u w:val="single"/>
-    </w:rPr>
-  </w:style>
-  <w:style w:type="table" w:styleId="TableGrid">
-    <w:name w:val="Table Grid"/>
-    <w:basedOn w:val="TableNormal"/>
-    <w:uiPriority w:val="39"/>
-    <w:rsid w:val="001E6200"/>
-    <w:pPr>
-      <w:spacing w:after="0" w:line="240" w:lineRule="auto"/>
-    </w:pPr>
-    <w:tblPr>
-      <w:tblInd w:w="0" w:type="dxa"/>
-      <w:tblBorders>
-        <w:top w:val="single" w:sz="4" w:space="0" w:color="auto"/>
-        <w:left w:val="single" w:sz="4" w:space="0" w:color="auto"/>
-        <w:bottom w:val="single" w:sz="4" w:space="0" w:color="auto"/>
-        <w:right w:val="single" w:sz="4" w:space="0" w:color="auto"/>
-        <w:insideH w:val="single" w:sz="4" w:space="0" w:color="auto"/>
-        <w:insideV w:val="single" w:sz="4" w:space="0" w:color="auto"/>
-      </w:tblBorders>
-      <w:tblCellMar>
-        <w:top w:w="0" w:type="dxa"/>
-        <w:left w:w="108" w:type="dxa"/>
-        <w:bottom w:w="0" w:type="dxa"/>
-        <w:right w:w="108" w:type="dxa"/>
-      </w:tblCellMar>
-    </w:tblPr>
-  </w:style>
-  <w:style w:type="paragraph" w:styleId="ListParagraph">
-    <w:name w:val="List Paragraph"/>
-    <w:basedOn w:val="Normal"/>
-    <w:uiPriority w:val="34"/>
-    <w:qFormat/>
-    <w:rsid w:val="005F07ED"/>
-    <w:pPr>
-      <w:ind w:left="720"/>
-      <w:contextualSpacing/>
-    </w:pPr>
-  </w:style>
-  <w:style w:type="character" w:customStyle="1" w:styleId="Heading3Char">
-    <w:name w:val="Heading 3 Char"/>
-    <w:basedOn w:val="DefaultParagraphFont"/>
-    <w:link w:val="Heading3"/>
-    <w:uiPriority w:val="9"/>
-    <w:semiHidden/>
-    <w:rsid w:val="00BC75CF"/>
-    <w:rPr>
-      <w:rFonts w:asciiTheme="majorHAnsi" w:eastAsiaTheme="majorEastAsia" w:hAnsiTheme="majorHAnsi" w:cstheme="majorBidi"/>
-      <w:color w:val="1F3763" w:themeColor="accent1" w:themeShade="7F"/>
-      <w:sz w:val="24"/>
-      <w:szCs w:val="24"/>
-    </w:rPr>
-  </w:style>
-  <w:style w:type="character" w:customStyle="1" w:styleId="apple-converted-space">
-    <w:name w:val="apple-converted-space"/>
-    <w:basedOn w:val="DefaultParagraphFont"/>
-    <w:rsid w:val="00503601"/>
-  </w:style>
-  <w:style w:type="paragraph" w:styleId="NormalWeb">
-    <w:name w:val="Normal (Web)"/>
-    <w:basedOn w:val="Normal"/>
-    <w:uiPriority w:val="99"/>
-    <w:semiHidden/>
-    <w:unhideWhenUsed/>
-    <w:rsid w:val="00D511FB"/>
-    <w:pPr>
-      <w:spacing w:before="100" w:beforeAutospacing="1" w:after="100" w:afterAutospacing="1" w:line="240" w:lineRule="auto"/>
-    </w:pPr>
-    <w:rPr>
-      <w:rFonts w:ascii="Times New Roman" w:eastAsia="Times New Roman" w:hAnsi="Times New Roman" w:cs="Times New Roman"/>
-      <w:sz w:val="24"/>
-      <w:szCs w:val="24"/>
-    </w:rPr>
-  </w:style>
-</w:styles>
-</file>
-
-<file path=word/stylesWithEffects.xml><?xml version="1.0" encoding="utf-8"?>
-<w:styles xmlns:wpc="http://schemas.microsoft.com/office/word/2010/wordprocessingCanvas" xmlns:mc="http://schemas.openxmlformats.org/markup-compatibility/2006" xmlns:o="urn:schemas-microsoft-com:office:office" xmlns:r="http://schemas.openxmlformats.org/officeDocument/2006/relationships" xmlns:m="http://schemas.openxmlformats.org/officeDocument/2006/math" xmlns:v="urn:schemas-microsoft-com:vml" xmlns:wp14="http://schemas.microsoft.com/office/word/2010/wordprocessingDrawing" xmlns:wp="http://schemas.openxmlformats.org/drawingml/2006/wordprocessingDrawing" xmlns:w10="urn:schemas-microsoft-com:office:word" xmlns:w="http://schemas.openxmlformats.org/wordprocessingml/2006/main" xmlns:w14="http://schemas.microsoft.com/office/word/2010/wordml" xmlns:wpg="http://schemas.microsoft.com/office/word/2010/wordprocessingGroup" xmlns:wpi="http://schemas.microsoft.com/office/word/2010/wordprocessingInk" xmlns:wne="http://schemas.microsoft.com/office/word/2006/wordml" xmlns:wps="http://schemas.microsoft.com/office/word/2010/wordprocessingShape" mc:Ignorable="w14 wp14">
-  <w:docDefaults>
-    <w:rPrDefault>
-      <w:rPr>
-        <w:rFonts w:asciiTheme="minorHAnsi" w:eastAsiaTheme="minorEastAsia" w:hAnsiTheme="minorHAnsi" w:cstheme="minorBidi"/>
-        <w:sz w:val="22"/>
-        <w:szCs w:val="22"/>
-        <w:lang w:val="en-US" w:eastAsia="ja-JP" w:bidi="ar-SA"/>
-      </w:rPr>
-    </w:rPrDefault>
-    <w:pPrDefault>
-      <w:pPr>
-        <w:spacing w:after="160" w:line="259" w:lineRule="auto"/>
-      </w:pPr>
-    </w:pPrDefault>
-  </w:docDefaults>
-  <w:latentStyles w:defLockedState="0" w:defUIPriority="99" w:defSemiHidden="1" w:defUnhideWhenUsed="1" w:defQFormat="0" w:count="267">
-    <w:lsdException w:name="Normal" w:semiHidden="0" w:uiPriority="0" w:unhideWhenUsed="0" w:qFormat="1"/>
-    <w:lsdException w:name="heading 1" w:semiHidden="0" w:uiPriority="9" w:unhideWhenUsed="0" w:qFormat="1"/>
-    <w:lsdException w:name="heading 2" w:uiPriority="9" w:qFormat="1"/>
-    <w:lsdException w:name="heading 3" w:uiPriority="9" w:qFormat="1"/>
-    <w:lsdException w:name="heading 4" w:uiPriority="9" w:qFormat="1"/>
-    <w:lsdException w:name="heading 5" w:uiPriority="9" w:qFormat="1"/>
-    <w:lsdException w:name="heading 6" w:uiPriority="9" w:qFormat="1"/>
-    <w:lsdException w:name="heading 7" w:uiPriority="9" w:qFormat="1"/>
-    <w:lsdException w:name="heading 8" w:uiPriority="9" w:qFormat="1"/>
-    <w:lsdException w:name="heading 9" w:uiPriority="9" w:qFormat="1"/>
-    <w:lsdException w:name="toc 1" w:uiPriority="39"/>
-    <w:lsdException w:name="toc 2" w:uiPriority="39"/>
-    <w:lsdException w:name="toc 3" w:uiPriority="39"/>
-    <w:lsdException w:name="toc 4" w:uiPriority="39"/>
-    <w:lsdException w:name="toc 5" w:uiPriority="39"/>
-    <w:lsdException w:name="toc 6" w:uiPriority="39"/>
-    <w:lsdException w:name="toc 7" w:uiPriority="39"/>
-    <w:lsdException w:name="toc 8" w:uiPriority="39"/>
-    <w:lsdException w:name="toc 9" w:uiPriority="39"/>
-    <w:lsdException w:name="caption" w:uiPriority="35" w:qFormat="1"/>
-    <w:lsdException w:name="Title" w:semiHidden="0" w:uiPriority="10" w:unhideWhenUsed="0" w:qFormat="1"/>
-    <w:lsdException w:name="Default Paragraph Font" w:uiPriority="1"/>
-    <w:lsdException w:name="Subtitle" w:semiHidden="0" w:uiPriority="11" w:unhideWhenUsed="0" w:qFormat="1"/>
-    <w:lsdException w:name="Strong" w:semiHidden="0" w:uiPriority="22" w:unhideWhenUsed="0" w:qFormat="1"/>
-    <w:lsdException w:name="Emphasis" w:semiHidden="0" w:uiPriority="20" w:unhideWhenUsed="0" w:qFormat="1"/>
-    <w:lsdException w:name="Table Grid" w:semiHidden="0" w:uiPriority="39" w:unhideWhenUsed="0"/>
-    <w:lsdException w:name="Placeholder Text" w:unhideWhenUsed="0"/>
-    <w:lsdException w:name="No Spacing" w:semiHidden="0" w:uiPriority="1" w:unhideWhenUsed="0" w:qFormat="1"/>
-    <w:lsdException w:name="Light Shading" w:semiHidden="0" w:uiPriority="60" w:unhideWhenUsed="0"/>
-    <w:lsdException w:name="Light List" w:semiHidden="0" w:uiPriority="61" w:unhideWhenUsed="0"/>
-    <w:lsdException w:name="Light Grid" w:semiHidden="0" w:uiPriority="62" w:unhideWhenUsed="0"/>
-    <w:lsdException w:name="Medium Shading 1" w:semiHidden="0" w:uiPriority="63" w:unhideWhenUsed="0"/>
-    <w:lsdException w:name="Medium Shading 2" w:semiHidden="0" w:uiPriority="64" w:unhideWhenUsed="0"/>
-    <w:lsdException w:name="Medium List 1" w:semiHidden="0" w:uiPriority="65" w:unhideWhenUsed="0"/>
-    <w:lsdException w:name="Medium List 2" w:semiHidden="0" w:uiPriority="66" w:unhideWhenUsed="0"/>
-    <w:lsdException w:name="Medium Grid 1" w:semiHidden="0" w:uiPriority="67" w:unhideWhenUsed="0"/>
-    <w:lsdException w:name="Medium Grid 2" w:semiHidden="0" w:uiPriority="68" w:unhideWhenUsed="0"/>
-    <w:lsdException w:name="Medium Grid 3" w:semiHidden="0" w:uiPriority="69" w:unhideWhenUsed="0"/>
-    <w:lsdException w:name="Dark List" w:semiHidden="0" w:uiPriority="70" w:unhideWhenUsed="0"/>
-    <w:lsdException w:name="Colorful Shading" w:semiHidden="0" w:uiPriority="71" w:unhideWhenUsed="0"/>
-    <w:lsdException w:name="Colorful List" w:semiHidden="0" w:uiPriority="72" w:unhideWhenUsed="0"/>
-    <w:lsdException w:name="Colorful Grid" w:semiHidden="0" w:uiPriority="73" w:unhideWhenUsed="0"/>
-    <w:lsdException w:name="Light Shading Accent 1" w:semiHidden="0" w:uiPriority="60" w:unhideWhenUsed="0"/>
-    <w:lsdException w:name="Light List Accent 1" w:semiHidden="0" w:uiPriority="61" w:unhideWhenUsed="0"/>
-    <w:lsdException w:name="Light Grid Accent 1" w:semiHidden="0" w:uiPriority="62" w:unhideWhenUsed="0"/>
-    <w:lsdException w:name="Medium Shading 1 Accent 1" w:semiHidden="0" w:uiPriority="63" w:unhideWhenUsed="0"/>
-    <w:lsdException w:name="Medium Shading 2 Accent 1" w:semiHidden="0" w:uiPriority="64" w:unhideWhenUsed="0"/>
-    <w:lsdException w:name="Medium List 1 Accent 1" w:semiHidden="0" w:uiPriority="65" w:unhideWhenUsed="0"/>
-    <w:lsdException w:name="Revision" w:unhideWhenUsed="0"/>
-    <w:lsdException w:name="List Paragraph" w:semiHidden="0" w:uiPriority="34" w:unhideWhenUsed="0" w:qFormat="1"/>
-    <w:lsdException w:name="Quote" w:semiHidden="0" w:uiPriority="29" w:unhideWhenUsed="0" w:qFormat="1"/>
-    <w:lsdException w:name="Intense Quote" w:semiHidden="0" w:uiPriority="30" w:unhideWhenUsed="0" w:qFormat="1"/>
-    <w:lsdException w:name="Medium List 2 Accent 1" w:semiHidden="0" w:uiPriority="66" w:unhideWhenUsed="0"/>
-    <w:lsdException w:name="Medium Grid 1 Accent 1" w:semiHidden="0" w:uiPriority="67" w:unhideWhenUsed="0"/>
-    <w:lsdException w:name="Medium Grid 2 Accent 1" w:semiHidden="0" w:uiPriority="68" w:unhideWhenUsed="0"/>
-    <w:lsdException w:name="Medium Grid 3 Accent 1" w:semiHidden="0" w:uiPriority="69" w:unhideWhenUsed="0"/>
-    <w:lsdException w:name="Dark List Accent 1" w:semiHidden="0" w:uiPriority="70" w:unhideWhenUsed="0"/>
-    <w:lsdException w:name="Colorful Shading Accent 1" w:semiHidden="0" w:uiPriority="71" w:unhideWhenUsed="0"/>
-    <w:lsdException w:name="Colorful List Accent 1" w:semiHidden="0" w:uiPriority="72" w:unhideWhenUsed="0"/>
-    <w:lsdException w:name="Colorful Grid Accent 1" w:semiHidden="0" w:uiPriority="73" w:unhideWhenUsed="0"/>
-    <w:lsdException w:name="Light Shading Accent 2" w:semiHidden="0" w:uiPriority="60" w:unhideWhenUsed="0"/>
-    <w:lsdException w:name="Light List Accent 2" w:semiHidden="0" w:uiPriority="61" w:unhideWhenUsed="0"/>
-    <w:lsdException w:name="Light Grid Accent 2" w:semiHidden="0" w:uiPriority="62" w:unhideWhenUsed="0"/>
-    <w:lsdException w:name="Medium Shading 1 Accent 2" w:semiHidden="0" w:uiPriority="63" w:unhideWhenUsed="0"/>
-    <w:lsdException w:name="Medium Shading 2 Accent 2" w:semiHidden="0" w:uiPriority="64" w:unhideWhenUsed="0"/>
-    <w:lsdException w:name="Medium List 1 Accent 2" w:semiHidden="0" w:uiPriority="65" w:unhideWhenUsed="0"/>
-    <w:lsdException w:name="Medium List 2 Accent 2" w:semiHidden="0" w:uiPriority="66" w:unhideWhenUsed="0"/>
-    <w:lsdException w:name="Medium Grid 1 Accent 2" w:semiHidden="0" w:uiPriority="67" w:unhideWhenUsed="0"/>
-    <w:lsdException w:name="Medium Grid 2 Accent 2" w:semiHidden="0" w:uiPriority="68" w:unhideWhenUsed="0"/>
-    <w:lsdException w:name="Medium Grid 3 Accent 2" w:semiHidden="0" w:uiPriority="69" w:unhideWhenUsed="0"/>
-    <w:lsdException w:name="Dark List Accent 2" w:semiHidden="0" w:uiPriority="70" w:unhideWhenUsed="0"/>
-    <w:lsdException w:name="Colorful Shading Accent 2" w:semiHidden="0" w:uiPriority="71" w:unhideWhenUsed="0"/>
-    <w:lsdException w:name="Colorful List Accent 2" w:semiHidden="0" w:uiPriority="72" w:unhideWhenUsed="0"/>
-    <w:lsdException w:name="Colorful Grid Accent 2" w:semiHidden="0" w:uiPriority="73" w:unhideWhenUsed="0"/>
-    <w:lsdException w:name="Light Shading Accent 3" w:semiHidden="0" w:uiPriority="60" w:unhideWhenUsed="0"/>
-    <w:lsdException w:name="Light List Accent 3" w:semiHidden="0" w:uiPriority="61" w:unhideWhenUsed="0"/>
-    <w:lsdException w:name="Light Grid Accent 3" w:semiHidden="0" w:uiPriority="62" w:unhideWhenUsed="0"/>
-    <w:lsdException w:name="Medium Shading 1 Accent 3" w:semiHidden="0" w:uiPriority="63" w:unhideWhenUsed="0"/>
-    <w:lsdException w:name="Medium Shading 2 Accent 3" w:semiHidden="0" w:uiPriority="64" w:unhideWhenUsed="0"/>
-    <w:lsdException w:name="Medium List 1 Accent 3" w:semiHidden="0" w:uiPriority="65" w:unhideWhenUsed="0"/>
-    <w:lsdException w:name="Medium List 2 Accent 3" w:semiHidden="0" w:uiPriority="66" w:unhideWhenUsed="0"/>
-    <w:lsdException w:name="Medium Grid 1 Accent 3" w:semiHidden="0" w:uiPriority="67" w:unhideWhenUsed="0"/>
-    <w:lsdException w:name="Medium Grid 2 Accent 3" w:semiHidden="0" w:uiPriority="68" w:unhideWhenUsed="0"/>
-    <w:lsdException w:name="Medium Grid 3 Accent 3" w:semiHidden="0" w:uiPriority="69" w:unhideWhenUsed="0"/>
-    <w:lsdException w:name="Dark List Accent 3" w:semiHidden="0" w:uiPriority="70" w:unhideWhenUsed="0"/>
-    <w:lsdException w:name="Colorful Shading Accent 3" w:semiHidden="0" w:uiPriority="71" w:unhideWhenUsed="0"/>
-    <w:lsdException w:name="Colorful List Accent 3" w:semiHidden="0" w:uiPriority="72" w:unhideWhenUsed="0"/>
-    <w:lsdException w:name="Colorful Grid Accent 3" w:semiHidden="0" w:uiPriority="73" w:unhideWhenUsed="0"/>
-    <w:lsdException w:name="Light Shading Accent 4" w:semiHidden="0" w:uiPriority="60" w:unhideWhenUsed="0"/>
-    <w:lsdException w:name="Light List Accent 4" w:semiHidden="0" w:uiPriority="61" w:unhideWhenUsed="0"/>
-    <w:lsdException w:name="Light Grid Accent 4" w:semiHidden="0" w:uiPriority="62" w:unhideWhenUsed="0"/>
-    <w:lsdException w:name="Medium Shading 1 Accent 4" w:semiHidden="0" w:uiPriority="63" w:unhideWhenUsed="0"/>
-    <w:lsdException w:name="Medium Shading 2 Accent 4" w:semiHidden="0" w:uiPriority="64" w:unhideWhenUsed="0"/>
-    <w:lsdException w:name="Medium List 1 Accent 4" w:semiHidden="0" w:uiPriority="65" w:unhideWhenUsed="0"/>
-    <w:lsdException w:name="Medium List 2 Accent 4" w:semiHidden="0" w:uiPriority="66" w:unhideWhenUsed="0"/>
-    <w:lsdException w:name="Medium Grid 1 Accent 4" w:semiHidden="0" w:uiPriority="67" w:unhideWhenUsed="0"/>
-    <w:lsdException w:name="Medium Grid 2 Accent 4" w:semiHidden="0" w:uiPriority="68" w:unhideWhenUsed="0"/>
-    <w:lsdException w:name="Medium Grid 3 Accent 4" w:semiHidden="0" w:uiPriority="69" w:unhideWhenUsed="0"/>
-    <w:lsdException w:name="Dark List Accent 4" w:semiHidden="0" w:uiPriority="70" w:unhideWhenUsed="0"/>
-    <w:lsdException w:name="Colorful Shading Accent 4" w:semiHidden="0" w:uiPriority="71" w:unhideWhenUsed="0"/>
-    <w:lsdException w:name="Colorful List Accent 4" w:semiHidden="0" w:uiPriority="72" w:unhideWhenUsed="0"/>
-    <w:lsdException w:name="Colorful Grid Accent 4" w:semiHidden="0" w:uiPriority="73" w:unhideWhenUsed="0"/>
-    <w:lsdException w:name="Light Shading Accent 5" w:semiHidden="0" w:uiPriority="60" w:unhideWhenUsed="0"/>
-    <w:lsdException w:name="Light List Accent 5" w:semiHidden="0" w:uiPriority="61" w:unhideWhenUsed="0"/>
-    <w:lsdException w:name="Light Grid Accent 5" w:semiHidden="0" w:uiPriority="62" w:unhideWhenUsed="0"/>
-    <w:lsdException w:name="Medium Shading 1 Accent 5" w:semiHidden="0" w:uiPriority="63" w:unhideWhenUsed="0"/>
-    <w:lsdException w:name="Medium Shading 2 Accent 5" w:semiHidden="0" w:uiPriority="64" w:unhideWhenUsed="0"/>
-    <w:lsdException w:name="Medium List 1 Accent 5" w:semiHidden="0" w:uiPriority="65" w:unhideWhenUsed="0"/>
-    <w:lsdException w:name="Medium List 2 Accent 5" w:semiHidden="0" w:uiPriority="66" w:unhideWhenUsed="0"/>
-    <w:lsdException w:name="Medium Grid 1 Accent 5" w:semiHidden="0" w:uiPriority="67" w:unhideWhenUsed="0"/>
-    <w:lsdException w:name="Medium Grid 2 Accent 5" w:semiHidden="0" w:uiPriority="68" w:unhideWhenUsed="0"/>
-    <w:lsdException w:name="Medium Grid 3 Accent 5" w:semiHidden="0" w:uiPriority="69" w:unhideWhenUsed="0"/>
-    <w:lsdException w:name="Dark List Accent 5" w:semiHidden="0" w:uiPriority="70" w:unhideWhenUsed="0"/>
-    <w:lsdException w:name="Colorful Shading Accent 5" w:semiHidden="0" w:uiPriority="71" w:unhideWhenUsed="0"/>
-    <w:lsdException w:name="Colorful List Accent 5" w:semiHidden="0" w:uiPriority="72" w:unhideWhenUsed="0"/>
-    <w:lsdException w:name="Colorful Grid Accent 5" w:semiHidden="0" w:uiPriority="73" w:unhideWhenUsed="0"/>
-    <w:lsdException w:name="Light Shading Accent 6" w:semiHidden="0" w:uiPriority="60" w:unhideWhenUsed="0"/>
-    <w:lsdException w:name="Light List Accent 6" w:semiHidden="0" w:uiPriority="61" w:unhideWhenUsed="0"/>
-    <w:lsdException w:name="Light Grid Accent 6" w:semiHidden="0" w:uiPriority="62" w:unhideWhenUsed="0"/>
-    <w:lsdException w:name="Medium Shading 1 Accent 6" w:semiHidden="0" w:uiPriority="63" w:unhideWhenUsed="0"/>
-    <w:lsdException w:name="Medium Shading 2 Accent 6" w:semiHidden="0" w:uiPriority="64" w:unhideWhenUsed="0"/>
-    <w:lsdException w:name="Medium List 1 Accent 6" w:semiHidden="0" w:uiPriority="65" w:unhideWhenUsed="0"/>
-    <w:lsdException w:name="Medium List 2 Accent 6" w:semiHidden="0" w:uiPriority="66" w:unhideWhenUsed="0"/>
-    <w:lsdException w:name="Medium Grid 1 Accent 6" w:semiHidden="0" w:uiPriority="67" w:unhideWhenUsed="0"/>
-    <w:lsdException w:name="Medium Grid 2 Accent 6" w:semiHidden="0" w:uiPriority="68" w:unhideWhenUsed="0"/>
-    <w:lsdException w:name="Medium Grid 3 Accent 6" w:semiHidden="0" w:uiPriority="69" w:unhideWhenUsed="0"/>
-    <w:lsdException w:name="Dark List Accent 6" w:semiHidden="0" w:uiPriority="70" w:unhideWhenUsed="0"/>
-    <w:lsdException w:name="Colorful Shading Accent 6" w:semiHidden="0" w:uiPriority="71" w:unhideWhenUsed="0"/>
-    <w:lsdException w:name="Colorful List Accent 6" w:semiHidden="0" w:uiPriority="72" w:unhideWhenUsed="0"/>
-    <w:lsdException w:name="Colorful Grid Accent 6" w:semiHidden="0" w:uiPriority="73" w:unhideWhenUsed="0"/>
-    <w:lsdException w:name="Subtle Emphasis" w:semiHidden="0" w:uiPriority="19" w:unhideWhenUsed="0" w:qFormat="1"/>
-    <w:lsdException w:name="Intense Emphasis" w:semiHidden="0" w:uiPriority="21" w:unhideWhenUsed="0" w:qFormat="1"/>
-    <w:lsdException w:name="Subtle Reference" w:semiHidden="0" w:uiPriority="31" w:unhideWhenUsed="0" w:qFormat="1"/>
-    <w:lsdException w:name="Intense Reference" w:semiHidden="0" w:uiPriority="32" w:unhideWhenUsed="0" w:qFormat="1"/>
-    <w:lsdException w:name="Book Title" w:semiHidden="0" w:uiPriority="33" w:unhideWhenUsed="0" w:qFormat="1"/>
-    <w:lsdException w:name="Bibliography" w:uiPriority="37"/>
-    <w:lsdException w:name="TOC Heading" w:uiPriority="39" w:qFormat="1"/>
+  <w:latentStyles w:defLockedState="0" w:defUIPriority="99" w:defSemiHidden="0" w:defUnhideWhenUsed="0" w:defQFormat="0" w:count="382">
+    <w:lsdException w:name="Normal" w:uiPriority="0" w:qFormat="1"/>
+    <w:lsdException w:name="heading 1" w:uiPriority="9" w:qFormat="1"/>
+    <w:lsdException w:name="heading 2" w:semiHidden="1" w:uiPriority="9" w:unhideWhenUsed="1" w:qFormat="1"/>
+    <w:lsdException w:name="heading 3" w:semiHidden="1" w:uiPriority="9" w:unhideWhenUsed="1" w:qFormat="1"/>
+    <w:lsdException w:name="heading 4" w:semiHidden="1" w:uiPriority="9" w:unhideWhenUsed="1" w:qFormat="1"/>
+    <w:lsdException w:name="heading 5" w:semiHidden="1" w:uiPriority="9" w:unhideWhenUsed="1" w:qFormat="1"/>
+    <w:lsdException w:name="heading 6" w:semiHidden="1" w:uiPriority="9" w:unhideWhenUsed="1" w:qFormat="1"/>
+    <w:lsdException w:name="heading 7" w:semiHidden="1" w:uiPriority="9" w:unhideWhenUsed="1" w:qFormat="1"/>
+    <w:lsdException w:name="heading 8" w:semiHidden="1" w:uiPriority="9" w:unhideWhenUsed="1" w:qFormat="1"/>
+    <w:lsdException w:name="heading 9" w:semiHidden="1" w:uiPriority="9" w:unhideWhenUsed="1" w:qFormat="1"/>
+    <w:lsdException w:name="index 1" w:semiHidden="1" w:unhideWhenUsed="1"/>
+    <w:lsdException w:name="index 2" w:semiHidden="1" w:unhideWhenUsed="1"/>
+    <w:lsdException w:name="index 3" w:semiHidden="1" w:unhideWhenUsed="1"/>
+    <w:lsdException w:name="index 4" w:semiHidden="1" w:unhideWhenUsed="1"/>
+    <w:lsdException w:name="index 5" w:semiHidden="1" w:unhideWhenUsed="1"/>
+    <w:lsdException w:name="index 6" w:semiHidden="1" w:unhideWhenUsed="1"/>
+    <w:lsdException w:name="index 7" w:semiHidden="1" w:unhideWhenUsed="1"/>
+    <w:lsdException w:name="index 8" w:semiHidden="1" w:unhideWhenUsed="1"/>
+    <w:lsdException w:name="index 9" w:semiHidden="1" w:unhideWhenUsed="1"/>
+    <w:lsdException w:name="toc 1" w:semiHidden="1" w:uiPriority="39" w:unhideWhenUsed="1"/>
+    <w:lsdException w:name="toc 2" w:semiHidden="1" w:uiPriority="39" w:unhideWhenUsed="1"/>
+    <w:lsdException w:name="toc 3" w:semiHidden="1" w:uiPriority="39" w:unhideWhenUsed="1"/>
+    <w:lsdException w:name="toc 4" w:semiHidden="1" w:uiPriority="39" w:unhideWhenUsed="1"/>
+    <w:lsdException w:name="toc 5" w:semiHidden="1" w:uiPriority="39" w:unhideWhenUsed="1"/>
+    <w:lsdException w:name="toc 6" w:semiHidden="1" w:uiPriority="39" w:unhideWhenUsed="1"/>
+    <w:lsdException w:name="toc 7" w:semiHidden="1" w:uiPriority="39" w:unhideWhenUsed="1"/>
+    <w:lsdException w:name="toc 8" w:semiHidden="1" w:uiPriority="39" w:unhideWhenUsed="1"/>
+    <w:lsdException w:name="toc 9" w:semiHidden="1" w:uiPriority="39" w:unhideWhenUsed="1"/>
+    <w:lsdException w:name="Normal Indent" w:semiHidden="1" w:unhideWhenUsed="1"/>
+    <w:lsdException w:name="footnote text" w:semiHidden="1" w:unhideWhenUsed="1"/>
+    <w:lsdException w:name="annotation text" w:semiHidden="1" w:unhideWhenUsed="1"/>
+    <w:lsdException w:name="header" w:semiHidden="1" w:unhideWhenUsed="1"/>
+    <w:lsdException w:name="footer" w:semiHidden="1" w:unhideWhenUsed="1"/>
+    <w:lsdException w:name="index heading" w:semiHidden="1" w:unhideWhenUsed="1"/>
+    <w:lsdException w:name="caption" w:semiHidden="1" w:uiPriority="35" w:unhideWhenUsed="1" w:qFormat="1"/>
+    <w:lsdException w:name="table of figures" w:semiHidden="1" w:unhideWhenUsed="1"/>
+    <w:lsdException w:name="envelope address" w:semiHidden="1" w:unhideWhenUsed="1"/>
+    <w:lsdException w:name="envelope return" w:semiHidden="1" w:unhideWhenUsed="1"/>
+    <w:lsdException w:name="footnote reference" w:semiHidden="1" w:unhideWhenUsed="1"/>
+    <w:lsdException w:name="annotation reference" w:semiHidden="1" w:unhideWhenUsed="1"/>
+    <w:lsdException w:name="line number" w:semiHidden="1" w:unhideWhenUsed="1"/>
+    <w:lsdException w:name="page number" w:semiHidden="1" w:unhideWhenUsed="1"/>
+    <w:lsdException w:name="endnote reference" w:semiHidden="1" w:unhideWhenUsed="1"/>
+    <w:lsdException w:name="endnote text" w:semiHidden="1" w:unhideWhenUsed="1"/>
+    <w:lsdException w:name="table of authorities" w:semiHidden="1" w:unhideWhenUsed="1"/>
+    <w:lsdException w:name="macro" w:semiHidden="1" w:unhideWhenUsed="1"/>
+    <w:lsdException w:name="toa heading" w:semiHidden="1" w:unhideWhenUsed="1"/>
+    <w:lsdException w:name="List" w:semiHidden="1" w:unhideWhenUsed="1"/>
+    <w:lsdException w:name="List Bullet" w:semiHidden="1" w:unhideWhenUsed="1"/>
+    <w:lsdException w:name="List Number" w:semiHidden="1" w:unhideWhenUsed="1"/>
+    <w:lsdException w:name="List 2" w:semiHidden="1" w:unhideWhenUsed="1"/>
+    <w:lsdException w:name="List 3" w:semiHidden="1" w:unhideWhenUsed="1"/>
+    <w:lsdException w:name="List 4" w:semiHidden="1" w:unhideWhenUsed="1"/>
+    <w:lsdException w:name="List 5" w:semiHidden="1" w:unhideWhenUsed="1"/>
+    <w:lsdException w:name="List Bullet 2" w:semiHidden="1" w:unhideWhenUsed="1"/>
+    <w:lsdException w:name="List Bullet 3" w:semiHidden="1" w:unhideWhenUsed="1"/>
+    <w:lsdException w:name="List Bullet 4" w:semiHidden="1" w:unhideWhenUsed="1"/>
+    <w:lsdException w:name="List Bullet 5" w:semiHidden="1" w:unhideWhenUsed="1"/>
+    <w:lsdException w:name="List Number 2" w:semiHidden="1" w:unhideWhenUsed="1"/>
+    <w:lsdException w:name="List Number 3" w:semiHidden="1" w:unhideWhenUsed="1"/>
+    <w:lsdException w:name="List Number 4" w:semiHidden="1" w:unhideWhenUsed="1"/>
+    <w:lsdException w:name="List Number 5" w:semiHidden="1" w:unhideWhenUsed="1"/>
+    <w:lsdException w:name="Title" w:uiPriority="10" w:qFormat="1"/>
+    <w:lsdException w:name="Closing" w:semiHidden="1" w:unhideWhenUsed="1"/>
+    <w:lsdException w:name="Signature" w:semiHidden="1" w:unhideWhenUsed="1"/>
+    <w:lsdException w:name="Default Paragraph Font" w:semiHidden="1" w:uiPriority="1" w:unhideWhenUsed="1"/>
+    <w:lsdException w:name="Body Text" w:semiHidden="1" w:unhideWhenUsed="1"/>
+    <w:lsdException w:name="Body Text Indent" w:semiHidden="1" w:unhideWhenUsed="1"/>
+    <w:lsdException w:name="List Continue" w:semiHidden="1" w:unhideWhenUsed="1"/>
+    <w:lsdException w:name="List Continue 2" w:semiHidden="1" w:unhideWhenUsed="1"/>
+    <w:lsdException w:name="List Continue 3" w:semiHidden="1" w:unhideWhenUsed="1"/>
+    <w:lsdException w:name="List Continue 4" w:semiHidden="1" w:unhideWhenUsed="1"/>
+    <w:lsdException w:name="List Continue 5" w:semiHidden="1" w:unhideWhenUsed="1"/>
+    <w:lsdException w:name="Message Header" w:semiHidden="1" w:unhideWhenUsed="1"/>
+    <w:lsdException w:name="Subtitle" w:uiPriority="11" w:qFormat="1"/>
+    <w:lsdException w:name="Salutation" w:semiHidden="1" w:unhideWhenUsed="1"/>
+    <w:lsdException w:name="Date" w:semiHidden="1" w:unhideWhenUsed="1"/>
+    <w:lsdException w:name="Body Text First Indent" w:semiHidden="1" w:unhideWhenUsed="1"/>
+    <w:lsdException w:name="Body Text First Indent 2" w:semiHidden="1" w:unhideWhenUsed="1"/>
+    <w:lsdException w:name="Note Heading" w:semiHidden="1" w:unhideWhenUsed="1"/>
+    <w:lsdException w:name="Body Text 2" w:semiHidden="1" w:unhideWhenUsed="1"/>
+    <w:lsdException w:name="Body Text 3" w:semiHidden="1" w:unhideWhenUsed="1"/>
+    <w:lsdException w:name="Body Text Indent 2" w:semiHidden="1" w:unhideWhenUsed="1"/>
+    <w:lsdException w:name="Body Text Indent 3" w:semiHidden="1" w:unhideWhenUsed="1"/>
+    <w:lsdException w:name="Block Text" w:semiHidden="1" w:unhideWhenUsed="1"/>
+    <w:lsdException w:name="Hyperlink" w:semiHidden="1" w:unhideWhenUsed="1"/>
+    <w:lsdException w:name="FollowedHyperlink" w:semiHidden="1" w:unhideWhenUsed="1"/>
+    <w:lsdException w:name="Strong" w:uiPriority="22" w:qFormat="1"/>
+    <w:lsdException w:name="Emphasis" w:uiPriority="20" w:qFormat="1"/>
+    <w:lsdException w:name="Document Map" w:semiHidden="1" w:unhideWhenUsed="1"/>
+    <w:lsdException w:name="Plain Text" w:semiHidden="1" w:unhideWhenUsed="1"/>
+    <w:lsdException w:name="E-mail Signature" w:semiHidden="1" w:unhideWhenUsed="1"/>
+    <w:lsdException w:name="HTML Top of Form" w:semiHidden="1" w:unhideWhenUsed="1"/>
+    <w:lsdException w:name="HTML Bottom of Form" w:semiHidden="1" w:unhideWhenUsed="1"/>
+    <w:lsdException w:name="Normal (Web)" w:semiHidden="1" w:unhideWhenUsed="1"/>
+    <w:lsdException w:name="HTML Acronym" w:semiHidden="1" w:unhideWhenUsed="1"/>
+    <w:lsdException w:name="HTML Address" w:semiHidden="1" w:unhideWhenUsed="1"/>
+    <w:lsdException w:name="HTML Cite" w:semiHidden="1" w:unhideWhenUsed="1"/>
+    <w:lsdException w:name="HTML Code" w:semiHidden="1" w:unhideWhenUsed="1"/>
+    <w:lsdException w:name="HTML Definition" w:semiHidden="1" w:unhideWhenUsed="1"/>
+    <w:lsdException w:name="HTML Keyboard" w:semiHidden="1" w:unhideWhenUsed="1"/>
+    <w:lsdException w:name="HTML Preformatted" w:semiHidden="1" w:unhideWhenUsed="1"/>
+    <w:lsdException w:name="HTML Sample" w:semiHidden="1" w:unhideWhenUsed="1"/>
+    <w:lsdException w:name="HTML Typewriter" w:semiHidden="1" w:unhideWhenUsed="1"/>
+    <w:lsdException w:name="HTML Variable" w:semiHidden="1" w:unhideWhenUsed="1"/>
+    <w:lsdException w:name="Normal Table" w:semiHidden="1" w:unhideWhenUsed="1"/>
+    <w:lsdException w:name="annotation subject" w:semiHidden="1" w:unhideWhenUsed="1"/>
+    <w:lsdException w:name="No List" w:semiHidden="1" w:unhideWhenUsed="1"/>
+    <w:lsdException w:name="Outline List 1" w:semiHidden="1" w:unhideWhenUsed="1"/>
+    <w:lsdException w:name="Outline List 2" w:semiHidden="1" w:unhideWhenUsed="1"/>
+    <w:lsdException w:name="Outline List 3" w:semiHidden="1" w:unhideWhenUsed="1"/>
+    <w:lsdException w:name="Table Simple 1" w:semiHidden="1" w:unhideWhenUsed="1"/>
+    <w:lsdException w:name="Table Simple 2" w:semiHidden="1" w:unhideWhenUsed="1"/>
+    <w:lsdException w:name="Table Simple 3" w:semiHidden="1" w:unhideWhenUsed="1"/>
+    <w:lsdException w:name="Table Classic 1" w:semiHidden="1" w:unhideWhenUsed="1"/>
+    <w:lsdException w:name="Table Classic 2" w:semiHidden="1" w:unhideWhenUsed="1"/>
+    <w:lsdException w:name="Table Classic 3" w:semiHidden="1" w:unhideWhenUsed="1"/>
+    <w:lsdException w:name="Table Classic 4" w:semiHidden="1" w:unhideWhenUsed="1"/>
+    <w:lsdException w:name="Table Colorful 1" w:semiHidden="1" w:unhideWhenUsed="1"/>
+    <w:lsdException w:name="Table Colorful 2" w:semiHidden="1" w:unhideWhenUsed="1"/>
+    <w:lsdException w:name="Table Colorful 3" w:semiHidden="1" w:unhideWhenUsed="1"/>
+    <w:lsdException w:name="Table Columns 1" w:semiHidden="1" w:unhideWhenUsed="1"/>
+    <w:lsdException w:name="Table Columns 2" w:semiHidden="1" w:unhideWhenUsed="1"/>
+    <w:lsdException w:name="Table Columns 3" w:semiHidden="1" w:unhideWhenUsed="1"/>
+    <w:lsdException w:name="Table Columns 4" w:semiHidden="1" w:unhideWhenUsed="1"/>
+    <w:lsdException w:name="Table Columns 5" w:semiHidden="1" w:unhideWhenUsed="1"/>
+    <w:lsdException w:name="Table Grid 1" w:semiHidden="1" w:unhideWhenUsed="1"/>
+    <w:lsdException w:name="Table Grid 2" w:semiHidden="1" w:unhideWhenUsed="1"/>
+    <w:lsdException w:name="Table Grid 3" w:semiHidden="1" w:unhideWhenUsed="1"/>
+    <w:lsdException w:name="Table Grid 4" w:semiHidden="1" w:unhideWhenUsed="1"/>
+    <w:lsdException w:name="Table Grid 5" w:semiHidden="1" w:unhideWhenUsed="1"/>
+    <w:lsdException w:name="Table Grid 6" w:semiHidden="1" w:unhideWhenUsed="1"/>
+    <w:lsdException w:name="Table Grid 7" w:semiHidden="1" w:unhideWhenUsed="1"/>
+    <w:lsdException w:name="Table Grid 8" w:semiHidden="1" w:unhideWhenUsed="1"/>
+    <w:lsdException w:name="Table List 1" w:semiHidden="1" w:unhideWhenUsed="1"/>
+    <w:lsdException w:name="Table List 2" w:semiHidden="1" w:unhideWhenUsed="1"/>
+    <w:lsdException w:name="Table List 3" w:semiHidden="1" w:unhideWhenUsed="1"/>
+    <w:lsdException w:name="Table List 4" w:semiHidden="1" w:unhideWhenUsed="1"/>
+    <w:lsdException w:name="Table List 5" w:semiHidden="1" w:unhideWhenUsed="1"/>
+    <w:lsdException w:name="Table List 6" w:semiHidden="1" w:unhideWhenUsed="1"/>
+    <w:lsdException w:name="Table List 7" w:semiHidden="1" w:unhideWhenUsed="1"/>
+    <w:lsdException w:name="Table List 8" w:semiHidden="1" w:unhideWhenUsed="1"/>
+    <w:lsdException w:name="Table 3D effects 1" w:semiHidden="1" w:unhideWhenUsed="1"/>
+    <w:lsdException w:name="Table 3D effects 2" w:semiHidden="1" w:unhideWhenUsed="1"/>
+    <w:lsdException w:name="Table 3D effects 3" w:semiHidden="1" w:unhideWhenUsed="1"/>
+    <w:lsdException w:name="Table Contemporary" w:semiHidden="1" w:unhideWhenUsed="1"/>
+    <w:lsdException w:name="Table Elegant" w:semiHidden="1" w:unhideWhenUsed="1"/>
+    <w:lsdException w:name="Table Professional" w:semiHidden="1" w:unhideWhenUsed="1"/>
+    <w:lsdException w:name="Table Subtle 1" w:semiHidden="1" w:unhideWhenUsed="1"/>
+    <w:lsdException w:name="Table Subtle 2" w:semiHidden="1" w:unhideWhenUsed="1"/>
+    <w:lsdException w:name="Table Web 1" w:semiHidden="1" w:unhideWhenUsed="1"/>
+    <w:lsdException w:name="Table Web 2" w:semiHidden="1" w:unhideWhenUsed="1"/>
+    <w:lsdException w:name="Table Web 3" w:semiHidden="1" w:unhideWhenUsed="1"/>
+    <w:lsdException w:name="Balloon Text" w:semiHidden="1" w:unhideWhenUsed="1"/>
+    <w:lsdException w:name="Table Grid" w:uiPriority="39"/>
+    <w:lsdException w:name="Table Theme" w:semiHidden="1" w:unhideWhenUsed="1"/>
+    <w:lsdException w:name="Note Level 1" w:semiHidden="1" w:unhideWhenUsed="1"/>
+    <w:lsdException w:name="Note Level 2" w:semiHidden="1" w:unhideWhenUsed="1"/>
+    <w:lsdException w:name="Note Level 3" w:semiHidden="1" w:unhideWhenUsed="1"/>
+    <w:lsdException w:name="Note Level 4" w:semiHidden="1" w:unhideWhenUsed="1"/>
+    <w:lsdException w:name="Note Level 5" w:semiHidden="1" w:unhideWhenUsed="1"/>
+    <w:lsdException w:name="Note Level 6" w:semiHidden="1" w:unhideWhenUsed="1"/>
+    <w:lsdException w:name="Note Level 7" w:semiHidden="1" w:unhideWhenUsed="1"/>
+    <w:lsdException w:name="Note Level 8" w:semiHidden="1" w:unhideWhenUsed="1"/>
+    <w:lsdException w:name="Note Level 9" w:semiHidden="1" w:unhideWhenUsed="1"/>
+    <w:lsdException w:name="Placeholder Text" w:semiHidden="1"/>
+    <w:lsdException w:name="No Spacing" w:uiPriority="1" w:qFormat="1"/>
+    <w:lsdException w:name="Light Shading" w:uiPriority="60"/>
+    <w:lsdException w:name="Light List" w:uiPriority="61"/>
+    <w:lsdException w:name="Light Grid" w:uiPriority="62"/>
+    <w:lsdException w:name="Medium Shading 1" w:uiPriority="63"/>
+    <w:lsdException w:name="Medium Shading 2" w:uiPriority="64"/>
+    <w:lsdException w:name="Medium List 1" w:uiPriority="65"/>
+    <w:lsdException w:name="Medium List 2" w:uiPriority="66"/>
+    <w:lsdException w:name="Medium Grid 1" w:uiPriority="67"/>
+    <w:lsdException w:name="Medium Grid 2" w:uiPriority="68"/>
+    <w:lsdException w:name="Medium Grid 3" w:uiPriority="69"/>
+    <w:lsdException w:name="Dark List" w:uiPriority="70"/>
+    <w:lsdException w:name="Colorful Shading" w:uiPriority="71"/>
+    <w:lsdException w:name="Colorful List" w:uiPriority="72"/>
+    <w:lsdException w:name="Colorful Grid" w:uiPriority="73"/>
+    <w:lsdException w:name="Light Shading Accent 1" w:uiPriority="60"/>
+    <w:lsdException w:name="Light List Accent 1" w:uiPriority="61"/>
+    <w:lsdException w:name="Light Grid Accent 1" w:uiPriority="62"/>
+    <w:lsdException w:name="Medium Shading 1 Accent 1" w:uiPriority="63"/>
+    <w:lsdException w:name="Medium Shading 2 Accent 1" w:uiPriority="64"/>
+    <w:lsdException w:name="Medium List 1 Accent 1" w:uiPriority="65"/>
+    <w:lsdException w:name="Revision" w:semiHidden="1"/>
+    <w:lsdException w:name="List Paragraph" w:uiPriority="34" w:qFormat="1"/>
+    <w:lsdException w:name="Quote" w:uiPriority="29" w:qFormat="1"/>
+    <w:lsdException w:name="Intense Quote" w:uiPriority="30" w:qFormat="1"/>
+    <w:lsdException w:name="Medium List 2 Accent 1" w:uiPriority="66"/>
+    <w:lsdException w:name="Medium Grid 1 Accent 1" w:uiPriority="67"/>
+    <w:lsdException w:name="Medium Grid 2 Accent 1" w:uiPriority="68"/>
+    <w:lsdException w:name="Medium Grid 3 Accent 1" w:uiPriority="69"/>
+    <w:lsdException w:name="Dark List Accent 1" w:uiPriority="70"/>
+    <w:lsdException w:name="Colorful Shading Accent 1" w:uiPriority="71"/>
+    <w:lsdException w:name="Colorful List Accent 1" w:uiPriority="72"/>
+    <w:lsdException w:name="Colorful Grid Accent 1" w:uiPriority="73"/>
+    <w:lsdException w:name="Light Shading Accent 2" w:uiPriority="60"/>
+    <w:lsdException w:name="Light List Accent 2" w:uiPriority="61"/>
+    <w:lsdException w:name="Light Grid Accent 2" w:uiPriority="62"/>
+    <w:lsdException w:name="Medium Shading 1 Accent 2" w:uiPriority="63"/>
+    <w:lsdException w:name="Medium Shading 2 Accent 2" w:uiPriority="64"/>
+    <w:lsdException w:name="Medium List 1 Accent 2" w:uiPriority="65"/>
+    <w:lsdException w:name="Medium List 2 Accent 2" w:uiPriority="66"/>
+    <w:lsdException w:name="Medium Grid 1 Accent 2" w:uiPriority="67"/>
+    <w:lsdException w:name="Medium Grid 2 Accent 2" w:uiPriority="68"/>
+    <w:lsdException w:name="Medium Grid 3 Accent 2" w:uiPriority="69"/>
+    <w:lsdException w:name="Dark List Accent 2" w:uiPriority="70"/>
+    <w:lsdException w:name="Colorful Shading Accent 2" w:uiPriority="71"/>
+    <w:lsdException w:name="Colorful List Accent 2" w:uiPriority="72"/>
+    <w:lsdException w:name="Colorful Grid Accent 2" w:uiPriority="73"/>
+    <w:lsdException w:name="Light Shading Accent 3" w:uiPriority="60"/>
+    <w:lsdException w:name="Light List Accent 3" w:uiPriority="61"/>
+    <w:lsdException w:name="Light Grid Accent 3" w:uiPriority="62"/>
+    <w:lsdException w:name="Medium Shading 1 Accent 3" w:uiPriority="63"/>
+    <w:lsdException w:name="Medium Shading 2 Accent 3" w:uiPriority="64"/>
+    <w:lsdException w:name="Medium List 1 Accent 3" w:uiPriority="65"/>
+    <w:lsdException w:name="Medium List 2 Accent 3" w:uiPriority="66"/>
+    <w:lsdException w:name="Medium Grid 1 Accent 3" w:uiPriority="67"/>
+    <w:lsdException w:name="Medium Grid 2 Accent 3" w:uiPriority="68"/>
+    <w:lsdException w:name="Medium Grid 3 Accent 3" w:uiPriority="69"/>
+    <w:lsdException w:name="Dark List Accent 3" w:uiPriority="70"/>
+    <w:lsdException w:name="Colorful Shading Accent 3" w:uiPriority="71"/>
+    <w:lsdException w:name="Colorful List Accent 3" w:uiPriority="72"/>
+    <w:lsdException w:name="Colorful Grid Accent 3" w:uiPriority="73"/>
+    <w:lsdException w:name="Light Shading Accent 4" w:uiPriority="60"/>
+    <w:lsdException w:name="Light List Accent 4" w:uiPriority="61"/>
+    <w:lsdException w:name="Light Grid Accent 4" w:uiPriority="62"/>
+    <w:lsdException w:name="Medium Shading 1 Accent 4" w:uiPriority="63"/>
+    <w:lsdException w:name="Medium Shading 2 Accent 4" w:uiPriority="64"/>
+    <w:lsdException w:name="Medium List 1 Accent 4" w:uiPriority="65"/>
+    <w:lsdException w:name="Medium List 2 Accent 4" w:uiPriority="66"/>
+    <w:lsdException w:name="Medium Grid 1 Accent 4" w:uiPriority="67"/>
+    <w:lsdException w:name="Medium Grid 2 Accent 4" w:uiPriority="68"/>
+    <w:lsdException w:name="Medium Grid 3 Accent 4" w:uiPriority="69"/>
+    <w:lsdException w:name="Dark List Accent 4" w:uiPriority="70"/>
+    <w:lsdException w:name="Colorful Shading Accent 4" w:uiPriority="71"/>
+    <w:lsdException w:name="Colorful List Accent 4" w:uiPriority="72"/>
+    <w:lsdException w:name="Colorful Grid Accent 4" w:uiPriority="73"/>
+    <w:lsdException w:name="Light Shading Accent 5" w:uiPriority="60"/>
+    <w:lsdException w:name="Light List Accent 5" w:uiPriority="61"/>
+    <w:lsdException w:name="Light Grid Accent 5" w:uiPriority="62"/>
+    <w:lsdException w:name="Medium Shading 1 Accent 5" w:uiPriority="63"/>
+    <w:lsdException w:name="Medium Shading 2 Accent 5" w:uiPriority="64"/>
+    <w:lsdException w:name="Medium List 1 Accent 5" w:uiPriority="65"/>
+    <w:lsdException w:name="Medium List 2 Accent 5" w:uiPriority="66"/>
+    <w:lsdException w:name="Medium Grid 1 Accent 5" w:uiPriority="67"/>
+    <w:lsdException w:name="Medium Grid 2 Accent 5" w:uiPriority="68"/>
+    <w:lsdException w:name="Medium Grid 3 Accent 5" w:uiPriority="69"/>
+    <w:lsdException w:name="Dark List Accent 5" w:uiPriority="70"/>
+    <w:lsdException w:name="Colorful Shading Accent 5" w:uiPriority="71"/>
+    <w:lsdException w:name="Colorful List Accent 5" w:uiPriority="72"/>
+    <w:lsdException w:name="Colorful Grid Accent 5" w:uiPriority="73"/>
+    <w:lsdException w:name="Light Shading Accent 6" w:uiPriority="60"/>
+    <w:lsdException w:name="Light List Accent 6" w:uiPriority="61"/>
+    <w:lsdException w:name="Light Grid Accent 6" w:uiPriority="62"/>
+    <w:lsdException w:name="Medium Shading 1 Accent 6" w:uiPriority="63"/>
+    <w:lsdException w:name="Medium Shading 2 Accent 6" w:uiPriority="64"/>
+    <w:lsdException w:name="Medium List 1 Accent 6" w:uiPriority="65"/>
+    <w:lsdException w:name="Medium List 2 Accent 6" w:uiPriority="66"/>
+    <w:lsdException w:name="Medium Grid 1 Accent 6" w:uiPriority="67"/>
+    <w:lsdException w:name="Medium Grid 2 Accent 6" w:uiPriority="68"/>
+    <w:lsdException w:name="Medium Grid 3 Accent 6" w:uiPriority="69"/>
+    <w:lsdException w:name="Dark List Accent 6" w:uiPriority="70"/>
+    <w:lsdException w:name="Colorful Shading Accent 6" w:uiPriority="71"/>
+    <w:lsdException w:name="Colorful List Accent 6" w:uiPriority="72"/>
+    <w:lsdException w:name="Colorful Grid Accent 6" w:uiPriority="73"/>
+    <w:lsdException w:name="Subtle Emphasis" w:uiPriority="19" w:qFormat="1"/>
+    <w:lsdException w:name="Intense Emphasis" w:uiPriority="21" w:qFormat="1"/>
+    <w:lsdException w:name="Subtle Reference" w:uiPriority="31" w:qFormat="1"/>
+    <w:lsdException w:name="Intense Reference" w:uiPriority="32" w:qFormat="1"/>
+    <w:lsdException w:name="Book Title" w:uiPriority="33" w:qFormat="1"/>
+    <w:lsdException w:name="Bibliography" w:semiHidden="1" w:uiPriority="37" w:unhideWhenUsed="1"/>
+    <w:lsdException w:name="TOC Heading" w:semiHidden="1" w:uiPriority="39" w:unhideWhenUsed="1" w:qFormat="1"/>
+    <w:lsdException w:name="Plain Table 1" w:uiPriority="41"/>
+    <w:lsdException w:name="Plain Table 2" w:uiPriority="42"/>
+    <w:lsdException w:name="Plain Table 3" w:uiPriority="43"/>
+    <w:lsdException w:name="Plain Table 4" w:uiPriority="44"/>
+    <w:lsdException w:name="Plain Table 5" w:uiPriority="45"/>
+    <w:lsdException w:name="Grid Table Light" w:uiPriority="40"/>
+    <w:lsdException w:name="Grid Table 1 Light" w:uiPriority="46"/>
+    <w:lsdException w:name="Grid Table 2" w:uiPriority="47"/>
+    <w:lsdException w:name="Grid Table 3" w:uiPriority="48"/>
+    <w:lsdException w:name="Grid Table 4" w:uiPriority="49"/>
+    <w:lsdException w:name="Grid Table 5 Dark" w:uiPriority="50"/>
+    <w:lsdException w:name="Grid Table 6 Colorful" w:uiPriority="51"/>
+    <w:lsdException w:name="Grid Table 7 Colorful" w:uiPriority="52"/>
+    <w:lsdException w:name="Grid Table 1 Light Accent 1" w:uiPriority="46"/>
+    <w:lsdException w:name="Grid Table 2 Accent 1" w:uiPriority="47"/>
+    <w:lsdException w:name="Grid Table 3 Accent 1" w:uiPriority="48"/>
+    <w:lsdException w:name="Grid Table 4 Accent 1" w:uiPriority="49"/>
+    <w:lsdException w:name="Grid Table 5 Dark Accent 1" w:uiPriority="50"/>
+    <w:lsdException w:name="Grid Table 6 Colorful Accent 1" w:uiPriority="51"/>
+    <w:lsdException w:name="Grid Table 7 Colorful Accent 1" w:uiPriority="52"/>
+    <w:lsdException w:name="Grid Table 1 Light Accent 2" w:uiPriority="46"/>
+    <w:lsdException w:name="Grid Table 2 Accent 2" w:uiPriority="47"/>
+    <w:lsdException w:name="Grid Table 3 Accent 2" w:uiPriority="48"/>
+    <w:lsdException w:name="Grid Table 4 Accent 2" w:uiPriority="49"/>
+    <w:lsdException w:name="Grid Table 5 Dark Accent 2" w:uiPriority="50"/>
+    <w:lsdException w:name="Grid Table 6 Colorful Accent 2" w:uiPriority="51"/>
+    <w:lsdException w:name="Grid Table 7 Colorful Accent 2" w:uiPriority="52"/>
+    <w:lsdException w:name="Grid Table 1 Light Accent 3" w:uiPriority="46"/>
+    <w:lsdException w:name="Grid Table 2 Accent 3" w:uiPriority="47"/>
+    <w:lsdException w:name="Grid Table 3 Accent 3" w:uiPriority="48"/>
+    <w:lsdException w:name="Grid Table 4 Accent 3" w:uiPriority="49"/>
+    <w:lsdException w:name="Grid Table 5 Dark Accent 3" w:uiPriority="50"/>
+    <w:lsdException w:name="Grid Table 6 Colorful Accent 3" w:uiPriority="51"/>
+    <w:lsdException w:name="Grid Table 7 Colorful Accent 3" w:uiPriority="52"/>
+    <w:lsdException w:name="Grid Table 1 Light Accent 4" w:uiPriority="46"/>
+    <w:lsdException w:name="Grid Table 2 Accent 4" w:uiPriority="47"/>
+    <w:lsdException w:name="Grid Table 3 Accent 4" w:uiPriority="48"/>
+    <w:lsdException w:name="Grid Table 4 Accent 4" w:uiPriority="49"/>
+    <w:lsdException w:name="Grid Table 5 Dark Accent 4" w:uiPriority="50"/>
+    <w:lsdException w:name="Grid Table 6 Colorful Accent 4" w:uiPriority="51"/>
+    <w:lsdException w:name="Grid Table 7 Colorful Accent 4" w:uiPriority="52"/>
+    <w:lsdException w:name="Grid Table 1 Light Accent 5" w:uiPriority="46"/>
+    <w:lsdException w:name="Grid Table 2 Accent 5" w:uiPriority="47"/>
+    <w:lsdException w:name="Grid Table 3 Accent 5" w:uiPriority="48"/>
+    <w:lsdException w:name="Grid Table 4 Accent 5" w:uiPriority="49"/>
+    <w:lsdException w:name="Grid Table 5 Dark Accent 5" w:uiPriority="50"/>
+    <w:lsdException w:name="Grid Table 6 Colorful Accent 5" w:uiPriority="51"/>
+    <w:lsdException w:name="Grid Table 7 Colorful Accent 5" w:uiPriority="52"/>
+    <w:lsdException w:name="Grid Table 1 Light Accent 6" w:uiPriority="46"/>
+    <w:lsdException w:name="Grid Table 2 Accent 6" w:uiPriority="47"/>
+    <w:lsdException w:name="Grid Table 3 Accent 6" w:uiPriority="48"/>
+    <w:lsdException w:name="Grid Table 4 Accent 6" w:uiPriority="49"/>
+    <w:lsdException w:name="Grid Table 5 Dark Accent 6" w:uiPriority="50"/>
+    <w:lsdException w:name="Grid Table 6 Colorful Accent 6" w:uiPriority="51"/>
+    <w:lsdException w:name="Grid Table 7 Colorful Accent 6" w:uiPriority="52"/>
+    <w:lsdException w:name="List Table 1 Light" w:uiPriority="46"/>
+    <w:lsdException w:name="List Table 2" w:uiPriority="47"/>
+    <w:lsdException w:name="List Table 3" w:uiPriority="48"/>
+    <w:lsdException w:name="List Table 4" w:uiPriority="49"/>
+    <w:lsdException w:name="List Table 5 Dark" w:uiPriority="50"/>
+    <w:lsdException w:name="List Table 6 Colorful" w:uiPriority="51"/>
+    <w:lsdException w:name="List Table 7 Colorful" w:uiPriority="52"/>
+    <w:lsdException w:name="List Table 1 Light Accent 1" w:uiPriority="46"/>
+    <w:lsdException w:name="List Table 2 Accent 1" w:uiPriority="47"/>
+    <w:lsdException w:name="List Table 3 Accent 1" w:uiPriority="48"/>
+    <w:lsdException w:name="List Table 4 Accent 1" w:uiPriority="49"/>
+    <w:lsdException w:name="List Table 5 Dark Accent 1" w:uiPriority="50"/>
+    <w:lsdException w:name="List Table 6 Colorful Accent 1" w:uiPriority="51"/>
+    <w:lsdException w:name="List Table 7 Colorful Accent 1" w:uiPriority="52"/>
+    <w:lsdException w:name="List Table 1 Light Accent 2" w:uiPriority="46"/>
+    <w:lsdException w:name="List Table 2 Accent 2" w:uiPriority="47"/>
+    <w:lsdException w:name="List Table 3 Accent 2" w:uiPriority="48"/>
+    <w:lsdException w:name="List Table 4 Accent 2" w:uiPriority="49"/>
+    <w:lsdException w:name="List Table 5 Dark Accent 2" w:uiPriority="50"/>
+    <w:lsdException w:name="List Table 6 Colorful Accent 2" w:uiPriority="51"/>
+    <w:lsdException w:name="List Table 7 Colorful Accent 2" w:uiPriority="52"/>
+    <w:lsdException w:name="List Table 1 Light Accent 3" w:uiPriority="46"/>
+    <w:lsdException w:name="List Table 2 Accent 3" w:uiPriority="47"/>
+    <w:lsdException w:name="List Table 3 Accent 3" w:uiPriority="48"/>
+    <w:lsdException w:name="List Table 4 Accent 3" w:uiPriority="49"/>
+    <w:lsdException w:name="List Table 5 Dark Accent 3" w:uiPriority="50"/>
+    <w:lsdException w:name="List Table 6 Colorful Accent 3" w:uiPriority="51"/>
+    <w:lsdException w:name="List Table 7 Colorful Accent 3" w:uiPriority="52"/>
+    <w:lsdException w:name="List Table 1 Light Accent 4" w:uiPriority="46"/>
+    <w:lsdException w:name="List Table 2 Accent 4" w:uiPriority="47"/>
+    <w:lsdException w:name="List Table 3 Accent 4" w:uiPriority="48"/>
+    <w:lsdException w:name="List Table 4 Accent 4" w:uiPriority="49"/>
+    <w:lsdException w:name="List Table 5 Dark Accent 4" w:uiPriority="50"/>
+    <w:lsdException w:name="List Table 6 Colorful Accent 4" w:uiPriority="51"/>
+    <w:lsdException w:name="List Table 7 Colorful Accent 4" w:uiPriority="52"/>
+    <w:lsdException w:name="List Table 1 Light Accent 5" w:uiPriority="46"/>
+    <w:lsdException w:name="List Table 2 Accent 5" w:uiPriority="47"/>
+    <w:lsdException w:name="List Table 3 Accent 5" w:uiPriority="48"/>
+    <w:lsdException w:name="List Table 4 Accent 5" w:uiPriority="49"/>
+    <w:lsdException w:name="List Table 5 Dark Accent 5" w:uiPriority="50"/>
+    <w:lsdException w:name="List Table 6 Colorful Accent 5" w:uiPriority="51"/>
+    <w:lsdException w:name="List Table 7 Colorful Accent 5" w:uiPriority="52"/>
+    <w:lsdException w:name="List Table 1 Light Accent 6" w:uiPriority="46"/>
+    <w:lsdException w:name="List Table 2 Accent 6" w:uiPriority="47"/>
+    <w:lsdException w:name="List Table 3 Accent 6" w:uiPriority="48"/>
+    <w:lsdException w:name="List Table 4 Accent 6" w:uiPriority="49"/>
+    <w:lsdException w:name="List Table 5 Dark Accent 6" w:uiPriority="50"/>
+    <w:lsdException w:name="List Table 6 Colorful Accent 6" w:uiPriority="51"/>
+    <w:lsdException w:name="List Table 7 Colorful Accent 6" w:uiPriority="52"/>
+    <w:lsdException w:name="Mention" w:semiHidden="1" w:unhideWhenUsed="1"/>
+    <w:lsdException w:name="Smart Hyperlink" w:semiHidden="1" w:unhideWhenUsed="1"/>
   </w:latentStyles>
   <w:style w:type="paragraph" w:default="1" w:styleId="Normal">
     <w:name w:val="Normal"/>
@@ -9403,7 +9004,7 @@
   <a:extraClrSchemeLst/>
   <a:extLst>
     <a:ext uri="{05A4C25C-085E-4340-85A3-A5531E510DB2}">
-      <thm15:themeFamily xmlns="" xmlns:thm15="http://schemas.microsoft.com/office/thememl/2012/main" name="Office Theme" id="{62F939B6-93AF-4DB8-9C6B-D6C7DFDC589F}" vid="{4A3C46E8-61CC-4603-A589-7422A47A8E4A}"/>
+      <thm15:themeFamily xmlns:thm15="http://schemas.microsoft.com/office/thememl/2012/main" name="Office Theme" id="{62F939B6-93AF-4DB8-9C6B-D6C7DFDC589F}" vid="{4A3C46E8-61CC-4603-A589-7422A47A8E4A}"/>
     </a:ext>
   </a:extLst>
 </a:theme>
@@ -9433,7 +9034,7 @@
 </file>
 
 <file path=customXml/itemProps2.xml><?xml version="1.0" encoding="utf-8"?>
-<ds:datastoreItem xmlns:ds="http://schemas.openxmlformats.org/officeDocument/2006/customXml" ds:itemID="{3544CBE4-FE8C-4164-8FBF-5F0C5BEE9E72}">
+<ds:datastoreItem xmlns:ds="http://schemas.openxmlformats.org/officeDocument/2006/customXml" ds:itemID="{CFCA7CB2-A21D-0F4C-BB4E-7FF40B3F331F}">
   <ds:schemaRefs>
     <ds:schemaRef ds:uri="http://schemas.openxmlformats.org/officeDocument/2006/bibliography"/>
   </ds:schemaRefs>

--- a/SWE-444 1st report.docx
+++ b/SWE-444 1st report.docx
@@ -5951,7 +5951,7 @@
           </w:tcPr>
           <w:p>
             <w:r>
-              <w:t>As a register of app ,I want to like any dish so that become in my liked list.</w:t>
+              <w:t>As a user of app ,I want to rate any dish in app so that the system displays the total average of rating with my rate.</w:t>
             </w:r>
           </w:p>
         </w:tc>
@@ -5987,7 +5987,13 @@
           </w:tcPr>
           <w:p>
             <w:r>
-              <w:t>As a user of app ,I want to rate any dish in app so that the system displays the total average of rating with my rate.</w:t>
+              <w:t xml:space="preserve">As a user of app, I want to select type of </w:t>
+            </w:r>
+            <w:r>
+              <w:t>occasion</w:t>
+            </w:r>
+            <w:r>
+              <w:t xml:space="preserve"> for any dish in app so that the system displays the most three of user chooses.</w:t>
             </w:r>
           </w:p>
         </w:tc>
@@ -6011,7 +6017,7 @@
           </w:tcPr>
           <w:p>
             <w:r>
-              <w:t>1day</w:t>
+              <w:t>Half a day</w:t>
             </w:r>
           </w:p>
         </w:tc>
@@ -6032,12 +6038,7 @@
               <w:t xml:space="preserve"> t</w:t>
             </w:r>
             <w:r>
-              <w:t>he pric</w:t>
-            </w:r>
-            <w:bookmarkStart w:id="3" w:name="_GoBack"/>
-            <w:bookmarkEnd w:id="3"/>
-            <w:r>
-              <w:t>e displayed on dish page</w:t>
+              <w:t>he price displayed on dish page</w:t>
             </w:r>
             <w:r>
               <w:t>,</w:t>
@@ -6181,11 +6182,16 @@
         </w:tc>
       </w:tr>
       <w:tr>
+        <w:trPr>
+          <w:trHeight w:val="512"/>
+        </w:trPr>
         <w:tc>
           <w:tcPr>
             <w:tcW w:w="7105" w:type="dxa"/>
           </w:tcPr>
           <w:p>
+            <w:bookmarkStart w:id="3" w:name="_GoBack"/>
+            <w:bookmarkEnd w:id="3"/>
             <w:r>
               <w:t>As a user of app</w:t>
             </w:r>
@@ -6196,16 +6202,13 @@
               <w:t xml:space="preserve"> </w:t>
             </w:r>
             <w:r>
-              <w:t xml:space="preserve">I want to select type of </w:t>
-            </w:r>
-            <w:r>
-              <w:t>occasion</w:t>
-            </w:r>
-            <w:r>
-              <w:t xml:space="preserve"> for </w:t>
-            </w:r>
-            <w:r>
-              <w:t>any dish in app so that the system displays the most three of user chooses.</w:t>
+              <w:t>I want to view dish rating and num</w:t>
+            </w:r>
+            <w:r>
+              <w:t>ber of raters who rate the dish</w:t>
+            </w:r>
+            <w:r>
+              <w:t>.</w:t>
             </w:r>
           </w:p>
         </w:tc>
@@ -6236,7 +6239,7 @@
       </w:tr>
       <w:tr>
         <w:trPr>
-          <w:trHeight w:val="512"/>
+          <w:trHeight w:val="287"/>
         </w:trPr>
         <w:tc>
           <w:tcPr>
@@ -6253,10 +6256,10 @@
               <w:t xml:space="preserve"> </w:t>
             </w:r>
             <w:r>
-              <w:t>I want to view dish rating and num</w:t>
-            </w:r>
-            <w:r>
-              <w:t>ber of raters who rate the dish</w:t>
+              <w:t>I want to vi</w:t>
+            </w:r>
+            <w:r>
+              <w:t>ew list of shop in app</w:t>
             </w:r>
             <w:r>
               <w:t>.</w:t>
@@ -6289,9 +6292,6 @@
         </w:tc>
       </w:tr>
       <w:tr>
-        <w:trPr>
-          <w:trHeight w:val="287"/>
-        </w:trPr>
         <w:tc>
           <w:tcPr>
             <w:tcW w:w="7105" w:type="dxa"/>
@@ -6299,57 +6299,6 @@
           <w:p>
             <w:r>
               <w:lastRenderedPageBreak/>
-              <w:t>As a user of app</w:t>
-            </w:r>
-            <w:r>
-              <w:t>,</w:t>
-            </w:r>
-            <w:r>
-              <w:t xml:space="preserve"> </w:t>
-            </w:r>
-            <w:r>
-              <w:t>I want to vi</w:t>
-            </w:r>
-            <w:r>
-              <w:t>ew list of shop in app</w:t>
-            </w:r>
-            <w:r>
-              <w:t>.</w:t>
-            </w:r>
-          </w:p>
-        </w:tc>
-        <w:tc>
-          <w:tcPr>
-            <w:tcW w:w="1080" w:type="dxa"/>
-          </w:tcPr>
-          <w:p>
-            <w:pPr>
-              <w:pStyle w:val="ListParagraph"/>
-              <w:numPr>
-                <w:ilvl w:val="0"/>
-                <w:numId w:val="8"/>
-              </w:numPr>
-            </w:pPr>
-          </w:p>
-        </w:tc>
-        <w:tc>
-          <w:tcPr>
-            <w:tcW w:w="1621" w:type="dxa"/>
-          </w:tcPr>
-          <w:p>
-            <w:r>
-              <w:t>Half a day</w:t>
-            </w:r>
-          </w:p>
-        </w:tc>
-      </w:tr>
-      <w:tr>
-        <w:tc>
-          <w:tcPr>
-            <w:tcW w:w="7105" w:type="dxa"/>
-          </w:tcPr>
-          <w:p>
-            <w:r>
               <w:t>As a user of app ,I want to view  welcome slide for first time opening the app to that I understand the core idea of the app .</w:t>
             </w:r>
           </w:p>
@@ -9034,7 +8983,7 @@
 </file>
 
 <file path=customXml/itemProps2.xml><?xml version="1.0" encoding="utf-8"?>
-<ds:datastoreItem xmlns:ds="http://schemas.openxmlformats.org/officeDocument/2006/customXml" ds:itemID="{CFCA7CB2-A21D-0F4C-BB4E-7FF40B3F331F}">
+<ds:datastoreItem xmlns:ds="http://schemas.openxmlformats.org/officeDocument/2006/customXml" ds:itemID="{6AB0391F-4E01-1441-B0CF-BEF6379AF1AA}">
   <ds:schemaRefs>
     <ds:schemaRef ds:uri="http://schemas.openxmlformats.org/officeDocument/2006/bibliography"/>
   </ds:schemaRefs>

--- a/SWE-444 1st report.docx
+++ b/SWE-444 1st report.docx
@@ -266,7 +266,7 @@
                   </wp:anchor>
                 </w:drawing>
               </mc:Choice>
-              <mc:Fallback xmlns:w16se="http://schemas.microsoft.com/office/word/2015/wordml/symex" xmlns:cx5="http://schemas.microsoft.com/office/drawing/2016/5/11/chartex" xmlns:cx4="http://schemas.microsoft.com/office/drawing/2016/5/10/chartex" xmlns:cx3="http://schemas.microsoft.com/office/drawing/2016/5/9/chartex" xmlns:cx2="http://schemas.microsoft.com/office/drawing/2015/10/21/chartex" xmlns:cx1="http://schemas.microsoft.com/office/drawing/2015/9/8/chartex" xmlns:cx="http://schemas.microsoft.com/office/drawing/2014/chartex">
+              <mc:Fallback xmlns:cx="http://schemas.microsoft.com/office/drawing/2014/chartex" xmlns:cx1="http://schemas.microsoft.com/office/drawing/2015/9/8/chartex" xmlns:cx2="http://schemas.microsoft.com/office/drawing/2015/10/21/chartex" xmlns:cx3="http://schemas.microsoft.com/office/drawing/2016/5/9/chartex" xmlns:cx4="http://schemas.microsoft.com/office/drawing/2016/5/10/chartex" xmlns:cx5="http://schemas.microsoft.com/office/drawing/2016/5/11/chartex" xmlns:w16se="http://schemas.microsoft.com/office/word/2015/wordml/symex">
                 <w:pict>
                   <v:group w14:anchorId="222FF791" id="Group 149" o:spid="_x0000_s1026" style="position:absolute;margin-left:0;margin-top:0;width:8in;height:95.7pt;z-index:251662336;mso-width-percent:941;mso-height-percent:121;mso-top-percent:23;mso-position-horizontal:center;mso-position-horizontal-relative:page;mso-position-vertical-relative:page;mso-width-percent:941;mso-height-percent:121;mso-top-percent:23" coordorigin="" coordsize="73152,12161" o:gfxdata="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">
                     <v:shape id="Rectangle 51" o:spid="_x0000_s1027" style="position:absolute;width:73152;height:11303;visibility:visible;mso-wrap-style:square;v-text-anchor:middle" coordsize="7312660,1129665" o:gfxdata="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" path="m,l7312660,r,1129665l3619500,733425,,1091565,,xe" fillcolor="#4472c4 [3204]" stroked="f" strokeweight="1pt">
@@ -4345,7 +4345,30 @@
           </w:tcPr>
           <w:p>
             <w:r>
-              <w:t>As a user, I want to filter the displayed list by meeting or by kind, so that I Minimize the dishes options.</w:t>
+              <w:t>As a user, I want to filter the displayed list b</w:t>
+            </w:r>
+            <w:bookmarkStart w:id="3" w:name="_GoBack"/>
+            <w:bookmarkEnd w:id="3"/>
+            <w:r>
+              <w:t xml:space="preserve">y meeting type </w:t>
+            </w:r>
+            <w:proofErr w:type="spellStart"/>
+            <w:r>
+              <w:t>e.g</w:t>
+            </w:r>
+            <w:proofErr w:type="spellEnd"/>
+            <w:r>
+              <w:rPr>
+                <w:rFonts w:hint="cs"/>
+                <w:rtl/>
+              </w:rPr>
+              <w:t>.</w:t>
+            </w:r>
+            <w:r>
+              <w:t xml:space="preserve"> party, visit a friend</w:t>
+            </w:r>
+            <w:r>
+              <w:t>, so that I Minimize the dishes options.</w:t>
             </w:r>
           </w:p>
         </w:tc>
@@ -4381,7 +4404,21 @@
           </w:tcPr>
           <w:p>
             <w:r>
-              <w:t>As a user, I want to filter the displayed list by meeting or by kind, so that I Minimize the dishes options.</w:t>
+              <w:t xml:space="preserve">As a user, I want to filter the displayed list by </w:t>
+            </w:r>
+            <w:r>
+              <w:t xml:space="preserve">dish kinds, </w:t>
+            </w:r>
+            <w:proofErr w:type="spellStart"/>
+            <w:r>
+              <w:t>e.g</w:t>
+            </w:r>
+            <w:proofErr w:type="spellEnd"/>
+            <w:r>
+              <w:t>: sweet, cake</w:t>
+            </w:r>
+            <w:r>
+              <w:t>, so that I Minimize the dishes options.</w:t>
             </w:r>
           </w:p>
         </w:tc>
@@ -4417,7 +4454,15 @@
           </w:tcPr>
           <w:p>
             <w:r>
-              <w:t>As a user , I want the dishes list ordered by high rating, so that I know what is the best dishes.</w:t>
+              <w:t xml:space="preserve">As a </w:t>
+            </w:r>
+            <w:proofErr w:type="gramStart"/>
+            <w:r>
+              <w:t>user ,</w:t>
+            </w:r>
+            <w:proofErr w:type="gramEnd"/>
+            <w:r>
+              <w:t xml:space="preserve"> I want the dishes list ordered by high rating, so that I know what is the best dishes.</w:t>
             </w:r>
           </w:p>
         </w:tc>
@@ -6190,8 +6235,6 @@
             <w:tcW w:w="7105" w:type="dxa"/>
           </w:tcPr>
           <w:p>
-            <w:bookmarkStart w:id="3" w:name="_GoBack"/>
-            <w:bookmarkEnd w:id="3"/>
             <w:r>
               <w:t>As a user of app</w:t>
             </w:r>
@@ -8983,7 +9026,7 @@
 </file>
 
 <file path=customXml/itemProps2.xml><?xml version="1.0" encoding="utf-8"?>
-<ds:datastoreItem xmlns:ds="http://schemas.openxmlformats.org/officeDocument/2006/customXml" ds:itemID="{6AB0391F-4E01-1441-B0CF-BEF6379AF1AA}">
+<ds:datastoreItem xmlns:ds="http://schemas.openxmlformats.org/officeDocument/2006/customXml" ds:itemID="{AD6F2631-607C-5C45-B9FC-4D624C1DD34B}">
   <ds:schemaRefs>
     <ds:schemaRef ds:uri="http://schemas.openxmlformats.org/officeDocument/2006/bibliography"/>
   </ds:schemaRefs>

--- a/SWE-444 1st report.docx
+++ b/SWE-444 1st report.docx
@@ -4345,12 +4345,7 @@
           </w:tcPr>
           <w:p>
             <w:r>
-              <w:t>As a user, I want to filter the displayed list b</w:t>
-            </w:r>
-            <w:bookmarkStart w:id="3" w:name="_GoBack"/>
-            <w:bookmarkEnd w:id="3"/>
-            <w:r>
-              <w:t xml:space="preserve">y meeting type </w:t>
+              <w:t xml:space="preserve">As a user, I want to filter the displayed list by meeting type </w:t>
             </w:r>
             <w:proofErr w:type="spellStart"/>
             <w:r>
@@ -4365,10 +4360,7 @@
               <w:t>.</w:t>
             </w:r>
             <w:r>
-              <w:t xml:space="preserve"> party, visit a friend</w:t>
-            </w:r>
-            <w:r>
-              <w:t>, so that I Minimize the dishes options.</w:t>
+              <w:t xml:space="preserve"> party, visit a friend, so that I Minimize the dishes options.</w:t>
             </w:r>
           </w:p>
         </w:tc>
@@ -4404,10 +4396,7 @@
           </w:tcPr>
           <w:p>
             <w:r>
-              <w:t xml:space="preserve">As a user, I want to filter the displayed list by </w:t>
-            </w:r>
-            <w:r>
-              <w:t xml:space="preserve">dish kinds, </w:t>
+              <w:t xml:space="preserve">As a user, I want to filter the displayed list by dish kinds, </w:t>
             </w:r>
             <w:proofErr w:type="spellStart"/>
             <w:r>
@@ -4415,10 +4404,7 @@
             </w:r>
             <w:proofErr w:type="spellEnd"/>
             <w:r>
-              <w:t>: sweet, cake</w:t>
-            </w:r>
-            <w:r>
-              <w:t>, so that I Minimize the dishes options.</w:t>
+              <w:t>: sweet, cake, so that I Minimize the dishes options.</w:t>
             </w:r>
           </w:p>
         </w:tc>
@@ -6184,20 +6170,17 @@
             <w:tcW w:w="7105" w:type="dxa"/>
           </w:tcPr>
           <w:p>
-            <w:r>
-              <w:t xml:space="preserve">As register user off app, I </w:t>
-            </w:r>
-            <w:r>
-              <w:t>want to add new dish in the app</w:t>
-            </w:r>
-            <w:r>
-              <w:t>,</w:t>
-            </w:r>
-            <w:r>
+            <w:pPr>
+              <w:rPr>
+                <w:rFonts w:hint="cs"/>
+              </w:rPr>
+            </w:pPr>
+            <w:r>
+              <w:rPr>
+                <w:rFonts w:hint="cs"/>
+                <w:rtl/>
+              </w:rPr>
               <w:t xml:space="preserve"> </w:t>
-            </w:r>
-            <w:r>
-              <w:t>so that added on database and dishes list.</w:t>
             </w:r>
           </w:p>
         </w:tc>
@@ -6220,40 +6203,22 @@
             <w:tcW w:w="1621" w:type="dxa"/>
           </w:tcPr>
           <w:p>
-            <w:r>
-              <w:t>2days</w:t>
-            </w:r>
-          </w:p>
-        </w:tc>
-      </w:tr>
-      <w:tr>
-        <w:trPr>
-          <w:trHeight w:val="512"/>
-        </w:trPr>
+            <w:pPr>
+              <w:rPr>
+                <w:rFonts w:hint="cs"/>
+              </w:rPr>
+            </w:pPr>
+            <w:bookmarkStart w:id="3" w:name="_GoBack"/>
+            <w:bookmarkEnd w:id="3"/>
+          </w:p>
+        </w:tc>
+      </w:tr>
+      <w:tr>
         <w:tc>
           <w:tcPr>
             <w:tcW w:w="7105" w:type="dxa"/>
           </w:tcPr>
-          <w:p>
-            <w:r>
-              <w:t>As a user of app</w:t>
-            </w:r>
-            <w:r>
-              <w:t>,</w:t>
-            </w:r>
-            <w:r>
-              <w:t xml:space="preserve"> </w:t>
-            </w:r>
-            <w:r>
-              <w:t>I want to view dish rating and num</w:t>
-            </w:r>
-            <w:r>
-              <w:t>ber of raters who rate the dish</w:t>
-            </w:r>
-            <w:r>
-              <w:t>.</w:t>
-            </w:r>
-          </w:p>
+          <w:p/>
         </w:tc>
         <w:tc>
           <w:tcPr>
@@ -6273,16 +6238,12 @@
           <w:tcPr>
             <w:tcW w:w="1621" w:type="dxa"/>
           </w:tcPr>
-          <w:p>
-            <w:r>
-              <w:t>Half a day</w:t>
-            </w:r>
-          </w:p>
+          <w:p/>
         </w:tc>
       </w:tr>
       <w:tr>
         <w:trPr>
-          <w:trHeight w:val="287"/>
+          <w:trHeight w:val="512"/>
         </w:trPr>
         <w:tc>
           <w:tcPr>
@@ -6299,10 +6260,10 @@
               <w:t xml:space="preserve"> </w:t>
             </w:r>
             <w:r>
-              <w:t>I want to vi</w:t>
-            </w:r>
-            <w:r>
-              <w:t>ew list of shop in app</w:t>
+              <w:t>I want to view dish rating and num</w:t>
+            </w:r>
+            <w:r>
+              <w:t>ber of raters who rate the dish</w:t>
             </w:r>
             <w:r>
               <w:t>.</w:t>
@@ -6332,6 +6293,37 @@
               <w:t>Half a day</w:t>
             </w:r>
           </w:p>
+        </w:tc>
+      </w:tr>
+      <w:tr>
+        <w:trPr>
+          <w:trHeight w:val="287"/>
+        </w:trPr>
+        <w:tc>
+          <w:tcPr>
+            <w:tcW w:w="7105" w:type="dxa"/>
+          </w:tcPr>
+          <w:p/>
+        </w:tc>
+        <w:tc>
+          <w:tcPr>
+            <w:tcW w:w="1080" w:type="dxa"/>
+          </w:tcPr>
+          <w:p>
+            <w:pPr>
+              <w:pStyle w:val="ListParagraph"/>
+              <w:numPr>
+                <w:ilvl w:val="0"/>
+                <w:numId w:val="8"/>
+              </w:numPr>
+            </w:pPr>
+          </w:p>
+        </w:tc>
+        <w:tc>
+          <w:tcPr>
+            <w:tcW w:w="1621" w:type="dxa"/>
+          </w:tcPr>
+          <w:p/>
         </w:tc>
       </w:tr>
       <w:tr>
@@ -9026,7 +9018,7 @@
 </file>
 
 <file path=customXml/itemProps2.xml><?xml version="1.0" encoding="utf-8"?>
-<ds:datastoreItem xmlns:ds="http://schemas.openxmlformats.org/officeDocument/2006/customXml" ds:itemID="{AD6F2631-607C-5C45-B9FC-4D624C1DD34B}">
+<ds:datastoreItem xmlns:ds="http://schemas.openxmlformats.org/officeDocument/2006/customXml" ds:itemID="{E860FAA6-CF35-D849-A2DA-D69370BF2A0A}">
   <ds:schemaRefs>
     <ds:schemaRef ds:uri="http://schemas.openxmlformats.org/officeDocument/2006/bibliography"/>
   </ds:schemaRefs>

--- a/SWE-444 1st report.docx
+++ b/SWE-444 1st report.docx
@@ -266,7 +266,7 @@
                   </wp:anchor>
                 </w:drawing>
               </mc:Choice>
-              <mc:Fallback xmlns:cx="http://schemas.microsoft.com/office/drawing/2014/chartex" xmlns:cx1="http://schemas.microsoft.com/office/drawing/2015/9/8/chartex" xmlns:cx2="http://schemas.microsoft.com/office/drawing/2015/10/21/chartex" xmlns:cx3="http://schemas.microsoft.com/office/drawing/2016/5/9/chartex" xmlns:cx4="http://schemas.microsoft.com/office/drawing/2016/5/10/chartex" xmlns:cx5="http://schemas.microsoft.com/office/drawing/2016/5/11/chartex" xmlns:w16se="http://schemas.microsoft.com/office/word/2015/wordml/symex">
+              <mc:Fallback xmlns:w16se="http://schemas.microsoft.com/office/word/2015/wordml/symex" xmlns:cx5="http://schemas.microsoft.com/office/drawing/2016/5/11/chartex" xmlns:cx4="http://schemas.microsoft.com/office/drawing/2016/5/10/chartex" xmlns:cx3="http://schemas.microsoft.com/office/drawing/2016/5/9/chartex" xmlns:cx2="http://schemas.microsoft.com/office/drawing/2015/10/21/chartex" xmlns:cx1="http://schemas.microsoft.com/office/drawing/2015/9/8/chartex" xmlns:cx="http://schemas.microsoft.com/office/drawing/2014/chartex">
                 <w:pict>
                   <v:group w14:anchorId="222FF791" id="Group 149" o:spid="_x0000_s1026" style="position:absolute;margin-left:0;margin-top:0;width:8in;height:95.7pt;z-index:251662336;mso-width-percent:941;mso-height-percent:121;mso-top-percent:23;mso-position-horizontal:center;mso-position-horizontal-relative:page;mso-position-vertical-relative:page;mso-width-percent:941;mso-height-percent:121;mso-top-percent:23" coordorigin="" coordsize="73152,12161" o:gfxdata="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">
                     <v:shape id="Rectangle 51" o:spid="_x0000_s1027" style="position:absolute;width:73152;height:11303;visibility:visible;mso-wrap-style:square;v-text-anchor:middle" coordsize="7312660,1129665" o:gfxdata="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" path="m,l7312660,r,1129665l3619500,733425,,1091565,,xe" fillcolor="#4472c4 [3204]" stroked="f" strokeweight="1pt">
@@ -5981,8 +5981,30 @@
             <w:tcW w:w="7105" w:type="dxa"/>
           </w:tcPr>
           <w:p>
-            <w:r>
-              <w:t>As a user of app ,I want to rate any dish in app so that the system displays the total average of rating with my rate.</w:t>
+            <w:bookmarkStart w:id="3" w:name="_GoBack" w:colFirst="0" w:colLast="0"/>
+            <w:r>
+              <w:t xml:space="preserve">As a user of app, I want to rate any dish in app </w:t>
+            </w:r>
+            <w:r>
+              <w:t>so that</w:t>
+            </w:r>
+            <w:r>
+              <w:rPr>
+                <w:strike/>
+              </w:rPr>
+              <w:t xml:space="preserve"> </w:t>
+            </w:r>
+            <w:r>
+              <w:t>the system</w:t>
+            </w:r>
+            <w:r>
+              <w:t xml:space="preserve"> will add my rating on that dish.</w:t>
+            </w:r>
+            <w:r>
+              <w:rPr>
+                <w:strike/>
+              </w:rPr>
+              <w:t xml:space="preserve"> displays the total average of rating with my rate.</w:t>
             </w:r>
           </w:p>
         </w:tc>
@@ -6011,6 +6033,7 @@
           </w:p>
         </w:tc>
       </w:tr>
+      <w:bookmarkEnd w:id="3"/>
       <w:tr>
         <w:tc>
           <w:tcPr>
@@ -6060,31 +6083,7 @@
           </w:tcPr>
           <w:p>
             <w:r>
-              <w:t>As regist</w:t>
-            </w:r>
-            <w:r>
-              <w:t>er user off app, I want to edit</w:t>
-            </w:r>
-            <w:r>
-              <w:t xml:space="preserve"> t</w:t>
-            </w:r>
-            <w:r>
-              <w:t>he price displayed on dish page</w:t>
-            </w:r>
-            <w:r>
-              <w:t>,</w:t>
-            </w:r>
-            <w:r>
-              <w:t xml:space="preserve"> </w:t>
-            </w:r>
-            <w:r>
-              <w:t>so that c</w:t>
-            </w:r>
-            <w:r>
-              <w:t>hange on database and dish page</w:t>
-            </w:r>
-            <w:r>
-              <w:t>.</w:t>
+              <w:t>As register user off app, I want to edit the price displayed on dish page, so that change on database and dish page.</w:t>
             </w:r>
           </w:p>
         </w:tc>
@@ -6120,22 +6119,7 @@
           </w:tcPr>
           <w:p>
             <w:r>
-              <w:t xml:space="preserve">As register user off app, </w:t>
-            </w:r>
-            <w:r>
-              <w:t>I want to edit the name displayed on dish page</w:t>
-            </w:r>
-            <w:r>
-              <w:t>,</w:t>
-            </w:r>
-            <w:r>
-              <w:t xml:space="preserve"> </w:t>
-            </w:r>
-            <w:r>
-              <w:t>so that change on database and dish page</w:t>
-            </w:r>
-            <w:r>
-              <w:t>.</w:t>
+              <w:t>As register user off app, I want to edit the name displayed on dish page, so that change on database and dish page.</w:t>
             </w:r>
           </w:p>
         </w:tc>
@@ -6170,11 +6154,6 @@
             <w:tcW w:w="7105" w:type="dxa"/>
           </w:tcPr>
           <w:p>
-            <w:pPr>
-              <w:rPr>
-                <w:rFonts w:hint="cs"/>
-              </w:rPr>
-            </w:pPr>
             <w:r>
               <w:rPr>
                 <w:rFonts w:hint="cs"/>
@@ -6202,15 +6181,7 @@
           <w:tcPr>
             <w:tcW w:w="1621" w:type="dxa"/>
           </w:tcPr>
-          <w:p>
-            <w:pPr>
-              <w:rPr>
-                <w:rFonts w:hint="cs"/>
-              </w:rPr>
-            </w:pPr>
-            <w:bookmarkStart w:id="3" w:name="_GoBack"/>
-            <w:bookmarkEnd w:id="3"/>
-          </w:p>
+          <w:p/>
         </w:tc>
       </w:tr>
       <w:tr>
@@ -6251,22 +6222,7 @@
           </w:tcPr>
           <w:p>
             <w:r>
-              <w:t>As a user of app</w:t>
-            </w:r>
-            <w:r>
-              <w:t>,</w:t>
-            </w:r>
-            <w:r>
-              <w:t xml:space="preserve"> </w:t>
-            </w:r>
-            <w:r>
-              <w:t>I want to view dish rating and num</w:t>
-            </w:r>
-            <w:r>
-              <w:t>ber of raters who rate the dish</w:t>
-            </w:r>
-            <w:r>
-              <w:t>.</w:t>
+              <w:t>As a user of app, I want to view dish rating and number of raters who rate the dish.</w:t>
             </w:r>
           </w:p>
         </w:tc>
@@ -6406,13 +6362,7 @@
           </w:tcPr>
           <w:p>
             <w:r>
-              <w:t>As a developer, I want to download all needed tools and program so that I can start working an</w:t>
-            </w:r>
-            <w:r>
-              <w:t>d</w:t>
-            </w:r>
-            <w:r>
-              <w:t xml:space="preserve"> discovering tools and developing environments </w:t>
+              <w:t xml:space="preserve">As a developer, I want to download all needed tools and program so that I can start working and discovering tools and developing environments </w:t>
             </w:r>
           </w:p>
         </w:tc>
@@ -9018,7 +8968,7 @@
 </file>
 
 <file path=customXml/itemProps2.xml><?xml version="1.0" encoding="utf-8"?>
-<ds:datastoreItem xmlns:ds="http://schemas.openxmlformats.org/officeDocument/2006/customXml" ds:itemID="{E860FAA6-CF35-D849-A2DA-D69370BF2A0A}">
+<ds:datastoreItem xmlns:ds="http://schemas.openxmlformats.org/officeDocument/2006/customXml" ds:itemID="{76E8077B-4CCF-E24F-9046-AAF4AEE2E005}">
   <ds:schemaRefs>
     <ds:schemaRef ds:uri="http://schemas.openxmlformats.org/officeDocument/2006/bibliography"/>
   </ds:schemaRefs>

--- a/SWE-444 1st report.docx
+++ b/SWE-444 1st report.docx
@@ -266,7 +266,7 @@
                   </wp:anchor>
                 </w:drawing>
               </mc:Choice>
-              <mc:Fallback xmlns:w16se="http://schemas.microsoft.com/office/word/2015/wordml/symex" xmlns:cx5="http://schemas.microsoft.com/office/drawing/2016/5/11/chartex" xmlns:cx4="http://schemas.microsoft.com/office/drawing/2016/5/10/chartex" xmlns:cx3="http://schemas.microsoft.com/office/drawing/2016/5/9/chartex" xmlns:cx2="http://schemas.microsoft.com/office/drawing/2015/10/21/chartex" xmlns:cx1="http://schemas.microsoft.com/office/drawing/2015/9/8/chartex" xmlns:cx="http://schemas.microsoft.com/office/drawing/2014/chartex">
+              <mc:Fallback xmlns:cx="http://schemas.microsoft.com/office/drawing/2014/chartex" xmlns:cx1="http://schemas.microsoft.com/office/drawing/2015/9/8/chartex" xmlns:cx2="http://schemas.microsoft.com/office/drawing/2015/10/21/chartex" xmlns:cx3="http://schemas.microsoft.com/office/drawing/2016/5/9/chartex" xmlns:cx4="http://schemas.microsoft.com/office/drawing/2016/5/10/chartex" xmlns:cx5="http://schemas.microsoft.com/office/drawing/2016/5/11/chartex" xmlns:w16se="http://schemas.microsoft.com/office/word/2015/wordml/symex">
                 <w:pict>
                   <v:group w14:anchorId="222FF791" id="Group 149" o:spid="_x0000_s1026" style="position:absolute;margin-left:0;margin-top:0;width:8in;height:95.7pt;z-index:251662336;mso-width-percent:941;mso-height-percent:121;mso-top-percent:23;mso-position-horizontal:center;mso-position-horizontal-relative:page;mso-position-vertical-relative:page;mso-width-percent:941;mso-height-percent:121;mso-top-percent:23" coordorigin="" coordsize="73152,12161" o:gfxdata="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">
                     <v:shape id="Rectangle 51" o:spid="_x0000_s1027" style="position:absolute;width:73152;height:11303;visibility:visible;mso-wrap-style:square;v-text-anchor:middle" coordsize="7312660,1129665" o:gfxdata="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" path="m,l7312660,r,1129665l3619500,733425,,1091565,,xe" fillcolor="#4472c4 [3204]" stroked="f" strokeweight="1pt">
@@ -393,7 +393,6 @@
                                     <w:szCs w:val="18"/>
                                   </w:rPr>
                                 </w:pPr>
-                                <w:proofErr w:type="spellStart"/>
                                 <w:r>
                                   <w:rPr>
                                     <w:rFonts w:ascii="Arial" w:hAnsi="Arial" w:cs="Arial"/>
@@ -404,35 +403,8 @@
                                     <w:szCs w:val="20"/>
                                     <w:shd w:val="clear" w:color="auto" w:fill="FFFFFF"/>
                                   </w:rPr>
-                                  <w:t>Bushra</w:t>
+                                  <w:t>Bushra Alkadhi</w:t>
                                 </w:r>
-                                <w:proofErr w:type="spellEnd"/>
-                                <w:r>
-                                  <w:rPr>
-                                    <w:rFonts w:ascii="Arial" w:hAnsi="Arial" w:cs="Arial"/>
-                                    <w:b/>
-                                    <w:bCs/>
-                                    <w:color w:val="1F3864" w:themeColor="accent1" w:themeShade="80"/>
-                                    <w:sz w:val="20"/>
-                                    <w:szCs w:val="20"/>
-                                    <w:shd w:val="clear" w:color="auto" w:fill="FFFFFF"/>
-                                  </w:rPr>
-                                  <w:t xml:space="preserve"> </w:t>
-                                </w:r>
-                                <w:proofErr w:type="spellStart"/>
-                                <w:r>
-                                  <w:rPr>
-                                    <w:rFonts w:ascii="Arial" w:hAnsi="Arial" w:cs="Arial"/>
-                                    <w:b/>
-                                    <w:bCs/>
-                                    <w:color w:val="1F3864" w:themeColor="accent1" w:themeShade="80"/>
-                                    <w:sz w:val="20"/>
-                                    <w:szCs w:val="20"/>
-                                    <w:shd w:val="clear" w:color="auto" w:fill="FFFFFF"/>
-                                  </w:rPr>
-                                  <w:t>Alkadhi</w:t>
-                                </w:r>
-                                <w:proofErr w:type="spellEnd"/>
                               </w:p>
                             </w:txbxContent>
                           </wps:txbx>
@@ -664,16 +636,7 @@
                                     <w:sz w:val="36"/>
                                     <w:szCs w:val="36"/>
                                   </w:rPr>
-                                  <w:t xml:space="preserve"> </w:t>
-                                </w:r>
-                                <w:proofErr w:type="spellStart"/>
-                                <w:r>
-                                  <w:rPr>
-                                    <w:color w:val="404040" w:themeColor="text1" w:themeTint="BF"/>
-                                    <w:sz w:val="36"/>
-                                    <w:szCs w:val="36"/>
-                                  </w:rPr>
-                                  <w:t>Alme</w:t>
+                                  <w:t xml:space="preserve"> Alme</w:t>
                                 </w:r>
                                 <w:r>
                                   <w:rPr>
@@ -683,7 +646,6 @@
                                   </w:rPr>
                                   <w:t>shari</w:t>
                                 </w:r>
-                                <w:proofErr w:type="spellEnd"/>
                                 <w:r>
                                   <w:rPr>
                                     <w:color w:val="404040" w:themeColor="text1" w:themeTint="BF"/>
@@ -710,7 +672,6 @@
                                     <w:szCs w:val="36"/>
                                   </w:rPr>
                                 </w:pPr>
-                                <w:proofErr w:type="spellStart"/>
                                 <w:r>
                                   <w:rPr>
                                     <w:color w:val="404040" w:themeColor="text1" w:themeTint="BF"/>
@@ -719,25 +680,14 @@
                                   </w:rPr>
                                   <w:t>Asma</w:t>
                                 </w:r>
-                                <w:proofErr w:type="spellEnd"/>
                                 <w:r>
                                   <w:rPr>
                                     <w:color w:val="404040" w:themeColor="text1" w:themeTint="BF"/>
                                     <w:sz w:val="36"/>
                                     <w:szCs w:val="36"/>
                                   </w:rPr>
-                                  <w:t xml:space="preserve"> </w:t>
+                                  <w:t xml:space="preserve"> alrubai</w:t>
                                 </w:r>
-                                <w:proofErr w:type="spellStart"/>
-                                <w:r>
-                                  <w:rPr>
-                                    <w:color w:val="404040" w:themeColor="text1" w:themeTint="BF"/>
-                                    <w:sz w:val="36"/>
-                                    <w:szCs w:val="36"/>
-                                  </w:rPr>
-                                  <w:t>alrubai</w:t>
-                                </w:r>
-                                <w:proofErr w:type="spellEnd"/>
                                 <w:r>
                                   <w:rPr>
                                     <w:color w:val="404040" w:themeColor="text1" w:themeTint="BF"/>
@@ -778,16 +728,7 @@
                                     <w:sz w:val="36"/>
                                     <w:szCs w:val="36"/>
                                   </w:rPr>
-                                  <w:t xml:space="preserve">orah </w:t>
-                                </w:r>
-                                <w:proofErr w:type="spellStart"/>
-                                <w:r>
-                                  <w:rPr>
-                                    <w:color w:val="404040" w:themeColor="text1" w:themeTint="BF"/>
-                                    <w:sz w:val="36"/>
-                                    <w:szCs w:val="36"/>
-                                  </w:rPr>
-                                  <w:t>A</w:t>
+                                  <w:t>orah A</w:t>
                                 </w:r>
                                 <w:r>
                                   <w:rPr>
@@ -795,16 +736,7 @@
                                     <w:sz w:val="36"/>
                                     <w:szCs w:val="36"/>
                                   </w:rPr>
-                                  <w:t>lkhunifer</w:t>
-                                </w:r>
-                                <w:proofErr w:type="spellEnd"/>
-                                <w:r>
-                                  <w:rPr>
-                                    <w:color w:val="404040" w:themeColor="text1" w:themeTint="BF"/>
-                                    <w:sz w:val="36"/>
-                                    <w:szCs w:val="36"/>
-                                  </w:rPr>
-                                  <w:t xml:space="preserve"> 435201094,</w:t>
+                                  <w:t>lkhunifer 435201094,</w:t>
                                 </w:r>
                               </w:p>
                               <w:p>
@@ -816,7 +748,6 @@
                                     <w:szCs w:val="36"/>
                                   </w:rPr>
                                 </w:pPr>
-                                <w:proofErr w:type="spellStart"/>
                                 <w:r>
                                   <w:rPr>
                                     <w:color w:val="404040" w:themeColor="text1" w:themeTint="BF"/>
@@ -839,34 +770,7 @@
                                     <w:sz w:val="36"/>
                                     <w:szCs w:val="36"/>
                                   </w:rPr>
-                                  <w:t>h</w:t>
-                                </w:r>
-                                <w:proofErr w:type="spellEnd"/>
-                                <w:r>
-                                  <w:rPr>
-                                    <w:color w:val="404040" w:themeColor="text1" w:themeTint="BF"/>
-                                    <w:sz w:val="36"/>
-                                    <w:szCs w:val="36"/>
-                                  </w:rPr>
-                                  <w:t xml:space="preserve"> </w:t>
-                                </w:r>
-                                <w:proofErr w:type="spellStart"/>
-                                <w:r>
-                                  <w:rPr>
-                                    <w:color w:val="404040" w:themeColor="text1" w:themeTint="BF"/>
-                                    <w:sz w:val="36"/>
-                                    <w:szCs w:val="36"/>
-                                  </w:rPr>
-                                  <w:t>almutiari</w:t>
-                                </w:r>
-                                <w:proofErr w:type="spellEnd"/>
-                                <w:r>
-                                  <w:rPr>
-                                    <w:color w:val="404040" w:themeColor="text1" w:themeTint="BF"/>
-                                    <w:sz w:val="36"/>
-                                    <w:szCs w:val="36"/>
-                                  </w:rPr>
-                                  <w:t xml:space="preserve"> 435200467</w:t>
+                                  <w:t>h almutiari 435200467</w:t>
                                 </w:r>
                                 <w:r>
                                   <w:rPr>
@@ -2028,23 +1932,7 @@
           <w:sz w:val="16"/>
           <w:szCs w:val="16"/>
         </w:rPr>
-        <w:t xml:space="preserve">*The highest priority is </w:t>
-      </w:r>
-      <w:proofErr w:type="gramStart"/>
-      <w:r>
-        <w:rPr>
-          <w:sz w:val="16"/>
-          <w:szCs w:val="16"/>
-        </w:rPr>
-        <w:t>10 ,The</w:t>
-      </w:r>
-      <w:proofErr w:type="gramEnd"/>
-      <w:r>
-        <w:rPr>
-          <w:sz w:val="16"/>
-          <w:szCs w:val="16"/>
-        </w:rPr>
-        <w:t xml:space="preserve"> lowest is 1</w:t>
+        <w:t>*The highest priority is 10 ,The lowest is 1</w:t>
       </w:r>
       <w:r>
         <w:rPr>
@@ -2234,15 +2122,7 @@
               <w:t>based on meetings</w:t>
             </w:r>
             <w:r>
-              <w:t xml:space="preserve"> type </w:t>
-            </w:r>
-            <w:proofErr w:type="spellStart"/>
-            <w:r>
-              <w:t>e.g</w:t>
-            </w:r>
-            <w:proofErr w:type="spellEnd"/>
-            <w:r>
-              <w:t>: party, visit a</w:t>
+              <w:t xml:space="preserve"> type e.g: party, visit a</w:t>
             </w:r>
             <w:r>
               <w:t xml:space="preserve"> </w:t>
@@ -2315,13 +2195,8 @@
             <w:r>
               <w:t xml:space="preserve"> </w:t>
             </w:r>
-            <w:proofErr w:type="spellStart"/>
-            <w:r>
-              <w:t>e.g</w:t>
-            </w:r>
-            <w:proofErr w:type="spellEnd"/>
-            <w:r>
-              <w:t>: sweet, cake</w:t>
+            <w:r>
+              <w:t>e.g: sweet, cake</w:t>
             </w:r>
             <w:r>
               <w:t>.</w:t>
@@ -4345,13 +4220,8 @@
           </w:tcPr>
           <w:p>
             <w:r>
-              <w:t xml:space="preserve">As a user, I want to filter the displayed list by meeting type </w:t>
-            </w:r>
-            <w:proofErr w:type="spellStart"/>
-            <w:r>
-              <w:t>e.g</w:t>
-            </w:r>
-            <w:proofErr w:type="spellEnd"/>
+              <w:t>As a user, I want to filter the displayed list by meeting type e.g</w:t>
+            </w:r>
             <w:r>
               <w:rPr>
                 <w:rFonts w:hint="cs"/>
@@ -4396,15 +4266,7 @@
           </w:tcPr>
           <w:p>
             <w:r>
-              <w:t xml:space="preserve">As a user, I want to filter the displayed list by dish kinds, </w:t>
-            </w:r>
-            <w:proofErr w:type="spellStart"/>
-            <w:r>
-              <w:t>e.g</w:t>
-            </w:r>
-            <w:proofErr w:type="spellEnd"/>
-            <w:r>
-              <w:t>: sweet, cake, so that I Minimize the dishes options.</w:t>
+              <w:t>As a user, I want to filter the displayed list by dish kinds, e.g: sweet, cake, so that I Minimize the dishes options.</w:t>
             </w:r>
           </w:p>
         </w:tc>
@@ -4440,15 +4302,7 @@
           </w:tcPr>
           <w:p>
             <w:r>
-              <w:t xml:space="preserve">As a </w:t>
-            </w:r>
-            <w:proofErr w:type="gramStart"/>
-            <w:r>
-              <w:t>user ,</w:t>
-            </w:r>
-            <w:proofErr w:type="gramEnd"/>
-            <w:r>
-              <w:t xml:space="preserve"> I want the dishes list ordered by high rating, so that I know what is the best dishes.</w:t>
+              <w:t>As a user , I want the dishes list ordered by high rating, so that I know what is the best dishes.</w:t>
             </w:r>
           </w:p>
         </w:tc>
@@ -5981,21 +5835,25 @@
             <w:tcW w:w="7105" w:type="dxa"/>
           </w:tcPr>
           <w:p>
-            <w:bookmarkStart w:id="3" w:name="_GoBack" w:colFirst="0" w:colLast="0"/>
             <w:r>
               <w:t xml:space="preserve">As a user of app, I want to rate any dish in app </w:t>
             </w:r>
             <w:r>
-              <w:t>so that</w:t>
-            </w:r>
-            <w:r>
-              <w:rPr>
-                <w:strike/>
-              </w:rPr>
+              <w:t xml:space="preserve">so </w:t>
+            </w:r>
+            <w:r>
+              <w:t>that</w:t>
+            </w:r>
+            <w:r>
               <w:t xml:space="preserve"> </w:t>
             </w:r>
-            <w:r>
-              <w:t>the system</w:t>
+            <w:bookmarkStart w:id="3" w:name="_GoBack"/>
+            <w:bookmarkEnd w:id="3"/>
+            <w:r>
+              <w:t>the</w:t>
+            </w:r>
+            <w:r>
+              <w:t xml:space="preserve"> system</w:t>
             </w:r>
             <w:r>
               <w:t xml:space="preserve"> will add my rating on that dish.</w:t>
@@ -6033,7 +5891,6 @@
           </w:p>
         </w:tc>
       </w:tr>
-      <w:bookmarkEnd w:id="3"/>
       <w:tr>
         <w:tc>
           <w:tcPr>
@@ -6322,15 +6179,7 @@
           </w:tcPr>
           <w:p>
             <w:r>
-              <w:t xml:space="preserve">As a developer, I want to build structure of database using </w:t>
-            </w:r>
-            <w:proofErr w:type="spellStart"/>
-            <w:r>
-              <w:t>Json</w:t>
-            </w:r>
-            <w:proofErr w:type="spellEnd"/>
-            <w:r>
-              <w:t xml:space="preserve"> so that the database is united in one project on firebase .</w:t>
+              <w:t>As a developer, I want to build structure of database using Json so that the database is united in one project on firebase .</w:t>
             </w:r>
           </w:p>
         </w:tc>
@@ -6578,25 +6427,7 @@
           <w:sz w:val="28"/>
           <w:szCs w:val="28"/>
         </w:rPr>
-        <w:t xml:space="preserve">, and </w:t>
-      </w:r>
-      <w:proofErr w:type="spellStart"/>
-      <w:r>
-        <w:rPr>
-          <w:rFonts w:cs="Times"/>
-          <w:sz w:val="28"/>
-          <w:szCs w:val="28"/>
-        </w:rPr>
-        <w:t>css</w:t>
-      </w:r>
-      <w:proofErr w:type="spellEnd"/>
-      <w:r>
-        <w:rPr>
-          <w:rFonts w:cs="Times"/>
-          <w:sz w:val="28"/>
-          <w:szCs w:val="28"/>
-        </w:rPr>
-        <w:t>.</w:t>
+        <w:t>, and css.</w:t>
       </w:r>
       <w:r>
         <w:rPr>
@@ -8968,7 +8799,7 @@
 </file>
 
 <file path=customXml/itemProps2.xml><?xml version="1.0" encoding="utf-8"?>
-<ds:datastoreItem xmlns:ds="http://schemas.openxmlformats.org/officeDocument/2006/customXml" ds:itemID="{76E8077B-4CCF-E24F-9046-AAF4AEE2E005}">
+<ds:datastoreItem xmlns:ds="http://schemas.openxmlformats.org/officeDocument/2006/customXml" ds:itemID="{74E81C8E-FEBE-6F4D-959C-F571AA70545B}">
   <ds:schemaRefs>
     <ds:schemaRef ds:uri="http://schemas.openxmlformats.org/officeDocument/2006/bibliography"/>
   </ds:schemaRefs>

--- a/SWE-444 1st report.docx
+++ b/SWE-444 1st report.docx
@@ -266,7 +266,7 @@
                   </wp:anchor>
                 </w:drawing>
               </mc:Choice>
-              <mc:Fallback xmlns:cx="http://schemas.microsoft.com/office/drawing/2014/chartex" xmlns:cx1="http://schemas.microsoft.com/office/drawing/2015/9/8/chartex" xmlns:cx2="http://schemas.microsoft.com/office/drawing/2015/10/21/chartex" xmlns:cx3="http://schemas.microsoft.com/office/drawing/2016/5/9/chartex" xmlns:cx4="http://schemas.microsoft.com/office/drawing/2016/5/10/chartex" xmlns:cx5="http://schemas.microsoft.com/office/drawing/2016/5/11/chartex" xmlns:w16se="http://schemas.microsoft.com/office/word/2015/wordml/symex">
+              <mc:Fallback xmlns:w16se="http://schemas.microsoft.com/office/word/2015/wordml/symex" xmlns:cx5="http://schemas.microsoft.com/office/drawing/2016/5/11/chartex" xmlns:cx4="http://schemas.microsoft.com/office/drawing/2016/5/10/chartex" xmlns:cx3="http://schemas.microsoft.com/office/drawing/2016/5/9/chartex" xmlns:cx2="http://schemas.microsoft.com/office/drawing/2015/10/21/chartex" xmlns:cx1="http://schemas.microsoft.com/office/drawing/2015/9/8/chartex" xmlns:cx="http://schemas.microsoft.com/office/drawing/2014/chartex">
                 <w:pict>
                   <v:group w14:anchorId="222FF791" id="Group 149" o:spid="_x0000_s1026" style="position:absolute;margin-left:0;margin-top:0;width:8in;height:95.7pt;z-index:251662336;mso-width-percent:941;mso-height-percent:121;mso-top-percent:23;mso-position-horizontal:center;mso-position-horizontal-relative:page;mso-position-vertical-relative:page;mso-width-percent:941;mso-height-percent:121;mso-top-percent:23" coordorigin="" coordsize="73152,12161" o:gfxdata="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">
                     <v:shape id="Rectangle 51" o:spid="_x0000_s1027" style="position:absolute;width:73152;height:11303;visibility:visible;mso-wrap-style:square;v-text-anchor:middle" coordsize="7312660,1129665" o:gfxdata="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" path="m,l7312660,r,1129665l3619500,733425,,1091565,,xe" fillcolor="#4472c4 [3204]" stroked="f" strokeweight="1pt">
@@ -371,6 +371,7 @@
                                         <w:szCs w:val="28"/>
                                       </w:rPr>
                                     </w:pPr>
+                                    <w:proofErr w:type="gramStart"/>
                                     <w:r>
                                       <w:rPr>
                                         <w:color w:val="595959" w:themeColor="text1" w:themeTint="A6"/>
@@ -379,6 +380,7 @@
                                       </w:rPr>
                                       <w:t>Supervisor :</w:t>
                                     </w:r>
+                                    <w:proofErr w:type="gramEnd"/>
                                   </w:p>
                                 </w:sdtContent>
                               </w:sdt>
@@ -393,6 +395,7 @@
                                     <w:szCs w:val="18"/>
                                   </w:rPr>
                                 </w:pPr>
+                                <w:proofErr w:type="spellStart"/>
                                 <w:r>
                                   <w:rPr>
                                     <w:rFonts w:ascii="Arial" w:hAnsi="Arial" w:cs="Arial"/>
@@ -403,8 +406,35 @@
                                     <w:szCs w:val="20"/>
                                     <w:shd w:val="clear" w:color="auto" w:fill="FFFFFF"/>
                                   </w:rPr>
-                                  <w:t>Bushra Alkadhi</w:t>
+                                  <w:t>Bushra</w:t>
                                 </w:r>
+                                <w:proofErr w:type="spellEnd"/>
+                                <w:r>
+                                  <w:rPr>
+                                    <w:rFonts w:ascii="Arial" w:hAnsi="Arial" w:cs="Arial"/>
+                                    <w:b/>
+                                    <w:bCs/>
+                                    <w:color w:val="1F3864" w:themeColor="accent1" w:themeShade="80"/>
+                                    <w:sz w:val="20"/>
+                                    <w:szCs w:val="20"/>
+                                    <w:shd w:val="clear" w:color="auto" w:fill="FFFFFF"/>
+                                  </w:rPr>
+                                  <w:t xml:space="preserve"> </w:t>
+                                </w:r>
+                                <w:proofErr w:type="spellStart"/>
+                                <w:r>
+                                  <w:rPr>
+                                    <w:rFonts w:ascii="Arial" w:hAnsi="Arial" w:cs="Arial"/>
+                                    <w:b/>
+                                    <w:bCs/>
+                                    <w:color w:val="1F3864" w:themeColor="accent1" w:themeShade="80"/>
+                                    <w:sz w:val="20"/>
+                                    <w:szCs w:val="20"/>
+                                    <w:shd w:val="clear" w:color="auto" w:fill="FFFFFF"/>
+                                  </w:rPr>
+                                  <w:t>Alkadhi</w:t>
+                                </w:r>
+                                <w:proofErr w:type="spellEnd"/>
                               </w:p>
                             </w:txbxContent>
                           </wps:txbx>
@@ -636,7 +666,17 @@
                                     <w:sz w:val="36"/>
                                     <w:szCs w:val="36"/>
                                   </w:rPr>
-                                  <w:t xml:space="preserve"> Alme</w:t>
+                                  <w:t xml:space="preserve"> </w:t>
+                                </w:r>
+                                <w:proofErr w:type="spellStart"/>
+                                <w:proofErr w:type="gramStart"/>
+                                <w:r>
+                                  <w:rPr>
+                                    <w:color w:val="404040" w:themeColor="text1" w:themeTint="BF"/>
+                                    <w:sz w:val="36"/>
+                                    <w:szCs w:val="36"/>
+                                  </w:rPr>
+                                  <w:t>Alme</w:t>
                                 </w:r>
                                 <w:r>
                                   <w:rPr>
@@ -646,6 +686,7 @@
                                   </w:rPr>
                                   <w:t>shari</w:t>
                                 </w:r>
+                                <w:proofErr w:type="spellEnd"/>
                                 <w:r>
                                   <w:rPr>
                                     <w:color w:val="404040" w:themeColor="text1" w:themeTint="BF"/>
@@ -654,6 +695,7 @@
                                   </w:rPr>
                                   <w:t xml:space="preserve">  435202339</w:t>
                                 </w:r>
+                                <w:proofErr w:type="gramEnd"/>
                                 <w:r>
                                   <w:rPr>
                                     <w:color w:val="404040" w:themeColor="text1" w:themeTint="BF"/>
@@ -672,6 +714,7 @@
                                     <w:szCs w:val="36"/>
                                   </w:rPr>
                                 </w:pPr>
+                                <w:proofErr w:type="spellStart"/>
                                 <w:r>
                                   <w:rPr>
                                     <w:color w:val="404040" w:themeColor="text1" w:themeTint="BF"/>
@@ -680,14 +723,25 @@
                                   </w:rPr>
                                   <w:t>Asma</w:t>
                                 </w:r>
+                                <w:proofErr w:type="spellEnd"/>
                                 <w:r>
                                   <w:rPr>
                                     <w:color w:val="404040" w:themeColor="text1" w:themeTint="BF"/>
                                     <w:sz w:val="36"/>
                                     <w:szCs w:val="36"/>
                                   </w:rPr>
-                                  <w:t xml:space="preserve"> alrubai</w:t>
+                                  <w:t xml:space="preserve"> </w:t>
                                 </w:r>
+                                <w:proofErr w:type="spellStart"/>
+                                <w:r>
+                                  <w:rPr>
+                                    <w:color w:val="404040" w:themeColor="text1" w:themeTint="BF"/>
+                                    <w:sz w:val="36"/>
+                                    <w:szCs w:val="36"/>
+                                  </w:rPr>
+                                  <w:t>alrubai</w:t>
+                                </w:r>
+                                <w:proofErr w:type="spellEnd"/>
                                 <w:r>
                                   <w:rPr>
                                     <w:color w:val="404040" w:themeColor="text1" w:themeTint="BF"/>
@@ -728,7 +782,16 @@
                                     <w:sz w:val="36"/>
                                     <w:szCs w:val="36"/>
                                   </w:rPr>
-                                  <w:t>orah A</w:t>
+                                  <w:t xml:space="preserve">orah </w:t>
+                                </w:r>
+                                <w:proofErr w:type="spellStart"/>
+                                <w:r>
+                                  <w:rPr>
+                                    <w:color w:val="404040" w:themeColor="text1" w:themeTint="BF"/>
+                                    <w:sz w:val="36"/>
+                                    <w:szCs w:val="36"/>
+                                  </w:rPr>
+                                  <w:t>A</w:t>
                                 </w:r>
                                 <w:r>
                                   <w:rPr>
@@ -736,7 +799,16 @@
                                     <w:sz w:val="36"/>
                                     <w:szCs w:val="36"/>
                                   </w:rPr>
-                                  <w:t>lkhunifer 435201094,</w:t>
+                                  <w:t>lkhunifer</w:t>
+                                </w:r>
+                                <w:proofErr w:type="spellEnd"/>
+                                <w:r>
+                                  <w:rPr>
+                                    <w:color w:val="404040" w:themeColor="text1" w:themeTint="BF"/>
+                                    <w:sz w:val="36"/>
+                                    <w:szCs w:val="36"/>
+                                  </w:rPr>
+                                  <w:t xml:space="preserve"> 435201094,</w:t>
                                 </w:r>
                               </w:p>
                               <w:p>
@@ -748,6 +820,7 @@
                                     <w:szCs w:val="36"/>
                                   </w:rPr>
                                 </w:pPr>
+                                <w:proofErr w:type="spellStart"/>
                                 <w:r>
                                   <w:rPr>
                                     <w:color w:val="404040" w:themeColor="text1" w:themeTint="BF"/>
@@ -770,7 +843,34 @@
                                     <w:sz w:val="36"/>
                                     <w:szCs w:val="36"/>
                                   </w:rPr>
-                                  <w:t>h almutiari 435200467</w:t>
+                                  <w:t>h</w:t>
+                                </w:r>
+                                <w:proofErr w:type="spellEnd"/>
+                                <w:r>
+                                  <w:rPr>
+                                    <w:color w:val="404040" w:themeColor="text1" w:themeTint="BF"/>
+                                    <w:sz w:val="36"/>
+                                    <w:szCs w:val="36"/>
+                                  </w:rPr>
+                                  <w:t xml:space="preserve"> </w:t>
+                                </w:r>
+                                <w:proofErr w:type="spellStart"/>
+                                <w:r>
+                                  <w:rPr>
+                                    <w:color w:val="404040" w:themeColor="text1" w:themeTint="BF"/>
+                                    <w:sz w:val="36"/>
+                                    <w:szCs w:val="36"/>
+                                  </w:rPr>
+                                  <w:t>almutiari</w:t>
+                                </w:r>
+                                <w:proofErr w:type="spellEnd"/>
+                                <w:r>
+                                  <w:rPr>
+                                    <w:color w:val="404040" w:themeColor="text1" w:themeTint="BF"/>
+                                    <w:sz w:val="36"/>
+                                    <w:szCs w:val="36"/>
+                                  </w:rPr>
+                                  <w:t xml:space="preserve"> 435200467</w:t>
                                 </w:r>
                                 <w:r>
                                   <w:rPr>
@@ -1932,7 +2032,23 @@
           <w:sz w:val="16"/>
           <w:szCs w:val="16"/>
         </w:rPr>
-        <w:t>*The highest priority is 10 ,The lowest is 1</w:t>
+        <w:t xml:space="preserve">*The highest priority is </w:t>
+      </w:r>
+      <w:proofErr w:type="gramStart"/>
+      <w:r>
+        <w:rPr>
+          <w:sz w:val="16"/>
+          <w:szCs w:val="16"/>
+        </w:rPr>
+        <w:t>10 ,The</w:t>
+      </w:r>
+      <w:proofErr w:type="gramEnd"/>
+      <w:r>
+        <w:rPr>
+          <w:sz w:val="16"/>
+          <w:szCs w:val="16"/>
+        </w:rPr>
+        <w:t xml:space="preserve"> lowest is 1</w:t>
       </w:r>
       <w:r>
         <w:rPr>
@@ -2028,9 +2144,19 @@
             <w:tcW w:w="8100" w:type="dxa"/>
           </w:tcPr>
           <w:p>
-            <w:r>
+            <w:pPr>
+              <w:rPr>
+                <w:highlight w:val="cyan"/>
+              </w:rPr>
+            </w:pPr>
+            <w:r>
+              <w:rPr>
+                <w:highlight w:val="cyan"/>
+              </w:rPr>
               <w:t>The app should display the list of dishes.</w:t>
             </w:r>
+            <w:bookmarkStart w:id="2" w:name="_GoBack"/>
+            <w:bookmarkEnd w:id="2"/>
           </w:p>
         </w:tc>
         <w:tc>
@@ -2122,7 +2248,15 @@
               <w:t>based on meetings</w:t>
             </w:r>
             <w:r>
-              <w:t xml:space="preserve"> type e.g: party, visit a</w:t>
+              <w:t xml:space="preserve"> type </w:t>
+            </w:r>
+            <w:proofErr w:type="spellStart"/>
+            <w:r>
+              <w:t>e.g</w:t>
+            </w:r>
+            <w:proofErr w:type="spellEnd"/>
+            <w:r>
+              <w:t>: party, visit a</w:t>
             </w:r>
             <w:r>
               <w:t xml:space="preserve"> </w:t>
@@ -2195,8 +2329,13 @@
             <w:r>
               <w:t xml:space="preserve"> </w:t>
             </w:r>
-            <w:r>
-              <w:t>e.g: sweet, cake</w:t>
+            <w:proofErr w:type="spellStart"/>
+            <w:r>
+              <w:t>e.g</w:t>
+            </w:r>
+            <w:proofErr w:type="spellEnd"/>
+            <w:r>
+              <w:t>: sweet, cake</w:t>
             </w:r>
             <w:r>
               <w:t>.</w:t>
@@ -2610,7 +2749,15 @@
             <w:tcW w:w="8100" w:type="dxa"/>
           </w:tcPr>
           <w:p>
-            <w:r>
+            <w:pPr>
+              <w:rPr>
+                <w:highlight w:val="yellow"/>
+              </w:rPr>
+            </w:pPr>
+            <w:r>
+              <w:rPr>
+                <w:highlight w:val="yellow"/>
+              </w:rPr>
               <w:t>The system shall allow the user to sign up to a new account using a nonexistent username and a password.</w:t>
             </w:r>
           </w:p>
@@ -2630,6 +2777,9 @@
         </w:tc>
       </w:tr>
       <w:tr>
+        <w:trPr>
+          <w:trHeight w:val="278"/>
+        </w:trPr>
         <w:tc>
           <w:tcPr>
             <w:tcW w:w="625" w:type="dxa"/>
@@ -2650,7 +2800,15 @@
             <w:tcW w:w="8100" w:type="dxa"/>
           </w:tcPr>
           <w:p>
-            <w:r>
+            <w:pPr>
+              <w:rPr>
+                <w:highlight w:val="yellow"/>
+              </w:rPr>
+            </w:pPr>
+            <w:r>
+              <w:rPr>
+                <w:highlight w:val="yellow"/>
+              </w:rPr>
               <w:t>The system shall prompt the user to sign up using his/her email.</w:t>
             </w:r>
           </w:p>
@@ -2733,7 +2891,15 @@
             <w:tcW w:w="8100" w:type="dxa"/>
           </w:tcPr>
           <w:p>
-            <w:r>
+            <w:pPr>
+              <w:rPr>
+                <w:highlight w:val="yellow"/>
+              </w:rPr>
+            </w:pPr>
+            <w:r>
+              <w:rPr>
+                <w:highlight w:val="yellow"/>
+              </w:rPr>
               <w:t>The system shall allow the user to sign in to an existing account using username and password.</w:t>
             </w:r>
           </w:p>
@@ -2853,7 +3019,15 @@
             <w:tcW w:w="8100" w:type="dxa"/>
           </w:tcPr>
           <w:p>
-            <w:r>
+            <w:pPr>
+              <w:rPr>
+                <w:highlight w:val="cyan"/>
+              </w:rPr>
+            </w:pPr>
+            <w:r>
+              <w:rPr>
+                <w:highlight w:val="cyan"/>
+              </w:rPr>
               <w:t>The system shall allow the registered user to add a new dish.</w:t>
             </w:r>
           </w:p>
@@ -3082,13 +3256,27 @@
             <w:tcW w:w="8100" w:type="dxa"/>
           </w:tcPr>
           <w:p>
-            <w:r>
+            <w:pPr>
+              <w:rPr>
+                <w:highlight w:val="yellow"/>
+              </w:rPr>
+            </w:pPr>
+            <w:r>
+              <w:rPr>
+                <w:highlight w:val="yellow"/>
+              </w:rPr>
               <w:t xml:space="preserve">The system shall allow the </w:t>
             </w:r>
             <w:r>
+              <w:rPr>
+                <w:highlight w:val="yellow"/>
+              </w:rPr>
               <w:t xml:space="preserve">registered </w:t>
             </w:r>
             <w:r>
+              <w:rPr>
+                <w:highlight w:val="yellow"/>
+              </w:rPr>
               <w:t>user to sign out.</w:t>
             </w:r>
           </w:p>
@@ -3423,7 +3611,15 @@
             <w:tcW w:w="8100" w:type="dxa"/>
           </w:tcPr>
           <w:p>
-            <w:r>
+            <w:pPr>
+              <w:rPr>
+                <w:highlight w:val="cyan"/>
+              </w:rPr>
+            </w:pPr>
+            <w:r>
+              <w:rPr>
+                <w:highlight w:val="cyan"/>
+              </w:rPr>
               <w:t>The user shall be able to rate the dish.</w:t>
             </w:r>
           </w:p>
@@ -3663,7 +3859,15 @@
             <w:tcW w:w="8100" w:type="dxa"/>
           </w:tcPr>
           <w:p>
-            <w:r>
+            <w:pPr>
+              <w:rPr>
+                <w:highlight w:val="cyan"/>
+              </w:rPr>
+            </w:pPr>
+            <w:r>
+              <w:rPr>
+                <w:highlight w:val="cyan"/>
+              </w:rPr>
               <w:t>The user shall be able to view dish rating and number of raters.</w:t>
             </w:r>
           </w:p>
@@ -3963,8 +4167,28 @@
             <w:tcW w:w="8100" w:type="dxa"/>
           </w:tcPr>
           <w:p>
-            <w:r>
-              <w:t>Create structure of database on fire base .</w:t>
+            <w:pPr>
+              <w:rPr>
+                <w:highlight w:val="green"/>
+              </w:rPr>
+            </w:pPr>
+            <w:r>
+              <w:rPr>
+                <w:highlight w:val="green"/>
+              </w:rPr>
+              <w:t>Create str</w:t>
+            </w:r>
+            <w:r>
+              <w:rPr>
+                <w:highlight w:val="green"/>
+              </w:rPr>
+              <w:t>ucture of database on fire base</w:t>
+            </w:r>
+            <w:r>
+              <w:rPr>
+                <w:highlight w:val="green"/>
+              </w:rPr>
+              <w:t>.</w:t>
             </w:r>
           </w:p>
         </w:tc>
@@ -4006,8 +4230,28 @@
             <w:tcW w:w="8100" w:type="dxa"/>
           </w:tcPr>
           <w:p>
-            <w:r>
-              <w:t>Downloaded needed tools and programs to start  developing with ionic and angular.</w:t>
+            <w:pPr>
+              <w:rPr>
+                <w:highlight w:val="green"/>
+              </w:rPr>
+            </w:pPr>
+            <w:r>
+              <w:rPr>
+                <w:highlight w:val="green"/>
+              </w:rPr>
+              <w:t>Downloaded need</w:t>
+            </w:r>
+            <w:r>
+              <w:rPr>
+                <w:highlight w:val="green"/>
+              </w:rPr>
+              <w:t xml:space="preserve">ed tools and programs to start </w:t>
+            </w:r>
+            <w:r>
+              <w:rPr>
+                <w:highlight w:val="green"/>
+              </w:rPr>
+              <w:t>developing with ionic and angular.</w:t>
             </w:r>
           </w:p>
         </w:tc>
@@ -4049,8 +4293,28 @@
             <w:tcW w:w="8100" w:type="dxa"/>
           </w:tcPr>
           <w:p>
-            <w:r>
-              <w:t>Download the icons and style for our system .</w:t>
+            <w:pPr>
+              <w:rPr>
+                <w:highlight w:val="green"/>
+              </w:rPr>
+            </w:pPr>
+            <w:r>
+              <w:rPr>
+                <w:highlight w:val="green"/>
+              </w:rPr>
+              <w:t>Download the</w:t>
+            </w:r>
+            <w:r>
+              <w:rPr>
+                <w:highlight w:val="green"/>
+              </w:rPr>
+              <w:t xml:space="preserve"> icons and style for our system</w:t>
+            </w:r>
+            <w:r>
+              <w:rPr>
+                <w:highlight w:val="green"/>
+              </w:rPr>
+              <w:t>.</w:t>
             </w:r>
           </w:p>
         </w:tc>
@@ -4078,12 +4342,12 @@
       <w:pPr>
         <w:pStyle w:val="Heading1"/>
       </w:pPr>
-      <w:bookmarkStart w:id="2" w:name="_Toc494961449"/>
+      <w:bookmarkStart w:id="3" w:name="_Toc494961449"/>
       <w:r>
         <w:lastRenderedPageBreak/>
         <w:t>User Stories:</w:t>
       </w:r>
-      <w:bookmarkEnd w:id="2"/>
+      <w:bookmarkEnd w:id="3"/>
     </w:p>
     <w:p/>
     <w:tbl>
@@ -4139,7 +4403,15 @@
           </w:tcPr>
           <w:p>
             <w:r>
-              <w:t>As a user, I want to see a list of dishes ,so that I</w:t>
+              <w:t xml:space="preserve">As a user, I want to see a list of </w:t>
+            </w:r>
+            <w:proofErr w:type="gramStart"/>
+            <w:r>
+              <w:t>dishes ,so</w:t>
+            </w:r>
+            <w:proofErr w:type="gramEnd"/>
+            <w:r>
+              <w:t xml:space="preserve"> that I</w:t>
             </w:r>
             <w:r>
               <w:rPr>
@@ -4220,8 +4492,13 @@
           </w:tcPr>
           <w:p>
             <w:r>
-              <w:t>As a user, I want to filter the displayed list by meeting type e.g</w:t>
-            </w:r>
+              <w:t xml:space="preserve">As a user, I want to filter the displayed list by meeting type </w:t>
+            </w:r>
+            <w:proofErr w:type="spellStart"/>
+            <w:r>
+              <w:t>e.g</w:t>
+            </w:r>
+            <w:proofErr w:type="spellEnd"/>
             <w:r>
               <w:rPr>
                 <w:rFonts w:hint="cs"/>
@@ -4266,7 +4543,15 @@
           </w:tcPr>
           <w:p>
             <w:r>
-              <w:t>As a user, I want to filter the displayed list by dish kinds, e.g: sweet, cake, so that I Minimize the dishes options.</w:t>
+              <w:t xml:space="preserve">As a user, I want to filter the displayed list by dish kinds, </w:t>
+            </w:r>
+            <w:proofErr w:type="spellStart"/>
+            <w:r>
+              <w:t>e.g</w:t>
+            </w:r>
+            <w:proofErr w:type="spellEnd"/>
+            <w:r>
+              <w:t>: sweet, cake, so that I Minimize the dishes options.</w:t>
             </w:r>
           </w:p>
         </w:tc>
@@ -4302,7 +4587,15 @@
           </w:tcPr>
           <w:p>
             <w:r>
-              <w:t>As a user , I want the dishes list ordered by high rating, so that I know what is the best dishes.</w:t>
+              <w:t xml:space="preserve">As a </w:t>
+            </w:r>
+            <w:proofErr w:type="gramStart"/>
+            <w:r>
+              <w:t>user ,</w:t>
+            </w:r>
+            <w:proofErr w:type="gramEnd"/>
+            <w:r>
+              <w:t xml:space="preserve"> I want the dishes list ordered by high rating, so that I know what is the best dishes.</w:t>
             </w:r>
           </w:p>
         </w:tc>
@@ -4494,7 +4787,15 @@
           </w:tcPr>
           <w:p>
             <w:r>
-              <w:t>As a user, I want to view my ratings, so that I  save my opinion about specific thing for future needs.</w:t>
+              <w:t xml:space="preserve">As a user, I want to view my ratings, so that </w:t>
+            </w:r>
+            <w:proofErr w:type="gramStart"/>
+            <w:r>
+              <w:t>I  save</w:t>
+            </w:r>
+            <w:proofErr w:type="gramEnd"/>
+            <w:r>
+              <w:t xml:space="preserve"> my opinion about specific thing for future needs.</w:t>
             </w:r>
           </w:p>
         </w:tc>
@@ -5847,8 +6148,6 @@
             <w:r>
               <w:t xml:space="preserve"> </w:t>
             </w:r>
-            <w:bookmarkStart w:id="3" w:name="_GoBack"/>
-            <w:bookmarkEnd w:id="3"/>
             <w:r>
               <w:t>the</w:t>
             </w:r>
@@ -6147,7 +6446,15 @@
           <w:p>
             <w:r>
               <w:lastRenderedPageBreak/>
-              <w:t>As a user of app ,I want to view  welcome slide for first time opening the app to that I understand the core idea of the app .</w:t>
+              <w:t xml:space="preserve">As a user of </w:t>
+            </w:r>
+            <w:proofErr w:type="gramStart"/>
+            <w:r>
+              <w:t>app ,I</w:t>
+            </w:r>
+            <w:proofErr w:type="gramEnd"/>
+            <w:r>
+              <w:t xml:space="preserve"> want to view  welcome slide for first time opening the app to that I understand the core idea of the app .</w:t>
             </w:r>
           </w:p>
         </w:tc>
@@ -6179,8 +6486,21 @@
           </w:tcPr>
           <w:p>
             <w:r>
-              <w:t>As a developer, I want to build structure of database using Json so that the database is united in one project on firebase .</w:t>
-            </w:r>
+              <w:t xml:space="preserve">As a developer, I want to build structure of database using </w:t>
+            </w:r>
+            <w:proofErr w:type="spellStart"/>
+            <w:r>
+              <w:t>Json</w:t>
+            </w:r>
+            <w:proofErr w:type="spellEnd"/>
+            <w:r>
+              <w:t xml:space="preserve"> so that the database is united in one project on </w:t>
+            </w:r>
+            <w:proofErr w:type="gramStart"/>
+            <w:r>
+              <w:t>firebase .</w:t>
+            </w:r>
+            <w:proofErr w:type="gramEnd"/>
           </w:p>
         </w:tc>
         <w:tc>
@@ -6427,7 +6747,25 @@
           <w:sz w:val="28"/>
           <w:szCs w:val="28"/>
         </w:rPr>
-        <w:t>, and css.</w:t>
+        <w:t xml:space="preserve">, and </w:t>
+      </w:r>
+      <w:proofErr w:type="spellStart"/>
+      <w:r>
+        <w:rPr>
+          <w:rFonts w:cs="Times"/>
+          <w:sz w:val="28"/>
+          <w:szCs w:val="28"/>
+        </w:rPr>
+        <w:t>css</w:t>
+      </w:r>
+      <w:proofErr w:type="spellEnd"/>
+      <w:r>
+        <w:rPr>
+          <w:rFonts w:cs="Times"/>
+          <w:sz w:val="28"/>
+          <w:szCs w:val="28"/>
+        </w:rPr>
+        <w:t>.</w:t>
       </w:r>
       <w:r>
         <w:rPr>
@@ -8799,7 +9137,7 @@
 </file>
 
 <file path=customXml/itemProps2.xml><?xml version="1.0" encoding="utf-8"?>
-<ds:datastoreItem xmlns:ds="http://schemas.openxmlformats.org/officeDocument/2006/customXml" ds:itemID="{74E81C8E-FEBE-6F4D-959C-F571AA70545B}">
+<ds:datastoreItem xmlns:ds="http://schemas.openxmlformats.org/officeDocument/2006/customXml" ds:itemID="{99B63013-9E51-8043-B44C-1DD2C75242EE}">
   <ds:schemaRefs>
     <ds:schemaRef ds:uri="http://schemas.openxmlformats.org/officeDocument/2006/bibliography"/>
   </ds:schemaRefs>
